--- a/A Pint and a Parmigiana - MS Review Chapter 2.docx
+++ b/A Pint and a Parmigiana - MS Review Chapter 2.docx
@@ -5,16 +5,15 @@
     <w:p>
       <w:pPr>
         <w:shd w:val="clear" w:color="auto" w:fill="FFFFFF"/>
-        <w:spacing w:before="100" w:beforeAutospacing="1" w:after="240" w:line="240" w:lineRule="auto"/>
-        <w:outlineLvl w:val="0"/>
+        <w:spacing w:before="360" w:after="240" w:line="240" w:lineRule="auto"/>
+        <w:outlineLvl w:val="1"/>
         <w:rPr>
           <w:rFonts w:ascii="Segoe UI" w:eastAsia="Times New Roman" w:hAnsi="Segoe UI" w:cs="Segoe UI"/>
           <w:b/>
           <w:bCs/>
           <w:color w:val="24292E"/>
-          <w:kern w:val="36"/>
-          <w:sz w:val="48"/>
-          <w:szCs w:val="48"/>
+          <w:sz w:val="36"/>
+          <w:szCs w:val="36"/>
           <w:lang w:eastAsia="en-GB"/>
         </w:rPr>
       </w:pPr>
@@ -24,26 +23,25 @@
           <w:b/>
           <w:bCs/>
           <w:color w:val="24292E"/>
-          <w:kern w:val="36"/>
-          <w:sz w:val="48"/>
-          <w:szCs w:val="48"/>
-          <w:lang w:eastAsia="en-GB"/>
-        </w:rPr>
-        <w:t>A Parmigiana and a Pint Please</w:t>
+          <w:sz w:val="36"/>
+          <w:szCs w:val="36"/>
+          <w:lang w:eastAsia="en-GB"/>
+        </w:rPr>
+        <w:t>Chapter 2</w:t>
       </w:r>
     </w:p>
     <w:p>
       <w:pPr>
         <w:shd w:val="clear" w:color="auto" w:fill="FFFFFF"/>
         <w:spacing w:before="360" w:after="240" w:line="240" w:lineRule="auto"/>
-        <w:outlineLvl w:val="1"/>
+        <w:outlineLvl w:val="2"/>
         <w:rPr>
           <w:rFonts w:ascii="Segoe UI" w:eastAsia="Times New Roman" w:hAnsi="Segoe UI" w:cs="Segoe UI"/>
           <w:b/>
           <w:bCs/>
           <w:color w:val="24292E"/>
-          <w:sz w:val="36"/>
-          <w:szCs w:val="36"/>
+          <w:sz w:val="30"/>
+          <w:szCs w:val="30"/>
           <w:lang w:eastAsia="en-GB"/>
         </w:rPr>
       </w:pPr>
@@ -53,65 +51,243 @@
           <w:b/>
           <w:bCs/>
           <w:color w:val="24292E"/>
-          <w:sz w:val="36"/>
-          <w:szCs w:val="36"/>
-          <w:lang w:eastAsia="en-GB"/>
-        </w:rPr>
-        <w:t>Chapter 1</w:t>
-      </w:r>
-    </w:p>
-    <w:p>
-      <w:pPr>
-        <w:shd w:val="clear" w:color="auto" w:fill="FFFFFF"/>
-        <w:spacing w:before="360" w:after="240" w:line="240" w:lineRule="auto"/>
-        <w:outlineLvl w:val="2"/>
-        <w:rPr>
-          <w:rFonts w:ascii="Segoe UI" w:eastAsia="Times New Roman" w:hAnsi="Segoe UI" w:cs="Segoe UI"/>
-          <w:b/>
-          <w:bCs/>
-          <w:color w:val="24292E"/>
           <w:sz w:val="30"/>
           <w:szCs w:val="30"/>
           <w:lang w:eastAsia="en-GB"/>
         </w:rPr>
-      </w:pPr>
-      <w:r>
-        <w:rPr>
-          <w:rFonts w:ascii="Segoe UI" w:eastAsia="Times New Roman" w:hAnsi="Segoe UI" w:cs="Segoe UI"/>
-          <w:b/>
-          <w:bCs/>
-          <w:color w:val="24292E"/>
-          <w:sz w:val="30"/>
-          <w:szCs w:val="30"/>
-          <w:lang w:eastAsia="en-GB"/>
-        </w:rPr>
-        <w:t>Shocked and Ashamed</w:t>
-      </w:r>
-    </w:p>
-    <w:p>
-      <w:pPr>
-        <w:shd w:val="clear" w:color="auto" w:fill="FFFFFF"/>
-        <w:spacing w:after="240" w:line="240" w:lineRule="auto"/>
-        <w:rPr>
-          <w:rFonts w:ascii="Segoe UI" w:eastAsia="Times New Roman" w:hAnsi="Segoe UI" w:cs="Segoe UI"/>
-          <w:color w:val="24292E"/>
-          <w:sz w:val="24"/>
-          <w:szCs w:val="24"/>
-          <w:lang w:eastAsia="en-GB"/>
-        </w:rPr>
-      </w:pPr>
-      <w:r>
-        <w:rPr>
-          <w:rFonts w:ascii="Segoe UI" w:eastAsia="Times New Roman" w:hAnsi="Segoe UI" w:cs="Segoe UI"/>
-          <w:color w:val="24292E"/>
-          <w:sz w:val="24"/>
-          <w:szCs w:val="24"/>
-          <w:lang w:eastAsia="en-GB"/>
-        </w:rPr>
-        <w:t xml:space="preserve">It was late in the workday. I was sat at my desk in the comfort of an air-conditioned office, in Birmingham City Centre, in early September 2009. </w:t>
-      </w:r>
-      <w:moveFromRangeStart w:id="0" w:author="Matthew Smith" w:date="2021-03-07T00:44:00Z" w:name="move65970279"/>
-      <w:moveFrom w:id="1" w:author="Matthew Smith" w:date="2021-03-07T00:44:00Z">
+        <w:t>Time to Transition</w:t>
+      </w:r>
+    </w:p>
+    <w:p>
+      <w:pPr>
+        <w:shd w:val="clear" w:color="auto" w:fill="FFFFFF"/>
+        <w:spacing w:after="240" w:line="240" w:lineRule="auto"/>
+        <w:rPr>
+          <w:rFonts w:ascii="Segoe UI" w:eastAsia="Times New Roman" w:hAnsi="Segoe UI" w:cs="Segoe UI"/>
+          <w:color w:val="24292E"/>
+          <w:sz w:val="24"/>
+          <w:szCs w:val="24"/>
+          <w:lang w:eastAsia="en-GB"/>
+        </w:rPr>
+      </w:pPr>
+      <w:r>
+        <w:rPr>
+          <w:rFonts w:ascii="Segoe UI" w:eastAsia="Times New Roman" w:hAnsi="Segoe UI" w:cs="Segoe UI"/>
+          <w:color w:val="24292E"/>
+          <w:sz w:val="24"/>
+          <w:szCs w:val="24"/>
+          <w:lang w:eastAsia="en-GB"/>
+        </w:rPr>
+        <w:t xml:space="preserve">One Wednesday morning, out with Dad and his fishing mates, I was notified of an email from Mark Pearce. I excitedly, but apprehensively read the contents. </w:t>
+      </w:r>
+      <w:proofErr w:type="gramStart"/>
+      <w:r>
+        <w:rPr>
+          <w:rFonts w:ascii="Segoe UI" w:eastAsia="Times New Roman" w:hAnsi="Segoe UI" w:cs="Segoe UI"/>
+          <w:color w:val="24292E"/>
+          <w:sz w:val="24"/>
+          <w:szCs w:val="24"/>
+          <w:lang w:eastAsia="en-GB"/>
+        </w:rPr>
+        <w:t>It</w:t>
+      </w:r>
+      <w:proofErr w:type="gramEnd"/>
+      <w:r>
+        <w:rPr>
+          <w:rFonts w:ascii="Segoe UI" w:eastAsia="Times New Roman" w:hAnsi="Segoe UI" w:cs="Segoe UI"/>
+          <w:color w:val="24292E"/>
+          <w:sz w:val="24"/>
+          <w:szCs w:val="24"/>
+          <w:lang w:eastAsia="en-GB"/>
+        </w:rPr>
+        <w:t xml:space="preserve"> detailed interest in bringing me to his Sydney team in Australia. He stated his willingness to sponsor my work visa application through the 457 </w:t>
+      </w:r>
+      <w:proofErr w:type="gramStart"/>
+      <w:r>
+        <w:rPr>
+          <w:rFonts w:ascii="Segoe UI" w:eastAsia="Times New Roman" w:hAnsi="Segoe UI" w:cs="Segoe UI"/>
+          <w:color w:val="24292E"/>
+          <w:sz w:val="24"/>
+          <w:szCs w:val="24"/>
+          <w:lang w:eastAsia="en-GB"/>
+        </w:rPr>
+        <w:t>scheme</w:t>
+      </w:r>
+      <w:proofErr w:type="gramEnd"/>
+      <w:r>
+        <w:rPr>
+          <w:rFonts w:ascii="Segoe UI" w:eastAsia="Times New Roman" w:hAnsi="Segoe UI" w:cs="Segoe UI"/>
+          <w:color w:val="24292E"/>
+          <w:sz w:val="24"/>
+          <w:szCs w:val="24"/>
+          <w:lang w:eastAsia="en-GB"/>
+        </w:rPr>
+        <w:t xml:space="preserve">. I had mixed emotions. I felt a sense of </w:t>
+      </w:r>
+      <w:r>
+        <w:rPr>
+          <w:rFonts w:ascii="Segoe UI" w:eastAsia="Times New Roman" w:hAnsi="Segoe UI" w:cs="Segoe UI"/>
+          <w:color w:val="24292E"/>
+          <w:sz w:val="24"/>
+          <w:szCs w:val="24"/>
+          <w:lang w:eastAsia="en-GB"/>
+        </w:rPr>
+        <w:t>accomplishment</w:t>
+      </w:r>
+      <w:r>
+        <w:rPr>
+          <w:rFonts w:ascii="Segoe UI" w:eastAsia="Times New Roman" w:hAnsi="Segoe UI" w:cs="Segoe UI"/>
+          <w:color w:val="24292E"/>
+          <w:sz w:val="24"/>
+          <w:szCs w:val="24"/>
+          <w:lang w:eastAsia="en-GB"/>
+        </w:rPr>
+        <w:t xml:space="preserve">, </w:t>
+      </w:r>
+      <w:r>
+        <w:rPr>
+          <w:rFonts w:ascii="Segoe UI" w:eastAsia="Times New Roman" w:hAnsi="Segoe UI" w:cs="Segoe UI"/>
+          <w:color w:val="24292E"/>
+          <w:sz w:val="24"/>
+          <w:szCs w:val="24"/>
+          <w:lang w:eastAsia="en-GB"/>
+        </w:rPr>
+        <w:t xml:space="preserve">but also </w:t>
+      </w:r>
+      <w:r>
+        <w:rPr>
+          <w:rFonts w:ascii="Segoe UI" w:eastAsia="Times New Roman" w:hAnsi="Segoe UI" w:cs="Segoe UI"/>
+          <w:color w:val="24292E"/>
+          <w:sz w:val="24"/>
+          <w:szCs w:val="24"/>
+          <w:lang w:eastAsia="en-GB"/>
+        </w:rPr>
+        <w:t xml:space="preserve">trepidation and sadness. </w:t>
+      </w:r>
+      <w:r>
+        <w:rPr>
+          <w:rFonts w:ascii="Segoe UI" w:eastAsia="Times New Roman" w:hAnsi="Segoe UI" w:cs="Segoe UI"/>
+          <w:color w:val="24292E"/>
+          <w:sz w:val="24"/>
+          <w:szCs w:val="24"/>
+          <w:lang w:eastAsia="en-GB"/>
+        </w:rPr>
+        <w:t>accomplishment</w:t>
+      </w:r>
+      <w:r>
+        <w:rPr>
+          <w:rFonts w:ascii="Segoe UI" w:eastAsia="Times New Roman" w:hAnsi="Segoe UI" w:cs="Segoe UI"/>
+          <w:color w:val="24292E"/>
+          <w:sz w:val="24"/>
+          <w:szCs w:val="24"/>
+          <w:lang w:eastAsia="en-GB"/>
+        </w:rPr>
+        <w:t xml:space="preserve">: Finally, a job </w:t>
+      </w:r>
+      <w:proofErr w:type="gramStart"/>
+      <w:r>
+        <w:rPr>
+          <w:rFonts w:ascii="Segoe UI" w:eastAsia="Times New Roman" w:hAnsi="Segoe UI" w:cs="Segoe UI"/>
+          <w:color w:val="24292E"/>
+          <w:sz w:val="24"/>
+          <w:szCs w:val="24"/>
+          <w:lang w:eastAsia="en-GB"/>
+        </w:rPr>
+        <w:t>offer</w:t>
+      </w:r>
+      <w:proofErr w:type="gramEnd"/>
+      <w:r>
+        <w:rPr>
+          <w:rFonts w:ascii="Segoe UI" w:eastAsia="Times New Roman" w:hAnsi="Segoe UI" w:cs="Segoe UI"/>
+          <w:color w:val="24292E"/>
+          <w:sz w:val="24"/>
+          <w:szCs w:val="24"/>
+          <w:lang w:eastAsia="en-GB"/>
+        </w:rPr>
+        <w:t>. Trepidation: I didn’t understand what the visa application process was. Sadness: If successful, I would be leaving my family and friends.</w:t>
+      </w:r>
+    </w:p>
+    <w:p>
+      <w:pPr>
+        <w:shd w:val="clear" w:color="auto" w:fill="FFFFFF"/>
+        <w:spacing w:after="240" w:line="240" w:lineRule="auto"/>
+        <w:rPr>
+          <w:rFonts w:ascii="Segoe UI" w:eastAsia="Times New Roman" w:hAnsi="Segoe UI" w:cs="Segoe UI"/>
+          <w:color w:val="24292E"/>
+          <w:sz w:val="24"/>
+          <w:szCs w:val="24"/>
+          <w:lang w:eastAsia="en-GB"/>
+        </w:rPr>
+      </w:pPr>
+      <w:r>
+        <w:rPr>
+          <w:rFonts w:ascii="Segoe UI" w:eastAsia="Times New Roman" w:hAnsi="Segoe UI" w:cs="Segoe UI"/>
+          <w:color w:val="24292E"/>
+          <w:sz w:val="24"/>
+          <w:szCs w:val="24"/>
+          <w:lang w:eastAsia="en-GB"/>
+        </w:rPr>
+        <w:t xml:space="preserve">Mark </w:t>
+      </w:r>
+      <w:r>
+        <w:rPr>
+          <w:rFonts w:ascii="Segoe UI" w:eastAsia="Times New Roman" w:hAnsi="Segoe UI" w:cs="Segoe UI"/>
+          <w:color w:val="24292E"/>
+          <w:sz w:val="24"/>
+          <w:szCs w:val="24"/>
+          <w:lang w:eastAsia="en-GB"/>
+        </w:rPr>
+        <w:t>pu</w:t>
+      </w:r>
+      <w:r>
+        <w:rPr>
+          <w:rFonts w:ascii="Segoe UI" w:eastAsia="Times New Roman" w:hAnsi="Segoe UI" w:cs="Segoe UI"/>
+          <w:color w:val="24292E"/>
+          <w:sz w:val="24"/>
+          <w:szCs w:val="24"/>
+          <w:lang w:eastAsia="en-GB"/>
+        </w:rPr>
+        <w:t xml:space="preserve">t </w:t>
+      </w:r>
+      <w:r>
+        <w:rPr>
+          <w:rFonts w:ascii="Segoe UI" w:eastAsia="Times New Roman" w:hAnsi="Segoe UI" w:cs="Segoe UI"/>
+          <w:color w:val="24292E"/>
+          <w:sz w:val="24"/>
+          <w:szCs w:val="24"/>
+          <w:lang w:eastAsia="en-GB"/>
+        </w:rPr>
+        <w:t xml:space="preserve">me in touch with his HR department. The to-ing and fro-ing between them and I commenced. Sydney, Australia was 9 hours ahead of UK time. Our conversations were towards their end of day, </w:t>
+      </w:r>
+      <w:commentRangeStart w:id="0"/>
+      <w:r>
+        <w:rPr>
+          <w:rFonts w:ascii="Segoe UI" w:eastAsia="Times New Roman" w:hAnsi="Segoe UI" w:cs="Segoe UI"/>
+          <w:color w:val="24292E"/>
+          <w:sz w:val="24"/>
+          <w:szCs w:val="24"/>
+          <w:lang w:eastAsia="en-GB"/>
+        </w:rPr>
+        <w:t>5pm</w:t>
+      </w:r>
+      <w:commentRangeEnd w:id="0"/>
+      <w:r>
+        <w:rPr>
+          <w:rStyle w:val="CommentReference"/>
+        </w:rPr>
+        <w:commentReference w:id="0"/>
+      </w:r>
+      <w:r>
+        <w:rPr>
+          <w:rFonts w:ascii="Segoe UI" w:eastAsia="Times New Roman" w:hAnsi="Segoe UI" w:cs="Segoe UI"/>
+          <w:color w:val="24292E"/>
+          <w:sz w:val="24"/>
+          <w:szCs w:val="24"/>
+          <w:lang w:eastAsia="en-GB"/>
+        </w:rPr>
+        <w:t xml:space="preserve"> AEST, 2am GMT. I would often try to stay up till the unearthly late hour. I failed every time. </w:t>
+      </w:r>
+      <w:ins w:id="1" w:author="Matthew Smith" w:date="2021-03-08T22:55:00Z">
         <w:r>
           <w:rPr>
             <w:rFonts w:ascii="Segoe UI" w:eastAsia="Times New Roman" w:hAnsi="Segoe UI" w:cs="Segoe UI"/>
@@ -120,22 +296,10 @@
             <w:szCs w:val="24"/>
             <w:lang w:eastAsia="en-GB"/>
           </w:rPr>
-          <w:t xml:space="preserve">The test automation wasn’t going to automate itself. </w:t>
+          <w:t>Whereupon, a</w:t>
         </w:r>
-      </w:moveFrom>
-      <w:moveFromRangeEnd w:id="0"/>
-      <w:r>
-        <w:rPr>
-          <w:rFonts w:ascii="Segoe UI" w:eastAsia="Times New Roman" w:hAnsi="Segoe UI" w:cs="Segoe UI"/>
-          <w:color w:val="24292E"/>
-          <w:sz w:val="24"/>
-          <w:szCs w:val="24"/>
-          <w:lang w:eastAsia="en-GB"/>
-        </w:rPr>
-        <w:t xml:space="preserve">Getting to the bottom of what was causing the automated tests to unexpectedly fail often proved frustrating. </w:t>
-      </w:r>
-      <w:commentRangeStart w:id="2"/>
-      <w:ins w:id="3" w:author="Matthew Smith" w:date="2021-03-07T00:44:00Z">
+      </w:ins>
+      <w:del w:id="2" w:author="Matthew Smith" w:date="2021-03-08T22:55:00Z">
         <w:r>
           <w:rPr>
             <w:rFonts w:ascii="Segoe UI" w:eastAsia="Times New Roman" w:hAnsi="Segoe UI" w:cs="Segoe UI"/>
@@ -144,23 +308,20 @@
             <w:szCs w:val="24"/>
             <w:lang w:eastAsia="en-GB"/>
           </w:rPr>
-          <w:t>Nevertheless, t</w:t>
+          <w:delText>A</w:delText>
         </w:r>
-      </w:ins>
-      <w:moveToRangeStart w:id="4" w:author="Matthew Smith" w:date="2021-03-07T00:44:00Z" w:name="move65970279"/>
-      <w:moveTo w:id="5" w:author="Matthew Smith" w:date="2021-03-07T00:44:00Z">
-        <w:del w:id="6" w:author="Matthew Smith" w:date="2021-03-07T00:44:00Z">
-          <w:r>
-            <w:rPr>
-              <w:rFonts w:ascii="Segoe UI" w:eastAsia="Times New Roman" w:hAnsi="Segoe UI" w:cs="Segoe UI"/>
-              <w:color w:val="24292E"/>
-              <w:sz w:val="24"/>
-              <w:szCs w:val="24"/>
-              <w:lang w:eastAsia="en-GB"/>
-            </w:rPr>
-            <w:delText>T</w:delText>
-          </w:r>
-        </w:del>
+      </w:del>
+      <w:r>
+        <w:rPr>
+          <w:rFonts w:ascii="Segoe UI" w:eastAsia="Times New Roman" w:hAnsi="Segoe UI" w:cs="Segoe UI"/>
+          <w:color w:val="24292E"/>
+          <w:sz w:val="24"/>
+          <w:szCs w:val="24"/>
+          <w:lang w:eastAsia="en-GB"/>
+        </w:rPr>
+        <w:t xml:space="preserve">fter being woken up after a brief spell of deep sleep, I was not as </w:t>
+      </w:r>
+      <w:del w:id="3" w:author="Matthew Smith" w:date="2021-03-08T22:53:00Z">
         <w:r>
           <w:rPr>
             <w:rFonts w:ascii="Segoe UI" w:eastAsia="Times New Roman" w:hAnsi="Segoe UI" w:cs="Segoe UI"/>
@@ -169,9 +330,10 @@
             <w:szCs w:val="24"/>
             <w:lang w:eastAsia="en-GB"/>
           </w:rPr>
-          <w:t xml:space="preserve">he </w:t>
+          <w:delText>coherant</w:delText>
         </w:r>
-        <w:proofErr w:type="gramStart"/>
+      </w:del>
+      <w:ins w:id="4" w:author="Matthew Smith" w:date="2021-03-08T22:53:00Z">
         <w:r>
           <w:rPr>
             <w:rFonts w:ascii="Segoe UI" w:eastAsia="Times New Roman" w:hAnsi="Segoe UI" w:cs="Segoe UI"/>
@@ -180,9 +342,20 @@
             <w:szCs w:val="24"/>
             <w:lang w:eastAsia="en-GB"/>
           </w:rPr>
-          <w:t>test</w:t>
+          <w:t>coherent</w:t>
         </w:r>
-        <w:proofErr w:type="gramEnd"/>
+      </w:ins>
+      <w:r>
+        <w:rPr>
+          <w:rFonts w:ascii="Segoe UI" w:eastAsia="Times New Roman" w:hAnsi="Segoe UI" w:cs="Segoe UI"/>
+          <w:color w:val="24292E"/>
+          <w:sz w:val="24"/>
+          <w:szCs w:val="24"/>
+          <w:lang w:eastAsia="en-GB"/>
+        </w:rPr>
+        <w:t xml:space="preserve"> as I </w:t>
+      </w:r>
+      <w:ins w:id="5" w:author="Matthew Smith" w:date="2021-03-08T22:53:00Z">
         <w:r>
           <w:rPr>
             <w:rFonts w:ascii="Segoe UI" w:eastAsia="Times New Roman" w:hAnsi="Segoe UI" w:cs="Segoe UI"/>
@@ -191,73 +364,10 @@
             <w:szCs w:val="24"/>
             <w:lang w:eastAsia="en-GB"/>
           </w:rPr>
-          <w:t xml:space="preserve"> automation wasn’t going to automate itself. </w:t>
+          <w:t>would have</w:t>
         </w:r>
-      </w:moveTo>
-      <w:moveToRangeEnd w:id="4"/>
-      <w:commentRangeEnd w:id="2"/>
-      <w:r>
-        <w:rPr>
-          <w:rStyle w:val="CommentReference"/>
-        </w:rPr>
-        <w:commentReference w:id="2"/>
-      </w:r>
-      <w:r>
-        <w:rPr>
-          <w:rFonts w:ascii="Segoe UI" w:eastAsia="Times New Roman" w:hAnsi="Segoe UI" w:cs="Segoe UI"/>
-          <w:color w:val="24292E"/>
-          <w:sz w:val="24"/>
-          <w:szCs w:val="24"/>
-          <w:lang w:eastAsia="en-GB"/>
-        </w:rPr>
-        <w:t>Focus was required to remedy this 21st century issue.</w:t>
-      </w:r>
-    </w:p>
-    <w:p>
-      <w:pPr>
-        <w:shd w:val="clear" w:color="auto" w:fill="FFFFFF"/>
-        <w:spacing w:after="240" w:line="240" w:lineRule="auto"/>
-        <w:rPr>
-          <w:rFonts w:ascii="Segoe UI" w:eastAsia="Times New Roman" w:hAnsi="Segoe UI" w:cs="Segoe UI"/>
-          <w:color w:val="24292E"/>
-          <w:sz w:val="24"/>
-          <w:szCs w:val="24"/>
-          <w:lang w:eastAsia="en-GB"/>
-        </w:rPr>
-      </w:pPr>
-      <w:r>
-        <w:rPr>
-          <w:rFonts w:ascii="Segoe UI" w:eastAsia="Times New Roman" w:hAnsi="Segoe UI" w:cs="Segoe UI"/>
-          <w:color w:val="24292E"/>
-          <w:sz w:val="24"/>
-          <w:szCs w:val="24"/>
-          <w:lang w:eastAsia="en-GB"/>
-        </w:rPr>
-        <w:t xml:space="preserve">My fixation on the screen was disturbed for a second. Out the corner of my eye I could see a usually jubilant Wilson approach. His agitated expression concerned me. I’d never seen this side of my South African colleague. I looked away from my computer screen to gather my thoughts. I directed my gaze towards Wilson and asserted my approachable manner. Unfortunately, Wilson looked in great pain. "Hi Wilson", I said, mimicking his concerned expression. Wilson looked down, "Phil is here to see you. You need to bring all your belongings.", he replied. I was confused. Phil, my remote working boss, why should he be here? He never appears without communicating his plans. Why did he send Wilson? Where downstairs </w:t>
-      </w:r>
-      <w:proofErr w:type="gramStart"/>
-      <w:r>
-        <w:rPr>
-          <w:rFonts w:ascii="Segoe UI" w:eastAsia="Times New Roman" w:hAnsi="Segoe UI" w:cs="Segoe UI"/>
-          <w:color w:val="24292E"/>
-          <w:sz w:val="24"/>
-          <w:szCs w:val="24"/>
-          <w:lang w:eastAsia="en-GB"/>
-        </w:rPr>
-        <w:t>is</w:t>
-      </w:r>
-      <w:proofErr w:type="gramEnd"/>
-      <w:r>
-        <w:rPr>
-          <w:rFonts w:ascii="Segoe UI" w:eastAsia="Times New Roman" w:hAnsi="Segoe UI" w:cs="Segoe UI"/>
-          <w:color w:val="24292E"/>
-          <w:sz w:val="24"/>
-          <w:szCs w:val="24"/>
-          <w:lang w:eastAsia="en-GB"/>
-        </w:rPr>
-        <w:t xml:space="preserve"> he? I continued quickly, in step with a flustered looking Wilson. My inner monologue occupied my mind. "It’ll be good to see Phil. I’m sure he’ll have some exciting news. Strange though, he’s never done spur of the moment." Wilson and I continued our brisk walk outside, around the corner, and into</w:t>
-      </w:r>
-      <w:del w:id="7" w:author="Matthew Smith" w:date="2021-03-07T00:38:00Z">
+      </w:ins>
+      <w:del w:id="6" w:author="Matthew Smith" w:date="2021-03-08T22:53:00Z">
         <w:r>
           <w:rPr>
             <w:rFonts w:ascii="Segoe UI" w:eastAsia="Times New Roman" w:hAnsi="Segoe UI" w:cs="Segoe UI"/>
@@ -266,7 +376,7 @@
             <w:szCs w:val="24"/>
             <w:lang w:eastAsia="en-GB"/>
           </w:rPr>
-          <w:delText xml:space="preserve"> the</w:delText>
+          <w:delText>had</w:delText>
         </w:r>
       </w:del>
       <w:r>
@@ -277,32 +387,32 @@
           <w:szCs w:val="24"/>
           <w:lang w:eastAsia="en-GB"/>
         </w:rPr>
-        <w:t xml:space="preserve"> another building. "Come, David. Phil is in here", Wilson said, pointing to the entrance of a small meeting room.</w:t>
-      </w:r>
-    </w:p>
-    <w:p>
-      <w:pPr>
-        <w:shd w:val="clear" w:color="auto" w:fill="FFFFFF"/>
-        <w:spacing w:after="240" w:line="240" w:lineRule="auto"/>
-        <w:rPr>
-          <w:rFonts w:ascii="Segoe UI" w:eastAsia="Times New Roman" w:hAnsi="Segoe UI" w:cs="Segoe UI"/>
-          <w:color w:val="24292E"/>
-          <w:sz w:val="24"/>
-          <w:szCs w:val="24"/>
-          <w:lang w:eastAsia="en-GB"/>
-        </w:rPr>
-      </w:pPr>
-      <w:r>
-        <w:rPr>
-          <w:rFonts w:ascii="Segoe UI" w:eastAsia="Times New Roman" w:hAnsi="Segoe UI" w:cs="Segoe UI"/>
-          <w:color w:val="24292E"/>
-          <w:sz w:val="24"/>
-          <w:szCs w:val="24"/>
-          <w:lang w:eastAsia="en-GB"/>
-        </w:rPr>
-        <w:t xml:space="preserve">The room was well lit and airy for such a small space. My attention was immediately grabbed by Phil’s formal appearance on the other side of small table. "Please take a seat Dave", he said in his soft, East Midlands tone. His face showed concern, a seriousness that I had experienced once before when I was issued a warning. He made his point quickly, "Dave, the laptop that you sent back to the London office for repair. It contained explicit material. Our facilities management team have erased the material and all other media. Thankfully the explicit material was not of a nature requiring </w:t>
-      </w:r>
-      <w:del w:id="8" w:author="Matthew Smith" w:date="2021-03-07T00:45:00Z">
+        <w:t xml:space="preserve"> wished. Thankfully the telephone line was clear as a bell. Conversations were fruitful. The online application process was straightforward. Surprisingly, my visa arrived in 4 weeks.</w:t>
+      </w:r>
+    </w:p>
+    <w:p>
+      <w:pPr>
+        <w:shd w:val="clear" w:color="auto" w:fill="FFFFFF"/>
+        <w:spacing w:after="240" w:line="240" w:lineRule="auto"/>
+        <w:rPr>
+          <w:rFonts w:ascii="Segoe UI" w:eastAsia="Times New Roman" w:hAnsi="Segoe UI" w:cs="Segoe UI"/>
+          <w:color w:val="24292E"/>
+          <w:sz w:val="24"/>
+          <w:szCs w:val="24"/>
+          <w:lang w:eastAsia="en-GB"/>
+        </w:rPr>
+      </w:pPr>
+      <w:r>
+        <w:rPr>
+          <w:rFonts w:ascii="Segoe UI" w:eastAsia="Times New Roman" w:hAnsi="Segoe UI" w:cs="Segoe UI"/>
+          <w:color w:val="24292E"/>
+          <w:sz w:val="24"/>
+          <w:szCs w:val="24"/>
+          <w:lang w:eastAsia="en-GB"/>
+        </w:rPr>
+        <w:t>It was late October 2009, nearly 2 months after the fateful meeting with Phil. I had been granted an Australian work visa</w:t>
+      </w:r>
+      <w:ins w:id="7" w:author="Matthew Smith" w:date="2021-03-08T22:55:00Z">
         <w:r>
           <w:rPr>
             <w:rFonts w:ascii="Segoe UI" w:eastAsia="Times New Roman" w:hAnsi="Segoe UI" w:cs="Segoe UI"/>
@@ -311,20 +421,10 @@
             <w:szCs w:val="24"/>
             <w:lang w:eastAsia="en-GB"/>
           </w:rPr>
-          <w:delText xml:space="preserve">the </w:delText>
+          <w:t xml:space="preserve"> and </w:t>
         </w:r>
-      </w:del>
-      <w:r>
-        <w:rPr>
-          <w:rFonts w:ascii="Segoe UI" w:eastAsia="Times New Roman" w:hAnsi="Segoe UI" w:cs="Segoe UI"/>
-          <w:color w:val="24292E"/>
-          <w:sz w:val="24"/>
-          <w:szCs w:val="24"/>
-          <w:lang w:eastAsia="en-GB"/>
-        </w:rPr>
-        <w:t>police</w:t>
-      </w:r>
-      <w:del w:id="9" w:author="Matthew Smith" w:date="2021-03-07T00:45:00Z">
+      </w:ins>
+      <w:ins w:id="8" w:author="Matthew Smith" w:date="2021-03-08T22:56:00Z">
         <w:r>
           <w:rPr>
             <w:rFonts w:ascii="Segoe UI" w:eastAsia="Times New Roman" w:hAnsi="Segoe UI" w:cs="Segoe UI"/>
@@ -333,590 +433,10 @@
             <w:szCs w:val="24"/>
             <w:lang w:eastAsia="en-GB"/>
           </w:rPr>
-          <w:delText>'s</w:delText>
-        </w:r>
-      </w:del>
-      <w:r>
-        <w:rPr>
-          <w:rFonts w:ascii="Segoe UI" w:eastAsia="Times New Roman" w:hAnsi="Segoe UI" w:cs="Segoe UI"/>
-          <w:color w:val="24292E"/>
-          <w:sz w:val="24"/>
-          <w:szCs w:val="24"/>
-          <w:lang w:eastAsia="en-GB"/>
-        </w:rPr>
-        <w:t xml:space="preserve"> attention. Did anyone else have access to your laptop other than you? Did you disclose your password to someone else?" "No, only I had access to that laptop." I replied. "I can only say that I’m disappointed in you Dave. You have two options: Refute the claims and face dismissal after a </w:t>
-      </w:r>
-      <w:commentRangeStart w:id="10"/>
-      <w:r>
-        <w:rPr>
-          <w:rFonts w:ascii="Segoe UI" w:eastAsia="Times New Roman" w:hAnsi="Segoe UI" w:cs="Segoe UI"/>
-          <w:color w:val="24292E"/>
-          <w:sz w:val="24"/>
-          <w:szCs w:val="24"/>
-          <w:lang w:eastAsia="en-GB"/>
-        </w:rPr>
-        <w:t>trial</w:t>
-      </w:r>
-      <w:commentRangeEnd w:id="10"/>
-      <w:r>
-        <w:rPr>
-          <w:rStyle w:val="CommentReference"/>
-        </w:rPr>
-        <w:commentReference w:id="10"/>
-      </w:r>
-      <w:r>
-        <w:rPr>
-          <w:rFonts w:ascii="Segoe UI" w:eastAsia="Times New Roman" w:hAnsi="Segoe UI" w:cs="Segoe UI"/>
-          <w:color w:val="24292E"/>
-          <w:sz w:val="24"/>
-          <w:szCs w:val="24"/>
-          <w:lang w:eastAsia="en-GB"/>
-        </w:rPr>
-        <w:t xml:space="preserve">. Or voluntarily </w:t>
-      </w:r>
-      <w:commentRangeStart w:id="11"/>
-      <w:r>
-        <w:rPr>
-          <w:rFonts w:ascii="Segoe UI" w:eastAsia="Times New Roman" w:hAnsi="Segoe UI" w:cs="Segoe UI"/>
-          <w:color w:val="24292E"/>
-          <w:sz w:val="24"/>
-          <w:szCs w:val="24"/>
-          <w:lang w:eastAsia="en-GB"/>
-        </w:rPr>
-        <w:t>leave</w:t>
-      </w:r>
-      <w:commentRangeEnd w:id="11"/>
-      <w:r>
-        <w:rPr>
-          <w:rStyle w:val="CommentReference"/>
-        </w:rPr>
-        <w:commentReference w:id="11"/>
-      </w:r>
-      <w:r>
-        <w:rPr>
-          <w:rFonts w:ascii="Segoe UI" w:eastAsia="Times New Roman" w:hAnsi="Segoe UI" w:cs="Segoe UI"/>
-          <w:color w:val="24292E"/>
-          <w:sz w:val="24"/>
-          <w:szCs w:val="24"/>
-          <w:lang w:eastAsia="en-GB"/>
-        </w:rPr>
-        <w:t xml:space="preserve">." It dawned on me at that moment the weight of the </w:t>
-      </w:r>
-      <w:commentRangeStart w:id="12"/>
-      <w:r>
-        <w:rPr>
-          <w:rFonts w:ascii="Segoe UI" w:eastAsia="Times New Roman" w:hAnsi="Segoe UI" w:cs="Segoe UI"/>
-          <w:color w:val="24292E"/>
-          <w:sz w:val="24"/>
-          <w:szCs w:val="24"/>
-          <w:lang w:eastAsia="en-GB"/>
-        </w:rPr>
-        <w:t>circumstance</w:t>
-      </w:r>
-      <w:commentRangeEnd w:id="12"/>
-      <w:r>
-        <w:rPr>
-          <w:rStyle w:val="CommentReference"/>
-        </w:rPr>
-        <w:commentReference w:id="12"/>
-      </w:r>
-      <w:r>
-        <w:rPr>
-          <w:rFonts w:ascii="Segoe UI" w:eastAsia="Times New Roman" w:hAnsi="Segoe UI" w:cs="Segoe UI"/>
-          <w:color w:val="24292E"/>
-          <w:sz w:val="24"/>
-          <w:szCs w:val="24"/>
-          <w:lang w:eastAsia="en-GB"/>
-        </w:rPr>
-        <w:t>.</w:t>
-      </w:r>
-    </w:p>
-    <w:p>
-      <w:pPr>
-        <w:shd w:val="clear" w:color="auto" w:fill="FFFFFF"/>
-        <w:spacing w:after="240" w:line="240" w:lineRule="auto"/>
-        <w:rPr>
-          <w:rFonts w:ascii="Segoe UI" w:eastAsia="Times New Roman" w:hAnsi="Segoe UI" w:cs="Segoe UI"/>
-          <w:color w:val="24292E"/>
-          <w:sz w:val="24"/>
-          <w:szCs w:val="24"/>
-          <w:lang w:eastAsia="en-GB"/>
-        </w:rPr>
-      </w:pPr>
-      <w:r>
-        <w:rPr>
-          <w:rFonts w:ascii="Segoe UI" w:eastAsia="Times New Roman" w:hAnsi="Segoe UI" w:cs="Segoe UI"/>
-          <w:color w:val="24292E"/>
-          <w:sz w:val="24"/>
-          <w:szCs w:val="24"/>
-          <w:lang w:eastAsia="en-GB"/>
-        </w:rPr>
-        <w:t xml:space="preserve">The rug had been pulled from </w:t>
-      </w:r>
-      <w:commentRangeStart w:id="13"/>
-      <w:r>
-        <w:rPr>
-          <w:rFonts w:ascii="Segoe UI" w:eastAsia="Times New Roman" w:hAnsi="Segoe UI" w:cs="Segoe UI"/>
-          <w:color w:val="24292E"/>
-          <w:sz w:val="24"/>
-          <w:szCs w:val="24"/>
-          <w:lang w:eastAsia="en-GB"/>
-        </w:rPr>
-        <w:t>beneath</w:t>
-      </w:r>
-      <w:commentRangeEnd w:id="13"/>
-      <w:r>
-        <w:rPr>
-          <w:rStyle w:val="CommentReference"/>
-        </w:rPr>
-        <w:commentReference w:id="13"/>
-      </w:r>
-      <w:r>
-        <w:rPr>
-          <w:rFonts w:ascii="Segoe UI" w:eastAsia="Times New Roman" w:hAnsi="Segoe UI" w:cs="Segoe UI"/>
-          <w:color w:val="24292E"/>
-          <w:sz w:val="24"/>
-          <w:szCs w:val="24"/>
-          <w:lang w:eastAsia="en-GB"/>
-        </w:rPr>
-        <w:t xml:space="preserve"> my 6-year, software testing career. </w:t>
-      </w:r>
-      <w:r>
-        <w:rPr>
-          <w:rFonts w:ascii="Segoe UI" w:eastAsia="Times New Roman" w:hAnsi="Segoe UI" w:cs="Segoe UI"/>
-          <w:color w:val="24292E"/>
-          <w:sz w:val="24"/>
-          <w:szCs w:val="24"/>
-          <w:highlight w:val="yellow"/>
-          <w:lang w:eastAsia="en-GB"/>
-          <w:rPrChange w:id="14" w:author="Matthew Smith" w:date="2021-03-07T00:41:00Z">
-            <w:rPr>
-              <w:rFonts w:ascii="Segoe UI" w:eastAsia="Times New Roman" w:hAnsi="Segoe UI" w:cs="Segoe UI"/>
-              <w:color w:val="24292E"/>
-              <w:sz w:val="24"/>
-              <w:szCs w:val="24"/>
-              <w:lang w:eastAsia="en-GB"/>
-            </w:rPr>
-          </w:rPrChange>
-        </w:rPr>
-        <w:t>A career that had begun with a start</w:t>
-      </w:r>
-      <w:ins w:id="15" w:author="Matthew Smith" w:date="2021-03-07T00:40:00Z">
-        <w:r>
-          <w:rPr>
-            <w:rFonts w:ascii="Segoe UI" w:eastAsia="Times New Roman" w:hAnsi="Segoe UI" w:cs="Segoe UI"/>
-            <w:color w:val="24292E"/>
-            <w:sz w:val="24"/>
-            <w:szCs w:val="24"/>
-            <w:highlight w:val="yellow"/>
-            <w:lang w:eastAsia="en-GB"/>
-            <w:rPrChange w:id="16" w:author="Matthew Smith" w:date="2021-03-07T00:41:00Z">
-              <w:rPr>
-                <w:rFonts w:ascii="Segoe UI" w:eastAsia="Times New Roman" w:hAnsi="Segoe UI" w:cs="Segoe UI"/>
-                <w:color w:val="24292E"/>
-                <w:sz w:val="24"/>
-                <w:szCs w:val="24"/>
-                <w:lang w:eastAsia="en-GB"/>
-              </w:rPr>
-            </w:rPrChange>
-          </w:rPr>
-          <w:t>-</w:t>
+          <w:t xml:space="preserve">so </w:t>
         </w:r>
       </w:ins>
-      <w:del w:id="17" w:author="Matthew Smith" w:date="2021-03-07T00:40:00Z">
-        <w:r>
-          <w:rPr>
-            <w:rFonts w:ascii="Segoe UI" w:eastAsia="Times New Roman" w:hAnsi="Segoe UI" w:cs="Segoe UI"/>
-            <w:color w:val="24292E"/>
-            <w:sz w:val="24"/>
-            <w:szCs w:val="24"/>
-            <w:highlight w:val="yellow"/>
-            <w:lang w:eastAsia="en-GB"/>
-            <w:rPrChange w:id="18" w:author="Matthew Smith" w:date="2021-03-07T00:41:00Z">
-              <w:rPr>
-                <w:rFonts w:ascii="Segoe UI" w:eastAsia="Times New Roman" w:hAnsi="Segoe UI" w:cs="Segoe UI"/>
-                <w:color w:val="24292E"/>
-                <w:sz w:val="24"/>
-                <w:szCs w:val="24"/>
-                <w:lang w:eastAsia="en-GB"/>
-              </w:rPr>
-            </w:rPrChange>
-          </w:rPr>
-          <w:delText xml:space="preserve"> </w:delText>
-        </w:r>
-      </w:del>
-      <w:r>
-        <w:rPr>
-          <w:rFonts w:ascii="Segoe UI" w:eastAsia="Times New Roman" w:hAnsi="Segoe UI" w:cs="Segoe UI"/>
-          <w:color w:val="24292E"/>
-          <w:sz w:val="24"/>
-          <w:szCs w:val="24"/>
-          <w:highlight w:val="yellow"/>
-          <w:lang w:eastAsia="en-GB"/>
-          <w:rPrChange w:id="19" w:author="Matthew Smith" w:date="2021-03-07T00:41:00Z">
-            <w:rPr>
-              <w:rFonts w:ascii="Segoe UI" w:eastAsia="Times New Roman" w:hAnsi="Segoe UI" w:cs="Segoe UI"/>
-              <w:color w:val="24292E"/>
-              <w:sz w:val="24"/>
-              <w:szCs w:val="24"/>
-              <w:lang w:eastAsia="en-GB"/>
-            </w:rPr>
-          </w:rPrChange>
-        </w:rPr>
-        <w:t xml:space="preserve">up and </w:t>
-      </w:r>
-      <w:ins w:id="20" w:author="Matthew Smith" w:date="2021-03-07T00:40:00Z">
-        <w:r>
-          <w:rPr>
-            <w:rFonts w:ascii="Segoe UI" w:eastAsia="Times New Roman" w:hAnsi="Segoe UI" w:cs="Segoe UI"/>
-            <w:color w:val="24292E"/>
-            <w:sz w:val="24"/>
-            <w:szCs w:val="24"/>
-            <w:highlight w:val="yellow"/>
-            <w:lang w:eastAsia="en-GB"/>
-            <w:rPrChange w:id="21" w:author="Matthew Smith" w:date="2021-03-07T00:41:00Z">
-              <w:rPr>
-                <w:rFonts w:ascii="Segoe UI" w:eastAsia="Times New Roman" w:hAnsi="Segoe UI" w:cs="Segoe UI"/>
-                <w:color w:val="24292E"/>
-                <w:sz w:val="24"/>
-                <w:szCs w:val="24"/>
-                <w:lang w:eastAsia="en-GB"/>
-              </w:rPr>
-            </w:rPrChange>
-          </w:rPr>
-          <w:t xml:space="preserve">had </w:t>
-        </w:r>
-      </w:ins>
-      <w:r>
-        <w:rPr>
-          <w:rFonts w:ascii="Segoe UI" w:eastAsia="Times New Roman" w:hAnsi="Segoe UI" w:cs="Segoe UI"/>
-          <w:color w:val="24292E"/>
-          <w:sz w:val="24"/>
-          <w:szCs w:val="24"/>
-          <w:highlight w:val="yellow"/>
-          <w:lang w:eastAsia="en-GB"/>
-          <w:rPrChange w:id="22" w:author="Matthew Smith" w:date="2021-03-07T00:41:00Z">
-            <w:rPr>
-              <w:rFonts w:ascii="Segoe UI" w:eastAsia="Times New Roman" w:hAnsi="Segoe UI" w:cs="Segoe UI"/>
-              <w:color w:val="24292E"/>
-              <w:sz w:val="24"/>
-              <w:szCs w:val="24"/>
-              <w:lang w:eastAsia="en-GB"/>
-            </w:rPr>
-          </w:rPrChange>
-        </w:rPr>
-        <w:t xml:space="preserve">now ended at </w:t>
-      </w:r>
-      <w:commentRangeStart w:id="23"/>
-      <w:r>
-        <w:rPr>
-          <w:rFonts w:ascii="Segoe UI" w:eastAsia="Times New Roman" w:hAnsi="Segoe UI" w:cs="Segoe UI"/>
-          <w:color w:val="24292E"/>
-          <w:sz w:val="24"/>
-          <w:szCs w:val="24"/>
-          <w:highlight w:val="yellow"/>
-          <w:lang w:eastAsia="en-GB"/>
-          <w:rPrChange w:id="24" w:author="Matthew Smith" w:date="2021-03-07T00:41:00Z">
-            <w:rPr>
-              <w:rFonts w:ascii="Segoe UI" w:eastAsia="Times New Roman" w:hAnsi="Segoe UI" w:cs="Segoe UI"/>
-              <w:color w:val="24292E"/>
-              <w:sz w:val="24"/>
-              <w:szCs w:val="24"/>
-              <w:lang w:eastAsia="en-GB"/>
-            </w:rPr>
-          </w:rPrChange>
-        </w:rPr>
-        <w:t>Europe’s</w:t>
-      </w:r>
-      <w:commentRangeEnd w:id="23"/>
-      <w:r>
-        <w:rPr>
-          <w:rStyle w:val="CommentReference"/>
-        </w:rPr>
-        <w:commentReference w:id="23"/>
-      </w:r>
-      <w:r>
-        <w:rPr>
-          <w:rFonts w:ascii="Segoe UI" w:eastAsia="Times New Roman" w:hAnsi="Segoe UI" w:cs="Segoe UI"/>
-          <w:color w:val="24292E"/>
-          <w:sz w:val="24"/>
-          <w:szCs w:val="24"/>
-          <w:highlight w:val="yellow"/>
-          <w:lang w:eastAsia="en-GB"/>
-          <w:rPrChange w:id="25" w:author="Matthew Smith" w:date="2021-03-07T00:41:00Z">
-            <w:rPr>
-              <w:rFonts w:ascii="Segoe UI" w:eastAsia="Times New Roman" w:hAnsi="Segoe UI" w:cs="Segoe UI"/>
-              <w:color w:val="24292E"/>
-              <w:sz w:val="24"/>
-              <w:szCs w:val="24"/>
-              <w:lang w:eastAsia="en-GB"/>
-            </w:rPr>
-          </w:rPrChange>
-        </w:rPr>
-        <w:t xml:space="preserve"> largest software testing consultancy.</w:t>
-      </w:r>
-      <w:r>
-        <w:rPr>
-          <w:rFonts w:ascii="Segoe UI" w:eastAsia="Times New Roman" w:hAnsi="Segoe UI" w:cs="Segoe UI"/>
-          <w:color w:val="24292E"/>
-          <w:sz w:val="24"/>
-          <w:szCs w:val="24"/>
-          <w:lang w:eastAsia="en-GB"/>
-        </w:rPr>
-        <w:t xml:space="preserve"> I had never planned for this event. The house… The mortgage... What are my family and friends going to say? I began to feel rage. My natural reaction was to blame others for my misfortune other than myself. Firstly, Facilities Management, those </w:t>
-      </w:r>
-      <w:proofErr w:type="spellStart"/>
-      <w:r>
-        <w:rPr>
-          <w:rFonts w:ascii="Segoe UI" w:eastAsia="Times New Roman" w:hAnsi="Segoe UI" w:cs="Segoe UI"/>
-          <w:color w:val="24292E"/>
-          <w:sz w:val="24"/>
-          <w:szCs w:val="24"/>
-          <w:lang w:eastAsia="en-GB"/>
-        </w:rPr>
-        <w:t>f</w:t>
-      </w:r>
-      <w:r>
-        <w:rPr>
-          <w:rFonts w:ascii="Segoe UI" w:eastAsia="Times New Roman" w:hAnsi="Segoe UI" w:cs="Segoe UI"/>
-          <w:i/>
-          <w:iCs/>
-          <w:color w:val="24292E"/>
-          <w:sz w:val="24"/>
-          <w:szCs w:val="24"/>
-          <w:lang w:eastAsia="en-GB"/>
-        </w:rPr>
-        <w:t>cking</w:t>
-      </w:r>
-      <w:proofErr w:type="spellEnd"/>
-      <w:r>
-        <w:rPr>
-          <w:rFonts w:ascii="Segoe UI" w:eastAsia="Times New Roman" w:hAnsi="Segoe UI" w:cs="Segoe UI"/>
-          <w:i/>
-          <w:iCs/>
-          <w:color w:val="24292E"/>
-          <w:sz w:val="24"/>
-          <w:szCs w:val="24"/>
-          <w:lang w:eastAsia="en-GB"/>
-        </w:rPr>
-        <w:t xml:space="preserve"> </w:t>
-      </w:r>
-      <w:proofErr w:type="spellStart"/>
-      <w:r>
-        <w:rPr>
-          <w:rFonts w:ascii="Segoe UI" w:eastAsia="Times New Roman" w:hAnsi="Segoe UI" w:cs="Segoe UI"/>
-          <w:i/>
-          <w:iCs/>
-          <w:color w:val="24292E"/>
-          <w:sz w:val="24"/>
-          <w:szCs w:val="24"/>
-          <w:lang w:eastAsia="en-GB"/>
-        </w:rPr>
-        <w:t>b</w:t>
-      </w:r>
-      <w:r>
-        <w:rPr>
-          <w:rFonts w:ascii="Segoe UI" w:eastAsia="Times New Roman" w:hAnsi="Segoe UI" w:cs="Segoe UI"/>
-          <w:color w:val="24292E"/>
-          <w:sz w:val="24"/>
-          <w:szCs w:val="24"/>
-          <w:lang w:eastAsia="en-GB"/>
-        </w:rPr>
-        <w:t>stards</w:t>
-      </w:r>
-      <w:proofErr w:type="spellEnd"/>
-      <w:r>
-        <w:rPr>
-          <w:rFonts w:ascii="Segoe UI" w:eastAsia="Times New Roman" w:hAnsi="Segoe UI" w:cs="Segoe UI"/>
-          <w:color w:val="24292E"/>
-          <w:sz w:val="24"/>
-          <w:szCs w:val="24"/>
-          <w:lang w:eastAsia="en-GB"/>
-        </w:rPr>
-        <w:t xml:space="preserve">, why the </w:t>
-      </w:r>
-      <w:proofErr w:type="spellStart"/>
-      <w:r>
-        <w:rPr>
-          <w:rFonts w:ascii="Segoe UI" w:eastAsia="Times New Roman" w:hAnsi="Segoe UI" w:cs="Segoe UI"/>
-          <w:color w:val="24292E"/>
-          <w:sz w:val="24"/>
-          <w:szCs w:val="24"/>
-          <w:lang w:eastAsia="en-GB"/>
-        </w:rPr>
-        <w:t>f</w:t>
-      </w:r>
-      <w:r>
-        <w:rPr>
-          <w:rFonts w:ascii="Segoe UI" w:eastAsia="Times New Roman" w:hAnsi="Segoe UI" w:cs="Segoe UI"/>
-          <w:i/>
-          <w:iCs/>
-          <w:color w:val="24292E"/>
-          <w:sz w:val="24"/>
-          <w:szCs w:val="24"/>
-          <w:lang w:eastAsia="en-GB"/>
-        </w:rPr>
-        <w:t>ck</w:t>
-      </w:r>
-      <w:proofErr w:type="spellEnd"/>
-      <w:r>
-        <w:rPr>
-          <w:rFonts w:ascii="Segoe UI" w:eastAsia="Times New Roman" w:hAnsi="Segoe UI" w:cs="Segoe UI"/>
-          <w:i/>
-          <w:iCs/>
-          <w:color w:val="24292E"/>
-          <w:sz w:val="24"/>
-          <w:szCs w:val="24"/>
-          <w:lang w:eastAsia="en-GB"/>
-        </w:rPr>
-        <w:t xml:space="preserve"> did they choose to target me? Secondly, HR, you London </w:t>
-      </w:r>
-      <w:proofErr w:type="spellStart"/>
-      <w:r>
-        <w:rPr>
-          <w:rFonts w:ascii="Segoe UI" w:eastAsia="Times New Roman" w:hAnsi="Segoe UI" w:cs="Segoe UI"/>
-          <w:i/>
-          <w:iCs/>
-          <w:color w:val="24292E"/>
-          <w:sz w:val="24"/>
-          <w:szCs w:val="24"/>
-          <w:lang w:eastAsia="en-GB"/>
-        </w:rPr>
-        <w:t>f</w:t>
-      </w:r>
-      <w:r>
-        <w:rPr>
-          <w:rFonts w:ascii="Segoe UI" w:eastAsia="Times New Roman" w:hAnsi="Segoe UI" w:cs="Segoe UI"/>
-          <w:color w:val="24292E"/>
-          <w:sz w:val="24"/>
-          <w:szCs w:val="24"/>
-          <w:lang w:eastAsia="en-GB"/>
-        </w:rPr>
-        <w:t>ckers</w:t>
-      </w:r>
-      <w:proofErr w:type="spellEnd"/>
-      <w:r>
-        <w:rPr>
-          <w:rFonts w:ascii="Segoe UI" w:eastAsia="Times New Roman" w:hAnsi="Segoe UI" w:cs="Segoe UI"/>
-          <w:color w:val="24292E"/>
-          <w:sz w:val="24"/>
-          <w:szCs w:val="24"/>
-          <w:lang w:eastAsia="en-GB"/>
-        </w:rPr>
-        <w:t xml:space="preserve"> had me on your </w:t>
-      </w:r>
-      <w:proofErr w:type="gramStart"/>
-      <w:r>
-        <w:rPr>
-          <w:rFonts w:ascii="Segoe UI" w:eastAsia="Times New Roman" w:hAnsi="Segoe UI" w:cs="Segoe UI"/>
-          <w:color w:val="24292E"/>
-          <w:sz w:val="24"/>
-          <w:szCs w:val="24"/>
-          <w:lang w:eastAsia="en-GB"/>
-        </w:rPr>
-        <w:t>black list</w:t>
-      </w:r>
-      <w:proofErr w:type="gramEnd"/>
-      <w:r>
-        <w:rPr>
-          <w:rFonts w:ascii="Segoe UI" w:eastAsia="Times New Roman" w:hAnsi="Segoe UI" w:cs="Segoe UI"/>
-          <w:color w:val="24292E"/>
-          <w:sz w:val="24"/>
-          <w:szCs w:val="24"/>
-          <w:lang w:eastAsia="en-GB"/>
-        </w:rPr>
-        <w:t xml:space="preserve"> ever since the "Facebook incident". I lastly blamed Phil, the consultancy facing </w:t>
-      </w:r>
-      <w:commentRangeStart w:id="26"/>
-      <w:r>
-        <w:rPr>
-          <w:rFonts w:ascii="Segoe UI" w:eastAsia="Times New Roman" w:hAnsi="Segoe UI" w:cs="Segoe UI"/>
-          <w:color w:val="24292E"/>
-          <w:sz w:val="24"/>
-          <w:szCs w:val="24"/>
-          <w:highlight w:val="yellow"/>
-          <w:lang w:eastAsia="en-GB"/>
-          <w:rPrChange w:id="27" w:author="Matthew Smith" w:date="2021-03-07T00:42:00Z">
-            <w:rPr>
-              <w:rFonts w:ascii="Segoe UI" w:eastAsia="Times New Roman" w:hAnsi="Segoe UI" w:cs="Segoe UI"/>
-              <w:color w:val="24292E"/>
-              <w:sz w:val="24"/>
-              <w:szCs w:val="24"/>
-              <w:lang w:eastAsia="en-GB"/>
-            </w:rPr>
-          </w:rPrChange>
-        </w:rPr>
-        <w:t>server</w:t>
-      </w:r>
-      <w:commentRangeEnd w:id="26"/>
-      <w:r>
-        <w:rPr>
-          <w:rStyle w:val="CommentReference"/>
-        </w:rPr>
-        <w:commentReference w:id="26"/>
-      </w:r>
-      <w:r>
-        <w:rPr>
-          <w:rFonts w:ascii="Segoe UI" w:eastAsia="Times New Roman" w:hAnsi="Segoe UI" w:cs="Segoe UI"/>
-          <w:color w:val="24292E"/>
-          <w:sz w:val="24"/>
-          <w:szCs w:val="24"/>
-          <w:lang w:eastAsia="en-GB"/>
-        </w:rPr>
-        <w:t xml:space="preserve"> of the bad news.</w:t>
-      </w:r>
-    </w:p>
-    <w:p>
-      <w:pPr>
-        <w:shd w:val="clear" w:color="auto" w:fill="FFFFFF"/>
-        <w:spacing w:after="240" w:line="240" w:lineRule="auto"/>
-        <w:rPr>
-          <w:rFonts w:ascii="Segoe UI" w:eastAsia="Times New Roman" w:hAnsi="Segoe UI" w:cs="Segoe UI"/>
-          <w:color w:val="24292E"/>
-          <w:sz w:val="24"/>
-          <w:szCs w:val="24"/>
-          <w:lang w:eastAsia="en-GB"/>
-        </w:rPr>
-      </w:pPr>
-      <w:r>
-        <w:rPr>
-          <w:rFonts w:ascii="Segoe UI" w:eastAsia="Times New Roman" w:hAnsi="Segoe UI" w:cs="Segoe UI"/>
-          <w:color w:val="24292E"/>
-          <w:sz w:val="24"/>
-          <w:szCs w:val="24"/>
-          <w:lang w:eastAsia="en-GB"/>
-        </w:rPr>
-        <w:t xml:space="preserve">The rage subsided. The weight of the situation rested awkwardly on my shoulders. "What would you do </w:t>
-      </w:r>
-      <w:commentRangeStart w:id="28"/>
-      <w:r>
-        <w:rPr>
-          <w:rFonts w:ascii="Segoe UI" w:eastAsia="Times New Roman" w:hAnsi="Segoe UI" w:cs="Segoe UI"/>
-          <w:color w:val="24292E"/>
-          <w:sz w:val="24"/>
-          <w:szCs w:val="24"/>
-          <w:lang w:eastAsia="en-GB"/>
-        </w:rPr>
-        <w:t>Phil</w:t>
-      </w:r>
-      <w:commentRangeEnd w:id="28"/>
-      <w:r>
-        <w:rPr>
-          <w:rStyle w:val="CommentReference"/>
-        </w:rPr>
-        <w:commentReference w:id="28"/>
-      </w:r>
-      <w:r>
-        <w:rPr>
-          <w:rFonts w:ascii="Segoe UI" w:eastAsia="Times New Roman" w:hAnsi="Segoe UI" w:cs="Segoe UI"/>
-          <w:color w:val="24292E"/>
-          <w:sz w:val="24"/>
-          <w:szCs w:val="24"/>
-          <w:lang w:eastAsia="en-GB"/>
-        </w:rPr>
-        <w:t xml:space="preserve"> if you were in my position?", I asked. </w:t>
-      </w:r>
-      <w:ins w:id="29" w:author="Matthew Smith" w:date="2021-03-07T00:48:00Z">
+      <w:ins w:id="9" w:author="Matthew Smith" w:date="2021-03-08T22:55:00Z">
         <w:r>
           <w:rPr>
             <w:rFonts w:ascii="Segoe UI" w:eastAsia="Times New Roman" w:hAnsi="Segoe UI" w:cs="Segoe UI"/>
@@ -925,20 +445,10 @@
             <w:szCs w:val="24"/>
             <w:lang w:eastAsia="en-GB"/>
           </w:rPr>
-          <w:t xml:space="preserve">Phil replied calmly </w:t>
+          <w:t>met</w:t>
         </w:r>
       </w:ins>
-      <w:r>
-        <w:rPr>
-          <w:rFonts w:ascii="Segoe UI" w:eastAsia="Times New Roman" w:hAnsi="Segoe UI" w:cs="Segoe UI"/>
-          <w:color w:val="24292E"/>
-          <w:sz w:val="24"/>
-          <w:szCs w:val="24"/>
-          <w:lang w:eastAsia="en-GB"/>
-        </w:rPr>
-        <w:t>"Write a letter of resignation here and now. You don’t want to drag this out."</w:t>
-      </w:r>
-      <w:del w:id="30" w:author="Matthew Smith" w:date="2021-03-07T00:48:00Z">
+      <w:del w:id="10" w:author="Matthew Smith" w:date="2021-03-08T22:55:00Z">
         <w:r>
           <w:rPr>
             <w:rFonts w:ascii="Segoe UI" w:eastAsia="Times New Roman" w:hAnsi="Segoe UI" w:cs="Segoe UI"/>
@@ -947,162 +457,10 @@
             <w:szCs w:val="24"/>
             <w:lang w:eastAsia="en-GB"/>
           </w:rPr>
-          <w:delText>, Phil replied calmly</w:delText>
+          <w:delText>. T</w:delText>
         </w:r>
       </w:del>
-      <w:r>
-        <w:rPr>
-          <w:rFonts w:ascii="Segoe UI" w:eastAsia="Times New Roman" w:hAnsi="Segoe UI" w:cs="Segoe UI"/>
-          <w:color w:val="24292E"/>
-          <w:sz w:val="24"/>
-          <w:szCs w:val="24"/>
-          <w:lang w:eastAsia="en-GB"/>
-        </w:rPr>
-        <w:t xml:space="preserve">. He presented me with a blank piece of paper and a pen. I asked him to dictate what I needed to write. I scribbled quickly, </w:t>
-      </w:r>
-      <w:proofErr w:type="gramStart"/>
-      <w:r>
-        <w:rPr>
-          <w:rFonts w:ascii="Segoe UI" w:eastAsia="Times New Roman" w:hAnsi="Segoe UI" w:cs="Segoe UI"/>
-          <w:color w:val="24292E"/>
-          <w:sz w:val="24"/>
-          <w:szCs w:val="24"/>
-          <w:lang w:eastAsia="en-GB"/>
-        </w:rPr>
-        <w:t>signing</w:t>
-      </w:r>
-      <w:proofErr w:type="gramEnd"/>
-      <w:r>
-        <w:rPr>
-          <w:rFonts w:ascii="Segoe UI" w:eastAsia="Times New Roman" w:hAnsi="Segoe UI" w:cs="Segoe UI"/>
-          <w:color w:val="24292E"/>
-          <w:sz w:val="24"/>
-          <w:szCs w:val="24"/>
-          <w:lang w:eastAsia="en-GB"/>
-        </w:rPr>
-        <w:t xml:space="preserve"> and dating the handwritten </w:t>
-      </w:r>
-      <w:commentRangeStart w:id="31"/>
-      <w:r>
-        <w:rPr>
-          <w:rFonts w:ascii="Segoe UI" w:eastAsia="Times New Roman" w:hAnsi="Segoe UI" w:cs="Segoe UI"/>
-          <w:color w:val="24292E"/>
-          <w:sz w:val="24"/>
-          <w:szCs w:val="24"/>
-          <w:lang w:eastAsia="en-GB"/>
-        </w:rPr>
-        <w:t>form</w:t>
-      </w:r>
-      <w:commentRangeEnd w:id="31"/>
-      <w:r>
-        <w:rPr>
-          <w:rStyle w:val="CommentReference"/>
-        </w:rPr>
-        <w:commentReference w:id="31"/>
-      </w:r>
-      <w:r>
-        <w:rPr>
-          <w:rFonts w:ascii="Segoe UI" w:eastAsia="Times New Roman" w:hAnsi="Segoe UI" w:cs="Segoe UI"/>
-          <w:color w:val="24292E"/>
-          <w:sz w:val="24"/>
-          <w:szCs w:val="24"/>
-          <w:lang w:eastAsia="en-GB"/>
-        </w:rPr>
-        <w:t xml:space="preserve"> before moving it towards Phil. I felt calmer, I stood up and shook his hand. "Phil, you’re the best Manager I have had the pleasure to work with.", I said. "Dave, would you willing to put that in writing?", asked Phil. </w:t>
-      </w:r>
-      <w:commentRangeStart w:id="32"/>
-      <w:r>
-        <w:rPr>
-          <w:rFonts w:ascii="Segoe UI" w:eastAsia="Times New Roman" w:hAnsi="Segoe UI" w:cs="Segoe UI"/>
-          <w:color w:val="24292E"/>
-          <w:sz w:val="24"/>
-          <w:szCs w:val="24"/>
-          <w:lang w:eastAsia="en-GB"/>
-        </w:rPr>
-        <w:t>I smiled and looked him in the eyes with a feeling of carefreeness. "No Phil.", I replied.</w:t>
-      </w:r>
-      <w:commentRangeEnd w:id="32"/>
-      <w:r>
-        <w:rPr>
-          <w:rStyle w:val="CommentReference"/>
-        </w:rPr>
-        <w:commentReference w:id="32"/>
-      </w:r>
-    </w:p>
-    <w:p>
-      <w:pPr>
-        <w:shd w:val="clear" w:color="auto" w:fill="FFFFFF"/>
-        <w:spacing w:after="240" w:line="240" w:lineRule="auto"/>
-        <w:rPr>
-          <w:rFonts w:ascii="Segoe UI" w:eastAsia="Times New Roman" w:hAnsi="Segoe UI" w:cs="Segoe UI"/>
-          <w:color w:val="24292E"/>
-          <w:sz w:val="24"/>
-          <w:szCs w:val="24"/>
-          <w:lang w:eastAsia="en-GB"/>
-        </w:rPr>
-      </w:pPr>
-      <w:r>
-        <w:rPr>
-          <w:rFonts w:ascii="Segoe UI" w:eastAsia="Times New Roman" w:hAnsi="Segoe UI" w:cs="Segoe UI"/>
-          <w:color w:val="24292E"/>
-          <w:sz w:val="24"/>
-          <w:szCs w:val="24"/>
-          <w:lang w:eastAsia="en-GB"/>
-        </w:rPr>
-        <w:t xml:space="preserve">We exited the meeting room and made our way to the foyer where Wilson awaited. He still appeared flustered. All my personal belongings were </w:t>
-      </w:r>
-      <w:commentRangeStart w:id="33"/>
-      <w:r>
-        <w:rPr>
-          <w:rFonts w:ascii="Segoe UI" w:eastAsia="Times New Roman" w:hAnsi="Segoe UI" w:cs="Segoe UI"/>
-          <w:color w:val="24292E"/>
-          <w:sz w:val="24"/>
-          <w:szCs w:val="24"/>
-          <w:lang w:eastAsia="en-GB"/>
-        </w:rPr>
-        <w:t xml:space="preserve">strewn on the floor. </w:t>
-      </w:r>
-      <w:commentRangeEnd w:id="33"/>
-      <w:r>
-        <w:rPr>
-          <w:rStyle w:val="CommentReference"/>
-        </w:rPr>
-        <w:commentReference w:id="33"/>
-      </w:r>
-      <w:r>
-        <w:rPr>
-          <w:rFonts w:ascii="Segoe UI" w:eastAsia="Times New Roman" w:hAnsi="Segoe UI" w:cs="Segoe UI"/>
-          <w:color w:val="24292E"/>
-          <w:sz w:val="24"/>
-          <w:szCs w:val="24"/>
-          <w:lang w:eastAsia="en-GB"/>
-        </w:rPr>
-        <w:t>He looked humbly at me. I returned an angry glance, treating Wilson as Phil's accomplice. I hurriedly tried to collect my items and exited the building with Phil as my escort. Phil was apologetic, but firm with the actions he presented. "Where are you heading?", he asked. I took the mobile phone out my pocket and looked at the time. My original plan was to play indoor football at Aston University, then head home to Lichfield. I hesitated, should I just head home? I chose to stick to my original plan. I indicated to Phil I was heading towards Aston University. He was heading towards the train station, which was in the same general direction.</w:t>
-      </w:r>
-    </w:p>
-    <w:p>
-      <w:pPr>
-        <w:shd w:val="clear" w:color="auto" w:fill="FFFFFF"/>
-        <w:spacing w:after="240" w:line="240" w:lineRule="auto"/>
-        <w:rPr>
-          <w:rFonts w:ascii="Segoe UI" w:eastAsia="Times New Roman" w:hAnsi="Segoe UI" w:cs="Segoe UI"/>
-          <w:color w:val="24292E"/>
-          <w:sz w:val="24"/>
-          <w:szCs w:val="24"/>
-          <w:lang w:eastAsia="en-GB"/>
-        </w:rPr>
-      </w:pPr>
-      <w:r>
-        <w:rPr>
-          <w:rFonts w:ascii="Segoe UI" w:eastAsia="Times New Roman" w:hAnsi="Segoe UI" w:cs="Segoe UI"/>
-          <w:color w:val="24292E"/>
-          <w:sz w:val="24"/>
-          <w:szCs w:val="24"/>
-          <w:lang w:eastAsia="en-GB"/>
-        </w:rPr>
-        <w:t>Phil used small talk to allevi</w:t>
-      </w:r>
-      <w:ins w:id="34" w:author="Matthew Smith" w:date="2021-03-07T00:50:00Z">
+      <w:ins w:id="11" w:author="Matthew Smith" w:date="2021-03-08T22:55:00Z">
         <w:r>
           <w:rPr>
             <w:rFonts w:ascii="Segoe UI" w:eastAsia="Times New Roman" w:hAnsi="Segoe UI" w:cs="Segoe UI"/>
@@ -1111,7 +469,7 @@
             <w:szCs w:val="24"/>
             <w:lang w:eastAsia="en-GB"/>
           </w:rPr>
-          <w:t>a</w:t>
+          <w:t xml:space="preserve"> t</w:t>
         </w:r>
       </w:ins>
       <w:r>
@@ -1122,32 +480,9 @@
           <w:szCs w:val="24"/>
           <w:lang w:eastAsia="en-GB"/>
         </w:rPr>
-        <w:t>te the awkwardness. I tried to apply a smile to my grim situation, but it didn't ease my numb disposition. Phil shook my hand, wished me a hearty "all the best" before slowly disappearing towards the train station. I was left floating in my own thoughts as I continued my walk towards Aston University.</w:t>
-      </w:r>
-    </w:p>
-    <w:p>
-      <w:pPr>
-        <w:shd w:val="clear" w:color="auto" w:fill="FFFFFF"/>
-        <w:spacing w:after="240" w:line="240" w:lineRule="auto"/>
-        <w:rPr>
-          <w:rFonts w:ascii="Segoe UI" w:eastAsia="Times New Roman" w:hAnsi="Segoe UI" w:cs="Segoe UI"/>
-          <w:color w:val="24292E"/>
-          <w:sz w:val="24"/>
-          <w:szCs w:val="24"/>
-          <w:lang w:eastAsia="en-GB"/>
-        </w:rPr>
-      </w:pPr>
-      <w:r>
-        <w:rPr>
-          <w:rFonts w:ascii="Segoe UI" w:eastAsia="Times New Roman" w:hAnsi="Segoe UI" w:cs="Segoe UI"/>
-          <w:color w:val="24292E"/>
-          <w:sz w:val="24"/>
-          <w:szCs w:val="24"/>
-          <w:lang w:eastAsia="en-GB"/>
-        </w:rPr>
-        <w:t>I was early, the leisure centre changing rooms were empty. I took my time getting changed, sighing as I sat down. As my football mates appeared, I tried to smile, but again I couldn't maintain it. The football match started, I was on the pitch, but I felt numb. My good friend Matthew Smith was playing along</w:t>
-      </w:r>
-      <w:del w:id="35" w:author="Matthew Smith" w:date="2021-03-07T00:50:00Z">
+        <w:t>he requirements to work for Mark's company</w:t>
+      </w:r>
+      <w:del w:id="12" w:author="Matthew Smith" w:date="2021-03-08T22:56:00Z">
         <w:r>
           <w:rPr>
             <w:rFonts w:ascii="Segoe UI" w:eastAsia="Times New Roman" w:hAnsi="Segoe UI" w:cs="Segoe UI"/>
@@ -1156,7 +491,7 @@
             <w:szCs w:val="24"/>
             <w:lang w:eastAsia="en-GB"/>
           </w:rPr>
-          <w:delText xml:space="preserve"> </w:delText>
+          <w:delText xml:space="preserve"> were met</w:delText>
         </w:r>
       </w:del>
       <w:r>
@@ -1167,240 +502,9 @@
           <w:szCs w:val="24"/>
           <w:lang w:eastAsia="en-GB"/>
         </w:rPr>
-        <w:t xml:space="preserve">side me. When there was a break in the </w:t>
-      </w:r>
-      <w:proofErr w:type="gramStart"/>
-      <w:r>
-        <w:rPr>
-          <w:rFonts w:ascii="Segoe UI" w:eastAsia="Times New Roman" w:hAnsi="Segoe UI" w:cs="Segoe UI"/>
-          <w:color w:val="24292E"/>
-          <w:sz w:val="24"/>
-          <w:szCs w:val="24"/>
-          <w:lang w:eastAsia="en-GB"/>
-        </w:rPr>
-        <w:t>game</w:t>
-      </w:r>
-      <w:proofErr w:type="gramEnd"/>
-      <w:r>
-        <w:rPr>
-          <w:rFonts w:ascii="Segoe UI" w:eastAsia="Times New Roman" w:hAnsi="Segoe UI" w:cs="Segoe UI"/>
-          <w:color w:val="24292E"/>
-          <w:sz w:val="24"/>
-          <w:szCs w:val="24"/>
-          <w:lang w:eastAsia="en-GB"/>
-        </w:rPr>
-        <w:t xml:space="preserve"> I desperately reached out to him. "</w:t>
-      </w:r>
-      <w:proofErr w:type="spellStart"/>
-      <w:r>
-        <w:rPr>
-          <w:rFonts w:ascii="Segoe UI" w:eastAsia="Times New Roman" w:hAnsi="Segoe UI" w:cs="Segoe UI"/>
-          <w:color w:val="24292E"/>
-          <w:sz w:val="24"/>
-          <w:szCs w:val="24"/>
-          <w:lang w:eastAsia="en-GB"/>
-        </w:rPr>
-        <w:t>Smiffy</w:t>
-      </w:r>
-      <w:proofErr w:type="spellEnd"/>
-      <w:r>
-        <w:rPr>
-          <w:rFonts w:ascii="Segoe UI" w:eastAsia="Times New Roman" w:hAnsi="Segoe UI" w:cs="Segoe UI"/>
-          <w:color w:val="24292E"/>
-          <w:sz w:val="24"/>
-          <w:szCs w:val="24"/>
-          <w:lang w:eastAsia="en-GB"/>
-        </w:rPr>
-        <w:t xml:space="preserve">", I took a deep breath, "… I lost my job today", I said. He looked at me quizzically, his focus was caught between me and the game. "What?", he quickly replied. "they found porn on my laptop…", I replied. There wasn't enough context in the information for Matthew to form an opinion. The break in play ended. </w:t>
-      </w:r>
-      <w:commentRangeStart w:id="36"/>
-      <w:r>
-        <w:rPr>
-          <w:rFonts w:ascii="Segoe UI" w:eastAsia="Times New Roman" w:hAnsi="Segoe UI" w:cs="Segoe UI"/>
-          <w:color w:val="24292E"/>
-          <w:sz w:val="24"/>
-          <w:szCs w:val="24"/>
-          <w:lang w:eastAsia="en-GB"/>
-        </w:rPr>
-        <w:t>Matthew’s focus shifted to the game.</w:t>
-      </w:r>
-      <w:commentRangeEnd w:id="36"/>
-      <w:r>
-        <w:rPr>
-          <w:rStyle w:val="CommentReference"/>
-        </w:rPr>
-        <w:commentReference w:id="36"/>
-      </w:r>
-    </w:p>
-    <w:p>
-      <w:pPr>
-        <w:shd w:val="clear" w:color="auto" w:fill="FFFFFF"/>
-        <w:spacing w:after="240" w:line="240" w:lineRule="auto"/>
-        <w:rPr>
-          <w:rFonts w:ascii="Segoe UI" w:eastAsia="Times New Roman" w:hAnsi="Segoe UI" w:cs="Segoe UI"/>
-          <w:color w:val="24292E"/>
-          <w:sz w:val="24"/>
-          <w:szCs w:val="24"/>
-          <w:lang w:eastAsia="en-GB"/>
-        </w:rPr>
-      </w:pPr>
-      <w:r>
-        <w:rPr>
-          <w:rFonts w:ascii="Segoe UI" w:eastAsia="Times New Roman" w:hAnsi="Segoe UI" w:cs="Segoe UI"/>
-          <w:color w:val="24292E"/>
-          <w:sz w:val="24"/>
-          <w:szCs w:val="24"/>
-          <w:lang w:eastAsia="en-GB"/>
-        </w:rPr>
-        <w:t xml:space="preserve">I couldn't remember the score. We showered, </w:t>
-      </w:r>
-      <w:proofErr w:type="gramStart"/>
-      <w:r>
-        <w:rPr>
-          <w:rFonts w:ascii="Segoe UI" w:eastAsia="Times New Roman" w:hAnsi="Segoe UI" w:cs="Segoe UI"/>
-          <w:color w:val="24292E"/>
-          <w:sz w:val="24"/>
-          <w:szCs w:val="24"/>
-          <w:lang w:eastAsia="en-GB"/>
-        </w:rPr>
-        <w:t>changed</w:t>
-      </w:r>
-      <w:proofErr w:type="gramEnd"/>
-      <w:r>
-        <w:rPr>
-          <w:rFonts w:ascii="Segoe UI" w:eastAsia="Times New Roman" w:hAnsi="Segoe UI" w:cs="Segoe UI"/>
-          <w:color w:val="24292E"/>
-          <w:sz w:val="24"/>
-          <w:szCs w:val="24"/>
-          <w:lang w:eastAsia="en-GB"/>
-        </w:rPr>
-        <w:t xml:space="preserve"> and began going our separate ways. I needed to share my feelings with the people I loved: family and friends. I decided to take the bus to my parent's house. My good friend Matthew "Doug" Doughty, who played on the opposing side, lived close to my folks. As he said his goodbyes to the other players, I immediately drew his attention, "wait, I’ll head out with you." Slightly bemused, he waited. As we approached the nearest bus </w:t>
-      </w:r>
-      <w:proofErr w:type="gramStart"/>
-      <w:r>
-        <w:rPr>
-          <w:rFonts w:ascii="Segoe UI" w:eastAsia="Times New Roman" w:hAnsi="Segoe UI" w:cs="Segoe UI"/>
-          <w:color w:val="24292E"/>
-          <w:sz w:val="24"/>
-          <w:szCs w:val="24"/>
-          <w:lang w:eastAsia="en-GB"/>
-        </w:rPr>
-        <w:t>stop</w:t>
-      </w:r>
-      <w:proofErr w:type="gramEnd"/>
-      <w:r>
-        <w:rPr>
-          <w:rFonts w:ascii="Segoe UI" w:eastAsia="Times New Roman" w:hAnsi="Segoe UI" w:cs="Segoe UI"/>
-          <w:color w:val="24292E"/>
-          <w:sz w:val="24"/>
-          <w:szCs w:val="24"/>
-          <w:lang w:eastAsia="en-GB"/>
-        </w:rPr>
-        <w:t xml:space="preserve"> I built up the courage to talk about work. "Doug, I was laid off today." He paused, "what happened?", he asked. I took a deep breath and tried to explain in a succinct manner. Doug </w:t>
-      </w:r>
-      <w:commentRangeStart w:id="37"/>
-      <w:r>
-        <w:rPr>
-          <w:rFonts w:ascii="Segoe UI" w:eastAsia="Times New Roman" w:hAnsi="Segoe UI" w:cs="Segoe UI"/>
-          <w:color w:val="24292E"/>
-          <w:sz w:val="24"/>
-          <w:szCs w:val="24"/>
-          <w:lang w:eastAsia="en-GB"/>
-        </w:rPr>
-        <w:t>was one of the most supportive people I knew</w:t>
-      </w:r>
-      <w:commentRangeEnd w:id="37"/>
-      <w:r>
-        <w:rPr>
-          <w:rStyle w:val="CommentReference"/>
-        </w:rPr>
-        <w:commentReference w:id="37"/>
-      </w:r>
-      <w:r>
-        <w:rPr>
-          <w:rFonts w:ascii="Segoe UI" w:eastAsia="Times New Roman" w:hAnsi="Segoe UI" w:cs="Segoe UI"/>
-          <w:color w:val="24292E"/>
-          <w:sz w:val="24"/>
-          <w:szCs w:val="24"/>
-          <w:lang w:eastAsia="en-GB"/>
-        </w:rPr>
-        <w:t>. His optimism lifted me from my depressive state.</w:t>
-      </w:r>
-    </w:p>
-    <w:p>
-      <w:pPr>
-        <w:shd w:val="clear" w:color="auto" w:fill="FFFFFF"/>
-        <w:spacing w:after="240" w:line="240" w:lineRule="auto"/>
-        <w:rPr>
-          <w:rFonts w:ascii="Segoe UI" w:eastAsia="Times New Roman" w:hAnsi="Segoe UI" w:cs="Segoe UI"/>
-          <w:color w:val="24292E"/>
-          <w:sz w:val="24"/>
-          <w:szCs w:val="24"/>
-          <w:lang w:eastAsia="en-GB"/>
-        </w:rPr>
-      </w:pPr>
-      <w:r>
-        <w:rPr>
-          <w:rFonts w:ascii="Segoe UI" w:eastAsia="Times New Roman" w:hAnsi="Segoe UI" w:cs="Segoe UI"/>
-          <w:color w:val="24292E"/>
-          <w:sz w:val="24"/>
-          <w:szCs w:val="24"/>
-          <w:lang w:eastAsia="en-GB"/>
-        </w:rPr>
-        <w:t xml:space="preserve">As the bus approached our stop, Doug said, "if you need any help mate, just give me a call." I thanked him. I felt blessed that he was part of my support network. Speaking to Doug was a good rehearsal for the meeting with my parents. My story had to be </w:t>
-      </w:r>
-      <w:commentRangeStart w:id="38"/>
-      <w:r>
-        <w:rPr>
-          <w:rFonts w:ascii="Segoe UI" w:eastAsia="Times New Roman" w:hAnsi="Segoe UI" w:cs="Segoe UI"/>
-          <w:color w:val="24292E"/>
-          <w:sz w:val="24"/>
-          <w:szCs w:val="24"/>
-          <w:lang w:eastAsia="en-GB"/>
-        </w:rPr>
-        <w:t>succinct</w:t>
-      </w:r>
-      <w:commentRangeEnd w:id="38"/>
-      <w:r>
-        <w:rPr>
-          <w:rStyle w:val="CommentReference"/>
-        </w:rPr>
-        <w:commentReference w:id="38"/>
-      </w:r>
-      <w:r>
-        <w:rPr>
-          <w:rFonts w:ascii="Segoe UI" w:eastAsia="Times New Roman" w:hAnsi="Segoe UI" w:cs="Segoe UI"/>
-          <w:color w:val="24292E"/>
-          <w:sz w:val="24"/>
-          <w:szCs w:val="24"/>
-          <w:lang w:eastAsia="en-GB"/>
-        </w:rPr>
-        <w:t>.</w:t>
-      </w:r>
-    </w:p>
-    <w:p>
-      <w:pPr>
-        <w:shd w:val="clear" w:color="auto" w:fill="FFFFFF"/>
-        <w:spacing w:after="240" w:line="240" w:lineRule="auto"/>
-        <w:rPr>
-          <w:rFonts w:ascii="Segoe UI" w:eastAsia="Times New Roman" w:hAnsi="Segoe UI" w:cs="Segoe UI"/>
-          <w:color w:val="24292E"/>
-          <w:sz w:val="24"/>
-          <w:szCs w:val="24"/>
-          <w:lang w:eastAsia="en-GB"/>
-        </w:rPr>
-      </w:pPr>
-      <w:r>
-        <w:rPr>
-          <w:rFonts w:ascii="Segoe UI" w:eastAsia="Times New Roman" w:hAnsi="Segoe UI" w:cs="Segoe UI"/>
-          <w:color w:val="24292E"/>
-          <w:sz w:val="24"/>
-          <w:szCs w:val="24"/>
-          <w:lang w:eastAsia="en-GB"/>
-        </w:rPr>
-        <w:t>The suburb</w:t>
-      </w:r>
-      <w:ins w:id="39" w:author="Matthew Smith" w:date="2021-03-07T00:53:00Z">
+        <w:t>. The dream of working again w</w:t>
+      </w:r>
+      <w:ins w:id="13" w:author="Matthew Smith" w:date="2021-03-08T22:56:00Z">
         <w:r>
           <w:rPr>
             <w:rFonts w:ascii="Segoe UI" w:eastAsia="Times New Roman" w:hAnsi="Segoe UI" w:cs="Segoe UI"/>
@@ -1409,68 +513,10 @@
             <w:szCs w:val="24"/>
             <w:lang w:eastAsia="en-GB"/>
           </w:rPr>
-          <w:t>an</w:t>
+          <w:t>as</w:t>
         </w:r>
       </w:ins>
-      <w:r>
-        <w:rPr>
-          <w:rFonts w:ascii="Segoe UI" w:eastAsia="Times New Roman" w:hAnsi="Segoe UI" w:cs="Segoe UI"/>
-          <w:color w:val="24292E"/>
-          <w:sz w:val="24"/>
-          <w:szCs w:val="24"/>
-          <w:lang w:eastAsia="en-GB"/>
-        </w:rPr>
-        <w:t xml:space="preserve"> streets were dark, which </w:t>
-      </w:r>
-      <w:commentRangeStart w:id="40"/>
-      <w:r>
-        <w:rPr>
-          <w:rFonts w:ascii="Segoe UI" w:eastAsia="Times New Roman" w:hAnsi="Segoe UI" w:cs="Segoe UI"/>
-          <w:color w:val="24292E"/>
-          <w:sz w:val="24"/>
-          <w:szCs w:val="24"/>
-          <w:highlight w:val="yellow"/>
-          <w:lang w:eastAsia="en-GB"/>
-          <w:rPrChange w:id="41" w:author="Matthew Smith" w:date="2021-03-07T00:53:00Z">
-            <w:rPr>
-              <w:rFonts w:ascii="Segoe UI" w:eastAsia="Times New Roman" w:hAnsi="Segoe UI" w:cs="Segoe UI"/>
-              <w:color w:val="24292E"/>
-              <w:sz w:val="24"/>
-              <w:szCs w:val="24"/>
-              <w:lang w:eastAsia="en-GB"/>
-            </w:rPr>
-          </w:rPrChange>
-        </w:rPr>
-        <w:t>in many respects</w:t>
-      </w:r>
-      <w:r>
-        <w:rPr>
-          <w:rFonts w:ascii="Segoe UI" w:eastAsia="Times New Roman" w:hAnsi="Segoe UI" w:cs="Segoe UI"/>
-          <w:color w:val="24292E"/>
-          <w:sz w:val="24"/>
-          <w:szCs w:val="24"/>
-          <w:lang w:eastAsia="en-GB"/>
-        </w:rPr>
-        <w:t xml:space="preserve"> </w:t>
-      </w:r>
-      <w:commentRangeEnd w:id="40"/>
-      <w:r>
-        <w:rPr>
-          <w:rStyle w:val="CommentReference"/>
-        </w:rPr>
-        <w:commentReference w:id="40"/>
-      </w:r>
-      <w:r>
-        <w:rPr>
-          <w:rFonts w:ascii="Segoe UI" w:eastAsia="Times New Roman" w:hAnsi="Segoe UI" w:cs="Segoe UI"/>
-          <w:color w:val="24292E"/>
-          <w:sz w:val="24"/>
-          <w:szCs w:val="24"/>
-          <w:lang w:eastAsia="en-GB"/>
-        </w:rPr>
-        <w:t>should have helped focus my thoughts. Instead</w:t>
-      </w:r>
-      <w:ins w:id="42" w:author="Matthew Smith" w:date="2021-03-07T00:54:00Z">
+      <w:del w:id="14" w:author="Matthew Smith" w:date="2021-03-08T22:56:00Z">
         <w:r>
           <w:rPr>
             <w:rFonts w:ascii="Segoe UI" w:eastAsia="Times New Roman" w:hAnsi="Segoe UI" w:cs="Segoe UI"/>
@@ -1479,42 +525,61 @@
             <w:szCs w:val="24"/>
             <w:lang w:eastAsia="en-GB"/>
           </w:rPr>
-          <w:t>,</w:t>
+          <w:delText>ere</w:delText>
         </w:r>
-      </w:ins>
-      <w:r>
-        <w:rPr>
-          <w:rFonts w:ascii="Segoe UI" w:eastAsia="Times New Roman" w:hAnsi="Segoe UI" w:cs="Segoe UI"/>
-          <w:color w:val="24292E"/>
-          <w:sz w:val="24"/>
-          <w:szCs w:val="24"/>
-          <w:lang w:eastAsia="en-GB"/>
-        </w:rPr>
-        <w:t xml:space="preserve"> I felt distracted, </w:t>
-      </w:r>
-      <w:proofErr w:type="gramStart"/>
-      <w:r>
-        <w:rPr>
-          <w:rFonts w:ascii="Segoe UI" w:eastAsia="Times New Roman" w:hAnsi="Segoe UI" w:cs="Segoe UI"/>
-          <w:color w:val="24292E"/>
-          <w:sz w:val="24"/>
-          <w:szCs w:val="24"/>
-          <w:lang w:eastAsia="en-GB"/>
-        </w:rPr>
-        <w:t>tired</w:t>
-      </w:r>
-      <w:proofErr w:type="gramEnd"/>
-      <w:r>
-        <w:rPr>
-          <w:rFonts w:ascii="Segoe UI" w:eastAsia="Times New Roman" w:hAnsi="Segoe UI" w:cs="Segoe UI"/>
-          <w:color w:val="24292E"/>
-          <w:sz w:val="24"/>
-          <w:szCs w:val="24"/>
-          <w:lang w:eastAsia="en-GB"/>
-        </w:rPr>
-        <w:t xml:space="preserve"> and nervous. I reached my parents’ house. I opened the front door laboriously and walked to the lounge. My dad</w:t>
-      </w:r>
-      <w:del w:id="43" w:author="Matthew Smith" w:date="2021-03-07T00:54:00Z">
+      </w:del>
+      <w:r>
+        <w:rPr>
+          <w:rFonts w:ascii="Segoe UI" w:eastAsia="Times New Roman" w:hAnsi="Segoe UI" w:cs="Segoe UI"/>
+          <w:color w:val="24292E"/>
+          <w:sz w:val="24"/>
+          <w:szCs w:val="24"/>
+          <w:lang w:eastAsia="en-GB"/>
+        </w:rPr>
+        <w:t xml:space="preserve"> now a reality. Still, through all the excitement </w:t>
+      </w:r>
+      <w:commentRangeStart w:id="15"/>
+      <w:r>
+        <w:rPr>
+          <w:rFonts w:ascii="Segoe UI" w:eastAsia="Times New Roman" w:hAnsi="Segoe UI" w:cs="Segoe UI"/>
+          <w:color w:val="24292E"/>
+          <w:sz w:val="24"/>
+          <w:szCs w:val="24"/>
+          <w:lang w:eastAsia="en-GB"/>
+        </w:rPr>
+        <w:t>there were deep, stomach-churning doubts.</w:t>
+      </w:r>
+      <w:commentRangeEnd w:id="15"/>
+      <w:r>
+        <w:rPr>
+          <w:rStyle w:val="CommentReference"/>
+        </w:rPr>
+        <w:commentReference w:id="15"/>
+      </w:r>
+    </w:p>
+    <w:p>
+      <w:pPr>
+        <w:shd w:val="clear" w:color="auto" w:fill="FFFFFF"/>
+        <w:spacing w:after="240" w:line="240" w:lineRule="auto"/>
+        <w:rPr>
+          <w:rFonts w:ascii="Segoe UI" w:eastAsia="Times New Roman" w:hAnsi="Segoe UI" w:cs="Segoe UI"/>
+          <w:color w:val="24292E"/>
+          <w:sz w:val="24"/>
+          <w:szCs w:val="24"/>
+          <w:lang w:eastAsia="en-GB"/>
+        </w:rPr>
+      </w:pPr>
+      <w:r>
+        <w:rPr>
+          <w:rFonts w:ascii="Segoe UI" w:eastAsia="Times New Roman" w:hAnsi="Segoe UI" w:cs="Segoe UI"/>
+          <w:color w:val="24292E"/>
+          <w:sz w:val="24"/>
+          <w:szCs w:val="24"/>
+          <w:lang w:eastAsia="en-GB"/>
+        </w:rPr>
+        <w:t>To announce</w:t>
+      </w:r>
+      <w:del w:id="16" w:author="Matthew Smith" w:date="2021-03-08T22:56:00Z">
         <w:r>
           <w:rPr>
             <w:rFonts w:ascii="Segoe UI" w:eastAsia="Times New Roman" w:hAnsi="Segoe UI" w:cs="Segoe UI"/>
@@ -1523,7 +588,7 @@
             <w:szCs w:val="24"/>
             <w:lang w:eastAsia="en-GB"/>
           </w:rPr>
-          <w:delText>’s</w:delText>
+          <w:delText>d</w:delText>
         </w:r>
       </w:del>
       <w:r>
@@ -1534,37 +599,87 @@
           <w:szCs w:val="24"/>
           <w:lang w:eastAsia="en-GB"/>
         </w:rPr>
-        <w:t xml:space="preserve"> was </w:t>
-      </w:r>
-      <w:commentRangeStart w:id="44"/>
-      <w:r>
-        <w:rPr>
-          <w:rFonts w:ascii="Segoe UI" w:eastAsia="Times New Roman" w:hAnsi="Segoe UI" w:cs="Segoe UI"/>
-          <w:color w:val="24292E"/>
-          <w:sz w:val="24"/>
-          <w:szCs w:val="24"/>
-          <w:lang w:eastAsia="en-GB"/>
-        </w:rPr>
-        <w:t xml:space="preserve">happily </w:t>
-      </w:r>
-      <w:commentRangeEnd w:id="44"/>
+        <w:t xml:space="preserve"> the news, I sent an email to my family, </w:t>
+      </w:r>
+      <w:proofErr w:type="gramStart"/>
+      <w:r>
+        <w:rPr>
+          <w:rFonts w:ascii="Segoe UI" w:eastAsia="Times New Roman" w:hAnsi="Segoe UI" w:cs="Segoe UI"/>
+          <w:color w:val="24292E"/>
+          <w:sz w:val="24"/>
+          <w:szCs w:val="24"/>
+          <w:lang w:eastAsia="en-GB"/>
+        </w:rPr>
+        <w:t>friends</w:t>
+      </w:r>
+      <w:proofErr w:type="gramEnd"/>
+      <w:r>
+        <w:rPr>
+          <w:rFonts w:ascii="Segoe UI" w:eastAsia="Times New Roman" w:hAnsi="Segoe UI" w:cs="Segoe UI"/>
+          <w:color w:val="24292E"/>
+          <w:sz w:val="24"/>
+          <w:szCs w:val="24"/>
+          <w:lang w:eastAsia="en-GB"/>
+        </w:rPr>
+        <w:t xml:space="preserve"> and colleagues. I was now committed. Everyone was supportive. However, I could sense their </w:t>
+      </w:r>
+      <w:commentRangeStart w:id="17"/>
+      <w:r>
+        <w:rPr>
+          <w:rFonts w:ascii="Segoe UI" w:eastAsia="Times New Roman" w:hAnsi="Segoe UI" w:cs="Segoe UI"/>
+          <w:color w:val="24292E"/>
+          <w:sz w:val="24"/>
+          <w:szCs w:val="24"/>
+          <w:lang w:eastAsia="en-GB"/>
+        </w:rPr>
+        <w:t xml:space="preserve">disappointment. </w:t>
+      </w:r>
+      <w:commentRangeEnd w:id="17"/>
       <w:r>
         <w:rPr>
           <w:rStyle w:val="CommentReference"/>
         </w:rPr>
-        <w:commentReference w:id="44"/>
-      </w:r>
-      <w:r>
-        <w:rPr>
-          <w:rFonts w:ascii="Segoe UI" w:eastAsia="Times New Roman" w:hAnsi="Segoe UI" w:cs="Segoe UI"/>
-          <w:color w:val="24292E"/>
-          <w:sz w:val="24"/>
-          <w:szCs w:val="24"/>
-          <w:lang w:eastAsia="en-GB"/>
-        </w:rPr>
-        <w:t>surprise</w:t>
-      </w:r>
-      <w:ins w:id="45" w:author="Matthew Smith" w:date="2021-03-07T00:54:00Z">
+        <w:commentReference w:id="17"/>
+      </w:r>
+      <w:r>
+        <w:rPr>
+          <w:rFonts w:ascii="Segoe UI" w:eastAsia="Times New Roman" w:hAnsi="Segoe UI" w:cs="Segoe UI"/>
+          <w:color w:val="24292E"/>
+          <w:sz w:val="24"/>
+          <w:szCs w:val="24"/>
+          <w:lang w:eastAsia="en-GB"/>
+        </w:rPr>
+        <w:t xml:space="preserve">It was then I began to appreciate the </w:t>
+      </w:r>
+      <w:commentRangeStart w:id="18"/>
+      <w:r>
+        <w:rPr>
+          <w:rFonts w:ascii="Segoe UI" w:eastAsia="Times New Roman" w:hAnsi="Segoe UI" w:cs="Segoe UI"/>
+          <w:color w:val="24292E"/>
+          <w:sz w:val="24"/>
+          <w:szCs w:val="24"/>
+          <w:lang w:eastAsia="en-GB"/>
+        </w:rPr>
+        <w:t xml:space="preserve">value I added </w:t>
+      </w:r>
+      <w:commentRangeEnd w:id="18"/>
+      <w:r>
+        <w:rPr>
+          <w:rStyle w:val="CommentReference"/>
+        </w:rPr>
+        <w:commentReference w:id="18"/>
+      </w:r>
+      <w:r>
+        <w:rPr>
+          <w:rFonts w:ascii="Segoe UI" w:eastAsia="Times New Roman" w:hAnsi="Segoe UI" w:cs="Segoe UI"/>
+          <w:color w:val="24292E"/>
+          <w:sz w:val="24"/>
+          <w:szCs w:val="24"/>
+          <w:lang w:eastAsia="en-GB"/>
+        </w:rPr>
+        <w:t xml:space="preserve">to those who I surrounded myself with. I had to sever those ties to satisfy my needs. </w:t>
+      </w:r>
+      <w:del w:id="19" w:author="Matthew Smith" w:date="2021-03-08T22:57:00Z">
         <w:r>
           <w:rPr>
             <w:rFonts w:ascii="Segoe UI" w:eastAsia="Times New Roman" w:hAnsi="Segoe UI" w:cs="Segoe UI"/>
@@ -1573,48 +688,20 @@
             <w:szCs w:val="24"/>
             <w:lang w:eastAsia="en-GB"/>
           </w:rPr>
-          <w:t>d</w:t>
+          <w:delText xml:space="preserve">v? </w:delText>
         </w:r>
-      </w:ins>
-      <w:r>
-        <w:rPr>
-          <w:rFonts w:ascii="Segoe UI" w:eastAsia="Times New Roman" w:hAnsi="Segoe UI" w:cs="Segoe UI"/>
-          <w:color w:val="24292E"/>
-          <w:sz w:val="24"/>
-          <w:szCs w:val="24"/>
-          <w:lang w:eastAsia="en-GB"/>
-        </w:rPr>
-        <w:t xml:space="preserve"> to see me. He said hello and asked how work had been. I sheepishly replied, "Yeah, okay". I sat down. I looked over at my father. I grit my teeth, hesitant to elaborate. "Dad...", my jaw began to quiver. I clenched my jaw shut as tears formed in the corners of my eyes. "I’ve been…". I paused momentarily. "laid off." I tried hard to hold back the tears. My dad was visibly taken </w:t>
-      </w:r>
-      <w:commentRangeStart w:id="46"/>
-      <w:r>
-        <w:rPr>
-          <w:rFonts w:ascii="Segoe UI" w:eastAsia="Times New Roman" w:hAnsi="Segoe UI" w:cs="Segoe UI"/>
-          <w:color w:val="24292E"/>
-          <w:sz w:val="24"/>
-          <w:szCs w:val="24"/>
-          <w:lang w:eastAsia="en-GB"/>
-        </w:rPr>
-        <w:t>aback</w:t>
-      </w:r>
-      <w:commentRangeEnd w:id="46"/>
-      <w:r>
-        <w:rPr>
-          <w:rStyle w:val="CommentReference"/>
-        </w:rPr>
-        <w:commentReference w:id="46"/>
-      </w:r>
-      <w:r>
-        <w:rPr>
-          <w:rFonts w:ascii="Segoe UI" w:eastAsia="Times New Roman" w:hAnsi="Segoe UI" w:cs="Segoe UI"/>
-          <w:color w:val="24292E"/>
-          <w:sz w:val="24"/>
-          <w:szCs w:val="24"/>
-          <w:lang w:eastAsia="en-GB"/>
-        </w:rPr>
-        <w:t>. I continued, "My work laptop, they found porn on it. Nothing explicit, standard stuff." H</w:t>
-      </w:r>
-      <w:ins w:id="47" w:author="Matthew Smith" w:date="2021-03-07T00:55:00Z">
+      </w:del>
+      <w:r>
+        <w:rPr>
+          <w:rFonts w:ascii="Segoe UI" w:eastAsia="Times New Roman" w:hAnsi="Segoe UI" w:cs="Segoe UI"/>
+          <w:color w:val="24292E"/>
+          <w:sz w:val="24"/>
+          <w:szCs w:val="24"/>
+          <w:lang w:eastAsia="en-GB"/>
+        </w:rPr>
+        <w:t>Everyone accepted it; work was one of life’s necessities. Years in school and further education prepared us for it. It</w:t>
+      </w:r>
+      <w:ins w:id="20" w:author="Matthew Smith" w:date="2021-03-08T22:58:00Z">
         <w:r>
           <w:rPr>
             <w:rFonts w:ascii="Segoe UI" w:eastAsia="Times New Roman" w:hAnsi="Segoe UI" w:cs="Segoe UI"/>
@@ -1623,10 +710,10 @@
             <w:szCs w:val="24"/>
             <w:lang w:eastAsia="en-GB"/>
           </w:rPr>
-          <w:t>e</w:t>
+          <w:t>’</w:t>
         </w:r>
       </w:ins>
-      <w:del w:id="48" w:author="Matthew Smith" w:date="2021-03-07T00:55:00Z">
+      <w:del w:id="21" w:author="Matthew Smith" w:date="2021-03-08T22:58:00Z">
         <w:r>
           <w:rPr>
             <w:rFonts w:ascii="Segoe UI" w:eastAsia="Times New Roman" w:hAnsi="Segoe UI" w:cs="Segoe UI"/>
@@ -1635,7 +722,7 @@
             <w:szCs w:val="24"/>
             <w:lang w:eastAsia="en-GB"/>
           </w:rPr>
-          <w:delText>is</w:delText>
+          <w:delText xml:space="preserve"> wa</w:delText>
         </w:r>
       </w:del>
       <w:r>
@@ -1646,1480 +733,9 @@
           <w:szCs w:val="24"/>
           <w:lang w:eastAsia="en-GB"/>
         </w:rPr>
-        <w:t xml:space="preserve"> reacted calmly. He responded in a way </w:t>
-      </w:r>
-      <w:ins w:id="49" w:author="Matthew Smith" w:date="2021-03-07T00:56:00Z">
-        <w:r>
-          <w:rPr>
-            <w:rFonts w:ascii="Segoe UI" w:eastAsia="Times New Roman" w:hAnsi="Segoe UI" w:cs="Segoe UI"/>
-            <w:color w:val="24292E"/>
-            <w:sz w:val="24"/>
-            <w:szCs w:val="24"/>
-            <w:lang w:eastAsia="en-GB"/>
-          </w:rPr>
-          <w:t xml:space="preserve">a good </w:t>
-        </w:r>
-      </w:ins>
-      <w:r>
-        <w:rPr>
-          <w:rFonts w:ascii="Segoe UI" w:eastAsia="Times New Roman" w:hAnsi="Segoe UI" w:cs="Segoe UI"/>
-          <w:color w:val="24292E"/>
-          <w:sz w:val="24"/>
-          <w:szCs w:val="24"/>
-          <w:lang w:eastAsia="en-GB"/>
-        </w:rPr>
-        <w:t>father</w:t>
-      </w:r>
-      <w:del w:id="50" w:author="Matthew Smith" w:date="2021-03-07T00:56:00Z">
-        <w:r>
-          <w:rPr>
-            <w:rFonts w:ascii="Segoe UI" w:eastAsia="Times New Roman" w:hAnsi="Segoe UI" w:cs="Segoe UI"/>
-            <w:color w:val="24292E"/>
-            <w:sz w:val="24"/>
-            <w:szCs w:val="24"/>
-            <w:lang w:eastAsia="en-GB"/>
-          </w:rPr>
-          <w:delText>ly figures</w:delText>
-        </w:r>
-      </w:del>
-      <w:r>
-        <w:rPr>
-          <w:rFonts w:ascii="Segoe UI" w:eastAsia="Times New Roman" w:hAnsi="Segoe UI" w:cs="Segoe UI"/>
-          <w:color w:val="24292E"/>
-          <w:sz w:val="24"/>
-          <w:szCs w:val="24"/>
-          <w:lang w:eastAsia="en-GB"/>
-        </w:rPr>
-        <w:t xml:space="preserve"> should. He offered reassurance.</w:t>
-      </w:r>
-    </w:p>
-    <w:p>
-      <w:pPr>
-        <w:shd w:val="clear" w:color="auto" w:fill="FFFFFF"/>
-        <w:spacing w:after="240" w:line="240" w:lineRule="auto"/>
-        <w:rPr>
-          <w:rFonts w:ascii="Segoe UI" w:eastAsia="Times New Roman" w:hAnsi="Segoe UI" w:cs="Segoe UI"/>
-          <w:color w:val="24292E"/>
-          <w:sz w:val="24"/>
-          <w:szCs w:val="24"/>
-          <w:lang w:eastAsia="en-GB"/>
-        </w:rPr>
-      </w:pPr>
-      <w:r>
-        <w:rPr>
-          <w:rFonts w:ascii="Segoe UI" w:eastAsia="Times New Roman" w:hAnsi="Segoe UI" w:cs="Segoe UI"/>
-          <w:color w:val="24292E"/>
-          <w:sz w:val="24"/>
-          <w:szCs w:val="24"/>
-          <w:lang w:eastAsia="en-GB"/>
-        </w:rPr>
-        <w:t xml:space="preserve">Mom </w:t>
-      </w:r>
-      <w:proofErr w:type="gramStart"/>
-      <w:r>
-        <w:rPr>
-          <w:rFonts w:ascii="Segoe UI" w:eastAsia="Times New Roman" w:hAnsi="Segoe UI" w:cs="Segoe UI"/>
-          <w:color w:val="24292E"/>
-          <w:sz w:val="24"/>
-          <w:szCs w:val="24"/>
-          <w:lang w:eastAsia="en-GB"/>
-        </w:rPr>
-        <w:t>appeared,</w:t>
-      </w:r>
-      <w:proofErr w:type="gramEnd"/>
-      <w:r>
-        <w:rPr>
-          <w:rFonts w:ascii="Segoe UI" w:eastAsia="Times New Roman" w:hAnsi="Segoe UI" w:cs="Segoe UI"/>
-          <w:color w:val="24292E"/>
-          <w:sz w:val="24"/>
-          <w:szCs w:val="24"/>
-          <w:lang w:eastAsia="en-GB"/>
-        </w:rPr>
-        <w:t xml:space="preserve"> she was similarly surprised to see me. I relayed to her what I had said to dad. Like Dad, she was visibly shocked and offered her support with her </w:t>
-      </w:r>
-      <w:commentRangeStart w:id="51"/>
-      <w:r>
-        <w:rPr>
-          <w:rFonts w:ascii="Segoe UI" w:eastAsia="Times New Roman" w:hAnsi="Segoe UI" w:cs="Segoe UI"/>
-          <w:color w:val="24292E"/>
-          <w:sz w:val="24"/>
-          <w:szCs w:val="24"/>
-          <w:highlight w:val="yellow"/>
-          <w:lang w:eastAsia="en-GB"/>
-          <w:rPrChange w:id="52" w:author="Matthew Smith" w:date="2021-03-07T00:56:00Z">
-            <w:rPr>
-              <w:rFonts w:ascii="Segoe UI" w:eastAsia="Times New Roman" w:hAnsi="Segoe UI" w:cs="Segoe UI"/>
-              <w:color w:val="24292E"/>
-              <w:sz w:val="24"/>
-              <w:szCs w:val="24"/>
-              <w:lang w:eastAsia="en-GB"/>
-            </w:rPr>
-          </w:rPrChange>
-        </w:rPr>
-        <w:t>quick</w:t>
-      </w:r>
-      <w:commentRangeEnd w:id="51"/>
-      <w:r>
-        <w:rPr>
-          <w:rStyle w:val="CommentReference"/>
-        </w:rPr>
-        <w:commentReference w:id="51"/>
-      </w:r>
-      <w:r>
-        <w:rPr>
-          <w:rFonts w:ascii="Segoe UI" w:eastAsia="Times New Roman" w:hAnsi="Segoe UI" w:cs="Segoe UI"/>
-          <w:color w:val="24292E"/>
-          <w:sz w:val="24"/>
-          <w:szCs w:val="24"/>
-          <w:highlight w:val="yellow"/>
-          <w:lang w:eastAsia="en-GB"/>
-          <w:rPrChange w:id="53" w:author="Matthew Smith" w:date="2021-03-07T00:56:00Z">
-            <w:rPr>
-              <w:rFonts w:ascii="Segoe UI" w:eastAsia="Times New Roman" w:hAnsi="Segoe UI" w:cs="Segoe UI"/>
-              <w:color w:val="24292E"/>
-              <w:sz w:val="24"/>
-              <w:szCs w:val="24"/>
-              <w:lang w:eastAsia="en-GB"/>
-            </w:rPr>
-          </w:rPrChange>
-        </w:rPr>
-        <w:t>-fired</w:t>
-      </w:r>
-      <w:r>
-        <w:rPr>
-          <w:rFonts w:ascii="Segoe UI" w:eastAsia="Times New Roman" w:hAnsi="Segoe UI" w:cs="Segoe UI"/>
-          <w:color w:val="24292E"/>
-          <w:sz w:val="24"/>
-          <w:szCs w:val="24"/>
-          <w:lang w:eastAsia="en-GB"/>
-        </w:rPr>
-        <w:t xml:space="preserve"> Irish accent. "Don’t worry David, you’ll live forever on a paradise </w:t>
-      </w:r>
-      <w:ins w:id="54" w:author="Matthew Smith" w:date="2021-03-07T00:56:00Z">
-        <w:r>
-          <w:rPr>
-            <w:rFonts w:ascii="Segoe UI" w:eastAsia="Times New Roman" w:hAnsi="Segoe UI" w:cs="Segoe UI"/>
-            <w:color w:val="24292E"/>
-            <w:sz w:val="24"/>
-            <w:szCs w:val="24"/>
-            <w:lang w:eastAsia="en-GB"/>
-          </w:rPr>
-          <w:t>E</w:t>
-        </w:r>
-      </w:ins>
-      <w:del w:id="55" w:author="Matthew Smith" w:date="2021-03-07T00:56:00Z">
-        <w:r>
-          <w:rPr>
-            <w:rFonts w:ascii="Segoe UI" w:eastAsia="Times New Roman" w:hAnsi="Segoe UI" w:cs="Segoe UI"/>
-            <w:color w:val="24292E"/>
-            <w:sz w:val="24"/>
-            <w:szCs w:val="24"/>
-            <w:lang w:eastAsia="en-GB"/>
-          </w:rPr>
-          <w:delText>e</w:delText>
-        </w:r>
-      </w:del>
-      <w:r>
-        <w:rPr>
-          <w:rFonts w:ascii="Segoe UI" w:eastAsia="Times New Roman" w:hAnsi="Segoe UI" w:cs="Segoe UI"/>
-          <w:color w:val="24292E"/>
-          <w:sz w:val="24"/>
-          <w:szCs w:val="24"/>
-          <w:lang w:eastAsia="en-GB"/>
-        </w:rPr>
-        <w:t xml:space="preserve">arth. You just need to follow Jehovah.", she said. Good old mom, she just wasn't herself unless she preached </w:t>
-      </w:r>
-      <w:commentRangeStart w:id="56"/>
-      <w:r>
-        <w:rPr>
-          <w:rFonts w:ascii="Segoe UI" w:eastAsia="Times New Roman" w:hAnsi="Segoe UI" w:cs="Segoe UI"/>
-          <w:color w:val="24292E"/>
-          <w:sz w:val="24"/>
-          <w:szCs w:val="24"/>
-          <w:lang w:eastAsia="en-GB"/>
-        </w:rPr>
-        <w:t>Jehovah Witness's prop</w:t>
-      </w:r>
-      <w:ins w:id="57" w:author="Matthew Smith" w:date="2021-03-07T00:57:00Z">
-        <w:r>
-          <w:rPr>
-            <w:rFonts w:ascii="Segoe UI" w:eastAsia="Times New Roman" w:hAnsi="Segoe UI" w:cs="Segoe UI"/>
-            <w:color w:val="24292E"/>
-            <w:sz w:val="24"/>
-            <w:szCs w:val="24"/>
-            <w:lang w:eastAsia="en-GB"/>
-          </w:rPr>
-          <w:t>a</w:t>
-        </w:r>
-      </w:ins>
-      <w:del w:id="58" w:author="Matthew Smith" w:date="2021-03-07T00:57:00Z">
-        <w:r>
-          <w:rPr>
-            <w:rFonts w:ascii="Segoe UI" w:eastAsia="Times New Roman" w:hAnsi="Segoe UI" w:cs="Segoe UI"/>
-            <w:color w:val="24292E"/>
-            <w:sz w:val="24"/>
-            <w:szCs w:val="24"/>
-            <w:lang w:eastAsia="en-GB"/>
-          </w:rPr>
-          <w:delText>o</w:delText>
-        </w:r>
-      </w:del>
-      <w:r>
-        <w:rPr>
-          <w:rFonts w:ascii="Segoe UI" w:eastAsia="Times New Roman" w:hAnsi="Segoe UI" w:cs="Segoe UI"/>
-          <w:color w:val="24292E"/>
-          <w:sz w:val="24"/>
-          <w:szCs w:val="24"/>
-          <w:lang w:eastAsia="en-GB"/>
-        </w:rPr>
-        <w:t xml:space="preserve">ganda. </w:t>
-      </w:r>
-      <w:commentRangeEnd w:id="56"/>
-      <w:r>
-        <w:rPr>
-          <w:rStyle w:val="CommentReference"/>
-        </w:rPr>
-        <w:commentReference w:id="56"/>
-      </w:r>
-      <w:r>
-        <w:rPr>
-          <w:rFonts w:ascii="Segoe UI" w:eastAsia="Times New Roman" w:hAnsi="Segoe UI" w:cs="Segoe UI"/>
-          <w:color w:val="24292E"/>
-          <w:sz w:val="24"/>
-          <w:szCs w:val="24"/>
-          <w:lang w:eastAsia="en-GB"/>
-        </w:rPr>
-        <w:t>"You can stay here for as long as you like.", she said. I felt my stress burn away like fog at dawn.</w:t>
-      </w:r>
-    </w:p>
-    <w:p>
-      <w:pPr>
-        <w:shd w:val="clear" w:color="auto" w:fill="FFFFFF"/>
-        <w:spacing w:after="240" w:line="240" w:lineRule="auto"/>
-        <w:rPr>
-          <w:rFonts w:ascii="Segoe UI" w:eastAsia="Times New Roman" w:hAnsi="Segoe UI" w:cs="Segoe UI"/>
-          <w:color w:val="24292E"/>
-          <w:sz w:val="24"/>
-          <w:szCs w:val="24"/>
-          <w:lang w:eastAsia="en-GB"/>
-        </w:rPr>
-      </w:pPr>
-      <w:r>
-        <w:rPr>
-          <w:rFonts w:ascii="Segoe UI" w:eastAsia="Times New Roman" w:hAnsi="Segoe UI" w:cs="Segoe UI"/>
-          <w:color w:val="24292E"/>
-          <w:sz w:val="24"/>
-          <w:szCs w:val="24"/>
-          <w:lang w:eastAsia="en-GB"/>
-        </w:rPr>
-        <w:t xml:space="preserve">I watched TV with Dad that night while mom </w:t>
-      </w:r>
-      <w:del w:id="59" w:author="Matthew Smith" w:date="2021-03-07T00:57:00Z">
-        <w:r>
-          <w:rPr>
-            <w:rFonts w:ascii="Segoe UI" w:eastAsia="Times New Roman" w:hAnsi="Segoe UI" w:cs="Segoe UI"/>
-            <w:color w:val="24292E"/>
-            <w:sz w:val="24"/>
-            <w:szCs w:val="24"/>
-            <w:lang w:eastAsia="en-GB"/>
-          </w:rPr>
-          <w:delText>spent time seeing to</w:delText>
-        </w:r>
-      </w:del>
-      <w:ins w:id="60" w:author="Matthew Smith" w:date="2021-03-07T00:57:00Z">
-        <w:r>
-          <w:rPr>
-            <w:rFonts w:ascii="Segoe UI" w:eastAsia="Times New Roman" w:hAnsi="Segoe UI" w:cs="Segoe UI"/>
-            <w:color w:val="24292E"/>
-            <w:sz w:val="24"/>
-            <w:szCs w:val="24"/>
-            <w:lang w:eastAsia="en-GB"/>
-          </w:rPr>
-          <w:t>was busy wit</w:t>
-        </w:r>
-      </w:ins>
-      <w:ins w:id="61" w:author="Matthew Smith" w:date="2021-03-07T00:58:00Z">
-        <w:r>
-          <w:rPr>
-            <w:rFonts w:ascii="Segoe UI" w:eastAsia="Times New Roman" w:hAnsi="Segoe UI" w:cs="Segoe UI"/>
-            <w:color w:val="24292E"/>
-            <w:sz w:val="24"/>
-            <w:szCs w:val="24"/>
-            <w:lang w:eastAsia="en-GB"/>
-          </w:rPr>
-          <w:t>h some</w:t>
-        </w:r>
-      </w:ins>
-      <w:r>
-        <w:rPr>
-          <w:rFonts w:ascii="Segoe UI" w:eastAsia="Times New Roman" w:hAnsi="Segoe UI" w:cs="Segoe UI"/>
-          <w:color w:val="24292E"/>
-          <w:sz w:val="24"/>
-          <w:szCs w:val="24"/>
-          <w:lang w:eastAsia="en-GB"/>
-        </w:rPr>
-        <w:t xml:space="preserve"> household chores (the life people of my parents' generation were accustomed to). Slowly, I felt calmer. The </w:t>
-      </w:r>
-      <w:commentRangeStart w:id="62"/>
-      <w:r>
-        <w:rPr>
-          <w:rFonts w:ascii="Segoe UI" w:eastAsia="Times New Roman" w:hAnsi="Segoe UI" w:cs="Segoe UI"/>
-          <w:color w:val="24292E"/>
-          <w:sz w:val="24"/>
-          <w:szCs w:val="24"/>
-          <w:lang w:eastAsia="en-GB"/>
-        </w:rPr>
-        <w:t>Friday</w:t>
-      </w:r>
-      <w:commentRangeEnd w:id="62"/>
-      <w:r>
-        <w:rPr>
-          <w:rStyle w:val="CommentReference"/>
-        </w:rPr>
-        <w:commentReference w:id="62"/>
-      </w:r>
-      <w:r>
-        <w:rPr>
-          <w:rFonts w:ascii="Segoe UI" w:eastAsia="Times New Roman" w:hAnsi="Segoe UI" w:cs="Segoe UI"/>
-          <w:color w:val="24292E"/>
-          <w:sz w:val="24"/>
-          <w:szCs w:val="24"/>
-          <w:lang w:eastAsia="en-GB"/>
-        </w:rPr>
-        <w:t xml:space="preserve"> night TV shows were an excellent distraction, which both of us enjoyed. As the night progressed, tiredness took the better of me. My mind, brimming with thoughts, slowly surrendered as my head melted into the lumpy pillow on my old bed.</w:t>
-      </w:r>
-    </w:p>
-    <w:p>
-      <w:pPr>
-        <w:shd w:val="clear" w:color="auto" w:fill="FFFFFF"/>
-        <w:spacing w:after="240" w:line="240" w:lineRule="auto"/>
-        <w:rPr>
-          <w:rFonts w:ascii="Segoe UI" w:eastAsia="Times New Roman" w:hAnsi="Segoe UI" w:cs="Segoe UI"/>
-          <w:color w:val="24292E"/>
-          <w:sz w:val="24"/>
-          <w:szCs w:val="24"/>
-          <w:lang w:eastAsia="en-GB"/>
-        </w:rPr>
-      </w:pPr>
-      <w:r>
-        <w:rPr>
-          <w:rFonts w:ascii="Segoe UI" w:eastAsia="Times New Roman" w:hAnsi="Segoe UI" w:cs="Segoe UI"/>
-          <w:color w:val="24292E"/>
-          <w:sz w:val="24"/>
-          <w:szCs w:val="24"/>
-          <w:lang w:eastAsia="en-GB"/>
-        </w:rPr>
-        <w:t xml:space="preserve">The next morning, I woke up suddenly. My thoughts were much clearer. I felt good: Normal, stress free, happy. I could hear the radio in the kitchen blasting away with songs from the sixties, my parent's heyday. My mom sang above the volume of the radio track with her powerful falsetto. I smiled. I felt hungry, a sensation I hadn't felt since lunch time of the previous day. I flung the bed covers to one side and made my way down the creaky, carpeted stairs. My mother was always concerned about my health. "Now then, what would you be liking?", she said rapidly. She was happy to offer the contents of the fridge in a fried format. A smile appeared from the corners of my face as I exclaimed "I would love a toasted bacon sandwich with grilled tomatoes and HP sauce, my </w:t>
-      </w:r>
-      <w:proofErr w:type="spellStart"/>
-      <w:r>
-        <w:rPr>
-          <w:rFonts w:ascii="Segoe UI" w:eastAsia="Times New Roman" w:hAnsi="Segoe UI" w:cs="Segoe UI"/>
-          <w:color w:val="24292E"/>
-          <w:sz w:val="24"/>
-          <w:szCs w:val="24"/>
-          <w:lang w:eastAsia="en-GB"/>
-        </w:rPr>
-        <w:t>dwarling</w:t>
-      </w:r>
-      <w:proofErr w:type="spellEnd"/>
-      <w:r>
-        <w:rPr>
-          <w:rFonts w:ascii="Segoe UI" w:eastAsia="Times New Roman" w:hAnsi="Segoe UI" w:cs="Segoe UI"/>
-          <w:color w:val="24292E"/>
-          <w:sz w:val="24"/>
-          <w:szCs w:val="24"/>
-          <w:lang w:eastAsia="en-GB"/>
-        </w:rPr>
-        <w:t>." "</w:t>
-      </w:r>
-      <w:proofErr w:type="spellStart"/>
-      <w:r>
-        <w:rPr>
-          <w:rFonts w:ascii="Segoe UI" w:eastAsia="Times New Roman" w:hAnsi="Segoe UI" w:cs="Segoe UI"/>
-          <w:color w:val="24292E"/>
-          <w:sz w:val="24"/>
-          <w:szCs w:val="24"/>
-          <w:lang w:eastAsia="en-GB"/>
-        </w:rPr>
-        <w:t>Dwarling</w:t>
-      </w:r>
-      <w:proofErr w:type="spellEnd"/>
-      <w:r>
-        <w:rPr>
-          <w:rFonts w:ascii="Segoe UI" w:eastAsia="Times New Roman" w:hAnsi="Segoe UI" w:cs="Segoe UI"/>
-          <w:color w:val="24292E"/>
-          <w:sz w:val="24"/>
-          <w:szCs w:val="24"/>
-          <w:lang w:eastAsia="en-GB"/>
-        </w:rPr>
-        <w:t xml:space="preserve">" was a nickname I used. I found most of the </w:t>
-      </w:r>
-      <w:proofErr w:type="spellStart"/>
-      <w:r>
-        <w:rPr>
-          <w:rFonts w:ascii="Segoe UI" w:eastAsia="Times New Roman" w:hAnsi="Segoe UI" w:cs="Segoe UI"/>
-          <w:color w:val="24292E"/>
-          <w:sz w:val="24"/>
-          <w:szCs w:val="24"/>
-          <w:lang w:eastAsia="en-GB"/>
-        </w:rPr>
-        <w:t>humourous</w:t>
-      </w:r>
-      <w:proofErr w:type="spellEnd"/>
-      <w:r>
-        <w:rPr>
-          <w:rFonts w:ascii="Segoe UI" w:eastAsia="Times New Roman" w:hAnsi="Segoe UI" w:cs="Segoe UI"/>
-          <w:color w:val="24292E"/>
-          <w:sz w:val="24"/>
-          <w:szCs w:val="24"/>
-          <w:lang w:eastAsia="en-GB"/>
-        </w:rPr>
-        <w:t xml:space="preserve"> words I used were inspired by </w:t>
-      </w:r>
-      <w:commentRangeStart w:id="63"/>
-      <w:r>
-        <w:rPr>
-          <w:rFonts w:ascii="Segoe UI" w:eastAsia="Times New Roman" w:hAnsi="Segoe UI" w:cs="Segoe UI"/>
-          <w:color w:val="24292E"/>
-          <w:sz w:val="24"/>
-          <w:szCs w:val="24"/>
-          <w:lang w:eastAsia="en-GB"/>
-        </w:rPr>
-        <w:t>British comedies</w:t>
-      </w:r>
-      <w:commentRangeEnd w:id="63"/>
-      <w:r>
-        <w:rPr>
-          <w:rStyle w:val="CommentReference"/>
-        </w:rPr>
-        <w:commentReference w:id="63"/>
-      </w:r>
-      <w:r>
-        <w:rPr>
-          <w:rFonts w:ascii="Segoe UI" w:eastAsia="Times New Roman" w:hAnsi="Segoe UI" w:cs="Segoe UI"/>
-          <w:color w:val="24292E"/>
-          <w:sz w:val="24"/>
-          <w:szCs w:val="24"/>
-          <w:lang w:eastAsia="en-GB"/>
-        </w:rPr>
-        <w:t>.</w:t>
-      </w:r>
-    </w:p>
-    <w:p>
-      <w:pPr>
-        <w:shd w:val="clear" w:color="auto" w:fill="FFFFFF"/>
-        <w:spacing w:after="240" w:line="240" w:lineRule="auto"/>
-        <w:rPr>
-          <w:rFonts w:ascii="Segoe UI" w:eastAsia="Times New Roman" w:hAnsi="Segoe UI" w:cs="Segoe UI"/>
-          <w:color w:val="24292E"/>
-          <w:sz w:val="24"/>
-          <w:szCs w:val="24"/>
-          <w:lang w:eastAsia="en-GB"/>
-        </w:rPr>
-      </w:pPr>
-      <w:r>
-        <w:rPr>
-          <w:rFonts w:ascii="Segoe UI" w:eastAsia="Times New Roman" w:hAnsi="Segoe UI" w:cs="Segoe UI"/>
-          <w:color w:val="24292E"/>
-          <w:sz w:val="24"/>
-          <w:szCs w:val="24"/>
-          <w:lang w:eastAsia="en-GB"/>
-        </w:rPr>
-        <w:t xml:space="preserve">I was a picky eater, even at 30 years of age. I like the bacon sandwich prepared perfectly, the way my father prepared it: bacon, no rind, cooked-medium. Tomatoes sliced in half, stalk end removed, and cooked medium-well. I found out from my relatives that </w:t>
-      </w:r>
-      <w:ins w:id="64" w:author="Matthew Smith" w:date="2021-03-07T01:02:00Z">
-        <w:r>
-          <w:rPr>
-            <w:rFonts w:ascii="Segoe UI" w:eastAsia="Times New Roman" w:hAnsi="Segoe UI" w:cs="Segoe UI"/>
-            <w:color w:val="24292E"/>
-            <w:sz w:val="24"/>
-            <w:szCs w:val="24"/>
-            <w:lang w:eastAsia="en-GB"/>
-          </w:rPr>
-          <w:t>my</w:t>
-        </w:r>
-      </w:ins>
-      <w:del w:id="65" w:author="Matthew Smith" w:date="2021-03-07T01:02:00Z">
-        <w:r>
-          <w:rPr>
-            <w:rFonts w:ascii="Segoe UI" w:eastAsia="Times New Roman" w:hAnsi="Segoe UI" w:cs="Segoe UI"/>
-            <w:color w:val="24292E"/>
-            <w:sz w:val="24"/>
-            <w:szCs w:val="24"/>
-            <w:lang w:eastAsia="en-GB"/>
-          </w:rPr>
-          <w:delText>was</w:delText>
-        </w:r>
-      </w:del>
-      <w:r>
-        <w:rPr>
-          <w:rFonts w:ascii="Segoe UI" w:eastAsia="Times New Roman" w:hAnsi="Segoe UI" w:cs="Segoe UI"/>
-          <w:color w:val="24292E"/>
-          <w:sz w:val="24"/>
-          <w:szCs w:val="24"/>
-          <w:lang w:eastAsia="en-GB"/>
-        </w:rPr>
-        <w:t xml:space="preserve"> father was nicknamed Fussy Fred because of his unusual</w:t>
-      </w:r>
-      <w:ins w:id="66" w:author="Matthew Smith" w:date="2021-03-07T01:02:00Z">
-        <w:r>
-          <w:rPr>
-            <w:rFonts w:ascii="Segoe UI" w:eastAsia="Times New Roman" w:hAnsi="Segoe UI" w:cs="Segoe UI"/>
-            <w:color w:val="24292E"/>
-            <w:sz w:val="24"/>
-            <w:szCs w:val="24"/>
-            <w:lang w:eastAsia="en-GB"/>
-          </w:rPr>
-          <w:t>ly</w:t>
-        </w:r>
-      </w:ins>
-      <w:r>
-        <w:rPr>
-          <w:rFonts w:ascii="Segoe UI" w:eastAsia="Times New Roman" w:hAnsi="Segoe UI" w:cs="Segoe UI"/>
-          <w:color w:val="24292E"/>
-          <w:sz w:val="24"/>
-          <w:szCs w:val="24"/>
-          <w:lang w:eastAsia="en-GB"/>
-        </w:rPr>
-        <w:t xml:space="preserve"> high food standards.</w:t>
-      </w:r>
-    </w:p>
-    <w:p>
-      <w:pPr>
-        <w:shd w:val="clear" w:color="auto" w:fill="FFFFFF"/>
-        <w:spacing w:after="240" w:line="240" w:lineRule="auto"/>
-        <w:rPr>
-          <w:rFonts w:ascii="Segoe UI" w:eastAsia="Times New Roman" w:hAnsi="Segoe UI" w:cs="Segoe UI"/>
-          <w:color w:val="24292E"/>
-          <w:sz w:val="24"/>
-          <w:szCs w:val="24"/>
-          <w:lang w:eastAsia="en-GB"/>
-        </w:rPr>
-      </w:pPr>
-      <w:r>
-        <w:rPr>
-          <w:rFonts w:ascii="Segoe UI" w:eastAsia="Times New Roman" w:hAnsi="Segoe UI" w:cs="Segoe UI"/>
-          <w:color w:val="24292E"/>
-          <w:sz w:val="24"/>
-          <w:szCs w:val="24"/>
-          <w:lang w:eastAsia="en-GB"/>
-        </w:rPr>
-        <w:t xml:space="preserve">The smell of </w:t>
-      </w:r>
-      <w:commentRangeStart w:id="67"/>
-      <w:r>
-        <w:rPr>
-          <w:rFonts w:ascii="Segoe UI" w:eastAsia="Times New Roman" w:hAnsi="Segoe UI" w:cs="Segoe UI"/>
-          <w:color w:val="24292E"/>
-          <w:sz w:val="24"/>
-          <w:szCs w:val="24"/>
-          <w:highlight w:val="yellow"/>
-          <w:lang w:eastAsia="en-GB"/>
-          <w:rPrChange w:id="68" w:author="Matthew Smith" w:date="2021-03-07T01:02:00Z">
-            <w:rPr>
-              <w:rFonts w:ascii="Segoe UI" w:eastAsia="Times New Roman" w:hAnsi="Segoe UI" w:cs="Segoe UI"/>
-              <w:color w:val="24292E"/>
-              <w:sz w:val="24"/>
-              <w:szCs w:val="24"/>
-              <w:lang w:eastAsia="en-GB"/>
-            </w:rPr>
-          </w:rPrChange>
-        </w:rPr>
-        <w:t>burnt</w:t>
-      </w:r>
-      <w:commentRangeEnd w:id="67"/>
-      <w:r>
-        <w:rPr>
-          <w:rStyle w:val="CommentReference"/>
-        </w:rPr>
-        <w:commentReference w:id="67"/>
-      </w:r>
-      <w:r>
-        <w:rPr>
-          <w:rFonts w:ascii="Segoe UI" w:eastAsia="Times New Roman" w:hAnsi="Segoe UI" w:cs="Segoe UI"/>
-          <w:color w:val="24292E"/>
-          <w:sz w:val="24"/>
-          <w:szCs w:val="24"/>
-          <w:lang w:eastAsia="en-GB"/>
-        </w:rPr>
-        <w:t xml:space="preserve"> bacon filled the house. My mother offered a waitress-like service. She walked into the lounge with a tray of burnt bacon and baked beans sandwiches. It was plonked down on my lap. "I hope it's to your liking.", she said enthusiastically. My stare was temporarily diverted from the TV to the tray. I located the first half of the sandwich with my right hand. I continued watching TV as I took a bite. Disappointment entered my mind. "Mom, I asked for tomatoes, not baked beans", I shouted. It was no use. My mom was singing in the kitchen, she couldn't hear me. I had no intention of leaving the comfort of the sette</w:t>
-      </w:r>
-      <w:ins w:id="69" w:author="Matthew Smith" w:date="2021-03-07T01:03:00Z">
-        <w:r>
-          <w:rPr>
-            <w:rFonts w:ascii="Segoe UI" w:eastAsia="Times New Roman" w:hAnsi="Segoe UI" w:cs="Segoe UI"/>
-            <w:color w:val="24292E"/>
-            <w:sz w:val="24"/>
-            <w:szCs w:val="24"/>
-            <w:lang w:eastAsia="en-GB"/>
-          </w:rPr>
-          <w:t>e</w:t>
-        </w:r>
-      </w:ins>
-      <w:r>
-        <w:rPr>
-          <w:rFonts w:ascii="Segoe UI" w:eastAsia="Times New Roman" w:hAnsi="Segoe UI" w:cs="Segoe UI"/>
-          <w:color w:val="24292E"/>
-          <w:sz w:val="24"/>
-          <w:szCs w:val="24"/>
-          <w:lang w:eastAsia="en-GB"/>
-        </w:rPr>
-        <w:t xml:space="preserve">. All I could muster was a grumble, before wolfing </w:t>
-      </w:r>
-      <w:ins w:id="70" w:author="Matthew Smith" w:date="2021-03-07T01:03:00Z">
-        <w:r>
-          <w:rPr>
-            <w:rFonts w:ascii="Segoe UI" w:eastAsia="Times New Roman" w:hAnsi="Segoe UI" w:cs="Segoe UI"/>
-            <w:color w:val="24292E"/>
-            <w:sz w:val="24"/>
-            <w:szCs w:val="24"/>
-            <w:lang w:eastAsia="en-GB"/>
-          </w:rPr>
-          <w:t xml:space="preserve">it </w:t>
-        </w:r>
-      </w:ins>
-      <w:r>
-        <w:rPr>
-          <w:rFonts w:ascii="Segoe UI" w:eastAsia="Times New Roman" w:hAnsi="Segoe UI" w:cs="Segoe UI"/>
-          <w:color w:val="24292E"/>
-          <w:sz w:val="24"/>
-          <w:szCs w:val="24"/>
-          <w:lang w:eastAsia="en-GB"/>
-        </w:rPr>
-        <w:t xml:space="preserve">down </w:t>
-      </w:r>
-      <w:ins w:id="71" w:author="Matthew Smith" w:date="2021-03-07T01:04:00Z">
-        <w:r>
-          <w:rPr>
-            <w:rFonts w:ascii="Segoe UI" w:eastAsia="Times New Roman" w:hAnsi="Segoe UI" w:cs="Segoe UI"/>
-            <w:color w:val="24292E"/>
-            <w:sz w:val="24"/>
-            <w:szCs w:val="24"/>
-            <w:lang w:eastAsia="en-GB"/>
-          </w:rPr>
-          <w:t>anyway</w:t>
-        </w:r>
-      </w:ins>
-      <w:del w:id="72" w:author="Matthew Smith" w:date="2021-03-07T01:04:00Z">
-        <w:r>
-          <w:rPr>
-            <w:rFonts w:ascii="Segoe UI" w:eastAsia="Times New Roman" w:hAnsi="Segoe UI" w:cs="Segoe UI"/>
-            <w:color w:val="24292E"/>
-            <w:sz w:val="24"/>
-            <w:szCs w:val="24"/>
-            <w:lang w:eastAsia="en-GB"/>
-          </w:rPr>
-          <w:delText>the rest of the food</w:delText>
-        </w:r>
-      </w:del>
-      <w:r>
-        <w:rPr>
-          <w:rFonts w:ascii="Segoe UI" w:eastAsia="Times New Roman" w:hAnsi="Segoe UI" w:cs="Segoe UI"/>
-          <w:color w:val="24292E"/>
-          <w:sz w:val="24"/>
-          <w:szCs w:val="24"/>
-          <w:lang w:eastAsia="en-GB"/>
-        </w:rPr>
-        <w:t>.</w:t>
-      </w:r>
-    </w:p>
-    <w:p>
-      <w:pPr>
-        <w:shd w:val="clear" w:color="auto" w:fill="FFFFFF"/>
-        <w:spacing w:after="240" w:line="240" w:lineRule="auto"/>
-        <w:rPr>
-          <w:rFonts w:ascii="Segoe UI" w:eastAsia="Times New Roman" w:hAnsi="Segoe UI" w:cs="Segoe UI"/>
-          <w:color w:val="24292E"/>
-          <w:sz w:val="24"/>
-          <w:szCs w:val="24"/>
-          <w:lang w:eastAsia="en-GB"/>
-        </w:rPr>
-      </w:pPr>
-      <w:r>
-        <w:rPr>
-          <w:rFonts w:ascii="Segoe UI" w:eastAsia="Times New Roman" w:hAnsi="Segoe UI" w:cs="Segoe UI"/>
-          <w:color w:val="24292E"/>
-          <w:sz w:val="24"/>
-          <w:szCs w:val="24"/>
-          <w:lang w:eastAsia="en-GB"/>
-        </w:rPr>
-        <w:t>My work clothes felt tainted by yesterday's events. I showered and changed into</w:t>
-      </w:r>
-      <w:ins w:id="73" w:author="Matthew Smith" w:date="2021-03-07T01:04:00Z">
-        <w:r>
-          <w:rPr>
-            <w:rFonts w:ascii="Segoe UI" w:eastAsia="Times New Roman" w:hAnsi="Segoe UI" w:cs="Segoe UI"/>
-            <w:color w:val="24292E"/>
-            <w:sz w:val="24"/>
-            <w:szCs w:val="24"/>
-            <w:lang w:eastAsia="en-GB"/>
-          </w:rPr>
-          <w:t xml:space="preserve"> some</w:t>
-        </w:r>
-      </w:ins>
-      <w:r>
-        <w:rPr>
-          <w:rFonts w:ascii="Segoe UI" w:eastAsia="Times New Roman" w:hAnsi="Segoe UI" w:cs="Segoe UI"/>
-          <w:color w:val="24292E"/>
-          <w:sz w:val="24"/>
-          <w:szCs w:val="24"/>
-          <w:lang w:eastAsia="en-GB"/>
-        </w:rPr>
-        <w:t xml:space="preserve"> casual wears I borrowed from my father. I wanted to get back to my home in Lichfield to think over my short</w:t>
-      </w:r>
-      <w:ins w:id="74" w:author="Matthew Smith" w:date="2021-03-07T01:04:00Z">
-        <w:r>
-          <w:rPr>
-            <w:rFonts w:ascii="Segoe UI" w:eastAsia="Times New Roman" w:hAnsi="Segoe UI" w:cs="Segoe UI"/>
-            <w:color w:val="24292E"/>
-            <w:sz w:val="24"/>
-            <w:szCs w:val="24"/>
-            <w:lang w:eastAsia="en-GB"/>
-          </w:rPr>
-          <w:t>-</w:t>
-        </w:r>
-      </w:ins>
-      <w:del w:id="75" w:author="Matthew Smith" w:date="2021-03-07T01:04:00Z">
-        <w:r>
-          <w:rPr>
-            <w:rFonts w:ascii="Segoe UI" w:eastAsia="Times New Roman" w:hAnsi="Segoe UI" w:cs="Segoe UI"/>
-            <w:color w:val="24292E"/>
-            <w:sz w:val="24"/>
-            <w:szCs w:val="24"/>
-            <w:lang w:eastAsia="en-GB"/>
-          </w:rPr>
-          <w:delText xml:space="preserve"> </w:delText>
-        </w:r>
-      </w:del>
-      <w:r>
-        <w:rPr>
-          <w:rFonts w:ascii="Segoe UI" w:eastAsia="Times New Roman" w:hAnsi="Segoe UI" w:cs="Segoe UI"/>
-          <w:color w:val="24292E"/>
-          <w:sz w:val="24"/>
-          <w:szCs w:val="24"/>
-          <w:lang w:eastAsia="en-GB"/>
-        </w:rPr>
-        <w:t xml:space="preserve">term future. Dad asked if I needed a lift to the train station. He was heading to his brothers for a catch-up </w:t>
-      </w:r>
-      <w:ins w:id="76" w:author="Matthew Smith" w:date="2021-03-07T01:04:00Z">
-        <w:r>
-          <w:rPr>
-            <w:rFonts w:ascii="Segoe UI" w:eastAsia="Times New Roman" w:hAnsi="Segoe UI" w:cs="Segoe UI"/>
-            <w:color w:val="24292E"/>
-            <w:sz w:val="24"/>
-            <w:szCs w:val="24"/>
-            <w:lang w:eastAsia="en-GB"/>
-          </w:rPr>
-          <w:t xml:space="preserve">and so </w:t>
-        </w:r>
-      </w:ins>
-      <w:r>
-        <w:rPr>
-          <w:rFonts w:ascii="Segoe UI" w:eastAsia="Times New Roman" w:hAnsi="Segoe UI" w:cs="Segoe UI"/>
-          <w:color w:val="24292E"/>
-          <w:sz w:val="24"/>
-          <w:szCs w:val="24"/>
-          <w:lang w:eastAsia="en-GB"/>
-        </w:rPr>
-        <w:t>was happy to drop me off. I asked if I could join him at my Uncle's before heading to the train station. I really enjoyed a visit to my Uncle David’s.</w:t>
-      </w:r>
-    </w:p>
-    <w:p>
-      <w:pPr>
-        <w:shd w:val="clear" w:color="auto" w:fill="FFFFFF"/>
-        <w:spacing w:after="240" w:line="240" w:lineRule="auto"/>
-        <w:rPr>
-          <w:rFonts w:ascii="Segoe UI" w:eastAsia="Times New Roman" w:hAnsi="Segoe UI" w:cs="Segoe UI"/>
-          <w:color w:val="24292E"/>
-          <w:sz w:val="24"/>
-          <w:szCs w:val="24"/>
-          <w:lang w:eastAsia="en-GB"/>
-        </w:rPr>
-      </w:pPr>
-      <w:commentRangeStart w:id="77"/>
-      <w:r>
-        <w:rPr>
-          <w:rFonts w:ascii="Segoe UI" w:eastAsia="Times New Roman" w:hAnsi="Segoe UI" w:cs="Segoe UI"/>
-          <w:color w:val="24292E"/>
-          <w:sz w:val="24"/>
-          <w:szCs w:val="24"/>
-          <w:lang w:eastAsia="en-GB"/>
-        </w:rPr>
-        <w:t>Uncle</w:t>
-      </w:r>
-      <w:commentRangeEnd w:id="77"/>
-      <w:r>
-        <w:rPr>
-          <w:rStyle w:val="CommentReference"/>
-        </w:rPr>
-        <w:commentReference w:id="77"/>
-      </w:r>
-      <w:r>
-        <w:rPr>
-          <w:rFonts w:ascii="Segoe UI" w:eastAsia="Times New Roman" w:hAnsi="Segoe UI" w:cs="Segoe UI"/>
-          <w:color w:val="24292E"/>
-          <w:sz w:val="24"/>
-          <w:szCs w:val="24"/>
-          <w:lang w:eastAsia="en-GB"/>
-        </w:rPr>
-        <w:t xml:space="preserve"> D, aka Uncle David, aka David William Clarke, was my favourite Uncle. He was intelligent, </w:t>
-      </w:r>
-      <w:proofErr w:type="gramStart"/>
-      <w:r>
-        <w:rPr>
-          <w:rFonts w:ascii="Segoe UI" w:eastAsia="Times New Roman" w:hAnsi="Segoe UI" w:cs="Segoe UI"/>
-          <w:color w:val="24292E"/>
-          <w:sz w:val="24"/>
-          <w:szCs w:val="24"/>
-          <w:lang w:eastAsia="en-GB"/>
-        </w:rPr>
-        <w:t>laid-back</w:t>
-      </w:r>
-      <w:proofErr w:type="gramEnd"/>
-      <w:r>
-        <w:rPr>
-          <w:rFonts w:ascii="Segoe UI" w:eastAsia="Times New Roman" w:hAnsi="Segoe UI" w:cs="Segoe UI"/>
-          <w:color w:val="24292E"/>
-          <w:sz w:val="24"/>
-          <w:szCs w:val="24"/>
-          <w:lang w:eastAsia="en-GB"/>
-        </w:rPr>
-        <w:t xml:space="preserve"> and jocular. He was well versed in all aspects of life, but especially that of the car industry. Dave had seen the rise of Leyland and the fall of its subsequent owners, Rover. He ended his career at Land Rover aged 55; an </w:t>
-      </w:r>
-      <w:proofErr w:type="gramStart"/>
-      <w:r>
-        <w:rPr>
-          <w:rFonts w:ascii="Segoe UI" w:eastAsia="Times New Roman" w:hAnsi="Segoe UI" w:cs="Segoe UI"/>
-          <w:color w:val="24292E"/>
-          <w:sz w:val="24"/>
-          <w:szCs w:val="24"/>
-          <w:lang w:eastAsia="en-GB"/>
-        </w:rPr>
-        <w:t>unheard of</w:t>
-      </w:r>
-      <w:proofErr w:type="gramEnd"/>
-      <w:r>
-        <w:rPr>
-          <w:rFonts w:ascii="Segoe UI" w:eastAsia="Times New Roman" w:hAnsi="Segoe UI" w:cs="Segoe UI"/>
-          <w:color w:val="24292E"/>
-          <w:sz w:val="24"/>
-          <w:szCs w:val="24"/>
-          <w:lang w:eastAsia="en-GB"/>
-        </w:rPr>
-        <w:t xml:space="preserve"> retirement age for a blue-collar worker in </w:t>
-      </w:r>
-      <w:commentRangeStart w:id="78"/>
-      <w:r>
-        <w:rPr>
-          <w:rFonts w:ascii="Segoe UI" w:eastAsia="Times New Roman" w:hAnsi="Segoe UI" w:cs="Segoe UI"/>
-          <w:color w:val="24292E"/>
-          <w:sz w:val="24"/>
-          <w:szCs w:val="24"/>
-          <w:lang w:eastAsia="en-GB"/>
-        </w:rPr>
-        <w:t>Birmingham</w:t>
-      </w:r>
-      <w:commentRangeEnd w:id="78"/>
-      <w:r>
-        <w:rPr>
-          <w:rStyle w:val="CommentReference"/>
-        </w:rPr>
-        <w:commentReference w:id="78"/>
-      </w:r>
-      <w:r>
-        <w:rPr>
-          <w:rFonts w:ascii="Segoe UI" w:eastAsia="Times New Roman" w:hAnsi="Segoe UI" w:cs="Segoe UI"/>
-          <w:color w:val="24292E"/>
-          <w:sz w:val="24"/>
-          <w:szCs w:val="24"/>
-          <w:lang w:eastAsia="en-GB"/>
-        </w:rPr>
-        <w:t xml:space="preserve">. In his lengthy career, from an apprentice to senior gear box specialist, </w:t>
-      </w:r>
-      <w:del w:id="79" w:author="Matthew Smith" w:date="2021-03-07T01:06:00Z">
-        <w:r>
-          <w:rPr>
-            <w:rFonts w:ascii="Segoe UI" w:eastAsia="Times New Roman" w:hAnsi="Segoe UI" w:cs="Segoe UI"/>
-            <w:color w:val="24292E"/>
-            <w:sz w:val="24"/>
-            <w:szCs w:val="24"/>
-            <w:lang w:eastAsia="en-GB"/>
-          </w:rPr>
-          <w:delText>he had worked for a</w:delText>
-        </w:r>
-      </w:del>
-      <w:ins w:id="80" w:author="Matthew Smith" w:date="2021-03-07T01:06:00Z">
-        <w:r>
-          <w:rPr>
-            <w:rFonts w:ascii="Segoe UI" w:eastAsia="Times New Roman" w:hAnsi="Segoe UI" w:cs="Segoe UI"/>
-            <w:color w:val="24292E"/>
-            <w:sz w:val="24"/>
-            <w:szCs w:val="24"/>
-            <w:lang w:eastAsia="en-GB"/>
-          </w:rPr>
-          <w:t>the</w:t>
-        </w:r>
-      </w:ins>
-      <w:r>
-        <w:rPr>
-          <w:rFonts w:ascii="Segoe UI" w:eastAsia="Times New Roman" w:hAnsi="Segoe UI" w:cs="Segoe UI"/>
-          <w:color w:val="24292E"/>
-          <w:sz w:val="24"/>
-          <w:szCs w:val="24"/>
-          <w:lang w:eastAsia="en-GB"/>
-        </w:rPr>
-        <w:t xml:space="preserve"> company </w:t>
-      </w:r>
-      <w:del w:id="81" w:author="Matthew Smith" w:date="2021-03-07T01:06:00Z">
-        <w:r>
-          <w:rPr>
-            <w:rFonts w:ascii="Segoe UI" w:eastAsia="Times New Roman" w:hAnsi="Segoe UI" w:cs="Segoe UI"/>
-            <w:color w:val="24292E"/>
-            <w:sz w:val="24"/>
-            <w:szCs w:val="24"/>
-            <w:lang w:eastAsia="en-GB"/>
-          </w:rPr>
-          <w:delText xml:space="preserve">that </w:delText>
-        </w:r>
-      </w:del>
-      <w:r>
-        <w:rPr>
-          <w:rFonts w:ascii="Segoe UI" w:eastAsia="Times New Roman" w:hAnsi="Segoe UI" w:cs="Segoe UI"/>
-          <w:color w:val="24292E"/>
-          <w:sz w:val="24"/>
-          <w:szCs w:val="24"/>
-          <w:lang w:eastAsia="en-GB"/>
-        </w:rPr>
-        <w:t xml:space="preserve">had changed hands and names many times. Towards the end of his career he would bring prototype vehicles to my Parent’s house. My fondest car experience was the MG GTB V8: A 2-seater sports car. With its low riding position, high </w:t>
-      </w:r>
-      <w:proofErr w:type="gramStart"/>
-      <w:r>
-        <w:rPr>
-          <w:rFonts w:ascii="Segoe UI" w:eastAsia="Times New Roman" w:hAnsi="Segoe UI" w:cs="Segoe UI"/>
-          <w:color w:val="24292E"/>
-          <w:sz w:val="24"/>
-          <w:szCs w:val="24"/>
-          <w:lang w:eastAsia="en-GB"/>
-        </w:rPr>
-        <w:t>acceleration</w:t>
-      </w:r>
-      <w:proofErr w:type="gramEnd"/>
-      <w:r>
-        <w:rPr>
-          <w:rFonts w:ascii="Segoe UI" w:eastAsia="Times New Roman" w:hAnsi="Segoe UI" w:cs="Segoe UI"/>
-          <w:color w:val="24292E"/>
-          <w:sz w:val="24"/>
-          <w:szCs w:val="24"/>
-          <w:lang w:eastAsia="en-GB"/>
-        </w:rPr>
-        <w:t xml:space="preserve"> and loud engine </w:t>
-      </w:r>
-      <w:commentRangeStart w:id="82"/>
-      <w:r>
-        <w:rPr>
-          <w:rFonts w:ascii="Segoe UI" w:eastAsia="Times New Roman" w:hAnsi="Segoe UI" w:cs="Segoe UI"/>
-          <w:color w:val="24292E"/>
-          <w:sz w:val="24"/>
-          <w:szCs w:val="24"/>
-          <w:highlight w:val="yellow"/>
-          <w:lang w:eastAsia="en-GB"/>
-          <w:rPrChange w:id="83" w:author="Matthew Smith" w:date="2021-03-07T01:06:00Z">
-            <w:rPr>
-              <w:rFonts w:ascii="Segoe UI" w:eastAsia="Times New Roman" w:hAnsi="Segoe UI" w:cs="Segoe UI"/>
-              <w:color w:val="24292E"/>
-              <w:sz w:val="24"/>
-              <w:szCs w:val="24"/>
-              <w:lang w:eastAsia="en-GB"/>
-            </w:rPr>
-          </w:rPrChange>
-        </w:rPr>
-        <w:t>soundtrack</w:t>
-      </w:r>
-      <w:commentRangeEnd w:id="82"/>
-      <w:r>
-        <w:rPr>
-          <w:rStyle w:val="CommentReference"/>
-        </w:rPr>
-        <w:commentReference w:id="82"/>
-      </w:r>
-      <w:r>
-        <w:rPr>
-          <w:rFonts w:ascii="Segoe UI" w:eastAsia="Times New Roman" w:hAnsi="Segoe UI" w:cs="Segoe UI"/>
-          <w:color w:val="24292E"/>
-          <w:sz w:val="24"/>
-          <w:szCs w:val="24"/>
-          <w:lang w:eastAsia="en-GB"/>
-        </w:rPr>
-        <w:t xml:space="preserve">, </w:t>
-      </w:r>
-      <w:r>
-        <w:rPr>
-          <w:rFonts w:ascii="Segoe UI" w:eastAsia="Times New Roman" w:hAnsi="Segoe UI" w:cs="Segoe UI"/>
-          <w:color w:val="24292E"/>
-          <w:sz w:val="24"/>
-          <w:szCs w:val="24"/>
-          <w:highlight w:val="yellow"/>
-          <w:lang w:eastAsia="en-GB"/>
-          <w:rPrChange w:id="84" w:author="Matthew Smith" w:date="2021-03-07T01:06:00Z">
-            <w:rPr>
-              <w:rFonts w:ascii="Segoe UI" w:eastAsia="Times New Roman" w:hAnsi="Segoe UI" w:cs="Segoe UI"/>
-              <w:color w:val="24292E"/>
-              <w:sz w:val="24"/>
-              <w:szCs w:val="24"/>
-              <w:lang w:eastAsia="en-GB"/>
-            </w:rPr>
-          </w:rPrChange>
-        </w:rPr>
-        <w:t xml:space="preserve">I </w:t>
-      </w:r>
-      <w:commentRangeStart w:id="85"/>
-      <w:r>
-        <w:rPr>
-          <w:rFonts w:ascii="Segoe UI" w:eastAsia="Times New Roman" w:hAnsi="Segoe UI" w:cs="Segoe UI"/>
-          <w:color w:val="24292E"/>
-          <w:sz w:val="24"/>
-          <w:szCs w:val="24"/>
-          <w:highlight w:val="yellow"/>
-          <w:lang w:eastAsia="en-GB"/>
-          <w:rPrChange w:id="86" w:author="Matthew Smith" w:date="2021-03-07T01:06:00Z">
-            <w:rPr>
-              <w:rFonts w:ascii="Segoe UI" w:eastAsia="Times New Roman" w:hAnsi="Segoe UI" w:cs="Segoe UI"/>
-              <w:color w:val="24292E"/>
-              <w:sz w:val="24"/>
-              <w:szCs w:val="24"/>
-              <w:lang w:eastAsia="en-GB"/>
-            </w:rPr>
-          </w:rPrChange>
-        </w:rPr>
-        <w:t>loved</w:t>
-      </w:r>
-      <w:commentRangeEnd w:id="85"/>
-      <w:r>
-        <w:rPr>
-          <w:rStyle w:val="CommentReference"/>
-        </w:rPr>
-        <w:commentReference w:id="85"/>
-      </w:r>
-      <w:r>
-        <w:rPr>
-          <w:rFonts w:ascii="Segoe UI" w:eastAsia="Times New Roman" w:hAnsi="Segoe UI" w:cs="Segoe UI"/>
-          <w:color w:val="24292E"/>
-          <w:sz w:val="24"/>
-          <w:szCs w:val="24"/>
-          <w:highlight w:val="yellow"/>
-          <w:lang w:eastAsia="en-GB"/>
-          <w:rPrChange w:id="87" w:author="Matthew Smith" w:date="2021-03-07T01:06:00Z">
-            <w:rPr>
-              <w:rFonts w:ascii="Segoe UI" w:eastAsia="Times New Roman" w:hAnsi="Segoe UI" w:cs="Segoe UI"/>
-              <w:color w:val="24292E"/>
-              <w:sz w:val="24"/>
-              <w:szCs w:val="24"/>
-              <w:lang w:eastAsia="en-GB"/>
-            </w:rPr>
-          </w:rPrChange>
-        </w:rPr>
-        <w:t xml:space="preserve"> it.</w:t>
-      </w:r>
-    </w:p>
-    <w:p>
-      <w:pPr>
-        <w:shd w:val="clear" w:color="auto" w:fill="FFFFFF"/>
-        <w:spacing w:after="240" w:line="240" w:lineRule="auto"/>
-        <w:rPr>
-          <w:rFonts w:ascii="Segoe UI" w:eastAsia="Times New Roman" w:hAnsi="Segoe UI" w:cs="Segoe UI"/>
-          <w:color w:val="24292E"/>
-          <w:sz w:val="24"/>
-          <w:szCs w:val="24"/>
-          <w:lang w:eastAsia="en-GB"/>
-        </w:rPr>
-      </w:pPr>
-      <w:r>
-        <w:rPr>
-          <w:rFonts w:ascii="Segoe UI" w:eastAsia="Times New Roman" w:hAnsi="Segoe UI" w:cs="Segoe UI"/>
-          <w:color w:val="24292E"/>
-          <w:sz w:val="24"/>
-          <w:szCs w:val="24"/>
-          <w:lang w:eastAsia="en-GB"/>
-        </w:rPr>
-        <w:t>Dave’s wife Jane answered the door when we arrived. In her jovial, feminine voice she invited us to take a seat in the lounge. Dave was sat, as he always was, on the corner sofa seat, perfectly positioned in front of the TV. In his soft, approachable voice, he asked, "how are you Dave? How’s work?". I was now well versed in answering this question, which I did succinctly</w:t>
-      </w:r>
-      <w:ins w:id="88" w:author="Matthew Smith" w:date="2021-03-07T01:08:00Z">
-        <w:r>
-          <w:rPr>
-            <w:rFonts w:ascii="Segoe UI" w:eastAsia="Times New Roman" w:hAnsi="Segoe UI" w:cs="Segoe UI"/>
-            <w:color w:val="24292E"/>
-            <w:sz w:val="24"/>
-            <w:szCs w:val="24"/>
-            <w:lang w:eastAsia="en-GB"/>
-          </w:rPr>
-          <w:t>, explaining my recent change in employment status</w:t>
-        </w:r>
-      </w:ins>
-      <w:r>
-        <w:rPr>
-          <w:rFonts w:ascii="Segoe UI" w:eastAsia="Times New Roman" w:hAnsi="Segoe UI" w:cs="Segoe UI"/>
-          <w:color w:val="24292E"/>
-          <w:sz w:val="24"/>
-          <w:szCs w:val="24"/>
-          <w:lang w:eastAsia="en-GB"/>
-        </w:rPr>
-        <w:t xml:space="preserve">. He responded with words of comfort and support. He didn't ask any follow-on questions. His attention switched to my Dad. The context of the conversation they began could only be appreciated by engineers and enthusiasts. They </w:t>
-      </w:r>
-      <w:ins w:id="89" w:author="Matthew Smith" w:date="2021-03-07T01:08:00Z">
-        <w:r>
-          <w:rPr>
-            <w:rFonts w:ascii="Segoe UI" w:eastAsia="Times New Roman" w:hAnsi="Segoe UI" w:cs="Segoe UI"/>
-            <w:color w:val="24292E"/>
-            <w:sz w:val="24"/>
-            <w:szCs w:val="24"/>
-            <w:lang w:eastAsia="en-GB"/>
-          </w:rPr>
-          <w:t>a</w:t>
-        </w:r>
-      </w:ins>
-      <w:del w:id="90" w:author="Matthew Smith" w:date="2021-03-07T01:08:00Z">
-        <w:r>
-          <w:rPr>
-            <w:rFonts w:ascii="Segoe UI" w:eastAsia="Times New Roman" w:hAnsi="Segoe UI" w:cs="Segoe UI"/>
-            <w:color w:val="24292E"/>
-            <w:sz w:val="24"/>
-            <w:szCs w:val="24"/>
-            <w:lang w:eastAsia="en-GB"/>
-          </w:rPr>
-          <w:delText>we</w:delText>
-        </w:r>
-      </w:del>
-      <w:r>
-        <w:rPr>
-          <w:rFonts w:ascii="Segoe UI" w:eastAsia="Times New Roman" w:hAnsi="Segoe UI" w:cs="Segoe UI"/>
-          <w:color w:val="24292E"/>
-          <w:sz w:val="24"/>
-          <w:szCs w:val="24"/>
-          <w:lang w:eastAsia="en-GB"/>
-        </w:rPr>
-        <w:t xml:space="preserve">re to thank for my </w:t>
-      </w:r>
-      <w:ins w:id="91" w:author="Matthew Smith" w:date="2021-03-07T01:08:00Z">
-        <w:r>
-          <w:rPr>
-            <w:rFonts w:ascii="Segoe UI" w:eastAsia="Times New Roman" w:hAnsi="Segoe UI" w:cs="Segoe UI"/>
-            <w:color w:val="24292E"/>
-            <w:sz w:val="24"/>
-            <w:szCs w:val="24"/>
-            <w:lang w:eastAsia="en-GB"/>
-          </w:rPr>
-          <w:t xml:space="preserve">better than average </w:t>
-        </w:r>
-      </w:ins>
-      <w:r>
-        <w:rPr>
-          <w:rFonts w:ascii="Segoe UI" w:eastAsia="Times New Roman" w:hAnsi="Segoe UI" w:cs="Segoe UI"/>
-          <w:color w:val="24292E"/>
-          <w:sz w:val="24"/>
-          <w:szCs w:val="24"/>
-          <w:lang w:eastAsia="en-GB"/>
-        </w:rPr>
-        <w:t>knowledge of the automotive industry.</w:t>
-      </w:r>
-    </w:p>
-    <w:p>
-      <w:pPr>
-        <w:shd w:val="clear" w:color="auto" w:fill="FFFFFF"/>
-        <w:spacing w:after="240" w:line="240" w:lineRule="auto"/>
-        <w:rPr>
-          <w:rFonts w:ascii="Segoe UI" w:eastAsia="Times New Roman" w:hAnsi="Segoe UI" w:cs="Segoe UI"/>
-          <w:color w:val="24292E"/>
-          <w:sz w:val="24"/>
-          <w:szCs w:val="24"/>
-          <w:lang w:eastAsia="en-GB"/>
-        </w:rPr>
-      </w:pPr>
-      <w:r>
-        <w:rPr>
-          <w:rFonts w:ascii="Segoe UI" w:eastAsia="Times New Roman" w:hAnsi="Segoe UI" w:cs="Segoe UI"/>
-          <w:color w:val="24292E"/>
-          <w:sz w:val="24"/>
-          <w:szCs w:val="24"/>
-          <w:lang w:eastAsia="en-GB"/>
-        </w:rPr>
-        <w:t xml:space="preserve">Aunty Jane was a great host. She offered me and my Dad a wide range of drinks: Tea, coffee, </w:t>
-      </w:r>
-      <w:proofErr w:type="gramStart"/>
-      <w:r>
-        <w:rPr>
-          <w:rFonts w:ascii="Segoe UI" w:eastAsia="Times New Roman" w:hAnsi="Segoe UI" w:cs="Segoe UI"/>
-          <w:color w:val="24292E"/>
-          <w:sz w:val="24"/>
-          <w:szCs w:val="24"/>
-          <w:lang w:eastAsia="en-GB"/>
-        </w:rPr>
-        <w:t>cordial</w:t>
-      </w:r>
-      <w:proofErr w:type="gramEnd"/>
-      <w:r>
-        <w:rPr>
-          <w:rFonts w:ascii="Segoe UI" w:eastAsia="Times New Roman" w:hAnsi="Segoe UI" w:cs="Segoe UI"/>
-          <w:color w:val="24292E"/>
-          <w:sz w:val="24"/>
-          <w:szCs w:val="24"/>
-          <w:lang w:eastAsia="en-GB"/>
-        </w:rPr>
-        <w:t xml:space="preserve"> or the new flavoured sparkling water. Jane, in keeping up with the Jones's, was quick to point out that she was an early adopter of flavoured sparkling water. "Have you tried this?", with an example bottle to hand. "I only saw it in the shops last week. It's sugar free, so Fred, you'll be fine. It's okay for diabetics." she added. The sales pitch won me and my dad over. "Yeah, I'll try the fizzy flavoured water please Jane.", I said. "Yep, me too please Jane.", dad said enthusiastically.</w:t>
-      </w:r>
-    </w:p>
-    <w:p>
-      <w:pPr>
-        <w:shd w:val="clear" w:color="auto" w:fill="FFFFFF"/>
-        <w:spacing w:after="240" w:line="240" w:lineRule="auto"/>
-        <w:rPr>
-          <w:rFonts w:ascii="Segoe UI" w:eastAsia="Times New Roman" w:hAnsi="Segoe UI" w:cs="Segoe UI"/>
-          <w:color w:val="24292E"/>
-          <w:sz w:val="24"/>
-          <w:szCs w:val="24"/>
-          <w:lang w:eastAsia="en-GB"/>
-        </w:rPr>
-      </w:pPr>
-      <w:r>
-        <w:rPr>
-          <w:rFonts w:ascii="Segoe UI" w:eastAsia="Times New Roman" w:hAnsi="Segoe UI" w:cs="Segoe UI"/>
-          <w:color w:val="24292E"/>
-          <w:sz w:val="24"/>
-          <w:szCs w:val="24"/>
-          <w:lang w:eastAsia="en-GB"/>
-        </w:rPr>
-        <w:t xml:space="preserve">Jane returned with two long glasses of ice cold, lemon flavoured, sparking water. She perched herself next to Dave and began chatting at length about her mother and sons, </w:t>
-      </w:r>
-      <w:proofErr w:type="gramStart"/>
-      <w:r>
-        <w:rPr>
-          <w:rFonts w:ascii="Segoe UI" w:eastAsia="Times New Roman" w:hAnsi="Segoe UI" w:cs="Segoe UI"/>
-          <w:color w:val="24292E"/>
-          <w:sz w:val="24"/>
-          <w:szCs w:val="24"/>
-          <w:lang w:eastAsia="en-GB"/>
-        </w:rPr>
-        <w:t>Neil</w:t>
-      </w:r>
-      <w:proofErr w:type="gramEnd"/>
-      <w:r>
-        <w:rPr>
-          <w:rFonts w:ascii="Segoe UI" w:eastAsia="Times New Roman" w:hAnsi="Segoe UI" w:cs="Segoe UI"/>
-          <w:color w:val="24292E"/>
-          <w:sz w:val="24"/>
-          <w:szCs w:val="24"/>
-          <w:lang w:eastAsia="en-GB"/>
-        </w:rPr>
-        <w:t xml:space="preserve"> and Richard. Jane indi</w:t>
-      </w:r>
-      <w:ins w:id="92" w:author="Matthew Smith" w:date="2021-03-07T01:09:00Z">
-        <w:r>
-          <w:rPr>
-            <w:rFonts w:ascii="Segoe UI" w:eastAsia="Times New Roman" w:hAnsi="Segoe UI" w:cs="Segoe UI"/>
-            <w:color w:val="24292E"/>
-            <w:sz w:val="24"/>
-            <w:szCs w:val="24"/>
-            <w:lang w:eastAsia="en-GB"/>
-          </w:rPr>
-          <w:t>c</w:t>
-        </w:r>
-      </w:ins>
-      <w:r>
-        <w:rPr>
-          <w:rFonts w:ascii="Segoe UI" w:eastAsia="Times New Roman" w:hAnsi="Segoe UI" w:cs="Segoe UI"/>
-          <w:color w:val="24292E"/>
-          <w:sz w:val="24"/>
-          <w:szCs w:val="24"/>
-          <w:lang w:eastAsia="en-GB"/>
-        </w:rPr>
-        <w:t xml:space="preserve">ated she was coming to the end of her story, rolling her </w:t>
-      </w:r>
-      <w:proofErr w:type="gramStart"/>
-      <w:r>
-        <w:rPr>
-          <w:rFonts w:ascii="Segoe UI" w:eastAsia="Times New Roman" w:hAnsi="Segoe UI" w:cs="Segoe UI"/>
-          <w:color w:val="24292E"/>
-          <w:sz w:val="24"/>
-          <w:szCs w:val="24"/>
-          <w:lang w:eastAsia="en-GB"/>
-        </w:rPr>
-        <w:t>eyes</w:t>
-      </w:r>
-      <w:proofErr w:type="gramEnd"/>
-      <w:r>
-        <w:rPr>
-          <w:rFonts w:ascii="Segoe UI" w:eastAsia="Times New Roman" w:hAnsi="Segoe UI" w:cs="Segoe UI"/>
-          <w:color w:val="24292E"/>
-          <w:sz w:val="24"/>
-          <w:szCs w:val="24"/>
-          <w:lang w:eastAsia="en-GB"/>
-        </w:rPr>
-        <w:t xml:space="preserve"> and saying, "well, you know." It was a great moment for me and dad to say, "thanks for the drinks, unfortunately we need to make a move". It was difficult to remove </w:t>
-      </w:r>
-      <w:proofErr w:type="gramStart"/>
-      <w:r>
-        <w:rPr>
-          <w:rFonts w:ascii="Segoe UI" w:eastAsia="Times New Roman" w:hAnsi="Segoe UI" w:cs="Segoe UI"/>
-          <w:color w:val="24292E"/>
-          <w:sz w:val="24"/>
-          <w:szCs w:val="24"/>
-          <w:lang w:eastAsia="en-GB"/>
-        </w:rPr>
-        <w:t>ourselves</w:t>
-      </w:r>
-      <w:proofErr w:type="gramEnd"/>
-      <w:r>
-        <w:rPr>
-          <w:rFonts w:ascii="Segoe UI" w:eastAsia="Times New Roman" w:hAnsi="Segoe UI" w:cs="Segoe UI"/>
-          <w:color w:val="24292E"/>
-          <w:sz w:val="24"/>
-          <w:szCs w:val="24"/>
-          <w:lang w:eastAsia="en-GB"/>
-        </w:rPr>
-        <w:t xml:space="preserve"> from the comfort of the sette</w:t>
-      </w:r>
-      <w:ins w:id="93" w:author="Matthew Smith" w:date="2021-03-07T01:09:00Z">
-        <w:r>
-          <w:rPr>
-            <w:rFonts w:ascii="Segoe UI" w:eastAsia="Times New Roman" w:hAnsi="Segoe UI" w:cs="Segoe UI"/>
-            <w:color w:val="24292E"/>
-            <w:sz w:val="24"/>
-            <w:szCs w:val="24"/>
-            <w:lang w:eastAsia="en-GB"/>
-          </w:rPr>
-          <w:t xml:space="preserve">e </w:t>
-        </w:r>
-      </w:ins>
-      <w:del w:id="94" w:author="Matthew Smith" w:date="2021-03-07T01:09:00Z">
-        <w:r>
-          <w:rPr>
-            <w:rFonts w:ascii="Segoe UI" w:eastAsia="Times New Roman" w:hAnsi="Segoe UI" w:cs="Segoe UI"/>
-            <w:color w:val="24292E"/>
-            <w:sz w:val="24"/>
-            <w:szCs w:val="24"/>
-            <w:lang w:eastAsia="en-GB"/>
-          </w:rPr>
-          <w:delText xml:space="preserve"> </w:delText>
-        </w:r>
-      </w:del>
-      <w:r>
-        <w:rPr>
-          <w:rFonts w:ascii="Segoe UI" w:eastAsia="Times New Roman" w:hAnsi="Segoe UI" w:cs="Segoe UI"/>
-          <w:color w:val="24292E"/>
-          <w:sz w:val="24"/>
-          <w:szCs w:val="24"/>
-          <w:lang w:eastAsia="en-GB"/>
-        </w:rPr>
-        <w:t xml:space="preserve">and stand up. We waved goodbye as we welcomed the sight of the family car, Dad’s Toyota </w:t>
-      </w:r>
-      <w:proofErr w:type="spellStart"/>
-      <w:r>
-        <w:rPr>
-          <w:rFonts w:ascii="Segoe UI" w:eastAsia="Times New Roman" w:hAnsi="Segoe UI" w:cs="Segoe UI"/>
-          <w:color w:val="24292E"/>
-          <w:sz w:val="24"/>
-          <w:szCs w:val="24"/>
-          <w:lang w:eastAsia="en-GB"/>
-        </w:rPr>
-        <w:t>Avensis</w:t>
-      </w:r>
-      <w:proofErr w:type="spellEnd"/>
-      <w:r>
-        <w:rPr>
-          <w:rFonts w:ascii="Segoe UI" w:eastAsia="Times New Roman" w:hAnsi="Segoe UI" w:cs="Segoe UI"/>
-          <w:color w:val="24292E"/>
-          <w:sz w:val="24"/>
-          <w:szCs w:val="24"/>
-          <w:lang w:eastAsia="en-GB"/>
-        </w:rPr>
-        <w:t>. It had luxurious leather seats, which made for a comfy drive to the train station, Marston Green.</w:t>
-      </w:r>
-    </w:p>
-    <w:p>
-      <w:pPr>
-        <w:shd w:val="clear" w:color="auto" w:fill="FFFFFF"/>
-        <w:spacing w:after="240" w:line="240" w:lineRule="auto"/>
-        <w:rPr>
-          <w:rFonts w:ascii="Segoe UI" w:eastAsia="Times New Roman" w:hAnsi="Segoe UI" w:cs="Segoe UI"/>
-          <w:color w:val="24292E"/>
-          <w:sz w:val="24"/>
-          <w:szCs w:val="24"/>
-          <w:lang w:eastAsia="en-GB"/>
-        </w:rPr>
-      </w:pPr>
-      <w:ins w:id="95" w:author="Matthew Smith" w:date="2021-03-07T01:10:00Z">
-        <w:r>
-          <w:rPr>
-            <w:rFonts w:ascii="Segoe UI" w:eastAsia="Times New Roman" w:hAnsi="Segoe UI" w:cs="Segoe UI"/>
-            <w:color w:val="24292E"/>
-            <w:sz w:val="24"/>
-            <w:szCs w:val="24"/>
-            <w:lang w:eastAsia="en-GB"/>
-          </w:rPr>
-          <w:t xml:space="preserve">As </w:t>
-        </w:r>
-      </w:ins>
-      <w:moveToRangeStart w:id="96" w:author="Matthew Smith" w:date="2021-03-07T01:10:00Z" w:name="move65971817"/>
-      <w:moveTo w:id="97" w:author="Matthew Smith" w:date="2021-03-07T01:10:00Z">
-        <w:r>
-          <w:rPr>
-            <w:rFonts w:ascii="Segoe UI" w:eastAsia="Times New Roman" w:hAnsi="Segoe UI" w:cs="Segoe UI"/>
-            <w:color w:val="24292E"/>
-            <w:sz w:val="24"/>
-            <w:szCs w:val="24"/>
-            <w:lang w:eastAsia="en-GB"/>
-          </w:rPr>
-          <w:t>I purchased a ticket and made my way to the platform at the train station</w:t>
-        </w:r>
-        <w:del w:id="98" w:author="Matthew Smith" w:date="2021-03-07T01:10:00Z">
-          <w:r>
-            <w:rPr>
-              <w:rFonts w:ascii="Segoe UI" w:eastAsia="Times New Roman" w:hAnsi="Segoe UI" w:cs="Segoe UI"/>
-              <w:color w:val="24292E"/>
-              <w:sz w:val="24"/>
-              <w:szCs w:val="24"/>
-              <w:lang w:eastAsia="en-GB"/>
-            </w:rPr>
-            <w:delText xml:space="preserve">. </w:delText>
-          </w:r>
-        </w:del>
-      </w:moveTo>
-      <w:moveToRangeEnd w:id="96"/>
-      <w:del w:id="99" w:author="Matthew Smith" w:date="2021-03-07T01:10:00Z">
-        <w:r>
-          <w:rPr>
-            <w:rFonts w:ascii="Segoe UI" w:eastAsia="Times New Roman" w:hAnsi="Segoe UI" w:cs="Segoe UI"/>
-            <w:color w:val="24292E"/>
-            <w:sz w:val="24"/>
-            <w:szCs w:val="24"/>
-            <w:lang w:eastAsia="en-GB"/>
-          </w:rPr>
-          <w:delText>I</w:delText>
-        </w:r>
-      </w:del>
-      <w:ins w:id="100" w:author="Matthew Smith" w:date="2021-03-07T01:10:00Z">
-        <w:r>
-          <w:rPr>
-            <w:rFonts w:ascii="Segoe UI" w:eastAsia="Times New Roman" w:hAnsi="Segoe UI" w:cs="Segoe UI"/>
-            <w:color w:val="24292E"/>
-            <w:sz w:val="24"/>
-            <w:szCs w:val="24"/>
-            <w:lang w:eastAsia="en-GB"/>
-          </w:rPr>
-          <w:t xml:space="preserve"> i</w:t>
-        </w:r>
-      </w:ins>
-      <w:r>
-        <w:rPr>
-          <w:rFonts w:ascii="Segoe UI" w:eastAsia="Times New Roman" w:hAnsi="Segoe UI" w:cs="Segoe UI"/>
-          <w:color w:val="24292E"/>
-          <w:sz w:val="24"/>
-          <w:szCs w:val="24"/>
-          <w:lang w:eastAsia="en-GB"/>
-        </w:rPr>
-        <w:t>t felt like my first day at school, leaving the comfort of my parent</w:t>
-      </w:r>
-      <w:ins w:id="101" w:author="Matthew Smith" w:date="2021-03-07T01:09:00Z">
+        <w:t>s part of our identity and in many ways define</w:t>
+      </w:r>
+      <w:ins w:id="22" w:author="Matthew Smith" w:date="2021-03-08T22:58:00Z">
         <w:r>
           <w:rPr>
             <w:rFonts w:ascii="Segoe UI" w:eastAsia="Times New Roman" w:hAnsi="Segoe UI" w:cs="Segoe UI"/>
@@ -3131,2906 +747,7 @@
           <w:t>s</w:t>
         </w:r>
       </w:ins>
-      <w:r>
-        <w:rPr>
-          <w:rFonts w:ascii="Segoe UI" w:eastAsia="Times New Roman" w:hAnsi="Segoe UI" w:cs="Segoe UI"/>
-          <w:color w:val="24292E"/>
-          <w:sz w:val="24"/>
-          <w:szCs w:val="24"/>
-          <w:lang w:eastAsia="en-GB"/>
-        </w:rPr>
-        <w:t xml:space="preserve"> and entering the unknown of the near future. </w:t>
-      </w:r>
-      <w:moveFromRangeStart w:id="102" w:author="Matthew Smith" w:date="2021-03-07T01:10:00Z" w:name="move65971817"/>
-      <w:moveFrom w:id="103" w:author="Matthew Smith" w:date="2021-03-07T01:10:00Z">
-        <w:r>
-          <w:rPr>
-            <w:rFonts w:ascii="Segoe UI" w:eastAsia="Times New Roman" w:hAnsi="Segoe UI" w:cs="Segoe UI"/>
-            <w:color w:val="24292E"/>
-            <w:sz w:val="24"/>
-            <w:szCs w:val="24"/>
-            <w:lang w:eastAsia="en-GB"/>
-          </w:rPr>
-          <w:t xml:space="preserve">I purchased a ticket and made my way to the platform at the train station. </w:t>
-        </w:r>
-      </w:moveFrom>
-      <w:moveFromRangeEnd w:id="102"/>
-      <w:r>
-        <w:rPr>
-          <w:rFonts w:ascii="Segoe UI" w:eastAsia="Times New Roman" w:hAnsi="Segoe UI" w:cs="Segoe UI"/>
-          <w:color w:val="24292E"/>
-          <w:sz w:val="24"/>
-          <w:szCs w:val="24"/>
-          <w:lang w:eastAsia="en-GB"/>
-        </w:rPr>
-        <w:t>With my mind undistracted, it was left to wander. This was a dangerous time. The weight of my situation became heavier. "What should I to do with my life?", I thought.</w:t>
-      </w:r>
-    </w:p>
-    <w:p>
-      <w:pPr>
-        <w:shd w:val="clear" w:color="auto" w:fill="FFFFFF"/>
-        <w:spacing w:after="240" w:line="240" w:lineRule="auto"/>
-        <w:rPr>
-          <w:rFonts w:ascii="Segoe UI" w:eastAsia="Times New Roman" w:hAnsi="Segoe UI" w:cs="Segoe UI"/>
-          <w:color w:val="24292E"/>
-          <w:sz w:val="24"/>
-          <w:szCs w:val="24"/>
-          <w:lang w:eastAsia="en-GB"/>
-        </w:rPr>
-      </w:pPr>
-      <w:r>
-        <w:rPr>
-          <w:rFonts w:ascii="Segoe UI" w:eastAsia="Times New Roman" w:hAnsi="Segoe UI" w:cs="Segoe UI"/>
-          <w:color w:val="24292E"/>
-          <w:sz w:val="24"/>
-          <w:szCs w:val="24"/>
-          <w:lang w:eastAsia="en-GB"/>
-        </w:rPr>
-        <w:t xml:space="preserve">The train departed, weaving its way onwards to my </w:t>
-      </w:r>
-      <w:proofErr w:type="gramStart"/>
-      <w:r>
-        <w:rPr>
-          <w:rFonts w:ascii="Segoe UI" w:eastAsia="Times New Roman" w:hAnsi="Segoe UI" w:cs="Segoe UI"/>
-          <w:color w:val="24292E"/>
-          <w:sz w:val="24"/>
-          <w:szCs w:val="24"/>
-          <w:lang w:eastAsia="en-GB"/>
-        </w:rPr>
-        <w:t>final destination</w:t>
-      </w:r>
-      <w:proofErr w:type="gramEnd"/>
-      <w:r>
-        <w:rPr>
-          <w:rFonts w:ascii="Segoe UI" w:eastAsia="Times New Roman" w:hAnsi="Segoe UI" w:cs="Segoe UI"/>
-          <w:color w:val="24292E"/>
-          <w:sz w:val="24"/>
-          <w:szCs w:val="24"/>
-          <w:lang w:eastAsia="en-GB"/>
-        </w:rPr>
-        <w:t xml:space="preserve">, Lichfield City </w:t>
-      </w:r>
-      <w:ins w:id="104" w:author="Matthew Smith" w:date="2021-03-07T01:12:00Z">
-        <w:r>
-          <w:rPr>
-            <w:rFonts w:ascii="Segoe UI" w:eastAsia="Times New Roman" w:hAnsi="Segoe UI" w:cs="Segoe UI"/>
-            <w:color w:val="24292E"/>
-            <w:sz w:val="24"/>
-            <w:szCs w:val="24"/>
-            <w:lang w:eastAsia="en-GB"/>
-          </w:rPr>
-          <w:t>s</w:t>
-        </w:r>
-      </w:ins>
-      <w:del w:id="105" w:author="Matthew Smith" w:date="2021-03-07T01:12:00Z">
-        <w:r>
-          <w:rPr>
-            <w:rFonts w:ascii="Segoe UI" w:eastAsia="Times New Roman" w:hAnsi="Segoe UI" w:cs="Segoe UI"/>
-            <w:color w:val="24292E"/>
-            <w:sz w:val="24"/>
-            <w:szCs w:val="24"/>
-            <w:lang w:eastAsia="en-GB"/>
-          </w:rPr>
-          <w:delText>S</w:delText>
-        </w:r>
-      </w:del>
-      <w:r>
-        <w:rPr>
-          <w:rFonts w:ascii="Segoe UI" w:eastAsia="Times New Roman" w:hAnsi="Segoe UI" w:cs="Segoe UI"/>
-          <w:color w:val="24292E"/>
-          <w:sz w:val="24"/>
-          <w:szCs w:val="24"/>
-          <w:lang w:eastAsia="en-GB"/>
-        </w:rPr>
-        <w:t xml:space="preserve">tation. </w:t>
-      </w:r>
-      <w:commentRangeStart w:id="106"/>
-      <w:r>
-        <w:rPr>
-          <w:rFonts w:ascii="Segoe UI" w:eastAsia="Times New Roman" w:hAnsi="Segoe UI" w:cs="Segoe UI"/>
-          <w:color w:val="24292E"/>
-          <w:sz w:val="24"/>
-          <w:szCs w:val="24"/>
-          <w:lang w:eastAsia="en-GB"/>
-        </w:rPr>
-        <w:t xml:space="preserve">The train journey was a good excuse to snooze. </w:t>
-      </w:r>
-      <w:commentRangeEnd w:id="106"/>
-      <w:r>
-        <w:rPr>
-          <w:rStyle w:val="CommentReference"/>
-        </w:rPr>
-        <w:commentReference w:id="106"/>
-      </w:r>
-      <w:commentRangeStart w:id="107"/>
-      <w:r>
-        <w:rPr>
-          <w:rFonts w:ascii="Segoe UI" w:eastAsia="Times New Roman" w:hAnsi="Segoe UI" w:cs="Segoe UI"/>
-          <w:color w:val="24292E"/>
-          <w:sz w:val="24"/>
-          <w:szCs w:val="24"/>
-          <w:lang w:eastAsia="en-GB"/>
-        </w:rPr>
-        <w:t>I knew it was a dangerous time.</w:t>
-      </w:r>
-      <w:commentRangeEnd w:id="107"/>
-      <w:r>
-        <w:rPr>
-          <w:rStyle w:val="CommentReference"/>
-        </w:rPr>
-        <w:commentReference w:id="107"/>
-      </w:r>
-      <w:r>
-        <w:rPr>
-          <w:rFonts w:ascii="Segoe UI" w:eastAsia="Times New Roman" w:hAnsi="Segoe UI" w:cs="Segoe UI"/>
-          <w:color w:val="24292E"/>
-          <w:sz w:val="24"/>
-          <w:szCs w:val="24"/>
-          <w:lang w:eastAsia="en-GB"/>
-        </w:rPr>
-        <w:t xml:space="preserve"> Ending up at the final stop, Lichfield Trent Valley, would result in a mile and a half walk home. Thankfully on this occasion that didn't happen.</w:t>
-      </w:r>
-    </w:p>
-    <w:p>
-      <w:pPr>
-        <w:shd w:val="clear" w:color="auto" w:fill="FFFFFF"/>
-        <w:spacing w:after="240" w:line="240" w:lineRule="auto"/>
-        <w:rPr>
-          <w:rFonts w:ascii="Segoe UI" w:eastAsia="Times New Roman" w:hAnsi="Segoe UI" w:cs="Segoe UI"/>
-          <w:color w:val="24292E"/>
-          <w:sz w:val="24"/>
-          <w:szCs w:val="24"/>
-          <w:lang w:eastAsia="en-GB"/>
-        </w:rPr>
-      </w:pPr>
-      <w:r>
-        <w:rPr>
-          <w:rFonts w:ascii="Segoe UI" w:eastAsia="Times New Roman" w:hAnsi="Segoe UI" w:cs="Segoe UI"/>
-          <w:color w:val="24292E"/>
-          <w:sz w:val="24"/>
-          <w:szCs w:val="24"/>
-          <w:lang w:eastAsia="en-GB"/>
-        </w:rPr>
-        <w:t xml:space="preserve">I opened the door to number 26: my vacant, quiet, 2 story </w:t>
-      </w:r>
-      <w:proofErr w:type="gramStart"/>
-      <w:r>
-        <w:rPr>
-          <w:rFonts w:ascii="Segoe UI" w:eastAsia="Times New Roman" w:hAnsi="Segoe UI" w:cs="Segoe UI"/>
-          <w:color w:val="24292E"/>
-          <w:sz w:val="24"/>
-          <w:szCs w:val="24"/>
-          <w:lang w:eastAsia="en-GB"/>
-        </w:rPr>
-        <w:t>townhouse</w:t>
-      </w:r>
-      <w:proofErr w:type="gramEnd"/>
-      <w:r>
-        <w:rPr>
-          <w:rFonts w:ascii="Segoe UI" w:eastAsia="Times New Roman" w:hAnsi="Segoe UI" w:cs="Segoe UI"/>
-          <w:color w:val="24292E"/>
-          <w:sz w:val="24"/>
-          <w:szCs w:val="24"/>
-          <w:lang w:eastAsia="en-GB"/>
-        </w:rPr>
-        <w:t xml:space="preserve">. </w:t>
-      </w:r>
-      <w:r>
-        <w:rPr>
-          <w:rFonts w:ascii="Segoe UI" w:eastAsia="Times New Roman" w:hAnsi="Segoe UI" w:cs="Segoe UI"/>
-          <w:color w:val="24292E"/>
-          <w:sz w:val="24"/>
-          <w:szCs w:val="24"/>
-          <w:highlight w:val="yellow"/>
-          <w:lang w:eastAsia="en-GB"/>
-          <w:rPrChange w:id="108" w:author="Matthew Smith" w:date="2021-03-07T01:15:00Z">
-            <w:rPr>
-              <w:rFonts w:ascii="Segoe UI" w:eastAsia="Times New Roman" w:hAnsi="Segoe UI" w:cs="Segoe UI"/>
-              <w:color w:val="24292E"/>
-              <w:sz w:val="24"/>
-              <w:szCs w:val="24"/>
-              <w:lang w:eastAsia="en-GB"/>
-            </w:rPr>
-          </w:rPrChange>
-        </w:rPr>
-        <w:t xml:space="preserve">I </w:t>
-      </w:r>
-      <w:commentRangeStart w:id="109"/>
-      <w:r>
-        <w:rPr>
-          <w:rFonts w:ascii="Segoe UI" w:eastAsia="Times New Roman" w:hAnsi="Segoe UI" w:cs="Segoe UI"/>
-          <w:color w:val="24292E"/>
-          <w:sz w:val="24"/>
-          <w:szCs w:val="24"/>
-          <w:highlight w:val="yellow"/>
-          <w:lang w:eastAsia="en-GB"/>
-          <w:rPrChange w:id="110" w:author="Matthew Smith" w:date="2021-03-07T01:15:00Z">
-            <w:rPr>
-              <w:rFonts w:ascii="Segoe UI" w:eastAsia="Times New Roman" w:hAnsi="Segoe UI" w:cs="Segoe UI"/>
-              <w:color w:val="24292E"/>
-              <w:sz w:val="24"/>
-              <w:szCs w:val="24"/>
-              <w:lang w:eastAsia="en-GB"/>
-            </w:rPr>
-          </w:rPrChange>
-        </w:rPr>
-        <w:t>removed</w:t>
-      </w:r>
-      <w:commentRangeEnd w:id="109"/>
-      <w:r>
-        <w:rPr>
-          <w:rStyle w:val="CommentReference"/>
-        </w:rPr>
-        <w:commentReference w:id="109"/>
-      </w:r>
-      <w:r>
-        <w:rPr>
-          <w:rFonts w:ascii="Segoe UI" w:eastAsia="Times New Roman" w:hAnsi="Segoe UI" w:cs="Segoe UI"/>
-          <w:color w:val="24292E"/>
-          <w:sz w:val="24"/>
-          <w:szCs w:val="24"/>
-          <w:highlight w:val="yellow"/>
-          <w:lang w:eastAsia="en-GB"/>
-          <w:rPrChange w:id="111" w:author="Matthew Smith" w:date="2021-03-07T01:15:00Z">
-            <w:rPr>
-              <w:rFonts w:ascii="Segoe UI" w:eastAsia="Times New Roman" w:hAnsi="Segoe UI" w:cs="Segoe UI"/>
-              <w:color w:val="24292E"/>
-              <w:sz w:val="24"/>
-              <w:szCs w:val="24"/>
-              <w:lang w:eastAsia="en-GB"/>
-            </w:rPr>
-          </w:rPrChange>
-        </w:rPr>
-        <w:t xml:space="preserve"> my shoes and placed them on the shoe rack in the hall.</w:t>
-      </w:r>
-      <w:r>
-        <w:rPr>
-          <w:rFonts w:ascii="Segoe UI" w:eastAsia="Times New Roman" w:hAnsi="Segoe UI" w:cs="Segoe UI"/>
-          <w:color w:val="24292E"/>
-          <w:sz w:val="24"/>
-          <w:szCs w:val="24"/>
-          <w:lang w:eastAsia="en-GB"/>
-        </w:rPr>
-        <w:t xml:space="preserve"> I hung my head and slowly walked into the cold lounge. I sat on the fat, tanned, leather recliner. </w:t>
-      </w:r>
-      <w:r>
-        <w:rPr>
-          <w:rFonts w:ascii="Segoe UI" w:eastAsia="Times New Roman" w:hAnsi="Segoe UI" w:cs="Segoe UI"/>
-          <w:color w:val="24292E"/>
-          <w:sz w:val="24"/>
-          <w:szCs w:val="24"/>
-          <w:highlight w:val="yellow"/>
-          <w:lang w:eastAsia="en-GB"/>
-          <w:rPrChange w:id="112" w:author="Matthew Smith" w:date="2021-03-07T01:14:00Z">
-            <w:rPr>
-              <w:rFonts w:ascii="Segoe UI" w:eastAsia="Times New Roman" w:hAnsi="Segoe UI" w:cs="Segoe UI"/>
-              <w:color w:val="24292E"/>
-              <w:sz w:val="24"/>
-              <w:szCs w:val="24"/>
-              <w:lang w:eastAsia="en-GB"/>
-            </w:rPr>
-          </w:rPrChange>
-        </w:rPr>
-        <w:t xml:space="preserve">I </w:t>
-      </w:r>
-      <w:commentRangeStart w:id="113"/>
-      <w:r>
-        <w:rPr>
-          <w:rFonts w:ascii="Segoe UI" w:eastAsia="Times New Roman" w:hAnsi="Segoe UI" w:cs="Segoe UI"/>
-          <w:color w:val="24292E"/>
-          <w:sz w:val="24"/>
-          <w:szCs w:val="24"/>
-          <w:highlight w:val="yellow"/>
-          <w:lang w:eastAsia="en-GB"/>
-          <w:rPrChange w:id="114" w:author="Matthew Smith" w:date="2021-03-07T01:14:00Z">
-            <w:rPr>
-              <w:rFonts w:ascii="Segoe UI" w:eastAsia="Times New Roman" w:hAnsi="Segoe UI" w:cs="Segoe UI"/>
-              <w:color w:val="24292E"/>
-              <w:sz w:val="24"/>
-              <w:szCs w:val="24"/>
-              <w:lang w:eastAsia="en-GB"/>
-            </w:rPr>
-          </w:rPrChange>
-        </w:rPr>
-        <w:t>adjusted</w:t>
-      </w:r>
-      <w:commentRangeEnd w:id="113"/>
-      <w:r>
-        <w:rPr>
-          <w:rStyle w:val="CommentReference"/>
-        </w:rPr>
-        <w:commentReference w:id="113"/>
-      </w:r>
-      <w:r>
-        <w:rPr>
-          <w:rFonts w:ascii="Segoe UI" w:eastAsia="Times New Roman" w:hAnsi="Segoe UI" w:cs="Segoe UI"/>
-          <w:color w:val="24292E"/>
-          <w:sz w:val="24"/>
-          <w:szCs w:val="24"/>
-          <w:highlight w:val="yellow"/>
-          <w:lang w:eastAsia="en-GB"/>
-          <w:rPrChange w:id="115" w:author="Matthew Smith" w:date="2021-03-07T01:14:00Z">
-            <w:rPr>
-              <w:rFonts w:ascii="Segoe UI" w:eastAsia="Times New Roman" w:hAnsi="Segoe UI" w:cs="Segoe UI"/>
-              <w:color w:val="24292E"/>
-              <w:sz w:val="24"/>
-              <w:szCs w:val="24"/>
-              <w:lang w:eastAsia="en-GB"/>
-            </w:rPr>
-          </w:rPrChange>
-        </w:rPr>
-        <w:t xml:space="preserve"> the recline, using the electric controller, to almost horizontal.</w:t>
-      </w:r>
-      <w:r>
-        <w:rPr>
-          <w:rFonts w:ascii="Segoe UI" w:eastAsia="Times New Roman" w:hAnsi="Segoe UI" w:cs="Segoe UI"/>
-          <w:color w:val="24292E"/>
-          <w:sz w:val="24"/>
-          <w:szCs w:val="24"/>
-          <w:lang w:eastAsia="en-GB"/>
-        </w:rPr>
-        <w:t xml:space="preserve"> I reached for my laptop and went to my first area of solace, my personal email. There I crafted an email to explain my current </w:t>
-      </w:r>
-      <w:commentRangeStart w:id="116"/>
-      <w:r>
-        <w:rPr>
-          <w:rFonts w:ascii="Segoe UI" w:eastAsia="Times New Roman" w:hAnsi="Segoe UI" w:cs="Segoe UI"/>
-          <w:color w:val="24292E"/>
-          <w:sz w:val="24"/>
-          <w:szCs w:val="24"/>
-          <w:lang w:eastAsia="en-GB"/>
-        </w:rPr>
-        <w:t>predicament</w:t>
-      </w:r>
-      <w:commentRangeEnd w:id="116"/>
-      <w:r>
-        <w:rPr>
-          <w:rStyle w:val="CommentReference"/>
-        </w:rPr>
-        <w:commentReference w:id="116"/>
-      </w:r>
-      <w:r>
-        <w:rPr>
-          <w:rFonts w:ascii="Segoe UI" w:eastAsia="Times New Roman" w:hAnsi="Segoe UI" w:cs="Segoe UI"/>
-          <w:color w:val="24292E"/>
-          <w:sz w:val="24"/>
-          <w:szCs w:val="24"/>
-          <w:lang w:eastAsia="en-GB"/>
-        </w:rPr>
-        <w:t xml:space="preserve">. I added the email addresses of friends, </w:t>
-      </w:r>
-      <w:proofErr w:type="gramStart"/>
-      <w:r>
-        <w:rPr>
-          <w:rFonts w:ascii="Segoe UI" w:eastAsia="Times New Roman" w:hAnsi="Segoe UI" w:cs="Segoe UI"/>
-          <w:color w:val="24292E"/>
-          <w:sz w:val="24"/>
-          <w:szCs w:val="24"/>
-          <w:lang w:eastAsia="en-GB"/>
-        </w:rPr>
-        <w:t>family</w:t>
-      </w:r>
-      <w:proofErr w:type="gramEnd"/>
-      <w:r>
-        <w:rPr>
-          <w:rFonts w:ascii="Segoe UI" w:eastAsia="Times New Roman" w:hAnsi="Segoe UI" w:cs="Segoe UI"/>
-          <w:color w:val="24292E"/>
-          <w:sz w:val="24"/>
-          <w:szCs w:val="24"/>
-          <w:lang w:eastAsia="en-GB"/>
-        </w:rPr>
-        <w:t xml:space="preserve"> and colleagues to the an</w:t>
-      </w:r>
-      <w:del w:id="117" w:author="Matthew Smith" w:date="2021-03-07T01:15:00Z">
-        <w:r>
-          <w:rPr>
-            <w:rFonts w:ascii="Segoe UI" w:eastAsia="Times New Roman" w:hAnsi="Segoe UI" w:cs="Segoe UI"/>
-            <w:color w:val="24292E"/>
-            <w:sz w:val="24"/>
-            <w:szCs w:val="24"/>
-            <w:lang w:eastAsia="en-GB"/>
-          </w:rPr>
-          <w:delText>n</w:delText>
-        </w:r>
-      </w:del>
-      <w:r>
-        <w:rPr>
-          <w:rFonts w:ascii="Segoe UI" w:eastAsia="Times New Roman" w:hAnsi="Segoe UI" w:cs="Segoe UI"/>
-          <w:color w:val="24292E"/>
-          <w:sz w:val="24"/>
-          <w:szCs w:val="24"/>
-          <w:lang w:eastAsia="en-GB"/>
-        </w:rPr>
-        <w:t>onymous field. I clicked SEND, sighed and I looked out to the view of my poorly maintained back garden. Thoughts of "how will this news be received…? Am I reaching out to the right people?", crossed my mind. I wanted so badly to right the wrongs. I wanted so badly to have my job back. I felt so desperate. Everything, it felt, was reliant on my incomings. Firstly, I needed to reduce my outgoings. Where do I start? The TV? The car? The house!?</w:t>
-      </w:r>
-    </w:p>
-    <w:p>
-      <w:pPr>
-        <w:shd w:val="clear" w:color="auto" w:fill="FFFFFF"/>
-        <w:spacing w:after="240" w:line="240" w:lineRule="auto"/>
-        <w:rPr>
-          <w:rFonts w:ascii="Segoe UI" w:eastAsia="Times New Roman" w:hAnsi="Segoe UI" w:cs="Segoe UI"/>
-          <w:color w:val="24292E"/>
-          <w:sz w:val="24"/>
-          <w:szCs w:val="24"/>
-          <w:lang w:eastAsia="en-GB"/>
-        </w:rPr>
-      </w:pPr>
-      <w:r>
-        <w:rPr>
-          <w:rFonts w:ascii="Segoe UI" w:eastAsia="Times New Roman" w:hAnsi="Segoe UI" w:cs="Segoe UI"/>
-          <w:color w:val="24292E"/>
-          <w:sz w:val="24"/>
-          <w:szCs w:val="24"/>
-          <w:lang w:eastAsia="en-GB"/>
-        </w:rPr>
-        <w:t xml:space="preserve">It was late 2009, </w:t>
-      </w:r>
-      <w:commentRangeStart w:id="118"/>
-      <w:r>
-        <w:rPr>
-          <w:rFonts w:ascii="Segoe UI" w:eastAsia="Times New Roman" w:hAnsi="Segoe UI" w:cs="Segoe UI"/>
-          <w:color w:val="24292E"/>
-          <w:sz w:val="24"/>
-          <w:szCs w:val="24"/>
-          <w:lang w:eastAsia="en-GB"/>
-        </w:rPr>
-        <w:t>the</w:t>
-      </w:r>
-      <w:commentRangeEnd w:id="118"/>
-      <w:r>
-        <w:rPr>
-          <w:rStyle w:val="CommentReference"/>
-        </w:rPr>
-        <w:commentReference w:id="118"/>
-      </w:r>
-      <w:r>
-        <w:rPr>
-          <w:rFonts w:ascii="Segoe UI" w:eastAsia="Times New Roman" w:hAnsi="Segoe UI" w:cs="Segoe UI"/>
-          <w:color w:val="24292E"/>
-          <w:sz w:val="24"/>
-          <w:szCs w:val="24"/>
-          <w:lang w:eastAsia="en-GB"/>
-        </w:rPr>
-        <w:t xml:space="preserve"> housing bubble had burst in the Midlands around </w:t>
-      </w:r>
-      <w:commentRangeStart w:id="119"/>
-      <w:r>
-        <w:rPr>
-          <w:rFonts w:ascii="Segoe UI" w:eastAsia="Times New Roman" w:hAnsi="Segoe UI" w:cs="Segoe UI"/>
-          <w:color w:val="24292E"/>
-          <w:sz w:val="24"/>
-          <w:szCs w:val="24"/>
-          <w:lang w:eastAsia="en-GB"/>
-        </w:rPr>
-        <w:t>July of 2007</w:t>
-      </w:r>
-      <w:commentRangeEnd w:id="119"/>
-      <w:r>
-        <w:rPr>
-          <w:rStyle w:val="CommentReference"/>
-        </w:rPr>
-        <w:commentReference w:id="119"/>
-      </w:r>
-      <w:r>
-        <w:rPr>
-          <w:rFonts w:ascii="Segoe UI" w:eastAsia="Times New Roman" w:hAnsi="Segoe UI" w:cs="Segoe UI"/>
-          <w:color w:val="24292E"/>
-          <w:sz w:val="24"/>
-          <w:szCs w:val="24"/>
-          <w:lang w:eastAsia="en-GB"/>
-        </w:rPr>
-        <w:t xml:space="preserve">. The effects of the subsequent recession </w:t>
-      </w:r>
-      <w:proofErr w:type="gramStart"/>
-      <w:r>
-        <w:rPr>
-          <w:rFonts w:ascii="Segoe UI" w:eastAsia="Times New Roman" w:hAnsi="Segoe UI" w:cs="Segoe UI"/>
-          <w:color w:val="24292E"/>
-          <w:sz w:val="24"/>
-          <w:szCs w:val="24"/>
-          <w:lang w:eastAsia="en-GB"/>
-        </w:rPr>
-        <w:t>was</w:t>
-      </w:r>
-      <w:proofErr w:type="gramEnd"/>
-      <w:r>
-        <w:rPr>
-          <w:rFonts w:ascii="Segoe UI" w:eastAsia="Times New Roman" w:hAnsi="Segoe UI" w:cs="Segoe UI"/>
-          <w:color w:val="24292E"/>
-          <w:sz w:val="24"/>
-          <w:szCs w:val="24"/>
-          <w:lang w:eastAsia="en-GB"/>
-        </w:rPr>
-        <w:t xml:space="preserve"> </w:t>
-      </w:r>
-      <w:ins w:id="120" w:author="Matthew Smith" w:date="2021-03-07T01:17:00Z">
-        <w:r>
-          <w:rPr>
-            <w:rFonts w:ascii="Segoe UI" w:eastAsia="Times New Roman" w:hAnsi="Segoe UI" w:cs="Segoe UI"/>
-            <w:color w:val="24292E"/>
-            <w:sz w:val="24"/>
-            <w:szCs w:val="24"/>
-            <w:lang w:eastAsia="en-GB"/>
-          </w:rPr>
-          <w:t xml:space="preserve">being </w:t>
-        </w:r>
-      </w:ins>
-      <w:r>
-        <w:rPr>
-          <w:rFonts w:ascii="Segoe UI" w:eastAsia="Times New Roman" w:hAnsi="Segoe UI" w:cs="Segoe UI"/>
-          <w:color w:val="24292E"/>
-          <w:sz w:val="24"/>
-          <w:szCs w:val="24"/>
-          <w:lang w:eastAsia="en-GB"/>
-        </w:rPr>
-        <w:t xml:space="preserve">felt throughout the UK. </w:t>
-      </w:r>
-      <w:ins w:id="121" w:author="Matthew Smith" w:date="2021-03-07T01:19:00Z">
-        <w:r>
-          <w:rPr>
-            <w:rFonts w:ascii="Segoe UI" w:eastAsia="Times New Roman" w:hAnsi="Segoe UI" w:cs="Segoe UI"/>
-            <w:color w:val="24292E"/>
-            <w:sz w:val="24"/>
-            <w:szCs w:val="24"/>
-            <w:lang w:eastAsia="en-GB"/>
-          </w:rPr>
-          <w:t>Banks were hardly</w:t>
-        </w:r>
-        <w:r>
-          <w:rPr>
-            <w:rFonts w:ascii="Segoe UI" w:eastAsia="Times New Roman" w:hAnsi="Segoe UI" w:cs="Segoe UI"/>
-            <w:color w:val="24292E"/>
-            <w:sz w:val="24"/>
-            <w:szCs w:val="24"/>
-            <w:lang w:eastAsia="en-GB"/>
-          </w:rPr>
-          <w:t xml:space="preserve"> </w:t>
-        </w:r>
-        <w:r>
-          <w:rPr>
-            <w:rFonts w:ascii="Segoe UI" w:eastAsia="Times New Roman" w:hAnsi="Segoe UI" w:cs="Segoe UI"/>
-            <w:color w:val="24292E"/>
-            <w:sz w:val="24"/>
-            <w:szCs w:val="24"/>
-            <w:lang w:eastAsia="en-GB"/>
-          </w:rPr>
-          <w:t>lending, f</w:t>
-        </w:r>
-      </w:ins>
-      <w:del w:id="122" w:author="Matthew Smith" w:date="2021-03-07T01:18:00Z">
-        <w:r>
-          <w:rPr>
-            <w:rFonts w:ascii="Segoe UI" w:eastAsia="Times New Roman" w:hAnsi="Segoe UI" w:cs="Segoe UI"/>
-            <w:color w:val="24292E"/>
-            <w:sz w:val="24"/>
-            <w:szCs w:val="24"/>
-            <w:lang w:eastAsia="en-GB"/>
-          </w:rPr>
-          <w:delText>No one</w:delText>
-        </w:r>
-      </w:del>
-      <w:ins w:id="123" w:author="Matthew Smith" w:date="2021-03-07T01:18:00Z">
-        <w:r>
-          <w:rPr>
-            <w:rFonts w:ascii="Segoe UI" w:eastAsia="Times New Roman" w:hAnsi="Segoe UI" w:cs="Segoe UI"/>
-            <w:color w:val="24292E"/>
-            <w:sz w:val="24"/>
-            <w:szCs w:val="24"/>
-            <w:lang w:eastAsia="en-GB"/>
-          </w:rPr>
-          <w:t>ew people</w:t>
-        </w:r>
-      </w:ins>
-      <w:r>
-        <w:rPr>
-          <w:rFonts w:ascii="Segoe UI" w:eastAsia="Times New Roman" w:hAnsi="Segoe UI" w:cs="Segoe UI"/>
-          <w:color w:val="24292E"/>
-          <w:sz w:val="24"/>
-          <w:szCs w:val="24"/>
-          <w:lang w:eastAsia="en-GB"/>
-        </w:rPr>
-        <w:t xml:space="preserve"> had money</w:t>
-      </w:r>
-      <w:ins w:id="124" w:author="Matthew Smith" w:date="2021-03-07T01:18:00Z">
-        <w:r>
-          <w:rPr>
-            <w:rFonts w:ascii="Segoe UI" w:eastAsia="Times New Roman" w:hAnsi="Segoe UI" w:cs="Segoe UI"/>
-            <w:color w:val="24292E"/>
-            <w:sz w:val="24"/>
-            <w:szCs w:val="24"/>
-            <w:lang w:eastAsia="en-GB"/>
-          </w:rPr>
-          <w:t>, an</w:t>
-        </w:r>
-      </w:ins>
-      <w:ins w:id="125" w:author="Matthew Smith" w:date="2021-03-07T01:19:00Z">
-        <w:r>
-          <w:rPr>
-            <w:rFonts w:ascii="Segoe UI" w:eastAsia="Times New Roman" w:hAnsi="Segoe UI" w:cs="Segoe UI"/>
-            <w:color w:val="24292E"/>
-            <w:sz w:val="24"/>
-            <w:szCs w:val="24"/>
-            <w:lang w:eastAsia="en-GB"/>
-          </w:rPr>
-          <w:t xml:space="preserve">d many people were feeling too insecure to spend. </w:t>
-        </w:r>
-      </w:ins>
-      <w:del w:id="126" w:author="Matthew Smith" w:date="2021-03-07T01:19:00Z">
-        <w:r>
-          <w:rPr>
-            <w:rFonts w:ascii="Segoe UI" w:eastAsia="Times New Roman" w:hAnsi="Segoe UI" w:cs="Segoe UI"/>
-            <w:color w:val="24292E"/>
-            <w:sz w:val="24"/>
-            <w:szCs w:val="24"/>
-            <w:lang w:eastAsia="en-GB"/>
-          </w:rPr>
-          <w:delText xml:space="preserve"> and the ones who did weren’t going to spend it. </w:delText>
-        </w:r>
-      </w:del>
-      <w:r>
-        <w:rPr>
-          <w:rFonts w:ascii="Segoe UI" w:eastAsia="Times New Roman" w:hAnsi="Segoe UI" w:cs="Segoe UI"/>
-          <w:color w:val="24292E"/>
-          <w:sz w:val="24"/>
-          <w:szCs w:val="24"/>
-          <w:lang w:eastAsia="en-GB"/>
-        </w:rPr>
-        <w:t xml:space="preserve">How did this affect me? I had originally bought my house for a cool £170,000 and owed over £150,000 to </w:t>
-      </w:r>
-      <w:ins w:id="127" w:author="Matthew Smith" w:date="2021-03-07T01:20:00Z">
-        <w:r>
-          <w:rPr>
-            <w:rFonts w:ascii="Segoe UI" w:eastAsia="Times New Roman" w:hAnsi="Segoe UI" w:cs="Segoe UI"/>
-            <w:color w:val="24292E"/>
-            <w:sz w:val="24"/>
-            <w:szCs w:val="24"/>
-            <w:lang w:eastAsia="en-GB"/>
-          </w:rPr>
-          <w:t xml:space="preserve">the </w:t>
-        </w:r>
-      </w:ins>
-      <w:r>
-        <w:rPr>
-          <w:rFonts w:ascii="Segoe UI" w:eastAsia="Times New Roman" w:hAnsi="Segoe UI" w:cs="Segoe UI"/>
-          <w:color w:val="24292E"/>
-          <w:sz w:val="24"/>
-          <w:szCs w:val="24"/>
-          <w:lang w:eastAsia="en-GB"/>
-        </w:rPr>
-        <w:t xml:space="preserve">building society </w:t>
-      </w:r>
-      <w:commentRangeStart w:id="128"/>
-      <w:r>
-        <w:rPr>
-          <w:rFonts w:ascii="Segoe UI" w:eastAsia="Times New Roman" w:hAnsi="Segoe UI" w:cs="Segoe UI"/>
-          <w:color w:val="24292E"/>
-          <w:sz w:val="24"/>
-          <w:szCs w:val="24"/>
-          <w:highlight w:val="yellow"/>
-          <w:lang w:eastAsia="en-GB"/>
-          <w:rPrChange w:id="129" w:author="Matthew Smith" w:date="2021-03-07T01:20:00Z">
-            <w:rPr>
-              <w:rFonts w:ascii="Segoe UI" w:eastAsia="Times New Roman" w:hAnsi="Segoe UI" w:cs="Segoe UI"/>
-              <w:color w:val="24292E"/>
-              <w:sz w:val="24"/>
-              <w:szCs w:val="24"/>
-              <w:lang w:eastAsia="en-GB"/>
-            </w:rPr>
-          </w:rPrChange>
-        </w:rPr>
-        <w:t>Alliance</w:t>
-      </w:r>
-      <w:commentRangeEnd w:id="128"/>
-      <w:r>
-        <w:rPr>
-          <w:rStyle w:val="CommentReference"/>
-        </w:rPr>
-        <w:commentReference w:id="128"/>
-      </w:r>
-      <w:r>
-        <w:rPr>
-          <w:rFonts w:ascii="Segoe UI" w:eastAsia="Times New Roman" w:hAnsi="Segoe UI" w:cs="Segoe UI"/>
-          <w:color w:val="24292E"/>
-          <w:sz w:val="24"/>
-          <w:szCs w:val="24"/>
-          <w:highlight w:val="yellow"/>
-          <w:lang w:eastAsia="en-GB"/>
-          <w:rPrChange w:id="130" w:author="Matthew Smith" w:date="2021-03-07T01:20:00Z">
-            <w:rPr>
-              <w:rFonts w:ascii="Segoe UI" w:eastAsia="Times New Roman" w:hAnsi="Segoe UI" w:cs="Segoe UI"/>
-              <w:color w:val="24292E"/>
-              <w:sz w:val="24"/>
-              <w:szCs w:val="24"/>
-              <w:lang w:eastAsia="en-GB"/>
-            </w:rPr>
-          </w:rPrChange>
-        </w:rPr>
-        <w:t xml:space="preserve"> and Leicester</w:t>
-      </w:r>
-      <w:r>
-        <w:rPr>
-          <w:rFonts w:ascii="Segoe UI" w:eastAsia="Times New Roman" w:hAnsi="Segoe UI" w:cs="Segoe UI"/>
-          <w:color w:val="24292E"/>
-          <w:sz w:val="24"/>
-          <w:szCs w:val="24"/>
-          <w:lang w:eastAsia="en-GB"/>
-        </w:rPr>
-        <w:t>. It was now worth less than £140,000. If I sold now, I would owe at least £10,000. Was it even possible to sell the property in the current housing market? What was the current rental market like?</w:t>
-      </w:r>
-    </w:p>
-    <w:p>
-      <w:pPr>
-        <w:shd w:val="clear" w:color="auto" w:fill="FFFFFF"/>
-        <w:spacing w:after="240" w:line="240" w:lineRule="auto"/>
-        <w:rPr>
-          <w:rFonts w:ascii="Segoe UI" w:eastAsia="Times New Roman" w:hAnsi="Segoe UI" w:cs="Segoe UI"/>
-          <w:color w:val="24292E"/>
-          <w:sz w:val="24"/>
-          <w:szCs w:val="24"/>
-          <w:lang w:eastAsia="en-GB"/>
-        </w:rPr>
-      </w:pPr>
-      <w:r>
-        <w:rPr>
-          <w:rFonts w:ascii="Segoe UI" w:eastAsia="Times New Roman" w:hAnsi="Segoe UI" w:cs="Segoe UI"/>
-          <w:color w:val="24292E"/>
-          <w:sz w:val="24"/>
-          <w:szCs w:val="24"/>
-          <w:lang w:eastAsia="en-GB"/>
-        </w:rPr>
-        <w:t>The next day I composed myself and hesitantly walked to Bore Street, Lichfield's Estate Agent High Street. I began window-shopping in a formal order:</w:t>
-      </w:r>
-    </w:p>
-    <w:p>
-      <w:pPr>
-        <w:numPr>
-          <w:ilvl w:val="0"/>
-          <w:numId w:val="1"/>
-        </w:numPr>
-        <w:shd w:val="clear" w:color="auto" w:fill="FFFFFF"/>
-        <w:spacing w:before="100" w:beforeAutospacing="1" w:after="100" w:afterAutospacing="1" w:line="240" w:lineRule="auto"/>
-        <w:rPr>
-          <w:rFonts w:ascii="Segoe UI" w:eastAsia="Times New Roman" w:hAnsi="Segoe UI" w:cs="Segoe UI"/>
-          <w:color w:val="24292E"/>
-          <w:sz w:val="24"/>
-          <w:szCs w:val="24"/>
-          <w:lang w:eastAsia="en-GB"/>
-        </w:rPr>
-      </w:pPr>
-      <w:proofErr w:type="spellStart"/>
-      <w:r>
-        <w:rPr>
-          <w:rFonts w:ascii="Segoe UI" w:eastAsia="Times New Roman" w:hAnsi="Segoe UI" w:cs="Segoe UI"/>
-          <w:color w:val="24292E"/>
-          <w:sz w:val="24"/>
-          <w:szCs w:val="24"/>
-          <w:lang w:eastAsia="en-GB"/>
-        </w:rPr>
-        <w:t>Tydemans</w:t>
-      </w:r>
-      <w:proofErr w:type="spellEnd"/>
-    </w:p>
-    <w:p>
-      <w:pPr>
-        <w:numPr>
-          <w:ilvl w:val="0"/>
-          <w:numId w:val="1"/>
-        </w:numPr>
-        <w:shd w:val="clear" w:color="auto" w:fill="FFFFFF"/>
-        <w:spacing w:before="60" w:after="100" w:afterAutospacing="1" w:line="240" w:lineRule="auto"/>
-        <w:rPr>
-          <w:rFonts w:ascii="Segoe UI" w:eastAsia="Times New Roman" w:hAnsi="Segoe UI" w:cs="Segoe UI"/>
-          <w:color w:val="24292E"/>
-          <w:sz w:val="24"/>
-          <w:szCs w:val="24"/>
-          <w:lang w:eastAsia="en-GB"/>
-        </w:rPr>
-      </w:pPr>
-      <w:proofErr w:type="spellStart"/>
-      <w:r>
-        <w:rPr>
-          <w:rFonts w:ascii="Segoe UI" w:eastAsia="Times New Roman" w:hAnsi="Segoe UI" w:cs="Segoe UI"/>
-          <w:color w:val="24292E"/>
-          <w:sz w:val="24"/>
-          <w:szCs w:val="24"/>
-          <w:lang w:eastAsia="en-GB"/>
-        </w:rPr>
-        <w:t>Jaymans</w:t>
-      </w:r>
-      <w:proofErr w:type="spellEnd"/>
-    </w:p>
-    <w:p>
-      <w:pPr>
-        <w:numPr>
-          <w:ilvl w:val="0"/>
-          <w:numId w:val="1"/>
-        </w:numPr>
-        <w:shd w:val="clear" w:color="auto" w:fill="FFFFFF"/>
-        <w:spacing w:before="60" w:after="100" w:afterAutospacing="1" w:line="240" w:lineRule="auto"/>
-        <w:rPr>
-          <w:rFonts w:ascii="Segoe UI" w:eastAsia="Times New Roman" w:hAnsi="Segoe UI" w:cs="Segoe UI"/>
-          <w:color w:val="24292E"/>
-          <w:sz w:val="24"/>
-          <w:szCs w:val="24"/>
-          <w:lang w:eastAsia="en-GB"/>
-        </w:rPr>
-      </w:pPr>
-      <w:r>
-        <w:rPr>
-          <w:rFonts w:ascii="Segoe UI" w:eastAsia="Times New Roman" w:hAnsi="Segoe UI" w:cs="Segoe UI"/>
-          <w:color w:val="24292E"/>
-          <w:sz w:val="24"/>
-          <w:szCs w:val="24"/>
-          <w:lang w:eastAsia="en-GB"/>
-        </w:rPr>
-        <w:t xml:space="preserve">Bill </w:t>
-      </w:r>
-      <w:proofErr w:type="spellStart"/>
-      <w:r>
-        <w:rPr>
-          <w:rFonts w:ascii="Segoe UI" w:eastAsia="Times New Roman" w:hAnsi="Segoe UI" w:cs="Segoe UI"/>
-          <w:color w:val="24292E"/>
-          <w:sz w:val="24"/>
-          <w:szCs w:val="24"/>
-          <w:lang w:eastAsia="en-GB"/>
-        </w:rPr>
-        <w:t>Tandys</w:t>
-      </w:r>
-      <w:proofErr w:type="spellEnd"/>
-    </w:p>
-    <w:p>
-      <w:pPr>
-        <w:numPr>
-          <w:ilvl w:val="0"/>
-          <w:numId w:val="1"/>
-        </w:numPr>
-        <w:shd w:val="clear" w:color="auto" w:fill="FFFFFF"/>
-        <w:spacing w:before="60" w:after="100" w:afterAutospacing="1" w:line="240" w:lineRule="auto"/>
-        <w:rPr>
-          <w:rFonts w:ascii="Segoe UI" w:eastAsia="Times New Roman" w:hAnsi="Segoe UI" w:cs="Segoe UI"/>
-          <w:color w:val="24292E"/>
-          <w:sz w:val="24"/>
-          <w:szCs w:val="24"/>
-          <w:lang w:eastAsia="en-GB"/>
-        </w:rPr>
-      </w:pPr>
-      <w:r>
-        <w:rPr>
-          <w:rFonts w:ascii="Segoe UI" w:eastAsia="Times New Roman" w:hAnsi="Segoe UI" w:cs="Segoe UI"/>
-          <w:color w:val="24292E"/>
-          <w:sz w:val="24"/>
-          <w:szCs w:val="24"/>
-          <w:lang w:eastAsia="en-GB"/>
-        </w:rPr>
-        <w:t>Hunters</w:t>
-      </w:r>
-    </w:p>
-    <w:p>
-      <w:pPr>
-        <w:numPr>
-          <w:ilvl w:val="0"/>
-          <w:numId w:val="1"/>
-        </w:numPr>
-        <w:shd w:val="clear" w:color="auto" w:fill="FFFFFF"/>
-        <w:spacing w:before="60" w:after="100" w:afterAutospacing="1" w:line="240" w:lineRule="auto"/>
-        <w:rPr>
-          <w:rFonts w:ascii="Segoe UI" w:eastAsia="Times New Roman" w:hAnsi="Segoe UI" w:cs="Segoe UI"/>
-          <w:color w:val="24292E"/>
-          <w:sz w:val="24"/>
-          <w:szCs w:val="24"/>
-          <w:lang w:eastAsia="en-GB"/>
-        </w:rPr>
-      </w:pPr>
-      <w:proofErr w:type="spellStart"/>
-      <w:r>
-        <w:rPr>
-          <w:rFonts w:ascii="Segoe UI" w:eastAsia="Times New Roman" w:hAnsi="Segoe UI" w:cs="Segoe UI"/>
-          <w:color w:val="24292E"/>
-          <w:sz w:val="24"/>
-          <w:szCs w:val="24"/>
-          <w:lang w:eastAsia="en-GB"/>
-        </w:rPr>
-        <w:t>Chattings</w:t>
-      </w:r>
-      <w:proofErr w:type="spellEnd"/>
-    </w:p>
-    <w:p>
-      <w:pPr>
-        <w:shd w:val="clear" w:color="auto" w:fill="FFFFFF"/>
-        <w:spacing w:after="240" w:line="240" w:lineRule="auto"/>
-        <w:rPr>
-          <w:rFonts w:ascii="Segoe UI" w:eastAsia="Times New Roman" w:hAnsi="Segoe UI" w:cs="Segoe UI"/>
-          <w:color w:val="24292E"/>
-          <w:sz w:val="24"/>
-          <w:szCs w:val="24"/>
-          <w:lang w:eastAsia="en-GB"/>
-        </w:rPr>
-      </w:pPr>
-      <w:r>
-        <w:rPr>
-          <w:rFonts w:ascii="Segoe UI" w:eastAsia="Times New Roman" w:hAnsi="Segoe UI" w:cs="Segoe UI"/>
-          <w:color w:val="24292E"/>
-          <w:sz w:val="24"/>
-          <w:szCs w:val="24"/>
-          <w:lang w:eastAsia="en-GB"/>
-        </w:rPr>
-        <w:t>I popped in and spoke to a member of staff in each venue. By the time I got to the bottom of Bore street I was well versed in the housing market. Overwhelmingly, house rental was the recommendation.</w:t>
-      </w:r>
-    </w:p>
-    <w:p>
-      <w:pPr>
-        <w:shd w:val="clear" w:color="auto" w:fill="FFFFFF"/>
-        <w:spacing w:after="240" w:line="240" w:lineRule="auto"/>
-        <w:rPr>
-          <w:rFonts w:ascii="Segoe UI" w:eastAsia="Times New Roman" w:hAnsi="Segoe UI" w:cs="Segoe UI"/>
-          <w:color w:val="24292E"/>
-          <w:sz w:val="24"/>
-          <w:szCs w:val="24"/>
-          <w:lang w:eastAsia="en-GB"/>
-        </w:rPr>
-      </w:pPr>
-      <w:proofErr w:type="spellStart"/>
-      <w:r>
-        <w:rPr>
-          <w:rFonts w:ascii="Segoe UI" w:eastAsia="Times New Roman" w:hAnsi="Segoe UI" w:cs="Segoe UI"/>
-          <w:color w:val="24292E"/>
-          <w:sz w:val="24"/>
-          <w:szCs w:val="24"/>
-          <w:lang w:eastAsia="en-GB"/>
-        </w:rPr>
-        <w:t>Chattings</w:t>
-      </w:r>
-      <w:proofErr w:type="spellEnd"/>
-      <w:r>
-        <w:rPr>
-          <w:rFonts w:ascii="Segoe UI" w:eastAsia="Times New Roman" w:hAnsi="Segoe UI" w:cs="Segoe UI"/>
-          <w:color w:val="24292E"/>
-          <w:sz w:val="24"/>
-          <w:szCs w:val="24"/>
-          <w:lang w:eastAsia="en-GB"/>
-        </w:rPr>
-        <w:t xml:space="preserve"> and </w:t>
-      </w:r>
-      <w:proofErr w:type="spellStart"/>
-      <w:r>
-        <w:rPr>
-          <w:rFonts w:ascii="Segoe UI" w:eastAsia="Times New Roman" w:hAnsi="Segoe UI" w:cs="Segoe UI"/>
-          <w:color w:val="24292E"/>
-          <w:sz w:val="24"/>
-          <w:szCs w:val="24"/>
-          <w:lang w:eastAsia="en-GB"/>
-        </w:rPr>
-        <w:t>Tydemans</w:t>
-      </w:r>
-      <w:proofErr w:type="spellEnd"/>
-      <w:r>
-        <w:rPr>
-          <w:rFonts w:ascii="Segoe UI" w:eastAsia="Times New Roman" w:hAnsi="Segoe UI" w:cs="Segoe UI"/>
-          <w:color w:val="24292E"/>
-          <w:sz w:val="24"/>
-          <w:szCs w:val="24"/>
-          <w:lang w:eastAsia="en-GB"/>
-        </w:rPr>
-        <w:t xml:space="preserve"> Estate Agents signalled their interest. Both asked to see the property before </w:t>
-      </w:r>
-      <w:proofErr w:type="gramStart"/>
-      <w:r>
-        <w:rPr>
-          <w:rFonts w:ascii="Segoe UI" w:eastAsia="Times New Roman" w:hAnsi="Segoe UI" w:cs="Segoe UI"/>
-          <w:color w:val="24292E"/>
-          <w:sz w:val="24"/>
-          <w:szCs w:val="24"/>
-          <w:lang w:eastAsia="en-GB"/>
-        </w:rPr>
-        <w:t>entering into</w:t>
-      </w:r>
-      <w:proofErr w:type="gramEnd"/>
-      <w:r>
-        <w:rPr>
-          <w:rFonts w:ascii="Segoe UI" w:eastAsia="Times New Roman" w:hAnsi="Segoe UI" w:cs="Segoe UI"/>
-          <w:color w:val="24292E"/>
-          <w:sz w:val="24"/>
-          <w:szCs w:val="24"/>
-          <w:lang w:eastAsia="en-GB"/>
-        </w:rPr>
-        <w:t xml:space="preserve"> contract negotiations. I felt happier. I was desperate to complete the process quickly. Unfortunately, it was going to take time. Emailing and phoning my </w:t>
-      </w:r>
-      <w:commentRangeStart w:id="131"/>
-      <w:r>
-        <w:rPr>
-          <w:rFonts w:ascii="Segoe UI" w:eastAsia="Times New Roman" w:hAnsi="Segoe UI" w:cs="Segoe UI"/>
-          <w:color w:val="24292E"/>
-          <w:sz w:val="24"/>
-          <w:szCs w:val="24"/>
-          <w:highlight w:val="yellow"/>
-          <w:lang w:eastAsia="en-GB"/>
-          <w:rPrChange w:id="132" w:author="Matthew Smith" w:date="2021-03-07T01:21:00Z">
-            <w:rPr>
-              <w:rFonts w:ascii="Segoe UI" w:eastAsia="Times New Roman" w:hAnsi="Segoe UI" w:cs="Segoe UI"/>
-              <w:color w:val="24292E"/>
-              <w:sz w:val="24"/>
-              <w:szCs w:val="24"/>
-              <w:lang w:eastAsia="en-GB"/>
-            </w:rPr>
-          </w:rPrChange>
-        </w:rPr>
-        <w:t>community</w:t>
-      </w:r>
-      <w:commentRangeEnd w:id="131"/>
-      <w:r>
-        <w:rPr>
-          <w:rStyle w:val="CommentReference"/>
-        </w:rPr>
-        <w:commentReference w:id="131"/>
-      </w:r>
-      <w:r>
-        <w:rPr>
-          <w:rFonts w:ascii="Segoe UI" w:eastAsia="Times New Roman" w:hAnsi="Segoe UI" w:cs="Segoe UI"/>
-          <w:color w:val="24292E"/>
-          <w:sz w:val="24"/>
-          <w:szCs w:val="24"/>
-          <w:lang w:eastAsia="en-GB"/>
-        </w:rPr>
-        <w:t xml:space="preserve"> was the best way I saw fit to spend my spare time. </w:t>
-      </w:r>
-      <w:commentRangeStart w:id="133"/>
-      <w:r>
-        <w:rPr>
-          <w:rFonts w:ascii="Segoe UI" w:eastAsia="Times New Roman" w:hAnsi="Segoe UI" w:cs="Segoe UI"/>
-          <w:color w:val="24292E"/>
-          <w:sz w:val="24"/>
-          <w:szCs w:val="24"/>
-          <w:highlight w:val="yellow"/>
-          <w:lang w:eastAsia="en-GB"/>
-          <w:rPrChange w:id="134" w:author="Matthew Smith" w:date="2021-03-07T01:22:00Z">
-            <w:rPr>
-              <w:rFonts w:ascii="Segoe UI" w:eastAsia="Times New Roman" w:hAnsi="Segoe UI" w:cs="Segoe UI"/>
-              <w:color w:val="24292E"/>
-              <w:sz w:val="24"/>
-              <w:szCs w:val="24"/>
-              <w:lang w:eastAsia="en-GB"/>
-            </w:rPr>
-          </w:rPrChange>
-        </w:rPr>
-        <w:t>With</w:t>
-      </w:r>
-      <w:commentRangeEnd w:id="133"/>
-      <w:r>
-        <w:rPr>
-          <w:rStyle w:val="CommentReference"/>
-        </w:rPr>
-        <w:commentReference w:id="133"/>
-      </w:r>
-      <w:r>
-        <w:rPr>
-          <w:rFonts w:ascii="Segoe UI" w:eastAsia="Times New Roman" w:hAnsi="Segoe UI" w:cs="Segoe UI"/>
-          <w:color w:val="24292E"/>
-          <w:sz w:val="24"/>
-          <w:szCs w:val="24"/>
-          <w:highlight w:val="yellow"/>
-          <w:lang w:eastAsia="en-GB"/>
-          <w:rPrChange w:id="135" w:author="Matthew Smith" w:date="2021-03-07T01:22:00Z">
-            <w:rPr>
-              <w:rFonts w:ascii="Segoe UI" w:eastAsia="Times New Roman" w:hAnsi="Segoe UI" w:cs="Segoe UI"/>
-              <w:color w:val="24292E"/>
-              <w:sz w:val="24"/>
-              <w:szCs w:val="24"/>
-              <w:lang w:eastAsia="en-GB"/>
-            </w:rPr>
-          </w:rPrChange>
-        </w:rPr>
-        <w:t xml:space="preserve"> the maturing of the internet, especially social media sites such as Facebook and LinkedIn</w:t>
-      </w:r>
-      <w:r>
-        <w:rPr>
-          <w:rFonts w:ascii="Segoe UI" w:eastAsia="Times New Roman" w:hAnsi="Segoe UI" w:cs="Segoe UI"/>
-          <w:color w:val="24292E"/>
-          <w:sz w:val="24"/>
-          <w:szCs w:val="24"/>
-          <w:lang w:eastAsia="en-GB"/>
-        </w:rPr>
-        <w:t xml:space="preserve">, it was easy to stay in touch with my loved ones and colleagues. All it took was a message, "I need your help!". I really appreciated my old colleagues forwarding me prospective job leads and helping me </w:t>
-      </w:r>
-      <w:ins w:id="136" w:author="Matthew Smith" w:date="2021-03-07T01:22:00Z">
-        <w:r>
-          <w:rPr>
-            <w:rFonts w:ascii="Segoe UI" w:eastAsia="Times New Roman" w:hAnsi="Segoe UI" w:cs="Segoe UI"/>
-            <w:color w:val="24292E"/>
-            <w:sz w:val="24"/>
-            <w:szCs w:val="24"/>
-            <w:lang w:eastAsia="en-GB"/>
-          </w:rPr>
-          <w:t xml:space="preserve">to </w:t>
-        </w:r>
-      </w:ins>
-      <w:r>
-        <w:rPr>
-          <w:rFonts w:ascii="Segoe UI" w:eastAsia="Times New Roman" w:hAnsi="Segoe UI" w:cs="Segoe UI"/>
-          <w:color w:val="24292E"/>
-          <w:sz w:val="24"/>
-          <w:szCs w:val="24"/>
-          <w:lang w:eastAsia="en-GB"/>
-        </w:rPr>
-        <w:t xml:space="preserve">revise my CV. I contacted job agencies via job sites. Being desperately in need of a job I felt in a terrible bargaining position. Every time my phone </w:t>
-      </w:r>
-      <w:proofErr w:type="gramStart"/>
-      <w:r>
-        <w:rPr>
-          <w:rFonts w:ascii="Segoe UI" w:eastAsia="Times New Roman" w:hAnsi="Segoe UI" w:cs="Segoe UI"/>
-          <w:color w:val="24292E"/>
-          <w:sz w:val="24"/>
-          <w:szCs w:val="24"/>
-          <w:lang w:eastAsia="en-GB"/>
-        </w:rPr>
-        <w:t>rang</w:t>
-      </w:r>
-      <w:proofErr w:type="gramEnd"/>
-      <w:r>
-        <w:rPr>
-          <w:rFonts w:ascii="Segoe UI" w:eastAsia="Times New Roman" w:hAnsi="Segoe UI" w:cs="Segoe UI"/>
-          <w:color w:val="24292E"/>
-          <w:sz w:val="24"/>
-          <w:szCs w:val="24"/>
-          <w:lang w:eastAsia="en-GB"/>
-        </w:rPr>
-        <w:t xml:space="preserve"> I jumped on it, hoping to hear of a job opportunity. I so wanted every call to be "Dave, we found you the ideal job. It’s in your field of expertise, a stone’s throw from where you live, offering £40k+ and you start tomorrow!" Basically, my old job. I yearned to still be there at the office, working with amazing people and doing a job I loved. I had low self-esteem and lacked self-respect.</w:t>
-      </w:r>
-    </w:p>
-    <w:p>
-      <w:pPr>
-        <w:shd w:val="clear" w:color="auto" w:fill="FFFFFF"/>
-        <w:spacing w:after="240" w:line="240" w:lineRule="auto"/>
-        <w:rPr>
-          <w:rFonts w:ascii="Segoe UI" w:eastAsia="Times New Roman" w:hAnsi="Segoe UI" w:cs="Segoe UI"/>
-          <w:color w:val="24292E"/>
-          <w:sz w:val="24"/>
-          <w:szCs w:val="24"/>
-          <w:lang w:eastAsia="en-GB"/>
-        </w:rPr>
-      </w:pPr>
-      <w:r>
-        <w:rPr>
-          <w:rFonts w:ascii="Segoe UI" w:eastAsia="Times New Roman" w:hAnsi="Segoe UI" w:cs="Segoe UI"/>
-          <w:color w:val="24292E"/>
-          <w:sz w:val="24"/>
-          <w:szCs w:val="24"/>
-          <w:lang w:eastAsia="en-GB"/>
-        </w:rPr>
-        <w:t xml:space="preserve">In the weeks that followed I became ever more desperate to find a job. I even made enquiries about my </w:t>
-      </w:r>
-      <w:commentRangeStart w:id="137"/>
-      <w:r>
-        <w:rPr>
-          <w:rFonts w:ascii="Segoe UI" w:eastAsia="Times New Roman" w:hAnsi="Segoe UI" w:cs="Segoe UI"/>
-          <w:color w:val="24292E"/>
-          <w:sz w:val="24"/>
-          <w:szCs w:val="24"/>
-          <w:lang w:eastAsia="en-GB"/>
-        </w:rPr>
-        <w:t xml:space="preserve">old job. </w:t>
-      </w:r>
-      <w:commentRangeEnd w:id="137"/>
-      <w:r>
-        <w:rPr>
-          <w:rStyle w:val="CommentReference"/>
-        </w:rPr>
-        <w:commentReference w:id="137"/>
-      </w:r>
-      <w:r>
-        <w:rPr>
-          <w:rFonts w:ascii="Segoe UI" w:eastAsia="Times New Roman" w:hAnsi="Segoe UI" w:cs="Segoe UI"/>
-          <w:color w:val="24292E"/>
-          <w:sz w:val="24"/>
-          <w:szCs w:val="24"/>
-          <w:lang w:eastAsia="en-GB"/>
-        </w:rPr>
-        <w:t>Funnily enough, my previous employers were in no mood to offer me an olive branch. I appreciated the kind words of assistance from old colleagues. My hopes were lifted knowing I had support. Unfortunately, I had no opportunities.</w:t>
-      </w:r>
-    </w:p>
-    <w:p>
-      <w:pPr>
-        <w:shd w:val="clear" w:color="auto" w:fill="FFFFFF"/>
-        <w:spacing w:after="240" w:line="240" w:lineRule="auto"/>
-        <w:rPr>
-          <w:rFonts w:ascii="Segoe UI" w:eastAsia="Times New Roman" w:hAnsi="Segoe UI" w:cs="Segoe UI"/>
-          <w:color w:val="24292E"/>
-          <w:sz w:val="24"/>
-          <w:szCs w:val="24"/>
-          <w:lang w:eastAsia="en-GB"/>
-        </w:rPr>
-      </w:pPr>
-      <w:r>
-        <w:rPr>
-          <w:rFonts w:ascii="Segoe UI" w:eastAsia="Times New Roman" w:hAnsi="Segoe UI" w:cs="Segoe UI"/>
-          <w:color w:val="24292E"/>
-          <w:sz w:val="24"/>
-          <w:szCs w:val="24"/>
-          <w:lang w:eastAsia="en-GB"/>
-        </w:rPr>
-        <w:t xml:space="preserve">I began spending more time at my </w:t>
-      </w:r>
-      <w:proofErr w:type="spellStart"/>
-      <w:proofErr w:type="gramStart"/>
-      <w:r>
-        <w:rPr>
-          <w:rFonts w:ascii="Segoe UI" w:eastAsia="Times New Roman" w:hAnsi="Segoe UI" w:cs="Segoe UI"/>
-          <w:color w:val="24292E"/>
-          <w:sz w:val="24"/>
-          <w:szCs w:val="24"/>
-          <w:lang w:eastAsia="en-GB"/>
-        </w:rPr>
-        <w:t>parents</w:t>
-      </w:r>
-      <w:proofErr w:type="spellEnd"/>
-      <w:proofErr w:type="gramEnd"/>
-      <w:r>
-        <w:rPr>
-          <w:rFonts w:ascii="Segoe UI" w:eastAsia="Times New Roman" w:hAnsi="Segoe UI" w:cs="Segoe UI"/>
-          <w:color w:val="24292E"/>
-          <w:sz w:val="24"/>
-          <w:szCs w:val="24"/>
-          <w:lang w:eastAsia="en-GB"/>
-        </w:rPr>
-        <w:t xml:space="preserve"> home. The thought of being alone at this time would have been mentally challenging. One morning when I browsed </w:t>
-      </w:r>
-      <w:del w:id="138" w:author="Matthew Smith" w:date="2021-03-07T01:24:00Z">
-        <w:r>
-          <w:rPr>
-            <w:rFonts w:ascii="Segoe UI" w:eastAsia="Times New Roman" w:hAnsi="Segoe UI" w:cs="Segoe UI"/>
-            <w:color w:val="24292E"/>
-            <w:sz w:val="24"/>
-            <w:szCs w:val="24"/>
-            <w:lang w:eastAsia="en-GB"/>
-          </w:rPr>
-          <w:delText xml:space="preserve">social work site </w:delText>
-        </w:r>
-      </w:del>
-      <w:r>
-        <w:rPr>
-          <w:rFonts w:ascii="Segoe UI" w:eastAsia="Times New Roman" w:hAnsi="Segoe UI" w:cs="Segoe UI"/>
-          <w:color w:val="24292E"/>
-          <w:sz w:val="24"/>
-          <w:szCs w:val="24"/>
-          <w:lang w:eastAsia="en-GB"/>
-        </w:rPr>
-        <w:t xml:space="preserve">LinkedIn a post stood out. It was posted by an old Australian colleague, not any old colleague. Mark was the reason I was a software tester. He employed me as a graduate back in 2003. The posting read, "Looking for UK test consultants who may want to be sponsored into fulltime employment in Australia.". I initially looked at the advert dismissively. "Live and work in Australia?! That's crazy.", </w:t>
-      </w:r>
-      <w:commentRangeStart w:id="139"/>
-      <w:r>
-        <w:rPr>
-          <w:rFonts w:ascii="Segoe UI" w:eastAsia="Times New Roman" w:hAnsi="Segoe UI" w:cs="Segoe UI"/>
-          <w:color w:val="24292E"/>
-          <w:sz w:val="24"/>
-          <w:szCs w:val="24"/>
-          <w:lang w:eastAsia="en-GB"/>
-        </w:rPr>
-        <w:t>I thought.</w:t>
-      </w:r>
-      <w:commentRangeEnd w:id="139"/>
-      <w:r>
-        <w:rPr>
-          <w:rStyle w:val="CommentReference"/>
-        </w:rPr>
-        <w:commentReference w:id="139"/>
-      </w:r>
-    </w:p>
-    <w:p>
-      <w:pPr>
-        <w:shd w:val="clear" w:color="auto" w:fill="FFFFFF"/>
-        <w:spacing w:after="240" w:line="240" w:lineRule="auto"/>
-        <w:rPr>
-          <w:rFonts w:ascii="Segoe UI" w:eastAsia="Times New Roman" w:hAnsi="Segoe UI" w:cs="Segoe UI"/>
-          <w:color w:val="24292E"/>
-          <w:sz w:val="24"/>
-          <w:szCs w:val="24"/>
-          <w:lang w:eastAsia="en-GB"/>
-        </w:rPr>
-      </w:pPr>
-      <w:r>
-        <w:rPr>
-          <w:rFonts w:ascii="Segoe UI" w:eastAsia="Times New Roman" w:hAnsi="Segoe UI" w:cs="Segoe UI"/>
-          <w:color w:val="24292E"/>
-          <w:sz w:val="24"/>
-          <w:szCs w:val="24"/>
-          <w:lang w:eastAsia="en-GB"/>
-        </w:rPr>
-        <w:t>In the days that followed my appetite for work grew. I found myself returning to Mark’s LinkedIn advert. The idea, seemingly outrageous at first, became more exciting the more I warmed to it. I reached out again to my network of colleagues for any work opportunities in the UK. Nothing. I asked them if I should consider Mark’s LinkedIn job posting. Unanimously they recommended considering it.</w:t>
-      </w:r>
-    </w:p>
-    <w:p>
-      <w:pPr>
-        <w:shd w:val="clear" w:color="auto" w:fill="FFFFFF"/>
-        <w:spacing w:after="240" w:line="240" w:lineRule="auto"/>
-        <w:rPr>
-          <w:rFonts w:ascii="Segoe UI" w:eastAsia="Times New Roman" w:hAnsi="Segoe UI" w:cs="Segoe UI"/>
-          <w:color w:val="24292E"/>
-          <w:sz w:val="24"/>
-          <w:szCs w:val="24"/>
-          <w:lang w:eastAsia="en-GB"/>
-        </w:rPr>
-      </w:pPr>
-      <w:r>
-        <w:rPr>
-          <w:rFonts w:ascii="Segoe UI" w:eastAsia="Times New Roman" w:hAnsi="Segoe UI" w:cs="Segoe UI"/>
-          <w:color w:val="24292E"/>
-          <w:sz w:val="24"/>
-          <w:szCs w:val="24"/>
-          <w:lang w:eastAsia="en-GB"/>
-        </w:rPr>
-        <w:t xml:space="preserve">The next </w:t>
-      </w:r>
-      <w:proofErr w:type="gramStart"/>
-      <w:r>
-        <w:rPr>
-          <w:rFonts w:ascii="Segoe UI" w:eastAsia="Times New Roman" w:hAnsi="Segoe UI" w:cs="Segoe UI"/>
-          <w:color w:val="24292E"/>
-          <w:sz w:val="24"/>
-          <w:szCs w:val="24"/>
-          <w:lang w:eastAsia="en-GB"/>
-        </w:rPr>
-        <w:t>morning</w:t>
-      </w:r>
-      <w:proofErr w:type="gramEnd"/>
-      <w:r>
-        <w:rPr>
-          <w:rFonts w:ascii="Segoe UI" w:eastAsia="Times New Roman" w:hAnsi="Segoe UI" w:cs="Segoe UI"/>
-          <w:color w:val="24292E"/>
-          <w:sz w:val="24"/>
-          <w:szCs w:val="24"/>
-          <w:lang w:eastAsia="en-GB"/>
-        </w:rPr>
-        <w:t xml:space="preserve"> I set aside my stubbornness and inner fears. I crafted the following email, destination Mark.</w:t>
-      </w:r>
-    </w:p>
-    <w:p>
-      <w:pPr>
-        <w:shd w:val="clear" w:color="auto" w:fill="FFFFFF"/>
-        <w:spacing w:after="240" w:line="240" w:lineRule="auto"/>
-        <w:rPr>
-          <w:rFonts w:ascii="Segoe UI" w:eastAsia="Times New Roman" w:hAnsi="Segoe UI" w:cs="Segoe UI"/>
-          <w:sz w:val="24"/>
-          <w:szCs w:val="24"/>
-          <w:lang w:eastAsia="en-GB"/>
-        </w:rPr>
-      </w:pPr>
-      <w:r>
-        <w:rPr>
-          <w:rFonts w:ascii="Segoe UI" w:eastAsia="Times New Roman" w:hAnsi="Segoe UI" w:cs="Segoe UI"/>
-          <w:sz w:val="24"/>
-          <w:szCs w:val="24"/>
-          <w:lang w:eastAsia="en-GB"/>
-        </w:rPr>
-        <w:t>Hello Mark,</w:t>
-      </w:r>
-    </w:p>
-    <w:p>
-      <w:pPr>
-        <w:shd w:val="clear" w:color="auto" w:fill="FFFFFF"/>
-        <w:spacing w:after="240" w:line="240" w:lineRule="auto"/>
-        <w:rPr>
-          <w:rFonts w:ascii="Segoe UI" w:eastAsia="Times New Roman" w:hAnsi="Segoe UI" w:cs="Segoe UI"/>
-          <w:sz w:val="24"/>
-          <w:szCs w:val="24"/>
-          <w:lang w:eastAsia="en-GB"/>
-        </w:rPr>
-      </w:pPr>
-      <w:r>
-        <w:rPr>
-          <w:rFonts w:ascii="Segoe UI" w:eastAsia="Times New Roman" w:hAnsi="Segoe UI" w:cs="Segoe UI"/>
-          <w:sz w:val="24"/>
-          <w:szCs w:val="24"/>
-          <w:lang w:eastAsia="en-GB"/>
-        </w:rPr>
-        <w:t xml:space="preserve">I have now left the consultancy and am now seeking work opportunities. Do you have any further information </w:t>
-      </w:r>
-      <w:proofErr w:type="spellStart"/>
-      <w:r>
-        <w:rPr>
-          <w:rFonts w:ascii="Segoe UI" w:eastAsia="Times New Roman" w:hAnsi="Segoe UI" w:cs="Segoe UI"/>
-          <w:sz w:val="24"/>
-          <w:szCs w:val="24"/>
-          <w:lang w:eastAsia="en-GB"/>
-        </w:rPr>
-        <w:t>wrt</w:t>
-      </w:r>
-      <w:proofErr w:type="spellEnd"/>
-      <w:r>
-        <w:rPr>
-          <w:rFonts w:ascii="Segoe UI" w:eastAsia="Times New Roman" w:hAnsi="Segoe UI" w:cs="Segoe UI"/>
-          <w:sz w:val="24"/>
-          <w:szCs w:val="24"/>
-          <w:lang w:eastAsia="en-GB"/>
-        </w:rPr>
-        <w:t xml:space="preserve"> "looking for UK test consultants he knows who may want to be sponsored into fulltime employment in Australia"?</w:t>
-      </w:r>
-    </w:p>
-    <w:p>
-      <w:pPr>
-        <w:shd w:val="clear" w:color="auto" w:fill="FFFFFF"/>
-        <w:spacing w:after="240" w:line="240" w:lineRule="auto"/>
-        <w:rPr>
-          <w:rFonts w:ascii="Segoe UI" w:eastAsia="Times New Roman" w:hAnsi="Segoe UI" w:cs="Segoe UI"/>
-          <w:sz w:val="24"/>
-          <w:szCs w:val="24"/>
-          <w:lang w:eastAsia="en-GB"/>
-        </w:rPr>
-      </w:pPr>
-      <w:r>
-        <w:rPr>
-          <w:rFonts w:ascii="Segoe UI" w:eastAsia="Times New Roman" w:hAnsi="Segoe UI" w:cs="Segoe UI"/>
-          <w:sz w:val="24"/>
-          <w:szCs w:val="24"/>
-          <w:lang w:eastAsia="en-GB"/>
-        </w:rPr>
-        <w:t>Thanks,</w:t>
-      </w:r>
-    </w:p>
-    <w:p>
-      <w:pPr>
-        <w:shd w:val="clear" w:color="auto" w:fill="FFFFFF"/>
-        <w:spacing w:line="240" w:lineRule="auto"/>
-        <w:rPr>
-          <w:rFonts w:ascii="Segoe UI" w:eastAsia="Times New Roman" w:hAnsi="Segoe UI" w:cs="Segoe UI"/>
-          <w:sz w:val="24"/>
-          <w:szCs w:val="24"/>
-          <w:lang w:eastAsia="en-GB"/>
-        </w:rPr>
-      </w:pPr>
-      <w:r>
-        <w:rPr>
-          <w:rFonts w:ascii="Segoe UI" w:eastAsia="Times New Roman" w:hAnsi="Segoe UI" w:cs="Segoe UI"/>
-          <w:sz w:val="24"/>
-          <w:szCs w:val="24"/>
-          <w:lang w:eastAsia="en-GB"/>
-        </w:rPr>
-        <w:t>David Clarke</w:t>
-      </w:r>
-    </w:p>
-    <w:p>
-      <w:pPr>
-        <w:shd w:val="clear" w:color="auto" w:fill="FFFFFF"/>
-        <w:spacing w:after="240" w:line="240" w:lineRule="auto"/>
-        <w:rPr>
-          <w:rFonts w:ascii="Segoe UI" w:eastAsia="Times New Roman" w:hAnsi="Segoe UI" w:cs="Segoe UI"/>
-          <w:color w:val="24292E"/>
-          <w:sz w:val="24"/>
-          <w:szCs w:val="24"/>
-          <w:lang w:eastAsia="en-GB"/>
-        </w:rPr>
-      </w:pPr>
-      <w:r>
-        <w:rPr>
-          <w:rFonts w:ascii="Segoe UI" w:eastAsia="Times New Roman" w:hAnsi="Segoe UI" w:cs="Segoe UI"/>
-          <w:color w:val="24292E"/>
-          <w:sz w:val="24"/>
-          <w:szCs w:val="24"/>
-          <w:lang w:eastAsia="en-GB"/>
-        </w:rPr>
-        <w:t>My heart raced as I clicked SEND. Throughout the day I thought of life in Australia, a life turned upside down, it brought a smile to my face.</w:t>
-      </w:r>
-    </w:p>
-    <w:p>
-      <w:pPr>
-        <w:shd w:val="clear" w:color="auto" w:fill="FFFFFF"/>
-        <w:spacing w:after="240" w:line="240" w:lineRule="auto"/>
-        <w:rPr>
-          <w:rFonts w:ascii="Segoe UI" w:eastAsia="Times New Roman" w:hAnsi="Segoe UI" w:cs="Segoe UI"/>
-          <w:color w:val="24292E"/>
-          <w:sz w:val="24"/>
-          <w:szCs w:val="24"/>
-          <w:lang w:eastAsia="en-GB"/>
-        </w:rPr>
-      </w:pPr>
-      <w:proofErr w:type="spellStart"/>
-      <w:r>
-        <w:rPr>
-          <w:rFonts w:ascii="Segoe UI" w:eastAsia="Times New Roman" w:hAnsi="Segoe UI" w:cs="Segoe UI"/>
-          <w:color w:val="24292E"/>
-          <w:sz w:val="24"/>
-          <w:szCs w:val="24"/>
-          <w:lang w:eastAsia="en-GB"/>
-        </w:rPr>
-        <w:t>Chattings</w:t>
-      </w:r>
-      <w:proofErr w:type="spellEnd"/>
-      <w:r>
-        <w:rPr>
-          <w:rFonts w:ascii="Segoe UI" w:eastAsia="Times New Roman" w:hAnsi="Segoe UI" w:cs="Segoe UI"/>
-          <w:color w:val="24292E"/>
-          <w:sz w:val="24"/>
-          <w:szCs w:val="24"/>
-          <w:lang w:eastAsia="en-GB"/>
-        </w:rPr>
-        <w:t xml:space="preserve">, the estate agents, agreed to act as landlords of my Lichfield property. They quickly found tenants. A </w:t>
-      </w:r>
-      <w:proofErr w:type="gramStart"/>
-      <w:r>
-        <w:rPr>
-          <w:rFonts w:ascii="Segoe UI" w:eastAsia="Times New Roman" w:hAnsi="Segoe UI" w:cs="Segoe UI"/>
-          <w:color w:val="24292E"/>
-          <w:sz w:val="24"/>
-          <w:szCs w:val="24"/>
-          <w:lang w:eastAsia="en-GB"/>
-        </w:rPr>
-        <w:t>middle age</w:t>
-      </w:r>
-      <w:ins w:id="140" w:author="Matthew Smith" w:date="2021-03-07T01:27:00Z">
-        <w:r>
-          <w:rPr>
-            <w:rFonts w:ascii="Segoe UI" w:eastAsia="Times New Roman" w:hAnsi="Segoe UI" w:cs="Segoe UI"/>
-            <w:color w:val="24292E"/>
-            <w:sz w:val="24"/>
-            <w:szCs w:val="24"/>
-            <w:lang w:eastAsia="en-GB"/>
-          </w:rPr>
-          <w:t>d</w:t>
-        </w:r>
-      </w:ins>
-      <w:proofErr w:type="gramEnd"/>
-      <w:r>
-        <w:rPr>
-          <w:rFonts w:ascii="Segoe UI" w:eastAsia="Times New Roman" w:hAnsi="Segoe UI" w:cs="Segoe UI"/>
-          <w:color w:val="24292E"/>
-          <w:sz w:val="24"/>
-          <w:szCs w:val="24"/>
-          <w:lang w:eastAsia="en-GB"/>
-        </w:rPr>
-        <w:t xml:space="preserve"> couple: He worked in the Midlands, she worked in Manchester. They owned a dog. Was I happy with a dog running around my house? I pondered </w:t>
-      </w:r>
-      <w:ins w:id="141" w:author="Matthew Smith" w:date="2021-03-07T01:27:00Z">
-        <w:r>
-          <w:rPr>
-            <w:rFonts w:ascii="Segoe UI" w:eastAsia="Times New Roman" w:hAnsi="Segoe UI" w:cs="Segoe UI"/>
-            <w:color w:val="24292E"/>
-            <w:sz w:val="24"/>
-            <w:szCs w:val="24"/>
-            <w:lang w:eastAsia="en-GB"/>
-          </w:rPr>
-          <w:t xml:space="preserve">it </w:t>
-        </w:r>
-      </w:ins>
-      <w:r>
-        <w:rPr>
-          <w:rFonts w:ascii="Segoe UI" w:eastAsia="Times New Roman" w:hAnsi="Segoe UI" w:cs="Segoe UI"/>
-          <w:color w:val="24292E"/>
-          <w:sz w:val="24"/>
-          <w:szCs w:val="24"/>
-          <w:lang w:eastAsia="en-GB"/>
-        </w:rPr>
-        <w:t xml:space="preserve">and warmed to that idea </w:t>
-      </w:r>
-      <w:del w:id="142" w:author="Matthew Smith" w:date="2021-03-07T01:27:00Z">
-        <w:r>
-          <w:rPr>
-            <w:rFonts w:ascii="Segoe UI" w:eastAsia="Times New Roman" w:hAnsi="Segoe UI" w:cs="Segoe UI"/>
-            <w:color w:val="24292E"/>
-            <w:sz w:val="24"/>
-            <w:szCs w:val="24"/>
-            <w:lang w:eastAsia="en-GB"/>
-          </w:rPr>
-          <w:delText xml:space="preserve">too </w:delText>
-        </w:r>
-      </w:del>
-      <w:ins w:id="143" w:author="Matthew Smith" w:date="2021-03-07T01:27:00Z">
-        <w:r>
-          <w:rPr>
-            <w:rFonts w:ascii="Segoe UI" w:eastAsia="Times New Roman" w:hAnsi="Segoe UI" w:cs="Segoe UI"/>
-            <w:color w:val="24292E"/>
-            <w:sz w:val="24"/>
-            <w:szCs w:val="24"/>
-            <w:lang w:eastAsia="en-GB"/>
-          </w:rPr>
-          <w:t>after</w:t>
-        </w:r>
-        <w:r>
-          <w:rPr>
-            <w:rFonts w:ascii="Segoe UI" w:eastAsia="Times New Roman" w:hAnsi="Segoe UI" w:cs="Segoe UI"/>
-            <w:color w:val="24292E"/>
-            <w:sz w:val="24"/>
-            <w:szCs w:val="24"/>
-            <w:lang w:eastAsia="en-GB"/>
-          </w:rPr>
-          <w:t xml:space="preserve"> </w:t>
-        </w:r>
-      </w:ins>
-      <w:r>
-        <w:rPr>
-          <w:rFonts w:ascii="Segoe UI" w:eastAsia="Times New Roman" w:hAnsi="Segoe UI" w:cs="Segoe UI"/>
-          <w:color w:val="24292E"/>
-          <w:sz w:val="24"/>
-          <w:szCs w:val="24"/>
-          <w:lang w:eastAsia="en-GB"/>
-        </w:rPr>
-        <w:t xml:space="preserve">having met </w:t>
-      </w:r>
-      <w:ins w:id="144" w:author="Matthew Smith" w:date="2021-03-07T01:27:00Z">
-        <w:r>
-          <w:rPr>
-            <w:rFonts w:ascii="Segoe UI" w:eastAsia="Times New Roman" w:hAnsi="Segoe UI" w:cs="Segoe UI"/>
-            <w:color w:val="24292E"/>
-            <w:sz w:val="24"/>
-            <w:szCs w:val="24"/>
-            <w:lang w:eastAsia="en-GB"/>
-          </w:rPr>
-          <w:t>one of them,</w:t>
-        </w:r>
-      </w:ins>
-      <w:ins w:id="145" w:author="Matthew Smith" w:date="2021-03-07T01:28:00Z">
-        <w:r>
-          <w:rPr>
-            <w:rFonts w:ascii="Segoe UI" w:eastAsia="Times New Roman" w:hAnsi="Segoe UI" w:cs="Segoe UI"/>
-            <w:color w:val="24292E"/>
-            <w:sz w:val="24"/>
-            <w:szCs w:val="24"/>
-            <w:lang w:eastAsia="en-GB"/>
-          </w:rPr>
-          <w:t xml:space="preserve"> </w:t>
-        </w:r>
-      </w:ins>
-      <w:r>
-        <w:rPr>
-          <w:rFonts w:ascii="Segoe UI" w:eastAsia="Times New Roman" w:hAnsi="Segoe UI" w:cs="Segoe UI"/>
-          <w:color w:val="24292E"/>
-          <w:sz w:val="24"/>
-          <w:szCs w:val="24"/>
-          <w:lang w:eastAsia="en-GB"/>
-        </w:rPr>
-        <w:t>the lady</w:t>
-      </w:r>
-      <w:ins w:id="146" w:author="Matthew Smith" w:date="2021-03-07T01:28:00Z">
-        <w:r>
-          <w:rPr>
-            <w:rFonts w:ascii="Segoe UI" w:eastAsia="Times New Roman" w:hAnsi="Segoe UI" w:cs="Segoe UI"/>
-            <w:color w:val="24292E"/>
-            <w:sz w:val="24"/>
-            <w:szCs w:val="24"/>
-            <w:lang w:eastAsia="en-GB"/>
-          </w:rPr>
-          <w:t>,</w:t>
-        </w:r>
-      </w:ins>
-      <w:r>
-        <w:rPr>
-          <w:rFonts w:ascii="Segoe UI" w:eastAsia="Times New Roman" w:hAnsi="Segoe UI" w:cs="Segoe UI"/>
-          <w:color w:val="24292E"/>
-          <w:sz w:val="24"/>
-          <w:szCs w:val="24"/>
-          <w:lang w:eastAsia="en-GB"/>
-        </w:rPr>
-        <w:t xml:space="preserve"> who viewed my property. She came across as a lovely person. Anything associated with her was going to be equally as lovely. It was reassuring to know that </w:t>
-      </w:r>
-      <w:proofErr w:type="spellStart"/>
-      <w:r>
-        <w:rPr>
-          <w:rFonts w:ascii="Segoe UI" w:eastAsia="Times New Roman" w:hAnsi="Segoe UI" w:cs="Segoe UI"/>
-          <w:color w:val="24292E"/>
-          <w:sz w:val="24"/>
-          <w:szCs w:val="24"/>
-          <w:lang w:eastAsia="en-GB"/>
-        </w:rPr>
-        <w:t>Chattings</w:t>
-      </w:r>
-      <w:proofErr w:type="spellEnd"/>
-      <w:r>
-        <w:rPr>
-          <w:rFonts w:ascii="Segoe UI" w:eastAsia="Times New Roman" w:hAnsi="Segoe UI" w:cs="Segoe UI"/>
-          <w:color w:val="24292E"/>
-          <w:sz w:val="24"/>
-          <w:szCs w:val="24"/>
-          <w:lang w:eastAsia="en-GB"/>
-        </w:rPr>
-        <w:t xml:space="preserve"> would ensure the tenants leave the property in a respectable state.</w:t>
-      </w:r>
-    </w:p>
-    <w:p>
-      <w:pPr>
-        <w:shd w:val="clear" w:color="auto" w:fill="FFFFFF"/>
-        <w:spacing w:after="240" w:line="240" w:lineRule="auto"/>
-        <w:rPr>
-          <w:rFonts w:ascii="Segoe UI" w:eastAsia="Times New Roman" w:hAnsi="Segoe UI" w:cs="Segoe UI"/>
-          <w:color w:val="24292E"/>
-          <w:sz w:val="24"/>
-          <w:szCs w:val="24"/>
-          <w:lang w:eastAsia="en-GB"/>
-        </w:rPr>
-      </w:pPr>
-      <w:r>
-        <w:rPr>
-          <w:rFonts w:ascii="Segoe UI" w:eastAsia="Times New Roman" w:hAnsi="Segoe UI" w:cs="Segoe UI"/>
-          <w:color w:val="24292E"/>
-          <w:sz w:val="24"/>
-          <w:szCs w:val="24"/>
-          <w:lang w:eastAsia="en-GB"/>
-        </w:rPr>
-        <w:t xml:space="preserve">The letting agent phoned to inform the couple and their dog could move in, in the next couple of weeks. It was at that moment I began to feel relief. My largest financial </w:t>
-      </w:r>
-      <w:proofErr w:type="spellStart"/>
-      <w:r>
-        <w:rPr>
-          <w:rFonts w:ascii="Segoe UI" w:eastAsia="Times New Roman" w:hAnsi="Segoe UI" w:cs="Segoe UI"/>
-          <w:color w:val="24292E"/>
-          <w:sz w:val="24"/>
-          <w:szCs w:val="24"/>
-          <w:lang w:eastAsia="en-GB"/>
-        </w:rPr>
-        <w:t>outoging</w:t>
-      </w:r>
-      <w:proofErr w:type="spellEnd"/>
-      <w:r>
-        <w:rPr>
-          <w:rFonts w:ascii="Segoe UI" w:eastAsia="Times New Roman" w:hAnsi="Segoe UI" w:cs="Segoe UI"/>
-          <w:color w:val="24292E"/>
-          <w:sz w:val="24"/>
-          <w:szCs w:val="24"/>
-          <w:lang w:eastAsia="en-GB"/>
-        </w:rPr>
-        <w:t>, my mortgage, would soon be shared amongst two lovely people.</w:t>
-      </w:r>
-    </w:p>
-    <w:p>
-      <w:pPr>
-        <w:shd w:val="clear" w:color="auto" w:fill="FFFFFF"/>
-        <w:spacing w:after="240" w:line="240" w:lineRule="auto"/>
-        <w:rPr>
-          <w:rFonts w:ascii="Segoe UI" w:eastAsia="Times New Roman" w:hAnsi="Segoe UI" w:cs="Segoe UI"/>
-          <w:color w:val="24292E"/>
-          <w:sz w:val="24"/>
-          <w:szCs w:val="24"/>
-          <w:lang w:eastAsia="en-GB"/>
-        </w:rPr>
-      </w:pPr>
-      <w:r>
-        <w:rPr>
-          <w:rFonts w:ascii="Segoe UI" w:eastAsia="Times New Roman" w:hAnsi="Segoe UI" w:cs="Segoe UI"/>
-          <w:color w:val="24292E"/>
-          <w:sz w:val="24"/>
-          <w:szCs w:val="24"/>
-          <w:lang w:eastAsia="en-GB"/>
-        </w:rPr>
-        <w:t xml:space="preserve">I excitedly returned to my emails that evening. I wondered if Mark sent a </w:t>
-      </w:r>
-      <w:proofErr w:type="gramStart"/>
-      <w:r>
-        <w:rPr>
-          <w:rFonts w:ascii="Segoe UI" w:eastAsia="Times New Roman" w:hAnsi="Segoe UI" w:cs="Segoe UI"/>
-          <w:color w:val="24292E"/>
-          <w:sz w:val="24"/>
-          <w:szCs w:val="24"/>
-          <w:lang w:eastAsia="en-GB"/>
-        </w:rPr>
-        <w:t>reply?</w:t>
-      </w:r>
-      <w:proofErr w:type="gramEnd"/>
-      <w:r>
-        <w:rPr>
-          <w:rFonts w:ascii="Segoe UI" w:eastAsia="Times New Roman" w:hAnsi="Segoe UI" w:cs="Segoe UI"/>
-          <w:color w:val="24292E"/>
-          <w:sz w:val="24"/>
-          <w:szCs w:val="24"/>
-          <w:lang w:eastAsia="en-GB"/>
-        </w:rPr>
-        <w:t xml:space="preserve"> It stood out amongst the retail news, at the top of my </w:t>
-      </w:r>
-      <w:proofErr w:type="spellStart"/>
-      <w:r>
-        <w:rPr>
-          <w:rFonts w:ascii="Segoe UI" w:eastAsia="Times New Roman" w:hAnsi="Segoe UI" w:cs="Segoe UI"/>
-          <w:color w:val="24292E"/>
-          <w:sz w:val="24"/>
-          <w:szCs w:val="24"/>
-          <w:lang w:eastAsia="en-GB"/>
-        </w:rPr>
-        <w:t>GMail</w:t>
-      </w:r>
-      <w:proofErr w:type="spellEnd"/>
-      <w:r>
-        <w:rPr>
-          <w:rFonts w:ascii="Segoe UI" w:eastAsia="Times New Roman" w:hAnsi="Segoe UI" w:cs="Segoe UI"/>
-          <w:color w:val="24292E"/>
-          <w:sz w:val="24"/>
-          <w:szCs w:val="24"/>
-          <w:lang w:eastAsia="en-GB"/>
-        </w:rPr>
-        <w:t xml:space="preserve"> Inbox.</w:t>
-      </w:r>
-    </w:p>
-    <w:p>
-      <w:pPr>
-        <w:shd w:val="clear" w:color="auto" w:fill="FFFFFF"/>
-        <w:spacing w:after="240" w:line="240" w:lineRule="auto"/>
-        <w:rPr>
-          <w:rFonts w:ascii="Segoe UI" w:eastAsia="Times New Roman" w:hAnsi="Segoe UI" w:cs="Segoe UI"/>
-          <w:sz w:val="24"/>
-          <w:szCs w:val="24"/>
-          <w:lang w:eastAsia="en-GB"/>
-        </w:rPr>
-      </w:pPr>
-      <w:r>
-        <w:rPr>
-          <w:rFonts w:ascii="Segoe UI" w:eastAsia="Times New Roman" w:hAnsi="Segoe UI" w:cs="Segoe UI"/>
-          <w:sz w:val="24"/>
-          <w:szCs w:val="24"/>
-          <w:lang w:eastAsia="en-GB"/>
-        </w:rPr>
-        <w:t>"Dave,</w:t>
-      </w:r>
-    </w:p>
-    <w:p>
-      <w:pPr>
-        <w:shd w:val="clear" w:color="auto" w:fill="FFFFFF"/>
-        <w:spacing w:after="240" w:line="240" w:lineRule="auto"/>
-        <w:rPr>
-          <w:rFonts w:ascii="Segoe UI" w:eastAsia="Times New Roman" w:hAnsi="Segoe UI" w:cs="Segoe UI"/>
-          <w:sz w:val="24"/>
-          <w:szCs w:val="24"/>
-          <w:lang w:eastAsia="en-GB"/>
-        </w:rPr>
-      </w:pPr>
-      <w:r>
-        <w:rPr>
-          <w:rFonts w:ascii="Segoe UI" w:eastAsia="Times New Roman" w:hAnsi="Segoe UI" w:cs="Segoe UI"/>
-          <w:sz w:val="24"/>
-          <w:szCs w:val="24"/>
-          <w:lang w:eastAsia="en-GB"/>
-        </w:rPr>
-        <w:t xml:space="preserve">What </w:t>
-      </w:r>
-      <w:proofErr w:type="gramStart"/>
-      <w:r>
-        <w:rPr>
-          <w:rFonts w:ascii="Segoe UI" w:eastAsia="Times New Roman" w:hAnsi="Segoe UI" w:cs="Segoe UI"/>
-          <w:sz w:val="24"/>
-          <w:szCs w:val="24"/>
-          <w:lang w:eastAsia="en-GB"/>
-        </w:rPr>
-        <w:t>happened ?</w:t>
-      </w:r>
-      <w:proofErr w:type="gramEnd"/>
-      <w:r>
-        <w:rPr>
-          <w:rFonts w:ascii="Segoe UI" w:eastAsia="Times New Roman" w:hAnsi="Segoe UI" w:cs="Segoe UI"/>
-          <w:sz w:val="24"/>
-          <w:szCs w:val="24"/>
-          <w:lang w:eastAsia="en-GB"/>
-        </w:rPr>
-        <w:t xml:space="preserve"> I thought you were a lifer. As you may be </w:t>
-      </w:r>
-      <w:proofErr w:type="gramStart"/>
-      <w:r>
-        <w:rPr>
-          <w:rFonts w:ascii="Segoe UI" w:eastAsia="Times New Roman" w:hAnsi="Segoe UI" w:cs="Segoe UI"/>
-          <w:sz w:val="24"/>
-          <w:szCs w:val="24"/>
-          <w:lang w:eastAsia="en-GB"/>
-        </w:rPr>
-        <w:t>aware</w:t>
-      </w:r>
-      <w:proofErr w:type="gramEnd"/>
-      <w:r>
-        <w:rPr>
-          <w:rFonts w:ascii="Segoe UI" w:eastAsia="Times New Roman" w:hAnsi="Segoe UI" w:cs="Segoe UI"/>
-          <w:sz w:val="24"/>
-          <w:szCs w:val="24"/>
-          <w:lang w:eastAsia="en-GB"/>
-        </w:rPr>
-        <w:t xml:space="preserve"> I am now working for a Test Consultancy in Australia. I am always looking to bolster my ranks of good consultants, especially with people who I know and trust. My new company is registered to take on people via the 457-visa program.</w:t>
-      </w:r>
-    </w:p>
-    <w:p>
-      <w:pPr>
-        <w:shd w:val="clear" w:color="auto" w:fill="FFFFFF"/>
-        <w:spacing w:line="240" w:lineRule="auto"/>
-        <w:rPr>
-          <w:rFonts w:ascii="Segoe UI" w:eastAsia="Times New Roman" w:hAnsi="Segoe UI" w:cs="Segoe UI"/>
-          <w:sz w:val="24"/>
-          <w:szCs w:val="24"/>
-          <w:lang w:eastAsia="en-GB"/>
-        </w:rPr>
-      </w:pPr>
-      <w:r>
-        <w:rPr>
-          <w:rFonts w:ascii="Segoe UI" w:eastAsia="Times New Roman" w:hAnsi="Segoe UI" w:cs="Segoe UI"/>
-          <w:sz w:val="24"/>
-          <w:szCs w:val="24"/>
-          <w:lang w:eastAsia="en-GB"/>
-        </w:rPr>
-        <w:t xml:space="preserve">I have openings in Brisbane and Sydney at present. The company is very much in the mould of early days at </w:t>
-      </w:r>
-      <w:commentRangeStart w:id="147"/>
-      <w:r>
-        <w:rPr>
-          <w:rFonts w:ascii="Segoe UI" w:eastAsia="Times New Roman" w:hAnsi="Segoe UI" w:cs="Segoe UI"/>
-          <w:sz w:val="24"/>
-          <w:szCs w:val="24"/>
-          <w:lang w:eastAsia="en-GB"/>
-        </w:rPr>
-        <w:t>Cresta</w:t>
-      </w:r>
-      <w:commentRangeEnd w:id="147"/>
-      <w:r>
-        <w:rPr>
-          <w:rStyle w:val="CommentReference"/>
-        </w:rPr>
-        <w:commentReference w:id="147"/>
-      </w:r>
-      <w:r>
-        <w:rPr>
-          <w:rFonts w:ascii="Segoe UI" w:eastAsia="Times New Roman" w:hAnsi="Segoe UI" w:cs="Segoe UI"/>
-          <w:sz w:val="24"/>
-          <w:szCs w:val="24"/>
-          <w:lang w:eastAsia="en-GB"/>
-        </w:rPr>
-        <w:t>. I have attached a guide to salaries, so you have an idea of what is generally on offer. Let me know if you want to take it further."</w:t>
-      </w:r>
-    </w:p>
-    <w:p>
-      <w:pPr>
-        <w:shd w:val="clear" w:color="auto" w:fill="FFFFFF"/>
-        <w:spacing w:after="240" w:line="240" w:lineRule="auto"/>
-        <w:rPr>
-          <w:rFonts w:ascii="Segoe UI" w:eastAsia="Times New Roman" w:hAnsi="Segoe UI" w:cs="Segoe UI"/>
-          <w:color w:val="24292E"/>
-          <w:sz w:val="24"/>
-          <w:szCs w:val="24"/>
-          <w:lang w:eastAsia="en-GB"/>
-        </w:rPr>
-      </w:pPr>
-      <w:r>
-        <w:rPr>
-          <w:rFonts w:ascii="Segoe UI" w:eastAsia="Times New Roman" w:hAnsi="Segoe UI" w:cs="Segoe UI"/>
-          <w:color w:val="24292E"/>
-          <w:sz w:val="24"/>
-          <w:szCs w:val="24"/>
-          <w:lang w:eastAsia="en-GB"/>
-        </w:rPr>
-        <w:t xml:space="preserve">Prospects were splendid from a home rental perspective. The lovely couple wanted to move in within the next week. Unfortunately, it didn’t leave me with a great deal of time to move out, given it needed to be unfurnished. I had a few ideas, eBay being only one of them. Talking to my practically minded father being another. He suggested I should have a house-wares sale. I duly created a spreadsheet of all my </w:t>
-      </w:r>
-      <w:del w:id="148" w:author="Matthew Smith" w:date="2021-03-07T01:29:00Z">
-        <w:r>
-          <w:rPr>
-            <w:rFonts w:ascii="Segoe UI" w:eastAsia="Times New Roman" w:hAnsi="Segoe UI" w:cs="Segoe UI"/>
-            <w:color w:val="24292E"/>
-            <w:sz w:val="24"/>
-            <w:szCs w:val="24"/>
-            <w:lang w:eastAsia="en-GB"/>
-          </w:rPr>
-          <w:delText>posessions</w:delText>
-        </w:r>
-      </w:del>
-      <w:ins w:id="149" w:author="Matthew Smith" w:date="2021-03-07T01:29:00Z">
-        <w:r>
-          <w:rPr>
-            <w:rFonts w:ascii="Segoe UI" w:eastAsia="Times New Roman" w:hAnsi="Segoe UI" w:cs="Segoe UI"/>
-            <w:color w:val="24292E"/>
-            <w:sz w:val="24"/>
-            <w:szCs w:val="24"/>
-            <w:lang w:eastAsia="en-GB"/>
-          </w:rPr>
-          <w:t>possessions</w:t>
-        </w:r>
-      </w:ins>
-      <w:r>
-        <w:rPr>
-          <w:rFonts w:ascii="Segoe UI" w:eastAsia="Times New Roman" w:hAnsi="Segoe UI" w:cs="Segoe UI"/>
-          <w:color w:val="24292E"/>
-          <w:sz w:val="24"/>
-          <w:szCs w:val="24"/>
-          <w:lang w:eastAsia="en-GB"/>
-        </w:rPr>
-        <w:t xml:space="preserve"> (excluding my clothing) and emailed my close friends and family. The init</w:t>
-      </w:r>
-      <w:ins w:id="150" w:author="Matthew Smith" w:date="2021-03-07T01:29:00Z">
-        <w:r>
-          <w:rPr>
-            <w:rFonts w:ascii="Segoe UI" w:eastAsia="Times New Roman" w:hAnsi="Segoe UI" w:cs="Segoe UI"/>
-            <w:color w:val="24292E"/>
-            <w:sz w:val="24"/>
-            <w:szCs w:val="24"/>
-            <w:lang w:eastAsia="en-GB"/>
-          </w:rPr>
-          <w:t>i</w:t>
-        </w:r>
-      </w:ins>
-      <w:r>
-        <w:rPr>
-          <w:rFonts w:ascii="Segoe UI" w:eastAsia="Times New Roman" w:hAnsi="Segoe UI" w:cs="Segoe UI"/>
-          <w:color w:val="24292E"/>
-          <w:sz w:val="24"/>
-          <w:szCs w:val="24"/>
-          <w:lang w:eastAsia="en-GB"/>
-        </w:rPr>
-        <w:t>al auction idea changed to a first-come, first-serve sale. How much should a person pay for an item? Whatever they thought was respectable. Items from the list took time finding owners. After much prompting, a handful of items aside, everything found a home.</w:t>
-      </w:r>
-    </w:p>
-    <w:p>
-      <w:pPr>
-        <w:shd w:val="clear" w:color="auto" w:fill="FFFFFF"/>
-        <w:spacing w:after="240" w:line="240" w:lineRule="auto"/>
-        <w:rPr>
-          <w:rFonts w:ascii="Segoe UI" w:eastAsia="Times New Roman" w:hAnsi="Segoe UI" w:cs="Segoe UI"/>
-          <w:color w:val="24292E"/>
-          <w:sz w:val="24"/>
-          <w:szCs w:val="24"/>
-          <w:lang w:eastAsia="en-GB"/>
-        </w:rPr>
-      </w:pPr>
-      <w:r>
-        <w:rPr>
-          <w:rFonts w:ascii="Segoe UI" w:eastAsia="Times New Roman" w:hAnsi="Segoe UI" w:cs="Segoe UI"/>
-          <w:color w:val="24292E"/>
-          <w:sz w:val="24"/>
-          <w:szCs w:val="24"/>
-          <w:lang w:eastAsia="en-GB"/>
-        </w:rPr>
-        <w:t>Transporting items to their buyers was a tiresome task. A task assisted by a white Ford Transit rental van and my older brother Jon. An optimistic morning’s work took the whole day. Just as the sun began to set the tiresome task was completed.</w:t>
-      </w:r>
-    </w:p>
-    <w:p>
-      <w:pPr>
-        <w:shd w:val="clear" w:color="auto" w:fill="FFFFFF"/>
-        <w:spacing w:after="240" w:line="240" w:lineRule="auto"/>
-        <w:rPr>
-          <w:rFonts w:ascii="Segoe UI" w:eastAsia="Times New Roman" w:hAnsi="Segoe UI" w:cs="Segoe UI"/>
-          <w:color w:val="24292E"/>
-          <w:sz w:val="24"/>
-          <w:szCs w:val="24"/>
-          <w:lang w:eastAsia="en-GB"/>
-        </w:rPr>
-      </w:pPr>
-      <w:r>
-        <w:rPr>
-          <w:rFonts w:ascii="Segoe UI" w:eastAsia="Times New Roman" w:hAnsi="Segoe UI" w:cs="Segoe UI"/>
-          <w:color w:val="24292E"/>
-          <w:sz w:val="24"/>
-          <w:szCs w:val="24"/>
-          <w:lang w:eastAsia="en-GB"/>
-        </w:rPr>
-        <w:t xml:space="preserve">In many ways those weeks being out of work were a blessing in disguise. By living with my </w:t>
-      </w:r>
-      <w:proofErr w:type="gramStart"/>
-      <w:r>
-        <w:rPr>
-          <w:rFonts w:ascii="Segoe UI" w:eastAsia="Times New Roman" w:hAnsi="Segoe UI" w:cs="Segoe UI"/>
-          <w:color w:val="24292E"/>
-          <w:sz w:val="24"/>
-          <w:szCs w:val="24"/>
-          <w:lang w:eastAsia="en-GB"/>
-        </w:rPr>
-        <w:t>parents</w:t>
-      </w:r>
-      <w:proofErr w:type="gramEnd"/>
-      <w:r>
-        <w:rPr>
-          <w:rFonts w:ascii="Segoe UI" w:eastAsia="Times New Roman" w:hAnsi="Segoe UI" w:cs="Segoe UI"/>
-          <w:color w:val="24292E"/>
-          <w:sz w:val="24"/>
-          <w:szCs w:val="24"/>
-          <w:lang w:eastAsia="en-GB"/>
-        </w:rPr>
-        <w:t xml:space="preserve"> I got the opportunity to strengthen my bond with them. My parents were retired, but still active day-to-day. My Mom was the local taxi driver for her elderly Jehovah’s Witness friends. Every day the phone rang. In most cases the first question they asked was "is </w:t>
-      </w:r>
-      <w:proofErr w:type="spellStart"/>
-      <w:r>
-        <w:rPr>
-          <w:rFonts w:ascii="Segoe UI" w:eastAsia="Times New Roman" w:hAnsi="Segoe UI" w:cs="Segoe UI"/>
-          <w:color w:val="24292E"/>
-          <w:sz w:val="24"/>
-          <w:szCs w:val="24"/>
-          <w:lang w:eastAsia="en-GB"/>
-        </w:rPr>
-        <w:t>ya</w:t>
-      </w:r>
-      <w:proofErr w:type="spellEnd"/>
-      <w:r>
-        <w:rPr>
-          <w:rFonts w:ascii="Segoe UI" w:eastAsia="Times New Roman" w:hAnsi="Segoe UI" w:cs="Segoe UI"/>
-          <w:color w:val="24292E"/>
-          <w:sz w:val="24"/>
-          <w:szCs w:val="24"/>
-          <w:lang w:eastAsia="en-GB"/>
-        </w:rPr>
-        <w:t xml:space="preserve"> mam there?". In many cases I had to disappoint them, she was obviously out taxi-</w:t>
-      </w:r>
-      <w:proofErr w:type="spellStart"/>
-      <w:r>
-        <w:rPr>
-          <w:rFonts w:ascii="Segoe UI" w:eastAsia="Times New Roman" w:hAnsi="Segoe UI" w:cs="Segoe UI"/>
-          <w:color w:val="24292E"/>
-          <w:sz w:val="24"/>
-          <w:szCs w:val="24"/>
-          <w:lang w:eastAsia="en-GB"/>
-        </w:rPr>
-        <w:t>ing</w:t>
-      </w:r>
-      <w:proofErr w:type="spellEnd"/>
-      <w:r>
-        <w:rPr>
-          <w:rFonts w:ascii="Segoe UI" w:eastAsia="Times New Roman" w:hAnsi="Segoe UI" w:cs="Segoe UI"/>
-          <w:color w:val="24292E"/>
-          <w:sz w:val="24"/>
-          <w:szCs w:val="24"/>
-          <w:lang w:eastAsia="en-GB"/>
-        </w:rPr>
-        <w:t xml:space="preserve"> another "client".</w:t>
-      </w:r>
-    </w:p>
-    <w:p>
-      <w:pPr>
-        <w:shd w:val="clear" w:color="auto" w:fill="FFFFFF"/>
-        <w:spacing w:after="240" w:line="240" w:lineRule="auto"/>
-        <w:rPr>
-          <w:rFonts w:ascii="Segoe UI" w:eastAsia="Times New Roman" w:hAnsi="Segoe UI" w:cs="Segoe UI"/>
-          <w:color w:val="24292E"/>
-          <w:sz w:val="24"/>
-          <w:szCs w:val="24"/>
-          <w:lang w:eastAsia="en-GB"/>
-        </w:rPr>
-      </w:pPr>
-      <w:r>
-        <w:rPr>
-          <w:rFonts w:ascii="Segoe UI" w:eastAsia="Times New Roman" w:hAnsi="Segoe UI" w:cs="Segoe UI"/>
-          <w:color w:val="24292E"/>
-          <w:sz w:val="24"/>
-          <w:szCs w:val="24"/>
-          <w:lang w:eastAsia="en-GB"/>
-        </w:rPr>
-        <w:t xml:space="preserve">Dad was taking to retirement in a more relaxed fashion. His schedule was a mixture of DIY, cooking, </w:t>
-      </w:r>
-      <w:proofErr w:type="gramStart"/>
-      <w:r>
-        <w:rPr>
-          <w:rFonts w:ascii="Segoe UI" w:eastAsia="Times New Roman" w:hAnsi="Segoe UI" w:cs="Segoe UI"/>
-          <w:color w:val="24292E"/>
-          <w:sz w:val="24"/>
-          <w:szCs w:val="24"/>
-          <w:lang w:eastAsia="en-GB"/>
-        </w:rPr>
-        <w:t>fishing</w:t>
-      </w:r>
-      <w:proofErr w:type="gramEnd"/>
-      <w:r>
-        <w:rPr>
-          <w:rFonts w:ascii="Segoe UI" w:eastAsia="Times New Roman" w:hAnsi="Segoe UI" w:cs="Segoe UI"/>
-          <w:color w:val="24292E"/>
-          <w:sz w:val="24"/>
-          <w:szCs w:val="24"/>
-          <w:lang w:eastAsia="en-GB"/>
-        </w:rPr>
-        <w:t xml:space="preserve"> and rambling. The latter activity was a once-a-week joint adventure with his brother, David. Uncle David loved sourcing new Midlands walking trails on the internet. He loved the internet in general, purely based on the obscene amount of knowledge it held. When it came to walking trails, the more obscure they were, the more excited Dave got about trying them. He even went as far as sourcing websites dedicated to unmapped walks in the Midlands. Given the time of year and the obscure country</w:t>
-      </w:r>
-      <w:del w:id="151" w:author="Matthew Smith" w:date="2021-03-07T01:31:00Z">
-        <w:r>
-          <w:rPr>
-            <w:rFonts w:ascii="Segoe UI" w:eastAsia="Times New Roman" w:hAnsi="Segoe UI" w:cs="Segoe UI"/>
-            <w:color w:val="24292E"/>
-            <w:sz w:val="24"/>
-            <w:szCs w:val="24"/>
-            <w:lang w:eastAsia="en-GB"/>
-          </w:rPr>
-          <w:delText xml:space="preserve"> </w:delText>
-        </w:r>
-      </w:del>
-      <w:r>
-        <w:rPr>
-          <w:rFonts w:ascii="Segoe UI" w:eastAsia="Times New Roman" w:hAnsi="Segoe UI" w:cs="Segoe UI"/>
-          <w:color w:val="24292E"/>
-          <w:sz w:val="24"/>
-          <w:szCs w:val="24"/>
-          <w:lang w:eastAsia="en-GB"/>
-        </w:rPr>
-        <w:t>side trail</w:t>
-      </w:r>
-      <w:ins w:id="152" w:author="Matthew Smith" w:date="2021-03-07T01:31:00Z">
-        <w:r>
-          <w:rPr>
-            <w:rFonts w:ascii="Segoe UI" w:eastAsia="Times New Roman" w:hAnsi="Segoe UI" w:cs="Segoe UI"/>
-            <w:color w:val="24292E"/>
-            <w:sz w:val="24"/>
-            <w:szCs w:val="24"/>
-            <w:lang w:eastAsia="en-GB"/>
-          </w:rPr>
-          <w:t>s</w:t>
-        </w:r>
-      </w:ins>
-      <w:r>
-        <w:rPr>
-          <w:rFonts w:ascii="Segoe UI" w:eastAsia="Times New Roman" w:hAnsi="Segoe UI" w:cs="Segoe UI"/>
-          <w:color w:val="24292E"/>
-          <w:sz w:val="24"/>
-          <w:szCs w:val="24"/>
-          <w:lang w:eastAsia="en-GB"/>
-        </w:rPr>
-        <w:t xml:space="preserve"> we walked, we often got muddy. Rest assured we always found a pub that was strategically positioned at the trail’s end.</w:t>
-      </w:r>
-    </w:p>
-    <w:p>
-      <w:pPr>
-        <w:shd w:val="clear" w:color="auto" w:fill="FFFFFF"/>
-        <w:spacing w:after="240" w:line="240" w:lineRule="auto"/>
-        <w:rPr>
-          <w:rFonts w:ascii="Segoe UI" w:eastAsia="Times New Roman" w:hAnsi="Segoe UI" w:cs="Segoe UI"/>
-          <w:color w:val="24292E"/>
-          <w:sz w:val="24"/>
-          <w:szCs w:val="24"/>
-          <w:lang w:eastAsia="en-GB"/>
-        </w:rPr>
-      </w:pPr>
-      <w:r>
-        <w:rPr>
-          <w:rFonts w:ascii="Segoe UI" w:eastAsia="Times New Roman" w:hAnsi="Segoe UI" w:cs="Segoe UI"/>
-          <w:color w:val="24292E"/>
-          <w:sz w:val="24"/>
-          <w:szCs w:val="24"/>
-          <w:lang w:eastAsia="en-GB"/>
-        </w:rPr>
-        <w:t xml:space="preserve">Fishing with Dad and his mates on Wednesdays was the highlight of my week. Dad's mates: Ken, </w:t>
-      </w:r>
-      <w:proofErr w:type="gramStart"/>
-      <w:r>
-        <w:rPr>
-          <w:rFonts w:ascii="Segoe UI" w:eastAsia="Times New Roman" w:hAnsi="Segoe UI" w:cs="Segoe UI"/>
-          <w:color w:val="24292E"/>
-          <w:sz w:val="24"/>
-          <w:szCs w:val="24"/>
-          <w:lang w:eastAsia="en-GB"/>
-        </w:rPr>
-        <w:t>Alan</w:t>
-      </w:r>
-      <w:proofErr w:type="gramEnd"/>
-      <w:r>
-        <w:rPr>
-          <w:rFonts w:ascii="Segoe UI" w:eastAsia="Times New Roman" w:hAnsi="Segoe UI" w:cs="Segoe UI"/>
-          <w:color w:val="24292E"/>
-          <w:sz w:val="24"/>
-          <w:szCs w:val="24"/>
-          <w:lang w:eastAsia="en-GB"/>
-        </w:rPr>
-        <w:t xml:space="preserve"> and Malcolm, would make their separate ways to </w:t>
-      </w:r>
-      <w:proofErr w:type="spellStart"/>
-      <w:r>
-        <w:rPr>
-          <w:rFonts w:ascii="Segoe UI" w:eastAsia="Times New Roman" w:hAnsi="Segoe UI" w:cs="Segoe UI"/>
-          <w:color w:val="24292E"/>
-          <w:sz w:val="24"/>
-          <w:szCs w:val="24"/>
-          <w:lang w:eastAsia="en-GB"/>
-        </w:rPr>
-        <w:t>Barston</w:t>
-      </w:r>
-      <w:proofErr w:type="spellEnd"/>
-      <w:r>
-        <w:rPr>
-          <w:rFonts w:ascii="Segoe UI" w:eastAsia="Times New Roman" w:hAnsi="Segoe UI" w:cs="Segoe UI"/>
-          <w:color w:val="24292E"/>
-          <w:sz w:val="24"/>
-          <w:szCs w:val="24"/>
-          <w:lang w:eastAsia="en-GB"/>
-        </w:rPr>
-        <w:t xml:space="preserve"> Lakes, Solihull on the morning. We'd meet and greet in the large carpark located outside the golf club. Some took the fishing seriously, while others were more concerned about what the lunch options were. Bragging rights were given to the person who caught the single heaviest fish or the heaviest bag of fish. Late afternoon, after the last set of fishing equipment was packed away, we chatted about the day's adventures at Stonebridge Island Pub. Dad’s mates were old school. Their views about life were told through stories from the past. "Do you remember that time when…" was often said. Ken, an amazing </w:t>
-      </w:r>
-      <w:proofErr w:type="gramStart"/>
-      <w:r>
-        <w:rPr>
-          <w:rFonts w:ascii="Segoe UI" w:eastAsia="Times New Roman" w:hAnsi="Segoe UI" w:cs="Segoe UI"/>
-          <w:color w:val="24292E"/>
-          <w:sz w:val="24"/>
-          <w:szCs w:val="24"/>
-          <w:lang w:eastAsia="en-GB"/>
-        </w:rPr>
-        <w:t>story teller</w:t>
-      </w:r>
-      <w:proofErr w:type="gramEnd"/>
-      <w:r>
-        <w:rPr>
-          <w:rFonts w:ascii="Segoe UI" w:eastAsia="Times New Roman" w:hAnsi="Segoe UI" w:cs="Segoe UI"/>
-          <w:color w:val="24292E"/>
-          <w:sz w:val="24"/>
-          <w:szCs w:val="24"/>
-          <w:lang w:eastAsia="en-GB"/>
-        </w:rPr>
-        <w:t xml:space="preserve">, would tell the same story each week. "It was this big", measuring out 6 inches with his fingers, "between the eyes", he'd say </w:t>
-      </w:r>
-      <w:proofErr w:type="gramStart"/>
-      <w:r>
-        <w:rPr>
-          <w:rFonts w:ascii="Segoe UI" w:eastAsia="Times New Roman" w:hAnsi="Segoe UI" w:cs="Segoe UI"/>
-          <w:color w:val="24292E"/>
-          <w:sz w:val="24"/>
-          <w:szCs w:val="24"/>
-          <w:lang w:eastAsia="en-GB"/>
-        </w:rPr>
-        <w:t>in reference to</w:t>
-      </w:r>
-      <w:proofErr w:type="gramEnd"/>
-      <w:r>
-        <w:rPr>
-          <w:rFonts w:ascii="Segoe UI" w:eastAsia="Times New Roman" w:hAnsi="Segoe UI" w:cs="Segoe UI"/>
-          <w:color w:val="24292E"/>
-          <w:sz w:val="24"/>
-          <w:szCs w:val="24"/>
-          <w:lang w:eastAsia="en-GB"/>
-        </w:rPr>
-        <w:t xml:space="preserve"> the monster fish he'd caught. Banter, taking the piss out of each other, was much a part of the drinking culture as the drinks rounds. Pints of beer, beer snacks and good humour arrived warm and fast at our table. After an hour of socialising, when it was time to depart, all the drivers had stretched the recommended alcohol limits. I often fell asleep on the way home. Thankfully I was Dad's passenger.</w:t>
-      </w:r>
-    </w:p>
-    <w:p>
-      <w:pPr>
-        <w:shd w:val="clear" w:color="auto" w:fill="FFFFFF"/>
-        <w:spacing w:before="360" w:after="240" w:line="240" w:lineRule="auto"/>
-        <w:outlineLvl w:val="1"/>
-        <w:rPr>
-          <w:rFonts w:ascii="Segoe UI" w:eastAsia="Times New Roman" w:hAnsi="Segoe UI" w:cs="Segoe UI"/>
-          <w:b/>
-          <w:bCs/>
-          <w:color w:val="24292E"/>
-          <w:sz w:val="36"/>
-          <w:szCs w:val="36"/>
-          <w:lang w:eastAsia="en-GB"/>
-        </w:rPr>
-      </w:pPr>
-      <w:r>
-        <w:rPr>
-          <w:rFonts w:ascii="Segoe UI" w:eastAsia="Times New Roman" w:hAnsi="Segoe UI" w:cs="Segoe UI"/>
-          <w:b/>
-          <w:bCs/>
-          <w:color w:val="24292E"/>
-          <w:sz w:val="36"/>
-          <w:szCs w:val="36"/>
-          <w:lang w:eastAsia="en-GB"/>
-        </w:rPr>
-        <w:t>Chapter 2</w:t>
-      </w:r>
-    </w:p>
-    <w:p>
-      <w:pPr>
-        <w:shd w:val="clear" w:color="auto" w:fill="FFFFFF"/>
-        <w:spacing w:before="360" w:after="240" w:line="240" w:lineRule="auto"/>
-        <w:outlineLvl w:val="2"/>
-        <w:rPr>
-          <w:rFonts w:ascii="Segoe UI" w:eastAsia="Times New Roman" w:hAnsi="Segoe UI" w:cs="Segoe UI"/>
-          <w:b/>
-          <w:bCs/>
-          <w:color w:val="24292E"/>
-          <w:sz w:val="30"/>
-          <w:szCs w:val="30"/>
-          <w:lang w:eastAsia="en-GB"/>
-        </w:rPr>
-      </w:pPr>
-      <w:r>
-        <w:rPr>
-          <w:rFonts w:ascii="Segoe UI" w:eastAsia="Times New Roman" w:hAnsi="Segoe UI" w:cs="Segoe UI"/>
-          <w:b/>
-          <w:bCs/>
-          <w:color w:val="24292E"/>
-          <w:sz w:val="30"/>
-          <w:szCs w:val="30"/>
-          <w:lang w:eastAsia="en-GB"/>
-        </w:rPr>
-        <w:t>Time to Transition</w:t>
-      </w:r>
-    </w:p>
-    <w:p>
-      <w:pPr>
-        <w:shd w:val="clear" w:color="auto" w:fill="FFFFFF"/>
-        <w:spacing w:after="240" w:line="240" w:lineRule="auto"/>
-        <w:rPr>
-          <w:rFonts w:ascii="Segoe UI" w:eastAsia="Times New Roman" w:hAnsi="Segoe UI" w:cs="Segoe UI"/>
-          <w:color w:val="24292E"/>
-          <w:sz w:val="24"/>
-          <w:szCs w:val="24"/>
-          <w:lang w:eastAsia="en-GB"/>
-        </w:rPr>
-      </w:pPr>
-      <w:r>
-        <w:rPr>
-          <w:rFonts w:ascii="Segoe UI" w:eastAsia="Times New Roman" w:hAnsi="Segoe UI" w:cs="Segoe UI"/>
-          <w:color w:val="24292E"/>
-          <w:sz w:val="24"/>
-          <w:szCs w:val="24"/>
-          <w:lang w:eastAsia="en-GB"/>
-        </w:rPr>
-        <w:t xml:space="preserve">One Wednesday morning, out with Dad and his fishing mates, I was notified of an email from Mark Pearce. I excitedly, but apprehensively read the contents. It detailed interest in bringing me to his Sydney team in Australia. He stated his willingness to sponsor my work visa application through the 457 </w:t>
-      </w:r>
-      <w:proofErr w:type="gramStart"/>
-      <w:r>
-        <w:rPr>
-          <w:rFonts w:ascii="Segoe UI" w:eastAsia="Times New Roman" w:hAnsi="Segoe UI" w:cs="Segoe UI"/>
-          <w:color w:val="24292E"/>
-          <w:sz w:val="24"/>
-          <w:szCs w:val="24"/>
-          <w:lang w:eastAsia="en-GB"/>
-        </w:rPr>
-        <w:t>scheme</w:t>
-      </w:r>
-      <w:proofErr w:type="gramEnd"/>
-      <w:r>
-        <w:rPr>
-          <w:rFonts w:ascii="Segoe UI" w:eastAsia="Times New Roman" w:hAnsi="Segoe UI" w:cs="Segoe UI"/>
-          <w:color w:val="24292E"/>
-          <w:sz w:val="24"/>
-          <w:szCs w:val="24"/>
-          <w:lang w:eastAsia="en-GB"/>
-        </w:rPr>
-        <w:t xml:space="preserve">. I had mixed emotions. I felt a sense of </w:t>
-      </w:r>
-      <w:r>
-        <w:rPr>
-          <w:rFonts w:ascii="Segoe UI" w:eastAsia="Times New Roman" w:hAnsi="Segoe UI" w:cs="Segoe UI"/>
-          <w:color w:val="24292E"/>
-          <w:sz w:val="24"/>
-          <w:szCs w:val="24"/>
-          <w:lang w:eastAsia="en-GB"/>
-        </w:rPr>
-        <w:t>accomplishment</w:t>
-      </w:r>
-      <w:r>
-        <w:rPr>
-          <w:rFonts w:ascii="Segoe UI" w:eastAsia="Times New Roman" w:hAnsi="Segoe UI" w:cs="Segoe UI"/>
-          <w:color w:val="24292E"/>
-          <w:sz w:val="24"/>
-          <w:szCs w:val="24"/>
-          <w:lang w:eastAsia="en-GB"/>
-        </w:rPr>
-        <w:t xml:space="preserve">, </w:t>
-      </w:r>
-      <w:r>
-        <w:rPr>
-          <w:rFonts w:ascii="Segoe UI" w:eastAsia="Times New Roman" w:hAnsi="Segoe UI" w:cs="Segoe UI"/>
-          <w:color w:val="24292E"/>
-          <w:sz w:val="24"/>
-          <w:szCs w:val="24"/>
-          <w:lang w:eastAsia="en-GB"/>
-        </w:rPr>
-        <w:t xml:space="preserve">but also </w:t>
-      </w:r>
-      <w:r>
-        <w:rPr>
-          <w:rFonts w:ascii="Segoe UI" w:eastAsia="Times New Roman" w:hAnsi="Segoe UI" w:cs="Segoe UI"/>
-          <w:color w:val="24292E"/>
-          <w:sz w:val="24"/>
-          <w:szCs w:val="24"/>
-          <w:lang w:eastAsia="en-GB"/>
-        </w:rPr>
-        <w:t xml:space="preserve">trepidation and sadness. </w:t>
-      </w:r>
-      <w:r>
-        <w:rPr>
-          <w:rFonts w:ascii="Segoe UI" w:eastAsia="Times New Roman" w:hAnsi="Segoe UI" w:cs="Segoe UI"/>
-          <w:color w:val="24292E"/>
-          <w:sz w:val="24"/>
-          <w:szCs w:val="24"/>
-          <w:lang w:eastAsia="en-GB"/>
-        </w:rPr>
-        <w:t>accomplishment</w:t>
-      </w:r>
-      <w:r>
-        <w:rPr>
-          <w:rFonts w:ascii="Segoe UI" w:eastAsia="Times New Roman" w:hAnsi="Segoe UI" w:cs="Segoe UI"/>
-          <w:color w:val="24292E"/>
-          <w:sz w:val="24"/>
-          <w:szCs w:val="24"/>
-          <w:lang w:eastAsia="en-GB"/>
-        </w:rPr>
-        <w:t xml:space="preserve">: Finally, a job </w:t>
-      </w:r>
-      <w:proofErr w:type="gramStart"/>
-      <w:r>
-        <w:rPr>
-          <w:rFonts w:ascii="Segoe UI" w:eastAsia="Times New Roman" w:hAnsi="Segoe UI" w:cs="Segoe UI"/>
-          <w:color w:val="24292E"/>
-          <w:sz w:val="24"/>
-          <w:szCs w:val="24"/>
-          <w:lang w:eastAsia="en-GB"/>
-        </w:rPr>
-        <w:t>offer</w:t>
-      </w:r>
-      <w:proofErr w:type="gramEnd"/>
-      <w:r>
-        <w:rPr>
-          <w:rFonts w:ascii="Segoe UI" w:eastAsia="Times New Roman" w:hAnsi="Segoe UI" w:cs="Segoe UI"/>
-          <w:color w:val="24292E"/>
-          <w:sz w:val="24"/>
-          <w:szCs w:val="24"/>
-          <w:lang w:eastAsia="en-GB"/>
-        </w:rPr>
-        <w:t>. Trepidation: I didn’t understand what the visa application process was. Sadness: If successful, I would be leaving my family and friends.</w:t>
-      </w:r>
-    </w:p>
-    <w:p>
-      <w:pPr>
-        <w:shd w:val="clear" w:color="auto" w:fill="FFFFFF"/>
-        <w:spacing w:after="240" w:line="240" w:lineRule="auto"/>
-        <w:rPr>
-          <w:rFonts w:ascii="Segoe UI" w:eastAsia="Times New Roman" w:hAnsi="Segoe UI" w:cs="Segoe UI"/>
-          <w:color w:val="24292E"/>
-          <w:sz w:val="24"/>
-          <w:szCs w:val="24"/>
-          <w:lang w:eastAsia="en-GB"/>
-        </w:rPr>
-      </w:pPr>
-      <w:r>
-        <w:rPr>
-          <w:rFonts w:ascii="Segoe UI" w:eastAsia="Times New Roman" w:hAnsi="Segoe UI" w:cs="Segoe UI"/>
-          <w:color w:val="24292E"/>
-          <w:sz w:val="24"/>
-          <w:szCs w:val="24"/>
-          <w:lang w:eastAsia="en-GB"/>
-        </w:rPr>
-        <w:t xml:space="preserve">Mark </w:t>
-      </w:r>
-      <w:r>
-        <w:rPr>
-          <w:rFonts w:ascii="Segoe UI" w:eastAsia="Times New Roman" w:hAnsi="Segoe UI" w:cs="Segoe UI"/>
-          <w:color w:val="24292E"/>
-          <w:sz w:val="24"/>
-          <w:szCs w:val="24"/>
-          <w:lang w:eastAsia="en-GB"/>
-        </w:rPr>
-        <w:t>pu</w:t>
-      </w:r>
-      <w:r>
-        <w:rPr>
-          <w:rFonts w:ascii="Segoe UI" w:eastAsia="Times New Roman" w:hAnsi="Segoe UI" w:cs="Segoe UI"/>
-          <w:color w:val="24292E"/>
-          <w:sz w:val="24"/>
-          <w:szCs w:val="24"/>
-          <w:lang w:eastAsia="en-GB"/>
-        </w:rPr>
-        <w:t xml:space="preserve">t </w:t>
-      </w:r>
-      <w:r>
-        <w:rPr>
-          <w:rFonts w:ascii="Segoe UI" w:eastAsia="Times New Roman" w:hAnsi="Segoe UI" w:cs="Segoe UI"/>
-          <w:color w:val="24292E"/>
-          <w:sz w:val="24"/>
-          <w:szCs w:val="24"/>
-          <w:lang w:eastAsia="en-GB"/>
-        </w:rPr>
-        <w:t xml:space="preserve">me in touch with his HR department. The to-ing and fro-ing between them and I commenced. Sydney, Australia was 9 hours ahead of UK time. Our conversations were towards their end of day, </w:t>
-      </w:r>
-      <w:commentRangeStart w:id="153"/>
-      <w:r>
-        <w:rPr>
-          <w:rFonts w:ascii="Segoe UI" w:eastAsia="Times New Roman" w:hAnsi="Segoe UI" w:cs="Segoe UI"/>
-          <w:color w:val="24292E"/>
-          <w:sz w:val="24"/>
-          <w:szCs w:val="24"/>
-          <w:lang w:eastAsia="en-GB"/>
-        </w:rPr>
-        <w:t>5pm</w:t>
-      </w:r>
-      <w:commentRangeEnd w:id="153"/>
-      <w:r>
-        <w:rPr>
-          <w:rStyle w:val="CommentReference"/>
-        </w:rPr>
-        <w:commentReference w:id="153"/>
-      </w:r>
-      <w:r>
-        <w:rPr>
-          <w:rFonts w:ascii="Segoe UI" w:eastAsia="Times New Roman" w:hAnsi="Segoe UI" w:cs="Segoe UI"/>
-          <w:color w:val="24292E"/>
-          <w:sz w:val="24"/>
-          <w:szCs w:val="24"/>
-          <w:lang w:eastAsia="en-GB"/>
-        </w:rPr>
-        <w:t xml:space="preserve"> AEST, 2am GMT. I would often try to stay up till the unearthly late hour. I failed every time. </w:t>
-      </w:r>
-      <w:ins w:id="154" w:author="Matthew Smith" w:date="2021-03-08T22:55:00Z">
-        <w:r>
-          <w:rPr>
-            <w:rFonts w:ascii="Segoe UI" w:eastAsia="Times New Roman" w:hAnsi="Segoe UI" w:cs="Segoe UI"/>
-            <w:color w:val="24292E"/>
-            <w:sz w:val="24"/>
-            <w:szCs w:val="24"/>
-            <w:lang w:eastAsia="en-GB"/>
-          </w:rPr>
-          <w:t>Whereupon, a</w:t>
-        </w:r>
-      </w:ins>
-      <w:del w:id="155" w:author="Matthew Smith" w:date="2021-03-08T22:55:00Z">
-        <w:r>
-          <w:rPr>
-            <w:rFonts w:ascii="Segoe UI" w:eastAsia="Times New Roman" w:hAnsi="Segoe UI" w:cs="Segoe UI"/>
-            <w:color w:val="24292E"/>
-            <w:sz w:val="24"/>
-            <w:szCs w:val="24"/>
-            <w:lang w:eastAsia="en-GB"/>
-          </w:rPr>
-          <w:delText>A</w:delText>
-        </w:r>
-      </w:del>
-      <w:r>
-        <w:rPr>
-          <w:rFonts w:ascii="Segoe UI" w:eastAsia="Times New Roman" w:hAnsi="Segoe UI" w:cs="Segoe UI"/>
-          <w:color w:val="24292E"/>
-          <w:sz w:val="24"/>
-          <w:szCs w:val="24"/>
-          <w:lang w:eastAsia="en-GB"/>
-        </w:rPr>
-        <w:t xml:space="preserve">fter being woken up after a brief spell of deep sleep, I was not as </w:t>
-      </w:r>
-      <w:del w:id="156" w:author="Matthew Smith" w:date="2021-03-08T22:53:00Z">
-        <w:r>
-          <w:rPr>
-            <w:rFonts w:ascii="Segoe UI" w:eastAsia="Times New Roman" w:hAnsi="Segoe UI" w:cs="Segoe UI"/>
-            <w:color w:val="24292E"/>
-            <w:sz w:val="24"/>
-            <w:szCs w:val="24"/>
-            <w:lang w:eastAsia="en-GB"/>
-          </w:rPr>
-          <w:delText>coherant</w:delText>
-        </w:r>
-      </w:del>
-      <w:ins w:id="157" w:author="Matthew Smith" w:date="2021-03-08T22:53:00Z">
-        <w:r>
-          <w:rPr>
-            <w:rFonts w:ascii="Segoe UI" w:eastAsia="Times New Roman" w:hAnsi="Segoe UI" w:cs="Segoe UI"/>
-            <w:color w:val="24292E"/>
-            <w:sz w:val="24"/>
-            <w:szCs w:val="24"/>
-            <w:lang w:eastAsia="en-GB"/>
-          </w:rPr>
-          <w:t>coherent</w:t>
-        </w:r>
-      </w:ins>
-      <w:r>
-        <w:rPr>
-          <w:rFonts w:ascii="Segoe UI" w:eastAsia="Times New Roman" w:hAnsi="Segoe UI" w:cs="Segoe UI"/>
-          <w:color w:val="24292E"/>
-          <w:sz w:val="24"/>
-          <w:szCs w:val="24"/>
-          <w:lang w:eastAsia="en-GB"/>
-        </w:rPr>
-        <w:t xml:space="preserve"> as I </w:t>
-      </w:r>
-      <w:ins w:id="158" w:author="Matthew Smith" w:date="2021-03-08T22:53:00Z">
-        <w:r>
-          <w:rPr>
-            <w:rFonts w:ascii="Segoe UI" w:eastAsia="Times New Roman" w:hAnsi="Segoe UI" w:cs="Segoe UI"/>
-            <w:color w:val="24292E"/>
-            <w:sz w:val="24"/>
-            <w:szCs w:val="24"/>
-            <w:lang w:eastAsia="en-GB"/>
-          </w:rPr>
-          <w:t>would have</w:t>
-        </w:r>
-      </w:ins>
-      <w:del w:id="159" w:author="Matthew Smith" w:date="2021-03-08T22:53:00Z">
-        <w:r>
-          <w:rPr>
-            <w:rFonts w:ascii="Segoe UI" w:eastAsia="Times New Roman" w:hAnsi="Segoe UI" w:cs="Segoe UI"/>
-            <w:color w:val="24292E"/>
-            <w:sz w:val="24"/>
-            <w:szCs w:val="24"/>
-            <w:lang w:eastAsia="en-GB"/>
-          </w:rPr>
-          <w:delText>had</w:delText>
-        </w:r>
-      </w:del>
-      <w:r>
-        <w:rPr>
-          <w:rFonts w:ascii="Segoe UI" w:eastAsia="Times New Roman" w:hAnsi="Segoe UI" w:cs="Segoe UI"/>
-          <w:color w:val="24292E"/>
-          <w:sz w:val="24"/>
-          <w:szCs w:val="24"/>
-          <w:lang w:eastAsia="en-GB"/>
-        </w:rPr>
-        <w:t xml:space="preserve"> wished. Thankfully the telephone line was clear as a bell. Conversations were fruitful. The online application process was straightforward. Surprisingly, my visa arrived in 4 weeks.</w:t>
-      </w:r>
-    </w:p>
-    <w:p>
-      <w:pPr>
-        <w:shd w:val="clear" w:color="auto" w:fill="FFFFFF"/>
-        <w:spacing w:after="240" w:line="240" w:lineRule="auto"/>
-        <w:rPr>
-          <w:rFonts w:ascii="Segoe UI" w:eastAsia="Times New Roman" w:hAnsi="Segoe UI" w:cs="Segoe UI"/>
-          <w:color w:val="24292E"/>
-          <w:sz w:val="24"/>
-          <w:szCs w:val="24"/>
-          <w:lang w:eastAsia="en-GB"/>
-        </w:rPr>
-      </w:pPr>
-      <w:r>
-        <w:rPr>
-          <w:rFonts w:ascii="Segoe UI" w:eastAsia="Times New Roman" w:hAnsi="Segoe UI" w:cs="Segoe UI"/>
-          <w:color w:val="24292E"/>
-          <w:sz w:val="24"/>
-          <w:szCs w:val="24"/>
-          <w:lang w:eastAsia="en-GB"/>
-        </w:rPr>
-        <w:t>It was late October 2009, nearly 2 months after the fateful meeting with Phil. I had been granted an Australian work visa</w:t>
-      </w:r>
-      <w:ins w:id="160" w:author="Matthew Smith" w:date="2021-03-08T22:55:00Z">
-        <w:r>
-          <w:rPr>
-            <w:rFonts w:ascii="Segoe UI" w:eastAsia="Times New Roman" w:hAnsi="Segoe UI" w:cs="Segoe UI"/>
-            <w:color w:val="24292E"/>
-            <w:sz w:val="24"/>
-            <w:szCs w:val="24"/>
-            <w:lang w:eastAsia="en-GB"/>
-          </w:rPr>
-          <w:t xml:space="preserve"> and </w:t>
-        </w:r>
-      </w:ins>
-      <w:ins w:id="161" w:author="Matthew Smith" w:date="2021-03-08T22:56:00Z">
-        <w:r>
-          <w:rPr>
-            <w:rFonts w:ascii="Segoe UI" w:eastAsia="Times New Roman" w:hAnsi="Segoe UI" w:cs="Segoe UI"/>
-            <w:color w:val="24292E"/>
-            <w:sz w:val="24"/>
-            <w:szCs w:val="24"/>
-            <w:lang w:eastAsia="en-GB"/>
-          </w:rPr>
-          <w:t xml:space="preserve">so </w:t>
-        </w:r>
-      </w:ins>
-      <w:ins w:id="162" w:author="Matthew Smith" w:date="2021-03-08T22:55:00Z">
-        <w:r>
-          <w:rPr>
-            <w:rFonts w:ascii="Segoe UI" w:eastAsia="Times New Roman" w:hAnsi="Segoe UI" w:cs="Segoe UI"/>
-            <w:color w:val="24292E"/>
-            <w:sz w:val="24"/>
-            <w:szCs w:val="24"/>
-            <w:lang w:eastAsia="en-GB"/>
-          </w:rPr>
-          <w:t>met</w:t>
-        </w:r>
-      </w:ins>
-      <w:del w:id="163" w:author="Matthew Smith" w:date="2021-03-08T22:55:00Z">
-        <w:r>
-          <w:rPr>
-            <w:rFonts w:ascii="Segoe UI" w:eastAsia="Times New Roman" w:hAnsi="Segoe UI" w:cs="Segoe UI"/>
-            <w:color w:val="24292E"/>
-            <w:sz w:val="24"/>
-            <w:szCs w:val="24"/>
-            <w:lang w:eastAsia="en-GB"/>
-          </w:rPr>
-          <w:delText>. T</w:delText>
-        </w:r>
-      </w:del>
-      <w:ins w:id="164" w:author="Matthew Smith" w:date="2021-03-08T22:55:00Z">
-        <w:r>
-          <w:rPr>
-            <w:rFonts w:ascii="Segoe UI" w:eastAsia="Times New Roman" w:hAnsi="Segoe UI" w:cs="Segoe UI"/>
-            <w:color w:val="24292E"/>
-            <w:sz w:val="24"/>
-            <w:szCs w:val="24"/>
-            <w:lang w:eastAsia="en-GB"/>
-          </w:rPr>
-          <w:t xml:space="preserve"> t</w:t>
-        </w:r>
-      </w:ins>
-      <w:r>
-        <w:rPr>
-          <w:rFonts w:ascii="Segoe UI" w:eastAsia="Times New Roman" w:hAnsi="Segoe UI" w:cs="Segoe UI"/>
-          <w:color w:val="24292E"/>
-          <w:sz w:val="24"/>
-          <w:szCs w:val="24"/>
-          <w:lang w:eastAsia="en-GB"/>
-        </w:rPr>
-        <w:t>he requirements to work for Mark's company</w:t>
-      </w:r>
-      <w:del w:id="165" w:author="Matthew Smith" w:date="2021-03-08T22:56:00Z">
-        <w:r>
-          <w:rPr>
-            <w:rFonts w:ascii="Segoe UI" w:eastAsia="Times New Roman" w:hAnsi="Segoe UI" w:cs="Segoe UI"/>
-            <w:color w:val="24292E"/>
-            <w:sz w:val="24"/>
-            <w:szCs w:val="24"/>
-            <w:lang w:eastAsia="en-GB"/>
-          </w:rPr>
-          <w:delText xml:space="preserve"> were met</w:delText>
-        </w:r>
-      </w:del>
-      <w:r>
-        <w:rPr>
-          <w:rFonts w:ascii="Segoe UI" w:eastAsia="Times New Roman" w:hAnsi="Segoe UI" w:cs="Segoe UI"/>
-          <w:color w:val="24292E"/>
-          <w:sz w:val="24"/>
-          <w:szCs w:val="24"/>
-          <w:lang w:eastAsia="en-GB"/>
-        </w:rPr>
-        <w:t>. The dream of working again w</w:t>
-      </w:r>
-      <w:ins w:id="166" w:author="Matthew Smith" w:date="2021-03-08T22:56:00Z">
-        <w:r>
-          <w:rPr>
-            <w:rFonts w:ascii="Segoe UI" w:eastAsia="Times New Roman" w:hAnsi="Segoe UI" w:cs="Segoe UI"/>
-            <w:color w:val="24292E"/>
-            <w:sz w:val="24"/>
-            <w:szCs w:val="24"/>
-            <w:lang w:eastAsia="en-GB"/>
-          </w:rPr>
-          <w:t>as</w:t>
-        </w:r>
-      </w:ins>
-      <w:del w:id="167" w:author="Matthew Smith" w:date="2021-03-08T22:56:00Z">
-        <w:r>
-          <w:rPr>
-            <w:rFonts w:ascii="Segoe UI" w:eastAsia="Times New Roman" w:hAnsi="Segoe UI" w:cs="Segoe UI"/>
-            <w:color w:val="24292E"/>
-            <w:sz w:val="24"/>
-            <w:szCs w:val="24"/>
-            <w:lang w:eastAsia="en-GB"/>
-          </w:rPr>
-          <w:delText>ere</w:delText>
-        </w:r>
-      </w:del>
-      <w:r>
-        <w:rPr>
-          <w:rFonts w:ascii="Segoe UI" w:eastAsia="Times New Roman" w:hAnsi="Segoe UI" w:cs="Segoe UI"/>
-          <w:color w:val="24292E"/>
-          <w:sz w:val="24"/>
-          <w:szCs w:val="24"/>
-          <w:lang w:eastAsia="en-GB"/>
-        </w:rPr>
-        <w:t xml:space="preserve"> now a reality. Still, through all the excitement </w:t>
-      </w:r>
-      <w:commentRangeStart w:id="168"/>
-      <w:r>
-        <w:rPr>
-          <w:rFonts w:ascii="Segoe UI" w:eastAsia="Times New Roman" w:hAnsi="Segoe UI" w:cs="Segoe UI"/>
-          <w:color w:val="24292E"/>
-          <w:sz w:val="24"/>
-          <w:szCs w:val="24"/>
-          <w:lang w:eastAsia="en-GB"/>
-        </w:rPr>
-        <w:t>there were deep, stomach-churning doubts.</w:t>
-      </w:r>
-      <w:commentRangeEnd w:id="168"/>
-      <w:r>
-        <w:rPr>
-          <w:rStyle w:val="CommentReference"/>
-        </w:rPr>
-        <w:commentReference w:id="168"/>
-      </w:r>
-    </w:p>
-    <w:p>
-      <w:pPr>
-        <w:shd w:val="clear" w:color="auto" w:fill="FFFFFF"/>
-        <w:spacing w:after="240" w:line="240" w:lineRule="auto"/>
-        <w:rPr>
-          <w:rFonts w:ascii="Segoe UI" w:eastAsia="Times New Roman" w:hAnsi="Segoe UI" w:cs="Segoe UI"/>
-          <w:color w:val="24292E"/>
-          <w:sz w:val="24"/>
-          <w:szCs w:val="24"/>
-          <w:lang w:eastAsia="en-GB"/>
-        </w:rPr>
-      </w:pPr>
-      <w:r>
-        <w:rPr>
-          <w:rFonts w:ascii="Segoe UI" w:eastAsia="Times New Roman" w:hAnsi="Segoe UI" w:cs="Segoe UI"/>
-          <w:color w:val="24292E"/>
-          <w:sz w:val="24"/>
-          <w:szCs w:val="24"/>
-          <w:lang w:eastAsia="en-GB"/>
-        </w:rPr>
-        <w:t>To announce</w:t>
-      </w:r>
-      <w:del w:id="169" w:author="Matthew Smith" w:date="2021-03-08T22:56:00Z">
+      <w:del w:id="23" w:author="Matthew Smith" w:date="2021-03-08T22:58:00Z">
         <w:r>
           <w:rPr>
             <w:rFonts w:ascii="Segoe UI" w:eastAsia="Times New Roman" w:hAnsi="Segoe UI" w:cs="Segoe UI"/>
@@ -6050,174 +767,6 @@
           <w:szCs w:val="24"/>
           <w:lang w:eastAsia="en-GB"/>
         </w:rPr>
-        <w:t xml:space="preserve"> the news, I sent an email to my family, </w:t>
-      </w:r>
-      <w:proofErr w:type="gramStart"/>
-      <w:r>
-        <w:rPr>
-          <w:rFonts w:ascii="Segoe UI" w:eastAsia="Times New Roman" w:hAnsi="Segoe UI" w:cs="Segoe UI"/>
-          <w:color w:val="24292E"/>
-          <w:sz w:val="24"/>
-          <w:szCs w:val="24"/>
-          <w:lang w:eastAsia="en-GB"/>
-        </w:rPr>
-        <w:t>friends</w:t>
-      </w:r>
-      <w:proofErr w:type="gramEnd"/>
-      <w:r>
-        <w:rPr>
-          <w:rFonts w:ascii="Segoe UI" w:eastAsia="Times New Roman" w:hAnsi="Segoe UI" w:cs="Segoe UI"/>
-          <w:color w:val="24292E"/>
-          <w:sz w:val="24"/>
-          <w:szCs w:val="24"/>
-          <w:lang w:eastAsia="en-GB"/>
-        </w:rPr>
-        <w:t xml:space="preserve"> and colleagues. I was now committed. Everyone was supportive. However, I could sense their </w:t>
-      </w:r>
-      <w:commentRangeStart w:id="170"/>
-      <w:r>
-        <w:rPr>
-          <w:rFonts w:ascii="Segoe UI" w:eastAsia="Times New Roman" w:hAnsi="Segoe UI" w:cs="Segoe UI"/>
-          <w:color w:val="24292E"/>
-          <w:sz w:val="24"/>
-          <w:szCs w:val="24"/>
-          <w:lang w:eastAsia="en-GB"/>
-        </w:rPr>
-        <w:t xml:space="preserve">disappointment. </w:t>
-      </w:r>
-      <w:commentRangeEnd w:id="170"/>
-      <w:r>
-        <w:rPr>
-          <w:rStyle w:val="CommentReference"/>
-        </w:rPr>
-        <w:commentReference w:id="170"/>
-      </w:r>
-      <w:r>
-        <w:rPr>
-          <w:rFonts w:ascii="Segoe UI" w:eastAsia="Times New Roman" w:hAnsi="Segoe UI" w:cs="Segoe UI"/>
-          <w:color w:val="24292E"/>
-          <w:sz w:val="24"/>
-          <w:szCs w:val="24"/>
-          <w:lang w:eastAsia="en-GB"/>
-        </w:rPr>
-        <w:t xml:space="preserve">It was then I began to appreciate the </w:t>
-      </w:r>
-      <w:commentRangeStart w:id="171"/>
-      <w:r>
-        <w:rPr>
-          <w:rFonts w:ascii="Segoe UI" w:eastAsia="Times New Roman" w:hAnsi="Segoe UI" w:cs="Segoe UI"/>
-          <w:color w:val="24292E"/>
-          <w:sz w:val="24"/>
-          <w:szCs w:val="24"/>
-          <w:lang w:eastAsia="en-GB"/>
-        </w:rPr>
-        <w:t xml:space="preserve">value I added </w:t>
-      </w:r>
-      <w:commentRangeEnd w:id="171"/>
-      <w:r>
-        <w:rPr>
-          <w:rStyle w:val="CommentReference"/>
-        </w:rPr>
-        <w:commentReference w:id="171"/>
-      </w:r>
-      <w:r>
-        <w:rPr>
-          <w:rFonts w:ascii="Segoe UI" w:eastAsia="Times New Roman" w:hAnsi="Segoe UI" w:cs="Segoe UI"/>
-          <w:color w:val="24292E"/>
-          <w:sz w:val="24"/>
-          <w:szCs w:val="24"/>
-          <w:lang w:eastAsia="en-GB"/>
-        </w:rPr>
-        <w:t xml:space="preserve">to those who I surrounded myself with. I had to sever those ties to satisfy my needs. </w:t>
-      </w:r>
-      <w:del w:id="172" w:author="Matthew Smith" w:date="2021-03-08T22:57:00Z">
-        <w:r>
-          <w:rPr>
-            <w:rFonts w:ascii="Segoe UI" w:eastAsia="Times New Roman" w:hAnsi="Segoe UI" w:cs="Segoe UI"/>
-            <w:color w:val="24292E"/>
-            <w:sz w:val="24"/>
-            <w:szCs w:val="24"/>
-            <w:lang w:eastAsia="en-GB"/>
-          </w:rPr>
-          <w:delText xml:space="preserve">v? </w:delText>
-        </w:r>
-      </w:del>
-      <w:r>
-        <w:rPr>
-          <w:rFonts w:ascii="Segoe UI" w:eastAsia="Times New Roman" w:hAnsi="Segoe UI" w:cs="Segoe UI"/>
-          <w:color w:val="24292E"/>
-          <w:sz w:val="24"/>
-          <w:szCs w:val="24"/>
-          <w:lang w:eastAsia="en-GB"/>
-        </w:rPr>
-        <w:t>Everyone accepted it; work was one of life’s necessities. Years in school and further education prepared us for it. It</w:t>
-      </w:r>
-      <w:ins w:id="173" w:author="Matthew Smith" w:date="2021-03-08T22:58:00Z">
-        <w:r>
-          <w:rPr>
-            <w:rFonts w:ascii="Segoe UI" w:eastAsia="Times New Roman" w:hAnsi="Segoe UI" w:cs="Segoe UI"/>
-            <w:color w:val="24292E"/>
-            <w:sz w:val="24"/>
-            <w:szCs w:val="24"/>
-            <w:lang w:eastAsia="en-GB"/>
-          </w:rPr>
-          <w:t>’</w:t>
-        </w:r>
-      </w:ins>
-      <w:del w:id="174" w:author="Matthew Smith" w:date="2021-03-08T22:58:00Z">
-        <w:r>
-          <w:rPr>
-            <w:rFonts w:ascii="Segoe UI" w:eastAsia="Times New Roman" w:hAnsi="Segoe UI" w:cs="Segoe UI"/>
-            <w:color w:val="24292E"/>
-            <w:sz w:val="24"/>
-            <w:szCs w:val="24"/>
-            <w:lang w:eastAsia="en-GB"/>
-          </w:rPr>
-          <w:delText xml:space="preserve"> wa</w:delText>
-        </w:r>
-      </w:del>
-      <w:r>
-        <w:rPr>
-          <w:rFonts w:ascii="Segoe UI" w:eastAsia="Times New Roman" w:hAnsi="Segoe UI" w:cs="Segoe UI"/>
-          <w:color w:val="24292E"/>
-          <w:sz w:val="24"/>
-          <w:szCs w:val="24"/>
-          <w:lang w:eastAsia="en-GB"/>
-        </w:rPr>
-        <w:t>s part of our identity and in many ways define</w:t>
-      </w:r>
-      <w:ins w:id="175" w:author="Matthew Smith" w:date="2021-03-08T22:58:00Z">
-        <w:r>
-          <w:rPr>
-            <w:rFonts w:ascii="Segoe UI" w:eastAsia="Times New Roman" w:hAnsi="Segoe UI" w:cs="Segoe UI"/>
-            <w:color w:val="24292E"/>
-            <w:sz w:val="24"/>
-            <w:szCs w:val="24"/>
-            <w:lang w:eastAsia="en-GB"/>
-          </w:rPr>
-          <w:t>s</w:t>
-        </w:r>
-      </w:ins>
-      <w:del w:id="176" w:author="Matthew Smith" w:date="2021-03-08T22:58:00Z">
-        <w:r>
-          <w:rPr>
-            <w:rFonts w:ascii="Segoe UI" w:eastAsia="Times New Roman" w:hAnsi="Segoe UI" w:cs="Segoe UI"/>
-            <w:color w:val="24292E"/>
-            <w:sz w:val="24"/>
-            <w:szCs w:val="24"/>
-            <w:lang w:eastAsia="en-GB"/>
-          </w:rPr>
-          <w:delText>d</w:delText>
-        </w:r>
-      </w:del>
-      <w:r>
-        <w:rPr>
-          <w:rFonts w:ascii="Segoe UI" w:eastAsia="Times New Roman" w:hAnsi="Segoe UI" w:cs="Segoe UI"/>
-          <w:color w:val="24292E"/>
-          <w:sz w:val="24"/>
-          <w:szCs w:val="24"/>
-          <w:lang w:eastAsia="en-GB"/>
-        </w:rPr>
         <w:t xml:space="preserve"> who we are. I wanted to define who I am. Australia would be where I could do it.</w:t>
       </w:r>
     </w:p>
@@ -6243,7 +792,7 @@
         </w:rPr>
         <w:t xml:space="preserve">One morning, I searched for single way flights from Birmingham, UK to Sydney, Australia. The cost, as Mark had alluded to, would be </w:t>
       </w:r>
-      <w:ins w:id="177" w:author="Matthew Smith" w:date="2021-03-08T23:01:00Z">
+      <w:ins w:id="24" w:author="Matthew Smith" w:date="2021-03-08T23:01:00Z">
         <w:r>
           <w:rPr>
             <w:rFonts w:ascii="Segoe UI" w:eastAsia="Times New Roman" w:hAnsi="Segoe UI" w:cs="Segoe UI"/>
@@ -6265,7 +814,7 @@
         </w:rPr>
         <w:t xml:space="preserve">my </w:t>
       </w:r>
-      <w:ins w:id="178" w:author="Matthew Smith" w:date="2021-03-08T23:01:00Z">
+      <w:ins w:id="25" w:author="Matthew Smith" w:date="2021-03-08T23:01:00Z">
         <w:r>
           <w:rPr>
             <w:rFonts w:ascii="Segoe UI" w:eastAsia="Times New Roman" w:hAnsi="Segoe UI" w:cs="Segoe UI"/>
@@ -6287,7 +836,7 @@
         </w:rPr>
         <w:t xml:space="preserve">expense. Having been out of work for two months, my bank </w:t>
       </w:r>
-      <w:del w:id="179" w:author="Matthew Smith" w:date="2021-03-08T22:59:00Z">
+      <w:del w:id="26" w:author="Matthew Smith" w:date="2021-03-08T22:59:00Z">
         <w:r>
           <w:rPr>
             <w:rFonts w:ascii="Segoe UI" w:eastAsia="Times New Roman" w:hAnsi="Segoe UI" w:cs="Segoe UI"/>
@@ -6309,7 +858,7 @@
         </w:rPr>
         <w:t xml:space="preserve">balance was </w:t>
       </w:r>
-      <w:ins w:id="180" w:author="Matthew Smith" w:date="2021-03-08T23:00:00Z">
+      <w:ins w:id="27" w:author="Matthew Smith" w:date="2021-03-08T23:00:00Z">
         <w:r>
           <w:rPr>
             <w:rFonts w:ascii="Segoe UI" w:eastAsia="Times New Roman" w:hAnsi="Segoe UI" w:cs="Segoe UI"/>
@@ -6354,7 +903,7 @@
         </w:rPr>
         <w:t xml:space="preserve">Without consulting anyone, I </w:t>
       </w:r>
-      <w:commentRangeStart w:id="181"/>
+      <w:commentRangeStart w:id="28"/>
       <w:r>
         <w:rPr>
           <w:rFonts w:ascii="Segoe UI" w:eastAsia="Times New Roman" w:hAnsi="Segoe UI" w:cs="Segoe UI"/>
@@ -6365,12 +914,12 @@
         </w:rPr>
         <w:t>hesitantly</w:t>
       </w:r>
-      <w:commentRangeEnd w:id="181"/>
+      <w:commentRangeEnd w:id="28"/>
       <w:r>
         <w:rPr>
           <w:rStyle w:val="CommentReference"/>
         </w:rPr>
-        <w:commentReference w:id="181"/>
+        <w:commentReference w:id="28"/>
       </w:r>
       <w:r>
         <w:rPr>
@@ -6382,7 +931,7 @@
         </w:rPr>
         <w:t xml:space="preserve"> went through the booking process on the Emirates website. The prices marginally differed from one week to the next. </w:t>
       </w:r>
-      <w:commentRangeStart w:id="182"/>
+      <w:commentRangeStart w:id="29"/>
       <w:r>
         <w:rPr>
           <w:rFonts w:ascii="Segoe UI" w:eastAsia="Times New Roman" w:hAnsi="Segoe UI" w:cs="Segoe UI"/>
@@ -6391,24 +940,15 @@
           <w:szCs w:val="24"/>
           <w:highlight w:val="yellow"/>
           <w:lang w:eastAsia="en-GB"/>
-          <w:rPrChange w:id="183" w:author="Matthew Smith" w:date="2021-03-08T23:02:00Z">
-            <w:rPr>
-              <w:rFonts w:ascii="Segoe UI" w:eastAsia="Times New Roman" w:hAnsi="Segoe UI" w:cs="Segoe UI"/>
-              <w:color w:val="24292E"/>
-              <w:sz w:val="24"/>
-              <w:szCs w:val="24"/>
-              <w:lang w:eastAsia="en-GB"/>
-            </w:rPr>
-          </w:rPrChange>
         </w:rPr>
         <w:t>With</w:t>
       </w:r>
-      <w:commentRangeEnd w:id="182"/>
+      <w:commentRangeEnd w:id="29"/>
       <w:r>
         <w:rPr>
           <w:rStyle w:val="CommentReference"/>
         </w:rPr>
-        <w:commentReference w:id="182"/>
+        <w:commentReference w:id="29"/>
       </w:r>
       <w:r>
         <w:rPr>
@@ -6418,15 +958,6 @@
           <w:szCs w:val="24"/>
           <w:highlight w:val="yellow"/>
           <w:lang w:eastAsia="en-GB"/>
-          <w:rPrChange w:id="184" w:author="Matthew Smith" w:date="2021-03-08T23:02:00Z">
-            <w:rPr>
-              <w:rFonts w:ascii="Segoe UI" w:eastAsia="Times New Roman" w:hAnsi="Segoe UI" w:cs="Segoe UI"/>
-              <w:color w:val="24292E"/>
-              <w:sz w:val="24"/>
-              <w:szCs w:val="24"/>
-              <w:lang w:eastAsia="en-GB"/>
-            </w:rPr>
-          </w:rPrChange>
         </w:rPr>
         <w:t xml:space="preserve"> a committed attitude, the earlier, the better.</w:t>
       </w:r>
@@ -6571,7 +1102,7 @@
         </w:rPr>
         <w:t xml:space="preserve">The doubts faded and the feeling of </w:t>
       </w:r>
-      <w:del w:id="185" w:author="Matthew Smith" w:date="2021-03-08T23:00:00Z">
+      <w:del w:id="30" w:author="Matthew Smith" w:date="2021-03-08T23:00:00Z">
         <w:r>
           <w:rPr>
             <w:rFonts w:ascii="Segoe UI" w:eastAsia="Times New Roman" w:hAnsi="Segoe UI" w:cs="Segoe UI"/>
@@ -6583,7 +1114,7 @@
           <w:delText>accommplishment</w:delText>
         </w:r>
       </w:del>
-      <w:ins w:id="186" w:author="Matthew Smith" w:date="2021-03-08T23:00:00Z">
+      <w:ins w:id="31" w:author="Matthew Smith" w:date="2021-03-08T23:00:00Z">
         <w:r>
           <w:rPr>
             <w:rFonts w:ascii="Segoe UI" w:eastAsia="Times New Roman" w:hAnsi="Segoe UI" w:cs="Segoe UI"/>
@@ -6628,7 +1159,7 @@
         </w:rPr>
         <w:t xml:space="preserve">My mom walked into the dining room on her way to the kitchen. I grasped her shoulders, looked her in the eyes and said, "Mom, in 4 days-time I'm flying to Sydney." She paused. Her usual bubbly demeanour changed to one of apprehension. "Oh, good", she said </w:t>
       </w:r>
-      <w:commentRangeStart w:id="187"/>
+      <w:commentRangeStart w:id="32"/>
       <w:r>
         <w:rPr>
           <w:rFonts w:ascii="Segoe UI" w:eastAsia="Times New Roman" w:hAnsi="Segoe UI" w:cs="Segoe UI"/>
@@ -6639,12 +1170,12 @@
         </w:rPr>
         <w:t>as</w:t>
       </w:r>
-      <w:commentRangeEnd w:id="187"/>
+      <w:commentRangeEnd w:id="32"/>
       <w:r>
         <w:rPr>
           <w:rStyle w:val="CommentReference"/>
         </w:rPr>
-        <w:commentReference w:id="187"/>
+        <w:commentReference w:id="32"/>
       </w:r>
       <w:r>
         <w:rPr>
@@ -6656,7 +1187,7 @@
         </w:rPr>
         <w:t xml:space="preserve"> she continued walking into the kitchen. I began feeling apathetic. </w:t>
       </w:r>
-      <w:commentRangeStart w:id="188"/>
+      <w:commentRangeStart w:id="33"/>
       <w:r>
         <w:rPr>
           <w:rFonts w:ascii="Segoe UI" w:eastAsia="Times New Roman" w:hAnsi="Segoe UI" w:cs="Segoe UI"/>
@@ -6667,12 +1198,12 @@
         </w:rPr>
         <w:t xml:space="preserve">How would this decision affect my family? </w:t>
       </w:r>
-      <w:commentRangeEnd w:id="188"/>
+      <w:commentRangeEnd w:id="33"/>
       <w:r>
         <w:rPr>
           <w:rStyle w:val="CommentReference"/>
         </w:rPr>
-        <w:commentReference w:id="188"/>
+        <w:commentReference w:id="33"/>
       </w:r>
       <w:r>
         <w:rPr>
@@ -6707,7 +1238,7 @@
         </w:rPr>
         <w:t>Life refused to slow between the time I booked the flight and the day I was due to depart</w:t>
       </w:r>
-      <w:ins w:id="189" w:author="Matthew Smith" w:date="2021-03-08T23:08:00Z">
+      <w:ins w:id="34" w:author="Matthew Smith" w:date="2021-03-08T23:08:00Z">
         <w:r>
           <w:rPr>
             <w:rFonts w:ascii="Segoe UI" w:eastAsia="Times New Roman" w:hAnsi="Segoe UI" w:cs="Segoe UI"/>
@@ -6719,7 +1250,7 @@
           <w:t xml:space="preserve"> but</w:t>
         </w:r>
       </w:ins>
-      <w:del w:id="190" w:author="Matthew Smith" w:date="2021-03-08T23:08:00Z">
+      <w:del w:id="35" w:author="Matthew Smith" w:date="2021-03-08T23:08:00Z">
         <w:r>
           <w:rPr>
             <w:rFonts w:ascii="Segoe UI" w:eastAsia="Times New Roman" w:hAnsi="Segoe UI" w:cs="Segoe UI"/>
@@ -6758,7 +1289,7 @@
           <w:lang w:eastAsia="en-GB"/>
         </w:rPr>
       </w:pPr>
-      <w:ins w:id="191" w:author="Matthew Smith" w:date="2021-03-08T23:08:00Z">
+      <w:ins w:id="36" w:author="Matthew Smith" w:date="2021-03-08T23:08:00Z">
         <w:r>
           <w:rPr>
             <w:rFonts w:ascii="Segoe UI" w:eastAsia="Times New Roman" w:hAnsi="Segoe UI" w:cs="Segoe UI"/>
@@ -6770,7 +1301,7 @@
           <w:t xml:space="preserve">New tenants were about to move into my </w:t>
         </w:r>
       </w:ins>
-      <w:del w:id="192" w:author="Matthew Smith" w:date="2021-03-08T23:08:00Z">
+      <w:del w:id="37" w:author="Matthew Smith" w:date="2021-03-08T23:08:00Z">
         <w:r>
           <w:rPr>
             <w:rFonts w:ascii="Segoe UI" w:eastAsia="Times New Roman" w:hAnsi="Segoe UI" w:cs="Segoe UI"/>
@@ -6792,7 +1323,7 @@
         </w:rPr>
         <w:t>Lichfield house</w:t>
       </w:r>
-      <w:ins w:id="193" w:author="Matthew Smith" w:date="2021-03-08T23:09:00Z">
+      <w:ins w:id="38" w:author="Matthew Smith" w:date="2021-03-08T23:09:00Z">
         <w:r>
           <w:rPr>
             <w:rFonts w:ascii="Segoe UI" w:eastAsia="Times New Roman" w:hAnsi="Segoe UI" w:cs="Segoe UI"/>
@@ -6814,7 +1345,7 @@
         </w:rPr>
         <w:t xml:space="preserve"> </w:t>
       </w:r>
-      <w:del w:id="194" w:author="Matthew Smith" w:date="2021-03-08T23:09:00Z">
+      <w:del w:id="39" w:author="Matthew Smith" w:date="2021-03-08T23:09:00Z">
         <w:r>
           <w:rPr>
             <w:rFonts w:ascii="Segoe UI" w:eastAsia="Times New Roman" w:hAnsi="Segoe UI" w:cs="Segoe UI"/>
@@ -6880,7 +1411,7 @@
         </w:rPr>
         <w:t xml:space="preserve">Flights </w:t>
       </w:r>
-      <w:ins w:id="195" w:author="Matthew Smith" w:date="2021-03-08T23:09:00Z">
+      <w:ins w:id="40" w:author="Matthew Smith" w:date="2021-03-08T23:09:00Z">
         <w:r>
           <w:rPr>
             <w:rFonts w:ascii="Segoe UI" w:eastAsia="Times New Roman" w:hAnsi="Segoe UI" w:cs="Segoe UI"/>
@@ -6902,7 +1433,7 @@
         </w:rPr>
         <w:t>booked, bags packed,</w:t>
       </w:r>
-      <w:ins w:id="196" w:author="Matthew Smith" w:date="2021-03-08T23:09:00Z">
+      <w:ins w:id="41" w:author="Matthew Smith" w:date="2021-03-08T23:09:00Z">
         <w:r>
           <w:rPr>
             <w:rFonts w:ascii="Segoe UI" w:eastAsia="Times New Roman" w:hAnsi="Segoe UI" w:cs="Segoe UI"/>
@@ -6947,7 +1478,7 @@
         </w:rPr>
         <w:t xml:space="preserve">I did my best to ensure I was going to hit Australia's red soils running. My soon to be boss Mark, advised I should setup an Australian bank account in the UK prior to my arrival. Unfortunately, it wasn't straightforward. Having secured an appointment with an HSBC advisor, the advice the </w:t>
       </w:r>
-      <w:del w:id="197" w:author="Matthew Smith" w:date="2021-03-08T23:09:00Z">
+      <w:del w:id="42" w:author="Matthew Smith" w:date="2021-03-08T23:09:00Z">
         <w:r>
           <w:rPr>
             <w:rFonts w:ascii="Segoe UI" w:eastAsia="Times New Roman" w:hAnsi="Segoe UI" w:cs="Segoe UI"/>
@@ -6959,7 +1490,7 @@
           <w:delText>tellor</w:delText>
         </w:r>
       </w:del>
-      <w:ins w:id="198" w:author="Matthew Smith" w:date="2021-03-08T23:09:00Z">
+      <w:ins w:id="43" w:author="Matthew Smith" w:date="2021-03-08T23:09:00Z">
         <w:r>
           <w:rPr>
             <w:rFonts w:ascii="Segoe UI" w:eastAsia="Times New Roman" w:hAnsi="Segoe UI" w:cs="Segoe UI"/>
@@ -6981,7 +1512,7 @@
         </w:rPr>
         <w:t xml:space="preserve"> gave was "it’s far easier to set up a bank account when in Australia". </w:t>
       </w:r>
-      <w:ins w:id="199" w:author="Matthew Smith" w:date="2021-03-08T23:10:00Z">
+      <w:ins w:id="44" w:author="Matthew Smith" w:date="2021-03-08T23:10:00Z">
         <w:r>
           <w:rPr>
             <w:rFonts w:ascii="Segoe UI" w:eastAsia="Times New Roman" w:hAnsi="Segoe UI" w:cs="Segoe UI"/>
@@ -6993,7 +1524,7 @@
           <w:t xml:space="preserve">Ok, change of plan then, </w:t>
         </w:r>
       </w:ins>
-      <w:del w:id="200" w:author="Matthew Smith" w:date="2021-03-08T23:10:00Z">
+      <w:del w:id="45" w:author="Matthew Smith" w:date="2021-03-08T23:10:00Z">
         <w:r>
           <w:rPr>
             <w:rFonts w:ascii="Segoe UI" w:eastAsia="Times New Roman" w:hAnsi="Segoe UI" w:cs="Segoe UI"/>
@@ -7005,7 +1536,7 @@
           <w:delText>O</w:delText>
         </w:r>
       </w:del>
-      <w:ins w:id="201" w:author="Matthew Smith" w:date="2021-03-08T23:10:00Z">
+      <w:ins w:id="46" w:author="Matthew Smith" w:date="2021-03-08T23:10:00Z">
         <w:r>
           <w:rPr>
             <w:rFonts w:ascii="Segoe UI" w:eastAsia="Times New Roman" w:hAnsi="Segoe UI" w:cs="Segoe UI"/>
@@ -7017,7 +1548,7 @@
           <w:t>after</w:t>
         </w:r>
       </w:ins>
-      <w:del w:id="202" w:author="Matthew Smith" w:date="2021-03-08T23:10:00Z">
+      <w:del w:id="47" w:author="Matthew Smith" w:date="2021-03-08T23:10:00Z">
         <w:r>
           <w:rPr>
             <w:rFonts w:ascii="Segoe UI" w:eastAsia="Times New Roman" w:hAnsi="Segoe UI" w:cs="Segoe UI"/>
@@ -7084,18 +1615,30 @@
         </w:rPr>
         <w:t xml:space="preserve"> and a pair of speedos? It was </w:t>
       </w:r>
-      <w:proofErr w:type="gramStart"/>
-      <w:r>
-        <w:rPr>
-          <w:rFonts w:ascii="Segoe UI" w:eastAsia="Times New Roman" w:hAnsi="Segoe UI" w:cs="Segoe UI"/>
-          <w:color w:val="24292E"/>
-          <w:sz w:val="24"/>
-          <w:szCs w:val="24"/>
-          <w:lang w:eastAsia="en-GB"/>
-        </w:rPr>
-        <w:t>summer time</w:t>
-      </w:r>
-      <w:proofErr w:type="gramEnd"/>
+      <w:del w:id="48" w:author="David Clarke" w:date="2021-03-30T18:46:00Z">
+        <w:r>
+          <w:rPr>
+            <w:rFonts w:ascii="Segoe UI" w:eastAsia="Times New Roman" w:hAnsi="Segoe UI" w:cs="Segoe UI"/>
+            <w:color w:val="24292E"/>
+            <w:sz w:val="24"/>
+            <w:szCs w:val="24"/>
+            <w:lang w:eastAsia="en-GB"/>
+          </w:rPr>
+          <w:delText>summer time</w:delText>
+        </w:r>
+      </w:del>
+      <w:ins w:id="49" w:author="David Clarke" w:date="2021-03-30T18:46:00Z">
+        <w:r>
+          <w:rPr>
+            <w:rFonts w:ascii="Segoe UI" w:eastAsia="Times New Roman" w:hAnsi="Segoe UI" w:cs="Segoe UI"/>
+            <w:color w:val="24292E"/>
+            <w:sz w:val="24"/>
+            <w:szCs w:val="24"/>
+            <w:lang w:eastAsia="en-GB"/>
+          </w:rPr>
+          <w:t>summertime</w:t>
+        </w:r>
+      </w:ins>
       <w:r>
         <w:rPr>
           <w:rFonts w:ascii="Segoe UI" w:eastAsia="Times New Roman" w:hAnsi="Segoe UI" w:cs="Segoe UI"/>
@@ -7129,7 +1672,7 @@
         </w:rPr>
         <w:t xml:space="preserve">I had a rummage for packing list items at home. I forgot I had snorkelling wears. </w:t>
       </w:r>
-      <w:del w:id="203" w:author="Matthew Smith" w:date="2021-03-08T23:11:00Z">
+      <w:del w:id="50" w:author="Matthew Smith" w:date="2021-03-08T23:11:00Z">
         <w:r>
           <w:rPr>
             <w:rFonts w:ascii="Segoe UI" w:eastAsia="Times New Roman" w:hAnsi="Segoe UI" w:cs="Segoe UI"/>
@@ -7141,7 +1684,7 @@
           <w:delText>What better an</w:delText>
         </w:r>
       </w:del>
-      <w:ins w:id="204" w:author="Matthew Smith" w:date="2021-03-08T23:11:00Z">
+      <w:ins w:id="51" w:author="Matthew Smith" w:date="2021-03-08T23:11:00Z">
         <w:r>
           <w:rPr>
             <w:rFonts w:ascii="Segoe UI" w:eastAsia="Times New Roman" w:hAnsi="Segoe UI" w:cs="Segoe UI"/>
@@ -7163,7 +1706,7 @@
         </w:rPr>
         <w:t xml:space="preserve"> opportunity to </w:t>
       </w:r>
-      <w:ins w:id="205" w:author="Matthew Smith" w:date="2021-03-08T23:11:00Z">
+      <w:ins w:id="52" w:author="Matthew Smith" w:date="2021-03-08T23:11:00Z">
         <w:r>
           <w:rPr>
             <w:rFonts w:ascii="Segoe UI" w:eastAsia="Times New Roman" w:hAnsi="Segoe UI" w:cs="Segoe UI"/>
@@ -7185,7 +1728,7 @@
         </w:rPr>
         <w:t>use</w:t>
       </w:r>
-      <w:del w:id="206" w:author="Matthew Smith" w:date="2021-03-08T23:11:00Z">
+      <w:del w:id="53" w:author="Matthew Smith" w:date="2021-03-08T23:11:00Z">
         <w:r>
           <w:rPr>
             <w:rFonts w:ascii="Segoe UI" w:eastAsia="Times New Roman" w:hAnsi="Segoe UI" w:cs="Segoe UI"/>
@@ -7207,7 +1750,7 @@
         </w:rPr>
         <w:t xml:space="preserve">, but they were bulky. </w:t>
       </w:r>
-      <w:ins w:id="207" w:author="Matthew Smith" w:date="2021-03-08T23:12:00Z">
+      <w:ins w:id="54" w:author="Matthew Smith" w:date="2021-03-08T23:12:00Z">
         <w:r>
           <w:rPr>
             <w:rFonts w:ascii="Segoe UI" w:eastAsia="Times New Roman" w:hAnsi="Segoe UI" w:cs="Segoe UI"/>
@@ -7219,7 +1762,7 @@
           <w:t>Hap</w:t>
         </w:r>
       </w:ins>
-      <w:ins w:id="208" w:author="Matthew Smith" w:date="2021-03-08T23:13:00Z">
+      <w:ins w:id="55" w:author="Matthew Smith" w:date="2021-03-08T23:13:00Z">
         <w:r>
           <w:rPr>
             <w:rFonts w:ascii="Segoe UI" w:eastAsia="Times New Roman" w:hAnsi="Segoe UI" w:cs="Segoe UI"/>
@@ -7261,7 +1804,7 @@
           <w:t xml:space="preserve">, but </w:t>
         </w:r>
       </w:ins>
-      <w:del w:id="209" w:author="Matthew Smith" w:date="2021-03-08T23:13:00Z">
+      <w:del w:id="56" w:author="Matthew Smith" w:date="2021-03-08T23:13:00Z">
         <w:r>
           <w:rPr>
             <w:rFonts w:ascii="Segoe UI" w:eastAsia="Times New Roman" w:hAnsi="Segoe UI" w:cs="Segoe UI"/>
@@ -7273,7 +1816,7 @@
           <w:delText>T</w:delText>
         </w:r>
       </w:del>
-      <w:ins w:id="210" w:author="Matthew Smith" w:date="2021-03-08T23:13:00Z">
+      <w:ins w:id="57" w:author="Matthew Smith" w:date="2021-03-08T23:13:00Z">
         <w:r>
           <w:rPr>
             <w:rFonts w:ascii="Segoe UI" w:eastAsia="Times New Roman" w:hAnsi="Segoe UI" w:cs="Segoe UI"/>
@@ -7295,7 +1838,7 @@
         </w:rPr>
         <w:t xml:space="preserve">he fins </w:t>
       </w:r>
-      <w:ins w:id="211" w:author="Matthew Smith" w:date="2021-03-08T23:13:00Z">
+      <w:ins w:id="58" w:author="Matthew Smith" w:date="2021-03-08T23:13:00Z">
         <w:r>
           <w:rPr>
             <w:rFonts w:ascii="Segoe UI" w:eastAsia="Times New Roman" w:hAnsi="Segoe UI" w:cs="Segoe UI"/>
@@ -7307,7 +1850,7 @@
           <w:t xml:space="preserve">only </w:t>
         </w:r>
       </w:ins>
-      <w:del w:id="212" w:author="Matthew Smith" w:date="2021-03-08T23:13:00Z">
+      <w:del w:id="59" w:author="Matthew Smith" w:date="2021-03-08T23:13:00Z">
         <w:r>
           <w:rPr>
             <w:rFonts w:ascii="Segoe UI" w:eastAsia="Times New Roman" w:hAnsi="Segoe UI" w:cs="Segoe UI"/>
@@ -7319,7 +1862,7 @@
           <w:delText>alone barely fitted</w:delText>
         </w:r>
       </w:del>
-      <w:ins w:id="213" w:author="Matthew Smith" w:date="2021-03-08T23:13:00Z">
+      <w:ins w:id="60" w:author="Matthew Smith" w:date="2021-03-08T23:13:00Z">
         <w:r>
           <w:rPr>
             <w:rFonts w:ascii="Segoe UI" w:eastAsia="Times New Roman" w:hAnsi="Segoe UI" w:cs="Segoe UI"/>
@@ -7331,7 +1874,7 @@
           <w:t>just barely</w:t>
         </w:r>
       </w:ins>
-      <w:del w:id="214" w:author="Matthew Smith" w:date="2021-03-08T23:13:00Z">
+      <w:del w:id="61" w:author="Matthew Smith" w:date="2021-03-08T23:13:00Z">
         <w:r>
           <w:rPr>
             <w:rFonts w:ascii="Segoe UI" w:eastAsia="Times New Roman" w:hAnsi="Segoe UI" w:cs="Segoe UI"/>
@@ -7353,7 +1896,7 @@
         </w:rPr>
         <w:t xml:space="preserve">. </w:t>
       </w:r>
-      <w:commentRangeStart w:id="215"/>
+      <w:commentRangeStart w:id="62"/>
       <w:r>
         <w:rPr>
           <w:rFonts w:ascii="Segoe UI" w:eastAsia="Times New Roman" w:hAnsi="Segoe UI" w:cs="Segoe UI"/>
@@ -7362,30 +1905,16 @@
           <w:szCs w:val="24"/>
           <w:highlight w:val="yellow"/>
           <w:lang w:eastAsia="en-GB"/>
-          <w:rPrChange w:id="216" w:author="Matthew Smith" w:date="2021-03-08T23:14:00Z">
-            <w:rPr>
-              <w:rFonts w:ascii="Segoe UI" w:eastAsia="Times New Roman" w:hAnsi="Segoe UI" w:cs="Segoe UI"/>
-              <w:color w:val="24292E"/>
-              <w:sz w:val="24"/>
-              <w:szCs w:val="24"/>
-              <w:lang w:eastAsia="en-GB"/>
-            </w:rPr>
-          </w:rPrChange>
         </w:rPr>
         <w:t>It</w:t>
       </w:r>
-      <w:commentRangeEnd w:id="215"/>
+      <w:commentRangeEnd w:id="62"/>
       <w:r>
         <w:rPr>
           <w:rStyle w:val="CommentReference"/>
           <w:highlight w:val="yellow"/>
-          <w:rPrChange w:id="217" w:author="Matthew Smith" w:date="2021-03-08T23:14:00Z">
-            <w:rPr>
-              <w:rStyle w:val="CommentReference"/>
-            </w:rPr>
-          </w:rPrChange>
-        </w:rPr>
-        <w:commentReference w:id="215"/>
+        </w:rPr>
+        <w:commentReference w:id="62"/>
       </w:r>
       <w:r>
         <w:rPr>
@@ -7395,15 +1924,6 @@
           <w:szCs w:val="24"/>
           <w:highlight w:val="yellow"/>
           <w:lang w:eastAsia="en-GB"/>
-          <w:rPrChange w:id="218" w:author="Matthew Smith" w:date="2021-03-08T23:14:00Z">
-            <w:rPr>
-              <w:rFonts w:ascii="Segoe UI" w:eastAsia="Times New Roman" w:hAnsi="Segoe UI" w:cs="Segoe UI"/>
-              <w:color w:val="24292E"/>
-              <w:sz w:val="24"/>
-              <w:szCs w:val="24"/>
-              <w:lang w:eastAsia="en-GB"/>
-            </w:rPr>
-          </w:rPrChange>
         </w:rPr>
         <w:t xml:space="preserve"> did a fine effort in swallowing most of my wears.</w:t>
       </w:r>
@@ -7417,7 +1937,7 @@
         </w:rPr>
         <w:t xml:space="preserve"> Excess baggage made its way into my small backpack. Unfortunately, some essentials </w:t>
       </w:r>
-      <w:commentRangeStart w:id="219"/>
+      <w:commentRangeStart w:id="63"/>
       <w:r>
         <w:rPr>
           <w:rFonts w:ascii="Segoe UI" w:eastAsia="Times New Roman" w:hAnsi="Segoe UI" w:cs="Segoe UI"/>
@@ -7428,12 +1948,12 @@
         </w:rPr>
         <w:t>would</w:t>
       </w:r>
-      <w:commentRangeEnd w:id="219"/>
+      <w:commentRangeEnd w:id="63"/>
       <w:r>
         <w:rPr>
           <w:rStyle w:val="CommentReference"/>
         </w:rPr>
-        <w:commentReference w:id="219"/>
+        <w:commentReference w:id="63"/>
       </w:r>
       <w:r>
         <w:rPr>
@@ -7476,15 +1996,6 @@
           <w:szCs w:val="24"/>
           <w:highlight w:val="yellow"/>
           <w:lang w:eastAsia="en-GB"/>
-          <w:rPrChange w:id="220" w:author="Matthew Smith" w:date="2021-03-08T23:15:00Z">
-            <w:rPr>
-              <w:rFonts w:ascii="Segoe UI" w:eastAsia="Times New Roman" w:hAnsi="Segoe UI" w:cs="Segoe UI"/>
-              <w:color w:val="24292E"/>
-              <w:sz w:val="24"/>
-              <w:szCs w:val="24"/>
-              <w:lang w:eastAsia="en-GB"/>
-            </w:rPr>
-          </w:rPrChange>
         </w:rPr>
         <w:t>I followed the first steps of my extensive plan.</w:t>
       </w:r>
@@ -7498,7 +2009,7 @@
         </w:rPr>
         <w:t xml:space="preserve"> </w:t>
       </w:r>
-      <w:del w:id="221" w:author="Matthew Smith" w:date="2021-03-08T23:16:00Z">
+      <w:del w:id="64" w:author="Matthew Smith" w:date="2021-03-08T23:16:00Z">
         <w:r>
           <w:rPr>
             <w:rFonts w:ascii="Segoe UI" w:eastAsia="Times New Roman" w:hAnsi="Segoe UI" w:cs="Segoe UI"/>
@@ -7510,7 +2021,7 @@
           <w:delText>Fly t</w:delText>
         </w:r>
       </w:del>
-      <w:ins w:id="222" w:author="Matthew Smith" w:date="2021-03-08T23:16:00Z">
+      <w:ins w:id="65" w:author="Matthew Smith" w:date="2021-03-08T23:16:00Z">
         <w:r>
           <w:rPr>
             <w:rFonts w:ascii="Segoe UI" w:eastAsia="Times New Roman" w:hAnsi="Segoe UI" w:cs="Segoe UI"/>
@@ -7532,7 +2043,7 @@
         </w:rPr>
         <w:t xml:space="preserve">he first leg of the flight </w:t>
       </w:r>
-      <w:ins w:id="223" w:author="Matthew Smith" w:date="2021-03-08T23:15:00Z">
+      <w:ins w:id="66" w:author="Matthew Smith" w:date="2021-03-08T23:15:00Z">
         <w:r>
           <w:rPr>
             <w:rFonts w:ascii="Segoe UI" w:eastAsia="Times New Roman" w:hAnsi="Segoe UI" w:cs="Segoe UI"/>
@@ -7544,7 +2055,7 @@
           <w:t xml:space="preserve">to Sydney, </w:t>
         </w:r>
       </w:ins>
-      <w:del w:id="224" w:author="Matthew Smith" w:date="2021-03-08T23:15:00Z">
+      <w:del w:id="67" w:author="Matthew Smith" w:date="2021-03-08T23:15:00Z">
         <w:r>
           <w:rPr>
             <w:rFonts w:ascii="Segoe UI" w:eastAsia="Times New Roman" w:hAnsi="Segoe UI" w:cs="Segoe UI"/>
@@ -7556,7 +2067,7 @@
           <w:delText>from</w:delText>
         </w:r>
       </w:del>
-      <w:ins w:id="225" w:author="Matthew Smith" w:date="2021-03-08T23:16:00Z">
+      <w:ins w:id="68" w:author="Matthew Smith" w:date="2021-03-08T23:16:00Z">
         <w:r>
           <w:rPr>
             <w:rFonts w:ascii="Segoe UI" w:eastAsia="Times New Roman" w:hAnsi="Segoe UI" w:cs="Segoe UI"/>
@@ -7578,7 +2089,7 @@
         </w:rPr>
         <w:t xml:space="preserve"> Birmingham to Dubai. Mom and Dad were, just like concerned parents should be, happy to </w:t>
       </w:r>
-      <w:del w:id="226" w:author="Matthew Smith" w:date="2021-03-08T23:15:00Z">
+      <w:del w:id="69" w:author="Matthew Smith" w:date="2021-03-08T23:15:00Z">
         <w:r>
           <w:rPr>
             <w:rFonts w:ascii="Segoe UI" w:eastAsia="Times New Roman" w:hAnsi="Segoe UI" w:cs="Segoe UI"/>
@@ -7590,7 +2101,7 @@
           <w:delText xml:space="preserve">see </w:delText>
         </w:r>
       </w:del>
-      <w:ins w:id="227" w:author="Matthew Smith" w:date="2021-03-08T23:15:00Z">
+      <w:ins w:id="70" w:author="Matthew Smith" w:date="2021-03-08T23:15:00Z">
         <w:r>
           <w:rPr>
             <w:rFonts w:ascii="Segoe UI" w:eastAsia="Times New Roman" w:hAnsi="Segoe UI" w:cs="Segoe UI"/>
@@ -7622,7 +2133,7 @@
         </w:rPr>
         <w:t xml:space="preserve">me </w:t>
       </w:r>
-      <w:ins w:id="228" w:author="Matthew Smith" w:date="2021-03-08T23:15:00Z">
+      <w:ins w:id="71" w:author="Matthew Smith" w:date="2021-03-08T23:15:00Z">
         <w:r>
           <w:rPr>
             <w:rFonts w:ascii="Segoe UI" w:eastAsia="Times New Roman" w:hAnsi="Segoe UI" w:cs="Segoe UI"/>
@@ -7634,7 +2145,7 @@
           <w:t>to the airport</w:t>
         </w:r>
       </w:ins>
-      <w:del w:id="229" w:author="Matthew Smith" w:date="2021-03-08T23:15:00Z">
+      <w:del w:id="72" w:author="Matthew Smith" w:date="2021-03-08T23:15:00Z">
         <w:r>
           <w:rPr>
             <w:rFonts w:ascii="Segoe UI" w:eastAsia="Times New Roman" w:hAnsi="Segoe UI" w:cs="Segoe UI"/>
@@ -7656,7 +2167,7 @@
         </w:rPr>
         <w:t xml:space="preserve"> 3 hours before the flight departure time. It was nice to be chauffeured </w:t>
       </w:r>
-      <w:ins w:id="230" w:author="Matthew Smith" w:date="2021-03-08T23:16:00Z">
+      <w:ins w:id="73" w:author="Matthew Smith" w:date="2021-03-08T23:16:00Z">
         <w:r>
           <w:rPr>
             <w:rFonts w:ascii="Segoe UI" w:eastAsia="Times New Roman" w:hAnsi="Segoe UI" w:cs="Segoe UI"/>
@@ -7708,15 +2219,6 @@
           <w:szCs w:val="24"/>
           <w:highlight w:val="yellow"/>
           <w:lang w:eastAsia="en-GB"/>
-          <w:rPrChange w:id="231" w:author="Matthew Smith" w:date="2021-03-08T23:15:00Z">
-            <w:rPr>
-              <w:rFonts w:ascii="Segoe UI" w:eastAsia="Times New Roman" w:hAnsi="Segoe UI" w:cs="Segoe UI"/>
-              <w:color w:val="24292E"/>
-              <w:sz w:val="24"/>
-              <w:szCs w:val="24"/>
-              <w:lang w:eastAsia="en-GB"/>
-            </w:rPr>
-          </w:rPrChange>
         </w:rPr>
         <w:t>The car was parked in the short stay, a mere one-minute walk from the airport’s main entrance.</w:t>
       </w:r>
@@ -7730,7 +2232,7 @@
         </w:rPr>
         <w:t xml:space="preserve"> Emirates, the flight operator, had nearly half of the departure gates dedicated to their operations. Money = power, as they say. So, there I was, waiting in the queue to check in. I had </w:t>
       </w:r>
-      <w:ins w:id="232" w:author="Matthew Smith" w:date="2021-03-08T23:16:00Z">
+      <w:ins w:id="74" w:author="Matthew Smith" w:date="2021-03-08T23:16:00Z">
         <w:r>
           <w:rPr>
             <w:rFonts w:ascii="Segoe UI" w:eastAsia="Times New Roman" w:hAnsi="Segoe UI" w:cs="Segoe UI"/>
@@ -7742,7 +2244,7 @@
           <w:t>my</w:t>
         </w:r>
       </w:ins>
-      <w:del w:id="233" w:author="Matthew Smith" w:date="2021-03-08T23:16:00Z">
+      <w:del w:id="75" w:author="Matthew Smith" w:date="2021-03-08T23:16:00Z">
         <w:r>
           <w:rPr>
             <w:rFonts w:ascii="Segoe UI" w:eastAsia="Times New Roman" w:hAnsi="Segoe UI" w:cs="Segoe UI"/>
@@ -7787,7 +2289,7 @@
         </w:rPr>
         <w:t>I handed over my passport. The staff member asked me to lift my luggage onto the conveyor/scales. As the numbers on the scales began to increase, I began to stress. I was dumbfounded why my luggage was so heavy. Maybe my parents had thrown in the kitchen sink while I was</w:t>
       </w:r>
-      <w:ins w:id="234" w:author="Matthew Smith" w:date="2021-03-08T23:18:00Z">
+      <w:ins w:id="76" w:author="Matthew Smith" w:date="2021-03-08T23:18:00Z">
         <w:r>
           <w:rPr>
             <w:rFonts w:ascii="Segoe UI" w:eastAsia="Times New Roman" w:hAnsi="Segoe UI" w:cs="Segoe UI"/>
@@ -7799,7 +2301,7 @@
           <w:t>n’t looking</w:t>
         </w:r>
       </w:ins>
-      <w:del w:id="235" w:author="Matthew Smith" w:date="2021-03-08T23:18:00Z">
+      <w:del w:id="77" w:author="Matthew Smith" w:date="2021-03-08T23:18:00Z">
         <w:r>
           <w:rPr>
             <w:rFonts w:ascii="Segoe UI" w:eastAsia="Times New Roman" w:hAnsi="Segoe UI" w:cs="Segoe UI"/>
@@ -7821,7 +2323,7 @@
         </w:rPr>
         <w:t xml:space="preserve">!? Well, something had to be taken out to drop its weight below the allowance. I pulled the luggage to one side. With my parents’ assistance, we began shifting some of weight. The question was, what was going to be removed? I frantically began taking out some of the outer wears. I did what was </w:t>
       </w:r>
-      <w:commentRangeStart w:id="236"/>
+      <w:commentRangeStart w:id="78"/>
       <w:r>
         <w:rPr>
           <w:rFonts w:ascii="Segoe UI" w:eastAsia="Times New Roman" w:hAnsi="Segoe UI" w:cs="Segoe UI"/>
@@ -7832,12 +2334,12 @@
         </w:rPr>
         <w:t>akin to a scene in TV Drama Friends</w:t>
       </w:r>
-      <w:commentRangeEnd w:id="236"/>
+      <w:commentRangeEnd w:id="78"/>
       <w:r>
         <w:rPr>
           <w:rStyle w:val="CommentReference"/>
         </w:rPr>
-        <w:commentReference w:id="236"/>
+        <w:commentReference w:id="78"/>
       </w:r>
       <w:r>
         <w:rPr>
@@ -7849,7 +2351,7 @@
         </w:rPr>
         <w:t xml:space="preserve">. I added more layers to me, wearing larger, outer clothing. Smaller items were then painstakingly condensed and squeezed into what remained of onboard luggage space. </w:t>
       </w:r>
-      <w:ins w:id="237" w:author="Matthew Smith" w:date="2021-03-08T23:20:00Z">
+      <w:ins w:id="79" w:author="Matthew Smith" w:date="2021-03-08T23:20:00Z">
         <w:r>
           <w:rPr>
             <w:rFonts w:ascii="Segoe UI" w:eastAsia="Times New Roman" w:hAnsi="Segoe UI" w:cs="Segoe UI"/>
@@ -7871,7 +2373,7 @@
         </w:rPr>
         <w:t xml:space="preserve">After </w:t>
       </w:r>
-      <w:ins w:id="238" w:author="Matthew Smith" w:date="2021-03-08T23:20:00Z">
+      <w:ins w:id="80" w:author="Matthew Smith" w:date="2021-03-08T23:20:00Z">
         <w:r>
           <w:rPr>
             <w:rFonts w:ascii="Segoe UI" w:eastAsia="Times New Roman" w:hAnsi="Segoe UI" w:cs="Segoe UI"/>
@@ -7893,7 +2395,7 @@
         </w:rPr>
         <w:t>packing shenanigans, my brow and first layer of clothing was laden with sweat. I felt uncomfortable. Additional outer layers were trapping the heat, keeping my temperature elevated. I sighed,</w:t>
       </w:r>
-      <w:commentRangeStart w:id="239"/>
+      <w:commentRangeStart w:id="81"/>
       <w:r>
         <w:rPr>
           <w:rFonts w:ascii="Segoe UI" w:eastAsia="Times New Roman" w:hAnsi="Segoe UI" w:cs="Segoe UI"/>
@@ -7904,12 +2406,12 @@
         </w:rPr>
         <w:t xml:space="preserve"> better to bring too much than too little.</w:t>
       </w:r>
-      <w:commentRangeEnd w:id="239"/>
+      <w:commentRangeEnd w:id="81"/>
       <w:r>
         <w:rPr>
           <w:rStyle w:val="CommentReference"/>
         </w:rPr>
-        <w:commentReference w:id="239"/>
+        <w:commentReference w:id="81"/>
       </w:r>
     </w:p>
     <w:p>
@@ -7934,8 +2436,8 @@
         </w:rPr>
         <w:t xml:space="preserve">After </w:t>
       </w:r>
-      <w:commentRangeStart w:id="240"/>
-      <w:del w:id="241" w:author="Matthew Smith" w:date="2021-03-08T23:20:00Z">
+      <w:commentRangeStart w:id="82"/>
+      <w:del w:id="83" w:author="Matthew Smith" w:date="2021-03-08T23:20:00Z">
         <w:r>
           <w:rPr>
             <w:rFonts w:ascii="Segoe UI" w:eastAsia="Times New Roman" w:hAnsi="Segoe UI" w:cs="Segoe UI"/>
@@ -7947,7 +2449,7 @@
           <w:delText>a successfully</w:delText>
         </w:r>
       </w:del>
-      <w:ins w:id="242" w:author="Matthew Smith" w:date="2021-03-08T23:20:00Z">
+      <w:ins w:id="84" w:author="Matthew Smith" w:date="2021-03-08T23:20:00Z">
         <w:r>
           <w:rPr>
             <w:rFonts w:ascii="Segoe UI" w:eastAsia="Times New Roman" w:hAnsi="Segoe UI" w:cs="Segoe UI"/>
@@ -7958,12 +2460,12 @@
           </w:rPr>
           <w:t>finally</w:t>
         </w:r>
-        <w:commentRangeEnd w:id="240"/>
+        <w:commentRangeEnd w:id="82"/>
         <w:r>
           <w:rPr>
             <w:rStyle w:val="CommentReference"/>
           </w:rPr>
-          <w:commentReference w:id="240"/>
+          <w:commentReference w:id="82"/>
         </w:r>
       </w:ins>
       <w:r>
@@ -7976,7 +2478,7 @@
         </w:rPr>
         <w:t xml:space="preserve"> checking in, Mom, Dad and I made our way to the departure lounge entrance. I fell silent as I looked at my flight tickets. </w:t>
       </w:r>
-      <w:commentRangeStart w:id="243"/>
+      <w:commentRangeStart w:id="85"/>
       <w:r>
         <w:rPr>
           <w:rFonts w:ascii="Segoe UI" w:eastAsia="Times New Roman" w:hAnsi="Segoe UI" w:cs="Segoe UI"/>
@@ -7987,7 +2489,7 @@
         </w:rPr>
         <w:t xml:space="preserve">Mom added a cursory statement "well that’s it now" as we reached the top of the escalator. I saw the cordoned off area where a small number of passengers were queueing. I slowly turned to face my parents. I hugged my mom and kissed her. Dad was not an affectionate person. How should I </w:t>
       </w:r>
-      <w:del w:id="244" w:author="Matthew Smith" w:date="2021-03-08T23:22:00Z">
+      <w:del w:id="86" w:author="Matthew Smith" w:date="2021-03-08T23:22:00Z">
         <w:r>
           <w:rPr>
             <w:rFonts w:ascii="Segoe UI" w:eastAsia="Times New Roman" w:hAnsi="Segoe UI" w:cs="Segoe UI"/>
@@ -7999,7 +2501,7 @@
           <w:delText>greet him a long</w:delText>
         </w:r>
       </w:del>
-      <w:ins w:id="245" w:author="Matthew Smith" w:date="2021-03-08T23:22:00Z">
+      <w:ins w:id="87" w:author="Matthew Smith" w:date="2021-03-08T23:22:00Z">
         <w:r>
           <w:rPr>
             <w:rFonts w:ascii="Segoe UI" w:eastAsia="Times New Roman" w:hAnsi="Segoe UI" w:cs="Segoe UI"/>
@@ -8021,7 +2523,7 @@
         </w:rPr>
         <w:t xml:space="preserve"> farewell</w:t>
       </w:r>
-      <w:ins w:id="246" w:author="Matthew Smith" w:date="2021-03-08T23:22:00Z">
+      <w:ins w:id="88" w:author="Matthew Smith" w:date="2021-03-08T23:22:00Z">
         <w:r>
           <w:rPr>
             <w:rFonts w:ascii="Segoe UI" w:eastAsia="Times New Roman" w:hAnsi="Segoe UI" w:cs="Segoe UI"/>
@@ -8085,12 +2587,12 @@
         </w:rPr>
         <w:t xml:space="preserve"> and waved back </w:t>
       </w:r>
-      <w:commentRangeEnd w:id="243"/>
+      <w:commentRangeEnd w:id="85"/>
       <w:r>
         <w:rPr>
           <w:rStyle w:val="CommentReference"/>
         </w:rPr>
-        <w:commentReference w:id="243"/>
+        <w:commentReference w:id="85"/>
       </w:r>
       <w:r>
         <w:rPr>
@@ -8102,7 +2604,7 @@
         </w:rPr>
         <w:t xml:space="preserve">to my parents. I could clearly see tears in my dad’s eyes. I </w:t>
       </w:r>
-      <w:commentRangeStart w:id="247"/>
+      <w:commentRangeStart w:id="89"/>
       <w:r>
         <w:rPr>
           <w:rFonts w:ascii="Segoe UI" w:eastAsia="Times New Roman" w:hAnsi="Segoe UI" w:cs="Segoe UI"/>
@@ -8113,12 +2615,12 @@
         </w:rPr>
         <w:t xml:space="preserve">had to force myself from crying. </w:t>
       </w:r>
-      <w:commentRangeEnd w:id="247"/>
+      <w:commentRangeEnd w:id="89"/>
       <w:r>
         <w:rPr>
           <w:rStyle w:val="CommentReference"/>
         </w:rPr>
-        <w:commentReference w:id="247"/>
+        <w:commentReference w:id="89"/>
       </w:r>
       <w:r>
         <w:rPr>
@@ -8153,7 +2655,7 @@
         </w:rPr>
         <w:t xml:space="preserve">Birmingham International Airport was once my part-time place of work. It was a place where I earnt beer tokens during my time in college back in the late 90s. Back then I worked at the UK retail giant WHSmith. </w:t>
       </w:r>
-      <w:del w:id="248" w:author="Matthew Smith" w:date="2021-03-08T23:23:00Z">
+      <w:del w:id="90" w:author="Matthew Smith" w:date="2021-03-08T23:23:00Z">
         <w:r>
           <w:rPr>
             <w:rFonts w:ascii="Segoe UI" w:eastAsia="Times New Roman" w:hAnsi="Segoe UI" w:cs="Segoe UI"/>
@@ -8162,7 +2664,7 @@
             <w:szCs w:val="24"/>
             <w:highlight w:val="yellow"/>
             <w:lang w:eastAsia="en-GB"/>
-            <w:rPrChange w:id="249" w:author="Matthew Smith" w:date="2021-03-08T23:23:00Z">
+            <w:rPrChange w:id="91" w:author="Matthew Smith" w:date="2021-03-08T23:23:00Z">
               <w:rPr>
                 <w:rFonts w:ascii="Segoe UI" w:eastAsia="Times New Roman" w:hAnsi="Segoe UI" w:cs="Segoe UI"/>
                 <w:color w:val="24292E"/>
@@ -8217,7 +2719,7 @@
         </w:rPr>
         <w:t xml:space="preserve"> of service. On the day I left I was told I was close to being promoted to </w:t>
       </w:r>
-      <w:ins w:id="250" w:author="Matthew Smith" w:date="2021-03-08T23:23:00Z">
+      <w:ins w:id="92" w:author="Matthew Smith" w:date="2021-03-08T23:23:00Z">
         <w:r>
           <w:rPr>
             <w:rFonts w:ascii="Segoe UI" w:eastAsia="Times New Roman" w:hAnsi="Segoe UI" w:cs="Segoe UI"/>
@@ -8239,7 +2741,7 @@
         </w:rPr>
         <w:t xml:space="preserve">supervisor. </w:t>
       </w:r>
-      <w:commentRangeStart w:id="251"/>
+      <w:commentRangeStart w:id="93"/>
       <w:r>
         <w:rPr>
           <w:rFonts w:ascii="Segoe UI" w:eastAsia="Times New Roman" w:hAnsi="Segoe UI" w:cs="Segoe UI"/>
@@ -8250,12 +2752,12 @@
         </w:rPr>
         <w:t>I’m sure that would have been an interesting chapter in my life, or not.</w:t>
       </w:r>
-      <w:commentRangeEnd w:id="251"/>
+      <w:commentRangeEnd w:id="93"/>
       <w:r>
         <w:rPr>
           <w:rStyle w:val="CommentReference"/>
         </w:rPr>
-        <w:commentReference w:id="251"/>
+        <w:commentReference w:id="93"/>
       </w:r>
     </w:p>
     <w:p>
@@ -8280,7 +2782,7 @@
         </w:rPr>
         <w:t xml:space="preserve">The number of WHSmith stores in the airport were less than I anticipated. Another newsagent had taken trading turf. Who let that happen? In the departure lounge I took a whistle-stop tour of the shops. I started in duty-free, the fleeting focal point of any airport departure lounge. The duty-free section never failed to amaze. "Why so many expensive fragrances?", I uttered to myself. I tried not to look at the staff, a sure sign of interest. It had been well over 8 years since I last worked at WHSmith. </w:t>
       </w:r>
-      <w:del w:id="252" w:author="Matthew Smith" w:date="2021-03-08T23:25:00Z">
+      <w:del w:id="94" w:author="Matthew Smith" w:date="2021-03-08T23:25:00Z">
         <w:r>
           <w:rPr>
             <w:rFonts w:ascii="Segoe UI" w:eastAsia="Times New Roman" w:hAnsi="Segoe UI" w:cs="Segoe UI"/>
@@ -8292,7 +2794,7 @@
           <w:delText>There was</w:delText>
         </w:r>
       </w:del>
-      <w:ins w:id="253" w:author="Matthew Smith" w:date="2021-03-08T23:25:00Z">
+      <w:ins w:id="95" w:author="Matthew Smith" w:date="2021-03-08T23:25:00Z">
         <w:r>
           <w:rPr>
             <w:rFonts w:ascii="Segoe UI" w:eastAsia="Times New Roman" w:hAnsi="Segoe UI" w:cs="Segoe UI"/>
@@ -8304,7 +2806,7 @@
           <w:t>I had a small</w:t>
         </w:r>
       </w:ins>
-      <w:del w:id="254" w:author="Matthew Smith" w:date="2021-03-08T23:25:00Z">
+      <w:del w:id="96" w:author="Matthew Smith" w:date="2021-03-08T23:25:00Z">
         <w:r>
           <w:rPr>
             <w:rFonts w:ascii="Segoe UI" w:eastAsia="Times New Roman" w:hAnsi="Segoe UI" w:cs="Segoe UI"/>
@@ -8316,7 +2818,7 @@
           <w:delText xml:space="preserve"> a</w:delText>
         </w:r>
       </w:del>
-      <w:ins w:id="255" w:author="Matthew Smith" w:date="2021-03-08T23:25:00Z">
+      <w:ins w:id="97" w:author="Matthew Smith" w:date="2021-03-08T23:25:00Z">
         <w:r>
           <w:rPr>
             <w:rFonts w:ascii="Segoe UI" w:eastAsia="Times New Roman" w:hAnsi="Segoe UI" w:cs="Segoe UI"/>
@@ -8346,7 +2848,7 @@
           <w:szCs w:val="24"/>
           <w:highlight w:val="yellow"/>
           <w:lang w:eastAsia="en-GB"/>
-          <w:rPrChange w:id="256" w:author="Matthew Smith" w:date="2021-03-08T23:25:00Z">
+          <w:rPrChange w:id="98" w:author="Matthew Smith" w:date="2021-03-08T23:25:00Z">
             <w:rPr>
               <w:rFonts w:ascii="Segoe UI" w:eastAsia="Times New Roman" w:hAnsi="Segoe UI" w:cs="Segoe UI"/>
               <w:color w:val="24292E"/>
@@ -8358,7 +2860,7 @@
         </w:rPr>
         <w:t>I</w:t>
       </w:r>
-      <w:commentRangeStart w:id="257"/>
+      <w:commentRangeStart w:id="99"/>
       <w:r>
         <w:rPr>
           <w:rFonts w:ascii="Segoe UI" w:eastAsia="Times New Roman" w:hAnsi="Segoe UI" w:cs="Segoe UI"/>
@@ -8367,7 +2869,7 @@
           <w:szCs w:val="24"/>
           <w:highlight w:val="yellow"/>
           <w:lang w:eastAsia="en-GB"/>
-          <w:rPrChange w:id="258" w:author="Matthew Smith" w:date="2021-03-08T23:25:00Z">
+          <w:rPrChange w:id="100" w:author="Matthew Smith" w:date="2021-03-08T23:25:00Z">
             <w:rPr>
               <w:rFonts w:ascii="Segoe UI" w:eastAsia="Times New Roman" w:hAnsi="Segoe UI" w:cs="Segoe UI"/>
               <w:color w:val="24292E"/>
@@ -8379,12 +2881,12 @@
         </w:rPr>
         <w:t xml:space="preserve"> would be surrounded with adulating workers</w:t>
       </w:r>
-      <w:commentRangeEnd w:id="257"/>
+      <w:commentRangeEnd w:id="99"/>
       <w:r>
         <w:rPr>
           <w:rStyle w:val="CommentReference"/>
         </w:rPr>
-        <w:commentReference w:id="257"/>
+        <w:commentReference w:id="99"/>
       </w:r>
       <w:r>
         <w:rPr>
@@ -8431,7 +2933,7 @@
           <w:lang w:eastAsia="en-GB"/>
         </w:rPr>
       </w:pPr>
-      <w:commentRangeStart w:id="259"/>
+      <w:commentRangeStart w:id="101"/>
       <w:r>
         <w:rPr>
           <w:rFonts w:ascii="Segoe UI" w:eastAsia="Times New Roman" w:hAnsi="Segoe UI" w:cs="Segoe UI"/>
@@ -8442,7 +2944,7 @@
         </w:rPr>
         <w:t xml:space="preserve">Even though I wasn’t a car enthusiast, I admired cars. They were relatable things that </w:t>
       </w:r>
-      <w:ins w:id="260" w:author="Matthew Smith" w:date="2021-03-08T23:26:00Z">
+      <w:ins w:id="102" w:author="Matthew Smith" w:date="2021-03-08T23:26:00Z">
         <w:r>
           <w:rPr>
             <w:rFonts w:ascii="Segoe UI" w:eastAsia="Times New Roman" w:hAnsi="Segoe UI" w:cs="Segoe UI"/>
@@ -8464,12 +2966,12 @@
         </w:rPr>
         <w:t>my family appreciated. As I skimmed the final pages of Car magazine, I looked up at the departure information screen. The gate for Emirates flight to Sydney, Australia, via Dubai, was opening. Which gate? Yep, found it. It was now a matter of leaving the comfort of the shops and walking a long way to the arse end of the airport.</w:t>
       </w:r>
-      <w:commentRangeEnd w:id="259"/>
+      <w:commentRangeEnd w:id="101"/>
       <w:r>
         <w:rPr>
           <w:rStyle w:val="CommentReference"/>
         </w:rPr>
-        <w:commentReference w:id="259"/>
+        <w:commentReference w:id="101"/>
       </w:r>
     </w:p>
     <w:p>
@@ -8507,7 +3009,7 @@
           <w:lang w:eastAsia="en-GB"/>
         </w:rPr>
       </w:pPr>
-      <w:commentRangeStart w:id="261"/>
+      <w:commentRangeStart w:id="103"/>
       <w:r>
         <w:rPr>
           <w:rFonts w:ascii="Segoe UI" w:eastAsia="Times New Roman" w:hAnsi="Segoe UI" w:cs="Segoe UI"/>
@@ -8518,12 +3020,12 @@
         </w:rPr>
         <w:t>As</w:t>
       </w:r>
-      <w:commentRangeEnd w:id="261"/>
+      <w:commentRangeEnd w:id="103"/>
       <w:r>
         <w:rPr>
           <w:rStyle w:val="CommentReference"/>
         </w:rPr>
-        <w:commentReference w:id="261"/>
+        <w:commentReference w:id="103"/>
       </w:r>
       <w:r>
         <w:rPr>
@@ -8535,8 +3037,8 @@
         </w:rPr>
         <w:t xml:space="preserve"> I waited patiently in the queue I peered out through the huge, bright departure gate windows. I knew the plane was going to be big, given the distance it was to travel, but nothing prepared me for the scale of the Emirates A380. It was the </w:t>
       </w:r>
-      <w:commentRangeStart w:id="262"/>
-      <w:ins w:id="263" w:author="Matthew Smith" w:date="2021-03-08T23:29:00Z">
+      <w:commentRangeStart w:id="104"/>
+      <w:ins w:id="105" w:author="Matthew Smith" w:date="2021-03-08T23:29:00Z">
         <w:r>
           <w:rPr>
             <w:rFonts w:ascii="Segoe UI" w:eastAsia="Times New Roman" w:hAnsi="Segoe UI" w:cs="Segoe UI"/>
@@ -8548,7 +3050,7 @@
           <w:t>B</w:t>
         </w:r>
       </w:ins>
-      <w:del w:id="264" w:author="Matthew Smith" w:date="2021-03-08T23:29:00Z">
+      <w:del w:id="106" w:author="Matthew Smith" w:date="2021-03-08T23:29:00Z">
         <w:r>
           <w:rPr>
             <w:rFonts w:ascii="Segoe UI" w:eastAsia="Times New Roman" w:hAnsi="Segoe UI" w:cs="Segoe UI"/>
@@ -8570,7 +3072,7 @@
         </w:rPr>
         <w:t xml:space="preserve">ig </w:t>
       </w:r>
-      <w:ins w:id="265" w:author="Matthew Smith" w:date="2021-03-08T23:29:00Z">
+      <w:ins w:id="107" w:author="Matthew Smith" w:date="2021-03-08T23:29:00Z">
         <w:r>
           <w:rPr>
             <w:rFonts w:ascii="Segoe UI" w:eastAsia="Times New Roman" w:hAnsi="Segoe UI" w:cs="Segoe UI"/>
@@ -8582,7 +3084,7 @@
           <w:t>F</w:t>
         </w:r>
       </w:ins>
-      <w:del w:id="266" w:author="Matthew Smith" w:date="2021-03-08T23:29:00Z">
+      <w:del w:id="108" w:author="Matthew Smith" w:date="2021-03-08T23:29:00Z">
         <w:r>
           <w:rPr>
             <w:rFonts w:ascii="Segoe UI" w:eastAsia="Times New Roman" w:hAnsi="Segoe UI" w:cs="Segoe UI"/>
@@ -8604,12 +3106,12 @@
         </w:rPr>
         <w:t>oot monster truck</w:t>
       </w:r>
-      <w:commentRangeEnd w:id="262"/>
+      <w:commentRangeEnd w:id="104"/>
       <w:r>
         <w:rPr>
           <w:rStyle w:val="CommentReference"/>
         </w:rPr>
-        <w:commentReference w:id="262"/>
+        <w:commentReference w:id="104"/>
       </w:r>
       <w:r>
         <w:rPr>
@@ -8666,7 +3168,7 @@
         </w:rPr>
         <w:t xml:space="preserve"> and tanned business suits. Being a parochial Brummie lad, I stared at the elegant, foreign, yet smart attire of the crew. Thankfully, </w:t>
       </w:r>
-      <w:commentRangeStart w:id="267"/>
+      <w:commentRangeStart w:id="109"/>
       <w:r>
         <w:rPr>
           <w:rFonts w:ascii="Segoe UI" w:eastAsia="Times New Roman" w:hAnsi="Segoe UI" w:cs="Segoe UI"/>
@@ -8677,12 +3179,12 @@
         </w:rPr>
         <w:t>after a flick of the head I regained my composure.</w:t>
       </w:r>
-      <w:commentRangeEnd w:id="267"/>
+      <w:commentRangeEnd w:id="109"/>
       <w:r>
         <w:rPr>
           <w:rStyle w:val="CommentReference"/>
         </w:rPr>
-        <w:commentReference w:id="267"/>
+        <w:commentReference w:id="109"/>
       </w:r>
       <w:r>
         <w:rPr>
@@ -8740,7 +3242,7 @@
         </w:rPr>
         <w:t xml:space="preserve">It was a time to get comfortable and aware of my surroundings. Having a weak bladder and a thirst for beer, I needed eyes on bathroom and kitchen locations. Dubai was a good 8-hour journey ahead. I wanted it to be stress free, with as much entertainment time that my brain could possibly process. One thing I love about long haul flights, apart from the video entertainment, is the free-ness of everything. </w:t>
       </w:r>
-      <w:ins w:id="268" w:author="Matthew Smith" w:date="2021-03-08T23:33:00Z">
+      <w:ins w:id="110" w:author="Matthew Smith" w:date="2021-03-08T23:33:00Z">
         <w:r>
           <w:rPr>
             <w:rFonts w:ascii="Segoe UI" w:eastAsia="Times New Roman" w:hAnsi="Segoe UI" w:cs="Segoe UI"/>
@@ -8752,7 +3254,7 @@
           <w:t xml:space="preserve">The </w:t>
         </w:r>
       </w:ins>
-      <w:del w:id="269" w:author="Matthew Smith" w:date="2021-03-08T23:33:00Z">
+      <w:del w:id="111" w:author="Matthew Smith" w:date="2021-03-08T23:33:00Z">
         <w:r>
           <w:rPr>
             <w:rFonts w:ascii="Segoe UI" w:eastAsia="Times New Roman" w:hAnsi="Segoe UI" w:cs="Segoe UI"/>
@@ -8764,7 +3266,7 @@
           <w:delText>S</w:delText>
         </w:r>
       </w:del>
-      <w:ins w:id="270" w:author="Matthew Smith" w:date="2021-03-08T23:33:00Z">
+      <w:ins w:id="112" w:author="Matthew Smith" w:date="2021-03-08T23:33:00Z">
         <w:r>
           <w:rPr>
             <w:rFonts w:ascii="Segoe UI" w:eastAsia="Times New Roman" w:hAnsi="Segoe UI" w:cs="Segoe UI"/>
@@ -8786,7 +3288,7 @@
         </w:rPr>
         <w:t>pace may</w:t>
       </w:r>
-      <w:ins w:id="271" w:author="Matthew Smith" w:date="2021-03-08T23:33:00Z">
+      <w:ins w:id="113" w:author="Matthew Smith" w:date="2021-03-08T23:33:00Z">
         <w:r>
           <w:rPr>
             <w:rFonts w:ascii="Segoe UI" w:eastAsia="Times New Roman" w:hAnsi="Segoe UI" w:cs="Segoe UI"/>
@@ -8808,7 +3310,7 @@
         </w:rPr>
         <w:t>be</w:t>
       </w:r>
-      <w:ins w:id="272" w:author="Matthew Smith" w:date="2021-03-08T23:33:00Z">
+      <w:ins w:id="114" w:author="Matthew Smith" w:date="2021-03-08T23:33:00Z">
         <w:r>
           <w:rPr>
             <w:rFonts w:ascii="Segoe UI" w:eastAsia="Times New Roman" w:hAnsi="Segoe UI" w:cs="Segoe UI"/>
@@ -8830,7 +3332,7 @@
         </w:rPr>
         <w:t xml:space="preserve"> tight by the standards we are used to in everyday life</w:t>
       </w:r>
-      <w:ins w:id="273" w:author="Matthew Smith" w:date="2021-03-08T23:33:00Z">
+      <w:ins w:id="115" w:author="Matthew Smith" w:date="2021-03-08T23:33:00Z">
         <w:r>
           <w:rPr>
             <w:rFonts w:ascii="Segoe UI" w:eastAsia="Times New Roman" w:hAnsi="Segoe UI" w:cs="Segoe UI"/>
@@ -8842,7 +3344,7 @@
           <w:t>, but</w:t>
         </w:r>
       </w:ins>
-      <w:del w:id="274" w:author="Matthew Smith" w:date="2021-03-08T23:33:00Z">
+      <w:del w:id="116" w:author="Matthew Smith" w:date="2021-03-08T23:33:00Z">
         <w:r>
           <w:rPr>
             <w:rFonts w:ascii="Segoe UI" w:eastAsia="Times New Roman" w:hAnsi="Segoe UI" w:cs="Segoe UI"/>
@@ -8854,7 +3356,7 @@
           <w:delText>. B</w:delText>
         </w:r>
       </w:del>
-      <w:ins w:id="275" w:author="Matthew Smith" w:date="2021-03-08T23:33:00Z">
+      <w:ins w:id="117" w:author="Matthew Smith" w:date="2021-03-08T23:33:00Z">
         <w:r>
           <w:rPr>
             <w:rFonts w:ascii="Segoe UI" w:eastAsia="Times New Roman" w:hAnsi="Segoe UI" w:cs="Segoe UI"/>
@@ -8876,7 +3378,7 @@
         </w:rPr>
         <w:t xml:space="preserve">y aircraft standards, this plane’s cabin room was huge. </w:t>
       </w:r>
-      <w:del w:id="276" w:author="Matthew Smith" w:date="2021-03-08T23:33:00Z">
+      <w:del w:id="118" w:author="Matthew Smith" w:date="2021-03-08T23:33:00Z">
         <w:r>
           <w:rPr>
             <w:rFonts w:ascii="Segoe UI" w:eastAsia="Times New Roman" w:hAnsi="Segoe UI" w:cs="Segoe UI"/>
@@ -8888,7 +3390,7 @@
           <w:delText>What was</w:delText>
         </w:r>
       </w:del>
-      <w:ins w:id="277" w:author="Matthew Smith" w:date="2021-03-08T23:33:00Z">
+      <w:ins w:id="119" w:author="Matthew Smith" w:date="2021-03-08T23:33:00Z">
         <w:r>
           <w:rPr>
             <w:rFonts w:ascii="Segoe UI" w:eastAsia="Times New Roman" w:hAnsi="Segoe UI" w:cs="Segoe UI"/>
@@ -8978,7 +3480,7 @@
         </w:rPr>
         <w:t xml:space="preserve">I was buckled up and ready to go. After a surge from the engines, a climb to cruising altitude and with seat belt signs turned off, I looked around me. People were staring at their in-flight entertainment systems like zombies watching a documentary about autopsies. I sat back down and </w:t>
       </w:r>
-      <w:del w:id="278" w:author="Matthew Smith" w:date="2021-03-08T23:36:00Z">
+      <w:del w:id="120" w:author="Matthew Smith" w:date="2021-03-08T23:36:00Z">
         <w:r>
           <w:rPr>
             <w:rFonts w:ascii="Segoe UI" w:eastAsia="Times New Roman" w:hAnsi="Segoe UI" w:cs="Segoe UI"/>
@@ -8990,7 +3492,7 @@
           <w:delText xml:space="preserve">"do as the Romans do", absorbed the swathe </w:delText>
         </w:r>
       </w:del>
-      <w:ins w:id="279" w:author="Matthew Smith" w:date="2021-03-08T23:36:00Z">
+      <w:ins w:id="121" w:author="Matthew Smith" w:date="2021-03-08T23:36:00Z">
         <w:r>
           <w:rPr>
             <w:rFonts w:ascii="Segoe UI" w:eastAsia="Times New Roman" w:hAnsi="Segoe UI" w:cs="Segoe UI"/>
@@ -9002,7 +3504,7 @@
           <w:t xml:space="preserve">immersed myself in the </w:t>
         </w:r>
       </w:ins>
-      <w:del w:id="280" w:author="Matthew Smith" w:date="2021-03-08T23:36:00Z">
+      <w:del w:id="122" w:author="Matthew Smith" w:date="2021-03-08T23:36:00Z">
         <w:r>
           <w:rPr>
             <w:rFonts w:ascii="Segoe UI" w:eastAsia="Times New Roman" w:hAnsi="Segoe UI" w:cs="Segoe UI"/>
@@ -9070,7 +3572,7 @@
         </w:rPr>
         <w:t xml:space="preserve">I climbed the stairs. What I didn’t realise as I got to the first floor was the size of the bar. The draught selection was a </w:t>
       </w:r>
-      <w:del w:id="281" w:author="Matthew Smith" w:date="2021-03-08T23:38:00Z">
+      <w:del w:id="123" w:author="Matthew Smith" w:date="2021-03-08T23:38:00Z">
         <w:r>
           <w:rPr>
             <w:rFonts w:ascii="Segoe UI" w:eastAsia="Times New Roman" w:hAnsi="Segoe UI" w:cs="Segoe UI"/>
@@ -9082,7 +3584,7 @@
           <w:delText>magnificient</w:delText>
         </w:r>
       </w:del>
-      <w:ins w:id="282" w:author="Matthew Smith" w:date="2021-03-08T23:38:00Z">
+      <w:ins w:id="124" w:author="Matthew Smith" w:date="2021-03-08T23:38:00Z">
         <w:r>
           <w:rPr>
             <w:rFonts w:ascii="Segoe UI" w:eastAsia="Times New Roman" w:hAnsi="Segoe UI" w:cs="Segoe UI"/>
@@ -9104,7 +3606,7 @@
         </w:rPr>
         <w:t xml:space="preserve"> medley of </w:t>
       </w:r>
-      <w:del w:id="283" w:author="Matthew Smith" w:date="2021-03-08T23:38:00Z">
+      <w:del w:id="125" w:author="Matthew Smith" w:date="2021-03-08T23:38:00Z">
         <w:r>
           <w:rPr>
             <w:rFonts w:ascii="Segoe UI" w:eastAsia="Times New Roman" w:hAnsi="Segoe UI" w:cs="Segoe UI"/>
@@ -9126,7 +3628,7 @@
         </w:rPr>
         <w:t>alcoholic beverages</w:t>
       </w:r>
-      <w:ins w:id="284" w:author="Matthew Smith" w:date="2021-03-08T23:38:00Z">
+      <w:ins w:id="126" w:author="Matthew Smith" w:date="2021-03-08T23:38:00Z">
         <w:r>
           <w:rPr>
             <w:rFonts w:ascii="Segoe UI" w:eastAsia="Times New Roman" w:hAnsi="Segoe UI" w:cs="Segoe UI"/>
@@ -9191,7 +3693,7 @@
         </w:rPr>
         <w:t>A staff member escorted me to the lounge behind the bar. I quizzically looked at the large living space. "Is that a sofa all for me?", I said. I was handed a remote control. I bemusedly looked at the device, "what.</w:t>
       </w:r>
-      <w:ins w:id="285" w:author="Matthew Smith" w:date="2021-03-08T23:38:00Z">
+      <w:ins w:id="127" w:author="Matthew Smith" w:date="2021-03-08T23:38:00Z">
         <w:r>
           <w:rPr>
             <w:rFonts w:ascii="Segoe UI" w:eastAsia="Times New Roman" w:hAnsi="Segoe UI" w:cs="Segoe UI"/>
@@ -9213,7 +3715,7 @@
         </w:rPr>
         <w:t>.</w:t>
       </w:r>
-      <w:ins w:id="286" w:author="Matthew Smith" w:date="2021-03-08T23:38:00Z">
+      <w:ins w:id="128" w:author="Matthew Smith" w:date="2021-03-08T23:38:00Z">
         <w:r>
           <w:rPr>
             <w:rFonts w:ascii="Segoe UI" w:eastAsia="Times New Roman" w:hAnsi="Segoe UI" w:cs="Segoe UI"/>
@@ -9235,7 +3737,7 @@
         </w:rPr>
         <w:t xml:space="preserve">", I turned to behold the large, widescreen TV that lay before me. I sat back, my body soaked into the large, </w:t>
       </w:r>
-      <w:del w:id="287" w:author="Matthew Smith" w:date="2021-03-08T23:38:00Z">
+      <w:del w:id="129" w:author="Matthew Smith" w:date="2021-03-08T23:38:00Z">
         <w:r>
           <w:rPr>
             <w:rFonts w:ascii="Segoe UI" w:eastAsia="Times New Roman" w:hAnsi="Segoe UI" w:cs="Segoe UI"/>
@@ -9247,7 +3749,7 @@
           <w:delText>sumptous</w:delText>
         </w:r>
       </w:del>
-      <w:ins w:id="288" w:author="Matthew Smith" w:date="2021-03-08T23:38:00Z">
+      <w:ins w:id="130" w:author="Matthew Smith" w:date="2021-03-08T23:38:00Z">
         <w:r>
           <w:rPr>
             <w:rFonts w:ascii="Segoe UI" w:eastAsia="Times New Roman" w:hAnsi="Segoe UI" w:cs="Segoe UI"/>
@@ -9313,7 +3815,7 @@
         </w:rPr>
         <w:t xml:space="preserve"> the hymn sheet of channels was presented. It was then I saw the Xtreme Sports Channel, the </w:t>
       </w:r>
-      <w:del w:id="289" w:author="Matthew Smith" w:date="2021-03-08T23:39:00Z">
+      <w:del w:id="131" w:author="Matthew Smith" w:date="2021-03-08T23:39:00Z">
         <w:r>
           <w:rPr>
             <w:rFonts w:ascii="Segoe UI" w:eastAsia="Times New Roman" w:hAnsi="Segoe UI" w:cs="Segoe UI"/>
@@ -9325,7 +3827,7 @@
           <w:delText>pinaccle</w:delText>
         </w:r>
       </w:del>
-      <w:ins w:id="290" w:author="Matthew Smith" w:date="2021-03-08T23:39:00Z">
+      <w:ins w:id="132" w:author="Matthew Smith" w:date="2021-03-08T23:39:00Z">
         <w:r>
           <w:rPr>
             <w:rFonts w:ascii="Segoe UI" w:eastAsia="Times New Roman" w:hAnsi="Segoe UI" w:cs="Segoe UI"/>
@@ -9370,7 +3872,7 @@
         </w:rPr>
         <w:t xml:space="preserve">I placed the controller down and wiped the tears of joy from my eyes. I reached for a generous helping of savoury snacks followed by a slow measure of Guinness. The cool, smooth, roasty tones of my drink complemented the roasty notes of the nuts. I lay there, content as a pig in </w:t>
       </w:r>
-      <w:del w:id="291" w:author="Matthew Smith" w:date="2021-03-08T23:39:00Z">
+      <w:del w:id="133" w:author="Matthew Smith" w:date="2021-03-08T23:39:00Z">
         <w:r>
           <w:rPr>
             <w:rFonts w:ascii="Segoe UI" w:eastAsia="Times New Roman" w:hAnsi="Segoe UI" w:cs="Segoe UI"/>
@@ -9415,7 +3917,7 @@
         </w:rPr>
         <w:t xml:space="preserve">I made it back to the concourse for a lethargic wander. It wasn’t the most comfortable of walks, lugging around an onboard suitcase, wearing winterwears. As I walked on, I saw what can only be described as posh, indoor sun loungers: Long, leather covered seating. The loungers I initially saw were all taken by forty-winkers. I walked on, staggering more so than walking, my brain experiencing a dull fuzz that I couldn't shake. It was then, as what happens when you least expect it, when I saw them. I looked to the heavens and said a thank you as </w:t>
       </w:r>
-      <w:del w:id="292" w:author="Matthew Smith" w:date="2021-03-08T23:40:00Z">
+      <w:del w:id="134" w:author="Matthew Smith" w:date="2021-03-08T23:40:00Z">
         <w:r>
           <w:rPr>
             <w:rFonts w:ascii="Segoe UI" w:eastAsia="Times New Roman" w:hAnsi="Segoe UI" w:cs="Segoe UI"/>
@@ -9437,7 +3939,7 @@
         </w:rPr>
         <w:t>my eyes</w:t>
       </w:r>
-      <w:ins w:id="293" w:author="Matthew Smith" w:date="2021-03-08T23:40:00Z">
+      <w:ins w:id="135" w:author="Matthew Smith" w:date="2021-03-08T23:40:00Z">
         <w:r>
           <w:rPr>
             <w:rFonts w:ascii="Segoe UI" w:eastAsia="Times New Roman" w:hAnsi="Segoe UI" w:cs="Segoe UI"/>
@@ -9459,7 +3961,7 @@
         </w:rPr>
         <w:t xml:space="preserve"> </w:t>
       </w:r>
-      <w:ins w:id="294" w:author="Matthew Smith" w:date="2021-03-08T23:40:00Z">
+      <w:ins w:id="136" w:author="Matthew Smith" w:date="2021-03-08T23:40:00Z">
         <w:r>
           <w:rPr>
             <w:rFonts w:ascii="Segoe UI" w:eastAsia="Times New Roman" w:hAnsi="Segoe UI" w:cs="Segoe UI"/>
@@ -9471,7 +3973,7 @@
           <w:t xml:space="preserve">some </w:t>
         </w:r>
       </w:ins>
-      <w:del w:id="295" w:author="Matthew Smith" w:date="2021-03-08T23:40:00Z">
+      <w:del w:id="137" w:author="Matthew Smith" w:date="2021-03-08T23:40:00Z">
         <w:r>
           <w:rPr>
             <w:rFonts w:ascii="Segoe UI" w:eastAsia="Times New Roman" w:hAnsi="Segoe UI" w:cs="Segoe UI"/>
@@ -9516,7 +4018,7 @@
         </w:rPr>
         <w:t>I literally leapt onto the bed</w:t>
       </w:r>
-      <w:ins w:id="296" w:author="Matthew Smith" w:date="2021-03-08T23:40:00Z">
+      <w:ins w:id="138" w:author="Matthew Smith" w:date="2021-03-08T23:40:00Z">
         <w:r>
           <w:rPr>
             <w:rFonts w:ascii="Segoe UI" w:eastAsia="Times New Roman" w:hAnsi="Segoe UI" w:cs="Segoe UI"/>
@@ -9528,7 +4030,7 @@
           <w:t>-</w:t>
         </w:r>
       </w:ins>
-      <w:del w:id="297" w:author="Matthew Smith" w:date="2021-03-08T23:40:00Z">
+      <w:del w:id="139" w:author="Matthew Smith" w:date="2021-03-08T23:40:00Z">
         <w:r>
           <w:rPr>
             <w:rFonts w:ascii="Segoe UI" w:eastAsia="Times New Roman" w:hAnsi="Segoe UI" w:cs="Segoe UI"/>
@@ -9550,7 +4052,7 @@
         </w:rPr>
         <w:t xml:space="preserve">like structure and tried to get comfy. After much faffing I </w:t>
       </w:r>
-      <w:del w:id="298" w:author="Matthew Smith" w:date="2021-03-08T23:40:00Z">
+      <w:del w:id="140" w:author="Matthew Smith" w:date="2021-03-08T23:40:00Z">
         <w:r>
           <w:rPr>
             <w:rFonts w:ascii="Segoe UI" w:eastAsia="Times New Roman" w:hAnsi="Segoe UI" w:cs="Segoe UI"/>
@@ -9572,7 +4074,7 @@
         </w:rPr>
         <w:t xml:space="preserve">contorted </w:t>
       </w:r>
-      <w:ins w:id="299" w:author="Matthew Smith" w:date="2021-03-08T23:40:00Z">
+      <w:ins w:id="141" w:author="Matthew Smith" w:date="2021-03-08T23:40:00Z">
         <w:r>
           <w:rPr>
             <w:rFonts w:ascii="Segoe UI" w:eastAsia="Times New Roman" w:hAnsi="Segoe UI" w:cs="Segoe UI"/>
@@ -9616,7 +4118,7 @@
         </w:rPr>
         <w:t xml:space="preserve"> I couldn't stop </w:t>
       </w:r>
-      <w:ins w:id="300" w:author="Matthew Smith" w:date="2021-03-08T23:41:00Z">
+      <w:ins w:id="142" w:author="Matthew Smith" w:date="2021-03-08T23:41:00Z">
         <w:r>
           <w:rPr>
             <w:rFonts w:ascii="Segoe UI" w:eastAsia="Times New Roman" w:hAnsi="Segoe UI" w:cs="Segoe UI"/>
@@ -9628,7 +4130,7 @@
           <w:t>my</w:t>
         </w:r>
       </w:ins>
-      <w:del w:id="301" w:author="Matthew Smith" w:date="2021-03-08T23:41:00Z">
+      <w:del w:id="143" w:author="Matthew Smith" w:date="2021-03-08T23:41:00Z">
         <w:r>
           <w:rPr>
             <w:rFonts w:ascii="Segoe UI" w:eastAsia="Times New Roman" w:hAnsi="Segoe UI" w:cs="Segoe UI"/>
@@ -9650,7 +4152,7 @@
         </w:rPr>
         <w:t xml:space="preserve"> mind racing. The mind can be a cruel beast. The battle between excitement and tiredness is one I </w:t>
       </w:r>
-      <w:commentRangeStart w:id="302"/>
+      <w:commentRangeStart w:id="144"/>
       <w:r>
         <w:rPr>
           <w:rFonts w:ascii="Segoe UI" w:eastAsia="Times New Roman" w:hAnsi="Segoe UI" w:cs="Segoe UI"/>
@@ -9661,12 +4163,12 @@
         </w:rPr>
         <w:t>reminisce of</w:t>
       </w:r>
-      <w:commentRangeEnd w:id="302"/>
+      <w:commentRangeEnd w:id="144"/>
       <w:r>
         <w:rPr>
           <w:rStyle w:val="CommentReference"/>
         </w:rPr>
-        <w:commentReference w:id="302"/>
+        <w:commentReference w:id="144"/>
       </w:r>
       <w:r>
         <w:rPr>
@@ -9723,7 +4225,7 @@
         </w:rPr>
         <w:t xml:space="preserve">I thought about moving from the comfy </w:t>
       </w:r>
-      <w:commentRangeStart w:id="303"/>
+      <w:commentRangeStart w:id="145"/>
       <w:r>
         <w:rPr>
           <w:rFonts w:ascii="Segoe UI" w:eastAsia="Times New Roman" w:hAnsi="Segoe UI" w:cs="Segoe UI"/>
@@ -9734,12 +4236,12 @@
         </w:rPr>
         <w:t>lounger</w:t>
       </w:r>
-      <w:commentRangeEnd w:id="303"/>
+      <w:commentRangeEnd w:id="145"/>
       <w:r>
         <w:rPr>
           <w:rStyle w:val="CommentReference"/>
         </w:rPr>
-        <w:commentReference w:id="303"/>
+        <w:commentReference w:id="145"/>
       </w:r>
       <w:r>
         <w:rPr>
@@ -9751,7 +4253,7 @@
         </w:rPr>
         <w:t xml:space="preserve">, but </w:t>
       </w:r>
-      <w:ins w:id="304" w:author="Matthew Smith" w:date="2021-03-08T23:42:00Z">
+      <w:ins w:id="146" w:author="Matthew Smith" w:date="2021-03-08T23:42:00Z">
         <w:r>
           <w:rPr>
             <w:rFonts w:ascii="Segoe UI" w:eastAsia="Times New Roman" w:hAnsi="Segoe UI" w:cs="Segoe UI"/>
@@ -9773,7 +4275,7 @@
         </w:rPr>
         <w:t xml:space="preserve">where? Wherever I chose to sleep, restless shut eye would result. My thoughts changed from sleep to staying awake. What was the best legal high to bring </w:t>
       </w:r>
-      <w:del w:id="305" w:author="Matthew Smith" w:date="2021-03-08T23:42:00Z">
+      <w:del w:id="147" w:author="Matthew Smith" w:date="2021-03-08T23:42:00Z">
         <w:r>
           <w:rPr>
             <w:rFonts w:ascii="Segoe UI" w:eastAsia="Times New Roman" w:hAnsi="Segoe UI" w:cs="Segoe UI"/>
@@ -9785,7 +4287,7 @@
           <w:delText>coherance</w:delText>
         </w:r>
       </w:del>
-      <w:ins w:id="306" w:author="Matthew Smith" w:date="2021-03-08T23:42:00Z">
+      <w:ins w:id="148" w:author="Matthew Smith" w:date="2021-03-08T23:42:00Z">
         <w:r>
           <w:rPr>
             <w:rFonts w:ascii="Segoe UI" w:eastAsia="Times New Roman" w:hAnsi="Segoe UI" w:cs="Segoe UI"/>
@@ -9807,7 +4309,7 @@
         </w:rPr>
         <w:t xml:space="preserve"> back? Caffeine. Costa Coffee was a welcoming, but quiet environment thanks to the time in the morning. Thankfully there was a fresh-faced barista operating the espresso machine. I sat with the piping hot, frothy coffee on the table. I slowly looked around at the moodily lit, empty cafe. With one hand clasping the saucer and the other lifting the coffee mug, I slowly consumed the flat white. Euphoria was instant. The brief hit was worth the money, but the lasting </w:t>
       </w:r>
-      <w:del w:id="307" w:author="Matthew Smith" w:date="2021-03-08T23:42:00Z">
+      <w:del w:id="149" w:author="Matthew Smith" w:date="2021-03-08T23:42:00Z">
         <w:r>
           <w:rPr>
             <w:rFonts w:ascii="Segoe UI" w:eastAsia="Times New Roman" w:hAnsi="Segoe UI" w:cs="Segoe UI"/>
@@ -9819,7 +4321,7 @@
           <w:delText>coherance</w:delText>
         </w:r>
       </w:del>
-      <w:ins w:id="308" w:author="Matthew Smith" w:date="2021-03-08T23:42:00Z">
+      <w:ins w:id="150" w:author="Matthew Smith" w:date="2021-03-08T23:42:00Z">
         <w:r>
           <w:rPr>
             <w:rFonts w:ascii="Segoe UI" w:eastAsia="Times New Roman" w:hAnsi="Segoe UI" w:cs="Segoe UI"/>
@@ -9852,7 +4354,7 @@
         </w:rPr>
         <w:t xml:space="preserve">as </w:t>
       </w:r>
-      <w:ins w:id="309" w:author="Matthew Smith" w:date="2021-03-08T23:43:00Z">
+      <w:ins w:id="151" w:author="Matthew Smith" w:date="2021-03-08T23:43:00Z">
         <w:r>
           <w:rPr>
             <w:rFonts w:ascii="Segoe UI" w:eastAsia="Times New Roman" w:hAnsi="Segoe UI" w:cs="Segoe UI"/>
@@ -9885,7 +4387,7 @@
         </w:rPr>
         <w:t>expected</w:t>
       </w:r>
-      <w:ins w:id="310" w:author="Matthew Smith" w:date="2021-03-08T23:43:00Z">
+      <w:ins w:id="152" w:author="Matthew Smith" w:date="2021-03-08T23:43:00Z">
         <w:r>
           <w:rPr>
             <w:rFonts w:ascii="Segoe UI" w:eastAsia="Times New Roman" w:hAnsi="Segoe UI" w:cs="Segoe UI"/>
@@ -10019,7 +4521,7 @@
         </w:rPr>
         <w:t xml:space="preserve">After reading what </w:t>
       </w:r>
-      <w:del w:id="311" w:author="Matthew Smith" w:date="2021-03-08T23:43:00Z">
+      <w:del w:id="153" w:author="Matthew Smith" w:date="2021-03-08T23:43:00Z">
         <w:r>
           <w:rPr>
             <w:rFonts w:ascii="Segoe UI" w:eastAsia="Times New Roman" w:hAnsi="Segoe UI" w:cs="Segoe UI"/>
@@ -10031,7 +4533,7 @@
           <w:delText xml:space="preserve">appeared </w:delText>
         </w:r>
       </w:del>
-      <w:ins w:id="312" w:author="Matthew Smith" w:date="2021-03-08T23:43:00Z">
+      <w:ins w:id="154" w:author="Matthew Smith" w:date="2021-03-08T23:43:00Z">
         <w:r>
           <w:rPr>
             <w:rFonts w:ascii="Segoe UI" w:eastAsia="Times New Roman" w:hAnsi="Segoe UI" w:cs="Segoe UI"/>
@@ -10063,7 +4565,7 @@
         </w:rPr>
         <w:t>to be</w:t>
       </w:r>
-      <w:del w:id="313" w:author="Matthew Smith" w:date="2021-03-08T23:43:00Z">
+      <w:del w:id="155" w:author="Matthew Smith" w:date="2021-03-08T23:43:00Z">
         <w:r>
           <w:rPr>
             <w:rFonts w:ascii="Segoe UI" w:eastAsia="Times New Roman" w:hAnsi="Segoe UI" w:cs="Segoe UI"/>
@@ -10085,7 +4587,7 @@
         </w:rPr>
         <w:t xml:space="preserve"> every car magazine in the Dubai Airport, I waited in a large queue at the Emirates departure gate. </w:t>
       </w:r>
-      <w:commentRangeStart w:id="314"/>
+      <w:commentRangeStart w:id="156"/>
       <w:r>
         <w:rPr>
           <w:rFonts w:ascii="Segoe UI" w:eastAsia="Times New Roman" w:hAnsi="Segoe UI" w:cs="Segoe UI"/>
@@ -10096,7 +4598,7 @@
         </w:rPr>
         <w:t xml:space="preserve">Like orderly ants we entered the </w:t>
       </w:r>
-      <w:del w:id="315" w:author="Matthew Smith" w:date="2021-03-08T23:43:00Z">
+      <w:del w:id="157" w:author="Matthew Smith" w:date="2021-03-08T23:43:00Z">
         <w:r>
           <w:rPr>
             <w:rFonts w:ascii="Segoe UI" w:eastAsia="Times New Roman" w:hAnsi="Segoe UI" w:cs="Segoe UI"/>
@@ -10118,7 +4620,7 @@
         </w:rPr>
         <w:t>business, first and standard class chambers</w:t>
       </w:r>
-      <w:ins w:id="316" w:author="Matthew Smith" w:date="2021-03-08T23:43:00Z">
+      <w:ins w:id="158" w:author="Matthew Smith" w:date="2021-03-08T23:43:00Z">
         <w:r>
           <w:rPr>
             <w:rFonts w:ascii="Segoe UI" w:eastAsia="Times New Roman" w:hAnsi="Segoe UI" w:cs="Segoe UI"/>
@@ -10130,7 +4632,7 @@
           <w:t xml:space="preserve"> </w:t>
         </w:r>
       </w:ins>
-      <w:ins w:id="317" w:author="Matthew Smith" w:date="2021-03-08T23:44:00Z">
+      <w:ins w:id="159" w:author="Matthew Smith" w:date="2021-03-08T23:44:00Z">
         <w:r>
           <w:rPr>
             <w:rFonts w:ascii="Segoe UI" w:eastAsia="Times New Roman" w:hAnsi="Segoe UI" w:cs="Segoe UI"/>
@@ -10142,7 +4644,7 @@
           <w:t xml:space="preserve">of our </w:t>
         </w:r>
       </w:ins>
-      <w:ins w:id="318" w:author="Matthew Smith" w:date="2021-03-08T23:43:00Z">
+      <w:ins w:id="160" w:author="Matthew Smith" w:date="2021-03-08T23:43:00Z">
         <w:r>
           <w:rPr>
             <w:rFonts w:ascii="Segoe UI" w:eastAsia="Times New Roman" w:hAnsi="Segoe UI" w:cs="Segoe UI"/>
@@ -10154,7 +4656,7 @@
           <w:t>colon</w:t>
         </w:r>
       </w:ins>
-      <w:ins w:id="319" w:author="Matthew Smith" w:date="2021-03-08T23:44:00Z">
+      <w:ins w:id="161" w:author="Matthew Smith" w:date="2021-03-08T23:44:00Z">
         <w:r>
           <w:rPr>
             <w:rFonts w:ascii="Segoe UI" w:eastAsia="Times New Roman" w:hAnsi="Segoe UI" w:cs="Segoe UI"/>
@@ -10165,12 +4667,12 @@
           </w:rPr>
           <w:t>y</w:t>
         </w:r>
-        <w:commentRangeEnd w:id="314"/>
+        <w:commentRangeEnd w:id="156"/>
         <w:r>
           <w:rPr>
             <w:rStyle w:val="CommentReference"/>
           </w:rPr>
-          <w:commentReference w:id="314"/>
+          <w:commentReference w:id="156"/>
         </w:r>
       </w:ins>
       <w:r>
@@ -10205,7 +4707,7 @@
         </w:rPr>
         <w:t xml:space="preserve"> and re-acquainted myself with the onboard entertainment unit. As I lifted the controller and hit the on button, I </w:t>
       </w:r>
-      <w:del w:id="320" w:author="Matthew Smith" w:date="2021-03-08T23:44:00Z">
+      <w:del w:id="162" w:author="Matthew Smith" w:date="2021-03-08T23:44:00Z">
         <w:r>
           <w:rPr>
             <w:rFonts w:ascii="Segoe UI" w:eastAsia="Times New Roman" w:hAnsi="Segoe UI" w:cs="Segoe UI"/>
@@ -10217,7 +4719,7 @@
           <w:delText>talked to</w:delText>
         </w:r>
       </w:del>
-      <w:ins w:id="321" w:author="Matthew Smith" w:date="2021-03-08T23:44:00Z">
+      <w:ins w:id="163" w:author="Matthew Smith" w:date="2021-03-08T23:44:00Z">
         <w:r>
           <w:rPr>
             <w:rFonts w:ascii="Segoe UI" w:eastAsia="Times New Roman" w:hAnsi="Segoe UI" w:cs="Segoe UI"/>
@@ -10239,7 +4741,7 @@
         </w:rPr>
         <w:t xml:space="preserve"> it intimately, ‘</w:t>
       </w:r>
-      <w:ins w:id="322" w:author="Matthew Smith" w:date="2021-03-08T23:45:00Z">
+      <w:ins w:id="164" w:author="Matthew Smith" w:date="2021-03-08T23:45:00Z">
         <w:r>
           <w:rPr>
             <w:rFonts w:ascii="Segoe UI" w:eastAsia="Times New Roman" w:hAnsi="Segoe UI" w:cs="Segoe UI"/>
@@ -10251,7 +4753,7 @@
           <w:t xml:space="preserve">So, </w:t>
         </w:r>
       </w:ins>
-      <w:del w:id="323" w:author="Matthew Smith" w:date="2021-03-08T23:45:00Z">
+      <w:del w:id="165" w:author="Matthew Smith" w:date="2021-03-08T23:45:00Z">
         <w:r>
           <w:rPr>
             <w:rFonts w:ascii="Segoe UI" w:eastAsia="Times New Roman" w:hAnsi="Segoe UI" w:cs="Segoe UI"/>
@@ -10263,7 +4765,7 @@
           <w:delText>W</w:delText>
         </w:r>
       </w:del>
-      <w:ins w:id="324" w:author="Matthew Smith" w:date="2021-03-08T23:45:00Z">
+      <w:ins w:id="166" w:author="Matthew Smith" w:date="2021-03-08T23:45:00Z">
         <w:r>
           <w:rPr>
             <w:rFonts w:ascii="Segoe UI" w:eastAsia="Times New Roman" w:hAnsi="Segoe UI" w:cs="Segoe UI"/>
@@ -14166,7 +8668,29 @@
           <w:szCs w:val="24"/>
           <w:lang w:eastAsia="en-GB"/>
         </w:rPr>
-        <w:t>A text appeared on my phone. It read "I hope you found your way into the apartment. Andy is on her way. She’ll be happy to show you round. Glenn." I tentatively perched my bottom on the edge of the sofa and proceeded to melt into the cushions. The thought "could life be any better than this moment right now?" entered my head. Andy opened the door, shopping bags in hand. She directed a "hey" before beckoning the cats to the kitchen. Andy had presence. She was attractive, 5’9", tanned, toned, with piercing blue eyes. After putting food items into the fridge and dinner in the cats’ dishes she turned her attentions to me. In a soft New Zealander accent she said, "David is it? Hi, I’m Andy, Glenn’s partner. I’m not sure if Glenn has showed you around the place? I guess not with it being your first day at the apartment." Andy began describing the apartments contents including the spare bedroom and balcony. The bedroom was enormous and included an en suite. I plonked my belongings down and continued following Andy back to the kitchen. Andy offered me a beer labelled VB. I happily accepted. I was parched. The bottle of beer was screw top and handed to me in a neoprene holder. The Aussies called it a "stubby holder". The neoprene kept the bottle cold. Aussies joked about British warm beer. Australians prided themselves on drinking it ice cold.</w:t>
+        <w:t xml:space="preserve">A text appeared on my phone. It read "I hope you found your way into the apartment. Andy is on her way. She’ll be happy to show you round. Glenn." I tentatively perched my bottom on the edge of the sofa and proceeded to melt into the cushions. The thought "could life be any better than this moment right now?" entered my head. Andy opened the door, shopping bags in hand. She directed a "hey" before beckoning the cats to the kitchen. Andy had presence. She was attractive, 5’9", tanned, toned, with piercing blue eyes. After putting food items into the fridge and dinner in the cats’ dishes she turned her attentions to me. In a soft New Zealander </w:t>
+      </w:r>
+      <w:proofErr w:type="gramStart"/>
+      <w:r>
+        <w:rPr>
+          <w:rFonts w:ascii="Segoe UI" w:eastAsia="Times New Roman" w:hAnsi="Segoe UI" w:cs="Segoe UI"/>
+          <w:color w:val="24292E"/>
+          <w:sz w:val="24"/>
+          <w:szCs w:val="24"/>
+          <w:lang w:eastAsia="en-GB"/>
+        </w:rPr>
+        <w:t>accent</w:t>
+      </w:r>
+      <w:proofErr w:type="gramEnd"/>
+      <w:r>
+        <w:rPr>
+          <w:rFonts w:ascii="Segoe UI" w:eastAsia="Times New Roman" w:hAnsi="Segoe UI" w:cs="Segoe UI"/>
+          <w:color w:val="24292E"/>
+          <w:sz w:val="24"/>
+          <w:szCs w:val="24"/>
+          <w:lang w:eastAsia="en-GB"/>
+        </w:rPr>
+        <w:t xml:space="preserve"> she said, "David is it? Hi, I’m Andy, Glenn’s partner. I’m not sure if Glenn has showed you around the place? I guess not with it being your first day at the apartment." Andy began describing the apartments contents including the spare bedroom and balcony. The bedroom was enormous and included an en suite. I plonked my belongings down and continued following Andy back to the kitchen. Andy offered me a beer labelled VB. I happily accepted. I was parched. The bottle of beer was screw top and handed to me in a neoprene holder. The Aussies called it a "stubby holder". The neoprene kept the bottle cold. Aussies joked about British warm beer. Australians prided themselves on drinking it ice cold.</w:t>
       </w:r>
     </w:p>
     <w:p>
@@ -14789,7 +9313,29 @@
           <w:szCs w:val="24"/>
           <w:lang w:eastAsia="en-GB"/>
         </w:rPr>
-        <w:t>It wasn’t all about American style food in Australia. The British had put their mark on Australian food culture from the time the first European fleet had landed. Granted, Fish and chips weren't around in 1788, but they did arrive soon after. Fish and chips shops were a common sight in Australian suburbs. Most were run by "Asians" (a term the Australians applied to anyone of far eastern decent). The layout of the Australian "chipper" was the same as that found in the UK. The main difference between them were the menus. Haddock and cod was replaced with shark and red snapper. I had to admit it, the fish in Australia tasted better, but the Brits had better quality chips.</w:t>
+        <w:t xml:space="preserve">It wasn’t all about American style food in Australia. The British had put their mark on Australian food culture from the time the first European fleet had landed. Granted, Fish and chips weren't around in 1788, but they did arrive soon after. Fish and chips shops were a common sight in Australian suburbs. Most were run by "Asians" (a term the Australians applied to anyone of far eastern decent). The layout of the Australian "chipper" was the same as that found in the UK. The main difference between them were the menus. Haddock and cod </w:t>
+      </w:r>
+      <w:proofErr w:type="gramStart"/>
+      <w:r>
+        <w:rPr>
+          <w:rFonts w:ascii="Segoe UI" w:eastAsia="Times New Roman" w:hAnsi="Segoe UI" w:cs="Segoe UI"/>
+          <w:color w:val="24292E"/>
+          <w:sz w:val="24"/>
+          <w:szCs w:val="24"/>
+          <w:lang w:eastAsia="en-GB"/>
+        </w:rPr>
+        <w:t>was</w:t>
+      </w:r>
+      <w:proofErr w:type="gramEnd"/>
+      <w:r>
+        <w:rPr>
+          <w:rFonts w:ascii="Segoe UI" w:eastAsia="Times New Roman" w:hAnsi="Segoe UI" w:cs="Segoe UI"/>
+          <w:color w:val="24292E"/>
+          <w:sz w:val="24"/>
+          <w:szCs w:val="24"/>
+          <w:lang w:eastAsia="en-GB"/>
+        </w:rPr>
+        <w:t xml:space="preserve"> replaced with shark and red snapper. I had to admit it, the fish in Australia tasted better, but the Brits had better quality chips.</w:t>
       </w:r>
     </w:p>
     <w:p>
@@ -41241,7 +35787,7 @@
 
 <file path=word/comments.xml><?xml version="1.0" encoding="utf-8"?>
 <w:comments xmlns:wpc="http://schemas.microsoft.com/office/word/2010/wordprocessingCanvas" xmlns:cx="http://schemas.microsoft.com/office/drawing/2014/chartex" xmlns:cx1="http://schemas.microsoft.com/office/drawing/2015/9/8/chartex" xmlns:cx2="http://schemas.microsoft.com/office/drawing/2015/10/21/chartex" xmlns:cx3="http://schemas.microsoft.com/office/drawing/2016/5/9/chartex" xmlns:cx4="http://schemas.microsoft.com/office/drawing/2016/5/10/chartex" xmlns:cx5="http://schemas.microsoft.com/office/drawing/2016/5/11/chartex" xmlns:cx6="http://schemas.microsoft.com/office/drawing/2016/5/12/chartex" xmlns:cx7="http://schemas.microsoft.com/office/drawing/2016/5/13/chartex" xmlns:cx8="http://schemas.microsoft.com/office/drawing/2016/5/14/chartex" xmlns:mc="http://schemas.openxmlformats.org/markup-compatibility/2006" xmlns:aink="http://schemas.microsoft.com/office/drawing/2016/ink" xmlns:am3d="http://schemas.microsoft.com/office/drawing/2017/model3d" xmlns:o="urn:schemas-microsoft-com:office:office" xmlns:r="http://schemas.openxmlformats.org/officeDocument/2006/relationships" xmlns:m="http://schemas.openxmlformats.org/officeDocument/2006/math" xmlns:v="urn:schemas-microsoft-com:vml" xmlns:wp14="http://schemas.microsoft.com/office/word/2010/wordprocessingDrawing" xmlns:wp="http://schemas.openxmlformats.org/drawingml/2006/wordprocessingDrawing" xmlns:w10="urn:schemas-microsoft-com:office:word" xmlns:w="http://schemas.openxmlformats.org/wordprocessingml/2006/main" xmlns:w14="http://schemas.microsoft.com/office/word/2010/wordml" xmlns:w15="http://schemas.microsoft.com/office/word/2012/wordml" xmlns:w16cex="http://schemas.microsoft.com/office/word/2018/wordml/cex" xmlns:w16cid="http://schemas.microsoft.com/office/word/2016/wordml/cid" xmlns:w16="http://schemas.microsoft.com/office/word/2018/wordml" xmlns:w16se="http://schemas.microsoft.com/office/word/2015/wordml/symex" xmlns:wpg="http://schemas.microsoft.com/office/word/2010/wordprocessingGroup" xmlns:wpi="http://schemas.microsoft.com/office/word/2010/wordprocessingInk" xmlns:wne="http://schemas.microsoft.com/office/word/2006/wordml" xmlns:wps="http://schemas.microsoft.com/office/word/2010/wordprocessingShape" mc:Ignorable="w14 w15 w16se w16cid w16 w16cex wp14">
-  <w:comment w:id="2" w:author="Matthew Smith" w:date="2021-03-07T00:44:00Z" w:initials="MS">
+  <w:comment w:id="0" w:author="Matthew Smith" w:date="2021-03-08T22:54:00Z" w:initials="MS">
     <w:p>
       <w:pPr>
         <w:pStyle w:val="CommentText"/>
@@ -41253,11 +35799,11 @@
         <w:annotationRef/>
       </w:r>
       <w:r>
-        <w:t>Suggest this move and change</w:t>
+        <w:t>Would’ve been nicer for you if they did 9am their time</w:t>
       </w:r>
     </w:p>
   </w:comment>
-  <w:comment w:id="10" w:author="Matthew Smith" w:date="2021-03-07T00:45:00Z" w:initials="MS">
+  <w:comment w:id="15" w:author="Matthew Smith" w:date="2021-03-08T22:56:00Z" w:initials="MS">
     <w:p>
       <w:pPr>
         <w:pStyle w:val="CommentText"/>
@@ -41269,19 +35815,27 @@
         <w:annotationRef/>
       </w:r>
       <w:r>
-        <w:t>What does trial mean here? Something internal in the company? Then I would use investigation instead of trial.</w:t>
-      </w:r>
-    </w:p>
+        <w:t>You can’t mention these but then stop, need to explain what they are</w:t>
+      </w:r>
+    </w:p>
+  </w:comment>
+  <w:comment w:id="17" w:author="Matthew Smith" w:date="2021-03-08T22:57:00Z" w:initials="MS">
     <w:p>
       <w:pPr>
         <w:pStyle w:val="CommentText"/>
       </w:pPr>
       <w:r>
-        <w:t>Or is it more a tribunal.</w:t>
+        <w:rPr>
+          <w:rStyle w:val="CommentReference"/>
+        </w:rPr>
+        <w:annotationRef/>
+      </w:r>
+      <w:r>
+        <w:t>Need to elaborate why you thought they would be disappointed</w:t>
       </w:r>
     </w:p>
   </w:comment>
-  <w:comment w:id="11" w:author="Matthew Smith" w:date="2021-03-07T00:46:00Z" w:initials="MS">
+  <w:comment w:id="18" w:author="Matthew Smith" w:date="2021-03-08T22:58:00Z" w:initials="MS">
     <w:p>
       <w:pPr>
         <w:pStyle w:val="CommentText"/>
@@ -41293,11 +35847,11 @@
         <w:annotationRef/>
       </w:r>
       <w:r>
-        <w:t>I’d put leave before voluntarily, but if that’s how he said it…</w:t>
+        <w:t>This is a bit too consultant speak – can you make it more human?</w:t>
       </w:r>
     </w:p>
   </w:comment>
-  <w:comment w:id="12" w:author="Matthew Smith" w:date="2021-03-07T00:39:00Z" w:initials="MS">
+  <w:comment w:id="28" w:author="Matthew Smith" w:date="2021-03-08T23:00:00Z" w:initials="MS">
     <w:p>
       <w:pPr>
         <w:pStyle w:val="CommentText"/>
@@ -41309,11 +35863,11 @@
         <w:annotationRef/>
       </w:r>
       <w:r>
-        <w:t>Would use ‘situation’ instead</w:t>
+        <w:t>Why hesitantly?</w:t>
       </w:r>
     </w:p>
   </w:comment>
-  <w:comment w:id="13" w:author="Matthew Smith" w:date="2021-03-07T00:39:00Z" w:initials="MS">
+  <w:comment w:id="29" w:author="Matthew Smith" w:date="2021-03-08T23:02:00Z" w:initials="MS">
     <w:p>
       <w:pPr>
         <w:pStyle w:val="CommentText"/>
@@ -41325,11 +35879,35 @@
         <w:annotationRef/>
       </w:r>
       <w:r>
-        <w:t>Would use ‘under’ instead – that’s the more common form of the expression</w:t>
+        <w:t>Sentence is a bit difficult to follow, the surrounding part also a bit disjointed</w:t>
+      </w:r>
+    </w:p>
+    <w:p>
+      <w:pPr>
+        <w:pStyle w:val="CommentText"/>
+      </w:pPr>
+      <w:r>
+        <w:t xml:space="preserve">I gather here you’re wrestling with the price vs abrupt nature of your departure with the cheaper </w:t>
+      </w:r>
+      <w:proofErr w:type="gramStart"/>
+      <w:r>
+        <w:t>flights?</w:t>
+      </w:r>
+      <w:proofErr w:type="gramEnd"/>
+      <w:r>
+        <w:t xml:space="preserve"> Could make that a bit clearer.</w:t>
+      </w:r>
+    </w:p>
+    <w:p>
+      <w:pPr>
+        <w:pStyle w:val="CommentText"/>
+      </w:pPr>
+      <w:r>
+        <w:t>Committed attitude? That you wanted to get started asap?</w:t>
       </w:r>
     </w:p>
   </w:comment>
-  <w:comment w:id="23" w:author="Matthew Smith" w:date="2021-03-07T00:41:00Z" w:initials="MS">
+  <w:comment w:id="32" w:author="Matthew Smith" w:date="2021-03-08T23:06:00Z" w:initials="MS">
     <w:p>
       <w:pPr>
         <w:pStyle w:val="CommentText"/>
@@ -41341,11 +35919,24 @@
         <w:annotationRef/>
       </w:r>
       <w:r>
-        <w:t>This sentence is a bit difficult – mixing company growth and your start/end – would change it to make the meaning clearer</w:t>
+        <w:t>Consider to add a description to how this was said – quietly, nervously, whispered</w:t>
+      </w:r>
+      <w:proofErr w:type="gramStart"/>
+      <w:r>
+        <w:t>, ??</w:t>
+      </w:r>
+      <w:proofErr w:type="gramEnd"/>
+    </w:p>
+    <w:p>
+      <w:pPr>
+        <w:pStyle w:val="CommentText"/>
+      </w:pPr>
+      <w:r>
+        <w:t>You could also put the “oh good” first and then note the change in mood/demeanour afterwards</w:t>
       </w:r>
     </w:p>
   </w:comment>
-  <w:comment w:id="26" w:author="Matthew Smith" w:date="2021-03-07T00:43:00Z" w:initials="MS">
+  <w:comment w:id="33" w:author="Matthew Smith" w:date="2021-03-08T23:05:00Z" w:initials="MS">
     <w:p>
       <w:pPr>
         <w:pStyle w:val="CommentText"/>
@@ -41357,24 +35948,45 @@
         <w:annotationRef/>
       </w:r>
       <w:r>
-        <w:t>Would choose a different word? ‘bearer’?</w:t>
-      </w:r>
-    </w:p>
+        <w:t xml:space="preserve">This comes across a bit like you didn’t think of it before then – I guess you did though? More that this interaction brought home the reality of </w:t>
+      </w:r>
+      <w:proofErr w:type="gramStart"/>
+      <w:r>
+        <w:t>it?</w:t>
+      </w:r>
+      <w:proofErr w:type="gramEnd"/>
+    </w:p>
+  </w:comment>
+  <w:comment w:id="62" w:author="Matthew Smith" w:date="2021-03-08T23:12:00Z" w:initials="MS">
     <w:p>
       <w:pPr>
         <w:pStyle w:val="CommentText"/>
       </w:pPr>
+      <w:r>
+        <w:rPr>
+          <w:rStyle w:val="CommentReference"/>
+        </w:rPr>
+        <w:annotationRef/>
+      </w:r>
+      <w:r>
+        <w:t xml:space="preserve">The suitcase I </w:t>
+      </w:r>
+      <w:proofErr w:type="gramStart"/>
+      <w:r>
+        <w:t>presume?</w:t>
+      </w:r>
+      <w:proofErr w:type="gramEnd"/>
     </w:p>
     <w:p>
       <w:pPr>
         <w:pStyle w:val="CommentText"/>
       </w:pPr>
       <w:r>
-        <w:t>Maybe relate something to ‘shooting the messenger’?</w:t>
+        <w:t>I’d take another look at this sentence</w:t>
       </w:r>
     </w:p>
   </w:comment>
-  <w:comment w:id="28" w:author="Matthew Smith" w:date="2021-03-07T00:47:00Z" w:initials="MS">
+  <w:comment w:id="63" w:author="Matthew Smith" w:date="2021-03-08T23:14:00Z" w:initials="MS">
     <w:p>
       <w:pPr>
         <w:pStyle w:val="CommentText"/>
@@ -41386,11 +35998,11 @@
         <w:annotationRef/>
       </w:r>
       <w:r>
-        <w:t>Would move this to the start, i.e. “Phil, what…</w:t>
+        <w:t>Say what they are or delete the sentence – also delete if the essentials are not interesting</w:t>
       </w:r>
     </w:p>
   </w:comment>
-  <w:comment w:id="31" w:author="Matthew Smith" w:date="2021-03-07T00:48:00Z" w:initials="MS">
+  <w:comment w:id="78" w:author="Matthew Smith" w:date="2021-03-08T23:18:00Z" w:initials="MS">
     <w:p>
       <w:pPr>
         <w:pStyle w:val="CommentText"/>
@@ -41402,11 +36014,11 @@
         <w:annotationRef/>
       </w:r>
       <w:r>
-        <w:t>Would use letter / note instead, form is something like a printed template</w:t>
+        <w:t>I’d say you need to be more specific here or get rid of the reference – do you mean the one where Joey wears all of Chandlers clothes?</w:t>
       </w:r>
     </w:p>
   </w:comment>
-  <w:comment w:id="32" w:author="Matthew Smith" w:date="2021-03-07T00:49:00Z" w:initials="MS">
+  <w:comment w:id="81" w:author="Matthew Smith" w:date="2021-03-08T23:17:00Z" w:initials="MS">
     <w:p>
       <w:pPr>
         <w:pStyle w:val="CommentText"/>
@@ -41418,7 +36030,15 @@
         <w:annotationRef/>
       </w:r>
       <w:r>
-        <w:t xml:space="preserve">Nicely done </w:t>
+        <w:t xml:space="preserve">Classic mistake, </w:t>
+      </w:r>
+      <w:proofErr w:type="gramStart"/>
+      <w:r>
+        <w:t>have to</w:t>
+      </w:r>
+      <w:proofErr w:type="gramEnd"/>
+      <w:r>
+        <w:t xml:space="preserve"> remember that Australia has shops too </w:t>
       </w:r>
       <w:r>
         <w:rPr>
@@ -41440,7 +36060,7 @@
       </w:r>
     </w:p>
   </w:comment>
-  <w:comment w:id="33" w:author="Matthew Smith" w:date="2021-03-07T00:49:00Z" w:initials="MS">
+  <w:comment w:id="82" w:author="Matthew Smith" w:date="2021-03-08T23:20:00Z" w:initials="MS">
     <w:p>
       <w:pPr>
         <w:pStyle w:val="CommentText"/>
@@ -41452,11 +36072,11 @@
         <w:annotationRef/>
       </w:r>
       <w:r>
-        <w:t>Why?</w:t>
+        <w:t>Success is a bit odd based on the previous paragraph</w:t>
       </w:r>
     </w:p>
   </w:comment>
-  <w:comment w:id="36" w:author="Matthew Smith" w:date="2021-03-07T00:50:00Z" w:initials="MS">
+  <w:comment w:id="85" w:author="Matthew Smith" w:date="2021-03-08T23:22:00Z" w:initials="MS">
     <w:p>
       <w:pPr>
         <w:pStyle w:val="CommentText"/>
@@ -41468,11 +36088,11 @@
         <w:annotationRef/>
       </w:r>
       <w:r>
-        <w:t>Sorry mate</w:t>
+        <w:t>Nicely described scene</w:t>
       </w:r>
     </w:p>
   </w:comment>
-  <w:comment w:id="37" w:author="Matthew Smith" w:date="2021-03-07T00:51:00Z" w:initials="MS">
+  <w:comment w:id="89" w:author="Matthew Smith" w:date="2021-03-08T23:21:00Z" w:initials="MS">
     <w:p>
       <w:pPr>
         <w:pStyle w:val="CommentText"/>
@@ -41484,11 +36104,11 @@
         <w:annotationRef/>
       </w:r>
       <w:r>
-        <w:t>Would use present tense</w:t>
+        <w:t>Funny that we feel we should do that isn’t it?</w:t>
       </w:r>
     </w:p>
   </w:comment>
-  <w:comment w:id="38" w:author="Matthew Smith" w:date="2021-03-07T00:52:00Z" w:initials="MS">
+  <w:comment w:id="93" w:author="Matthew Smith" w:date="2021-03-08T23:24:00Z" w:initials="MS">
     <w:p>
       <w:pPr>
         <w:pStyle w:val="CommentText"/>
@@ -41500,11 +36120,19 @@
         <w:annotationRef/>
       </w:r>
       <w:r>
-        <w:t>To me succinct mostly means short – is that what you mean?</w:t>
+        <w:t>I think you can improve this sentence about ‘</w:t>
+      </w:r>
+      <w:proofErr w:type="spellStart"/>
+      <w:r>
+        <w:t>dodgin</w:t>
+      </w:r>
+      <w:proofErr w:type="spellEnd"/>
+      <w:r>
+        <w:t xml:space="preserve"> the bullet’/ ‘sliding doors moment’</w:t>
       </w:r>
     </w:p>
   </w:comment>
-  <w:comment w:id="40" w:author="Matthew Smith" w:date="2021-03-07T00:53:00Z" w:initials="MS">
+  <w:comment w:id="99" w:author="Matthew Smith" w:date="2021-03-08T23:25:00Z" w:initials="MS">
     <w:p>
       <w:pPr>
         <w:pStyle w:val="CommentText"/>
@@ -41516,11 +36144,11 @@
         <w:annotationRef/>
       </w:r>
       <w:r>
-        <w:t xml:space="preserve">Unnecessary </w:t>
+        <w:t>This is just a bit odd</w:t>
       </w:r>
     </w:p>
   </w:comment>
-  <w:comment w:id="44" w:author="Matthew Smith" w:date="2021-03-07T00:54:00Z" w:initials="MS">
+  <w:comment w:id="101" w:author="Matthew Smith" w:date="2021-03-08T23:27:00Z" w:initials="MS">
     <w:p>
       <w:pPr>
         <w:pStyle w:val="CommentText"/>
@@ -41532,11 +36160,16 @@
         <w:annotationRef/>
       </w:r>
       <w:r>
-        <w:t>Suggest pleasantly or to delete this word</w:t>
-      </w:r>
+        <w:t xml:space="preserve">Could cut all of this and not lose </w:t>
+      </w:r>
+      <w:proofErr w:type="spellStart"/>
+      <w:r>
+        <w:t>alot</w:t>
+      </w:r>
+      <w:proofErr w:type="spellEnd"/>
     </w:p>
   </w:comment>
-  <w:comment w:id="46" w:author="Matthew Smith" w:date="2021-03-07T00:55:00Z" w:initials="MS">
+  <w:comment w:id="103" w:author="Matthew Smith" w:date="2021-03-08T23:34:00Z" w:initials="MS">
     <w:p>
       <w:pPr>
         <w:pStyle w:val="CommentText"/>
@@ -41548,11 +36181,11 @@
         <w:annotationRef/>
       </w:r>
       <w:r>
-        <w:t>What do you think by? The display of emotion or the actual news?</w:t>
+        <w:t>I find a lot of the next paragraphs too much detail, perhaps some of these were novelties back then, but now for most people that have flown long-haul its quite routine, and less interesting</w:t>
       </w:r>
     </w:p>
   </w:comment>
-  <w:comment w:id="51" w:author="Matthew Smith" w:date="2021-03-07T00:56:00Z" w:initials="MS">
+  <w:comment w:id="104" w:author="Matthew Smith" w:date="2021-03-08T23:30:00Z" w:initials="MS">
     <w:p>
       <w:pPr>
         <w:pStyle w:val="CommentText"/>
@@ -41564,7 +36197,7 @@
         <w:annotationRef/>
       </w:r>
       <w:r>
-        <w:t>Not sure what this means?</w:t>
+        <w:t xml:space="preserve">Is a Big Foot monster truck an actual thing? </w:t>
       </w:r>
     </w:p>
     <w:p>
@@ -41572,11 +36205,11 @@
         <w:pStyle w:val="CommentText"/>
       </w:pPr>
       <w:r>
-        <w:t>Do you mean quick-fire for the speed of the response? Then maybe move this before support and restructure a bit the sentence</w:t>
+        <w:t>I’d be tempted to ditch the Big Foot part</w:t>
       </w:r>
     </w:p>
   </w:comment>
-  <w:comment w:id="56" w:author="Matthew Smith" w:date="2021-03-07T00:57:00Z" w:initials="MS">
+  <w:comment w:id="109" w:author="Matthew Smith" w:date="2021-03-08T23:32:00Z" w:initials="MS">
     <w:p>
       <w:pPr>
         <w:pStyle w:val="CommentText"/>
@@ -41588,11 +36221,11 @@
         <w:annotationRef/>
       </w:r>
       <w:r>
-        <w:t xml:space="preserve">I didn’t realise that </w:t>
+        <w:t>Strange expression / reaction</w:t>
       </w:r>
     </w:p>
   </w:comment>
-  <w:comment w:id="62" w:author="Matthew Smith" w:date="2021-03-07T00:58:00Z" w:initials="MS">
+  <w:comment w:id="144" w:author="Matthew Smith" w:date="2021-03-08T23:41:00Z" w:initials="MS">
     <w:p>
       <w:pPr>
         <w:pStyle w:val="CommentText"/>
@@ -41604,11 +36237,11 @@
         <w:annotationRef/>
       </w:r>
       <w:r>
-        <w:t>Was it a Friday? I thought we used to play football on Mondays at Aston? Or is this a different evening?</w:t>
+        <w:t>? doesn’t really work – change words</w:t>
       </w:r>
     </w:p>
   </w:comment>
-  <w:comment w:id="63" w:author="Matthew Smith" w:date="2021-03-07T01:01:00Z" w:initials="MS">
+  <w:comment w:id="145" w:author="Matthew Smith" w:date="2021-03-08T23:42:00Z" w:initials="MS">
     <w:p>
       <w:pPr>
         <w:pStyle w:val="CommentText"/>
@@ -41620,824 +36253,11 @@
         <w:annotationRef/>
       </w:r>
       <w:r>
-        <w:t>You should probably explain this one (not least as I don’t know it)</w:t>
+        <w:t>Why? Had some time passed?</w:t>
       </w:r>
     </w:p>
   </w:comment>
-  <w:comment w:id="67" w:author="Matthew Smith" w:date="2021-03-07T01:02:00Z" w:initials="MS">
-    <w:p>
-      <w:pPr>
-        <w:pStyle w:val="CommentText"/>
-      </w:pPr>
-      <w:r>
-        <w:rPr>
-          <w:rStyle w:val="CommentReference"/>
-        </w:rPr>
-        <w:annotationRef/>
-      </w:r>
-      <w:r>
-        <w:t>Burnt twice in succession here, I’d change it and keep the burnt for the second one, for a bit of surprise and irony on the cooking quality</w:t>
-      </w:r>
-    </w:p>
-  </w:comment>
-  <w:comment w:id="77" w:author="Matthew Smith" w:date="2021-03-07T01:10:00Z" w:initials="MS">
-    <w:p>
-      <w:pPr>
-        <w:pStyle w:val="CommentText"/>
-      </w:pPr>
-      <w:r>
-        <w:rPr>
-          <w:rStyle w:val="CommentReference"/>
-        </w:rPr>
-        <w:annotationRef/>
-      </w:r>
-      <w:r>
-        <w:t xml:space="preserve">This section at your Aunts and Uncles doesn’t add much – fizzy water choice not too interesting. Would think of deleting </w:t>
-      </w:r>
-      <w:proofErr w:type="gramStart"/>
-      <w:r>
-        <w:t>it, or</w:t>
-      </w:r>
-      <w:proofErr w:type="gramEnd"/>
-      <w:r>
-        <w:t xml:space="preserve"> finding a way to make it more relevant/interesting.</w:t>
-      </w:r>
-    </w:p>
-  </w:comment>
-  <w:comment w:id="78" w:author="Matthew Smith" w:date="2021-03-07T01:05:00Z" w:initials="MS">
-    <w:p>
-      <w:pPr>
-        <w:pStyle w:val="CommentText"/>
-      </w:pPr>
-      <w:r>
-        <w:rPr>
-          <w:rStyle w:val="CommentReference"/>
-        </w:rPr>
-        <w:annotationRef/>
-      </w:r>
-      <w:r>
-        <w:t xml:space="preserve">Might need to elaborate on why, i.e. on a full and generous pension, the type you don’t get nowadays. </w:t>
-      </w:r>
-    </w:p>
-    <w:p>
-      <w:pPr>
-        <w:pStyle w:val="CommentText"/>
-      </w:pPr>
-    </w:p>
-  </w:comment>
-  <w:comment w:id="82" w:author="Matthew Smith" w:date="2021-03-07T01:06:00Z" w:initials="MS">
-    <w:p>
-      <w:pPr>
-        <w:pStyle w:val="CommentText"/>
-      </w:pPr>
-      <w:r>
-        <w:rPr>
-          <w:rStyle w:val="CommentReference"/>
-        </w:rPr>
-        <w:annotationRef/>
-      </w:r>
-      <w:r>
-        <w:t>Different word probably fits better</w:t>
-      </w:r>
-    </w:p>
-  </w:comment>
-  <w:comment w:id="85" w:author="Matthew Smith" w:date="2021-03-07T01:07:00Z" w:initials="MS">
-    <w:p>
-      <w:pPr>
-        <w:pStyle w:val="CommentText"/>
-      </w:pPr>
-      <w:r>
-        <w:rPr>
-          <w:rStyle w:val="CommentReference"/>
-        </w:rPr>
-        <w:annotationRef/>
-      </w:r>
-      <w:r>
-        <w:t>Consider moving to start of the sentence, i.e. I loved its…</w:t>
-      </w:r>
-    </w:p>
-  </w:comment>
-  <w:comment w:id="106" w:author="Matthew Smith" w:date="2021-03-07T01:13:00Z" w:initials="MS">
-    <w:p>
-      <w:pPr>
-        <w:pStyle w:val="CommentText"/>
-      </w:pPr>
-      <w:r>
-        <w:rPr>
-          <w:rStyle w:val="CommentReference"/>
-        </w:rPr>
-        <w:annotationRef/>
-      </w:r>
-      <w:r>
-        <w:t>Seems a bit contradictory with the previous paragraph – your mind was finally realising the gravity of the situation, but you decided to have a nap?</w:t>
-      </w:r>
-    </w:p>
-    <w:p>
-      <w:pPr>
-        <w:pStyle w:val="CommentText"/>
-      </w:pPr>
-      <w:r>
-        <w:t xml:space="preserve">Could turn that into a </w:t>
-      </w:r>
-      <w:proofErr w:type="gramStart"/>
-      <w:r>
-        <w:t>funny</w:t>
-      </w:r>
-      <w:proofErr w:type="gramEnd"/>
-      <w:r>
-        <w:t xml:space="preserve"> I guess.</w:t>
-      </w:r>
-    </w:p>
-  </w:comment>
-  <w:comment w:id="107" w:author="Matthew Smith" w:date="2021-03-07T01:12:00Z" w:initials="MS">
-    <w:p>
-      <w:pPr>
-        <w:pStyle w:val="CommentText"/>
-      </w:pPr>
-      <w:r>
-        <w:rPr>
-          <w:rStyle w:val="CommentReference"/>
-        </w:rPr>
-        <w:annotationRef/>
-      </w:r>
-      <w:r>
-        <w:t>Rephrase – you used dangerous time just before in the previous paragraph</w:t>
-      </w:r>
-    </w:p>
-  </w:comment>
-  <w:comment w:id="109" w:author="Matthew Smith" w:date="2021-03-07T01:15:00Z" w:initials="MS">
-    <w:p>
-      <w:pPr>
-        <w:pStyle w:val="CommentText"/>
-      </w:pPr>
-      <w:r>
-        <w:rPr>
-          <w:rStyle w:val="CommentReference"/>
-        </w:rPr>
-        <w:annotationRef/>
-      </w:r>
-      <w:r>
-        <w:t>Unnecessary, shorten or delete</w:t>
-      </w:r>
-    </w:p>
-  </w:comment>
-  <w:comment w:id="113" w:author="Matthew Smith" w:date="2021-03-07T01:15:00Z" w:initials="MS">
-    <w:p>
-      <w:pPr>
-        <w:pStyle w:val="CommentText"/>
-      </w:pPr>
-      <w:r>
-        <w:rPr>
-          <w:rStyle w:val="CommentReference"/>
-        </w:rPr>
-        <w:annotationRef/>
-      </w:r>
-      <w:r>
-        <w:t>Unnecessary detail, delete</w:t>
-      </w:r>
-    </w:p>
-    <w:p>
-      <w:pPr>
-        <w:pStyle w:val="CommentText"/>
-      </w:pPr>
-    </w:p>
-    <w:p>
-      <w:pPr>
-        <w:pStyle w:val="CommentText"/>
-      </w:pPr>
-      <w:r>
-        <w:t>I’ve written this a few times throughout – good when you have a full re-read to consider what each paragraph/sentence adds</w:t>
-      </w:r>
-    </w:p>
-  </w:comment>
-  <w:comment w:id="116" w:author="Matthew Smith" w:date="2021-03-07T01:16:00Z" w:initials="MS">
-    <w:p>
-      <w:pPr>
-        <w:pStyle w:val="CommentText"/>
-      </w:pPr>
-      <w:r>
-        <w:rPr>
-          <w:rStyle w:val="CommentReference"/>
-        </w:rPr>
-        <w:annotationRef/>
-      </w:r>
-      <w:r>
-        <w:t xml:space="preserve">Maybe add a few more details on what you sent to them? Difficulties in writing </w:t>
-      </w:r>
-      <w:proofErr w:type="gramStart"/>
-      <w:r>
-        <w:t>it?</w:t>
-      </w:r>
-      <w:proofErr w:type="gramEnd"/>
-    </w:p>
-  </w:comment>
-  <w:comment w:id="118" w:author="Matthew Smith" w:date="2021-03-07T01:17:00Z" w:initials="MS">
-    <w:p>
-      <w:pPr>
-        <w:pStyle w:val="CommentText"/>
-      </w:pPr>
-      <w:r>
-        <w:rPr>
-          <w:rStyle w:val="CommentReference"/>
-        </w:rPr>
-        <w:annotationRef/>
-      </w:r>
-      <w:r>
-        <w:t>Deep in the worst of the fallout from the global financial crisis of 2007-2008</w:t>
-      </w:r>
-    </w:p>
-  </w:comment>
-  <w:comment w:id="119" w:author="Matthew Smith" w:date="2021-03-07T01:17:00Z" w:initials="MS">
-    <w:p>
-      <w:pPr>
-        <w:pStyle w:val="CommentText"/>
-      </w:pPr>
-      <w:r>
-        <w:rPr>
-          <w:rStyle w:val="CommentReference"/>
-        </w:rPr>
-        <w:annotationRef/>
-      </w:r>
-      <w:r>
-        <w:t>Later I would say</w:t>
-      </w:r>
-    </w:p>
-  </w:comment>
-  <w:comment w:id="128" w:author="Matthew Smith" w:date="2021-03-07T01:20:00Z" w:initials="MS">
-    <w:p>
-      <w:pPr>
-        <w:pStyle w:val="CommentText"/>
-      </w:pPr>
-      <w:r>
-        <w:rPr>
-          <w:rStyle w:val="CommentReference"/>
-        </w:rPr>
-        <w:annotationRef/>
-      </w:r>
-      <w:r>
-        <w:t>Unnecessary detail - delete</w:t>
-      </w:r>
-    </w:p>
-  </w:comment>
-  <w:comment w:id="131" w:author="Matthew Smith" w:date="2021-03-07T01:21:00Z" w:initials="MS">
-    <w:p>
-      <w:pPr>
-        <w:pStyle w:val="CommentText"/>
-      </w:pPr>
-      <w:r>
-        <w:rPr>
-          <w:rStyle w:val="CommentReference"/>
-        </w:rPr>
-        <w:annotationRef/>
-      </w:r>
-      <w:r>
-        <w:t>Strange word choice, what do you mean here?</w:t>
-      </w:r>
-    </w:p>
-  </w:comment>
-  <w:comment w:id="133" w:author="Matthew Smith" w:date="2021-03-07T01:22:00Z" w:initials="MS">
-    <w:p>
-      <w:pPr>
-        <w:pStyle w:val="CommentText"/>
-      </w:pPr>
-      <w:r>
-        <w:rPr>
-          <w:rStyle w:val="CommentReference"/>
-        </w:rPr>
-        <w:annotationRef/>
-      </w:r>
-      <w:r>
-        <w:t xml:space="preserve">Sounds a bit odd with </w:t>
-      </w:r>
-      <w:proofErr w:type="spellStart"/>
-      <w:r>
-        <w:t>todays</w:t>
-      </w:r>
-      <w:proofErr w:type="spellEnd"/>
-      <w:r>
-        <w:t xml:space="preserve"> context – is it necessary?</w:t>
-      </w:r>
-    </w:p>
-  </w:comment>
-  <w:comment w:id="137" w:author="Matthew Smith" w:date="2021-03-07T01:23:00Z" w:initials="MS">
-    <w:p>
-      <w:pPr>
-        <w:pStyle w:val="CommentText"/>
-      </w:pPr>
-      <w:r>
-        <w:rPr>
-          <w:rStyle w:val="CommentReference"/>
-        </w:rPr>
-        <w:annotationRef/>
-      </w:r>
-      <w:r>
-        <w:t>What was the thinking behind doing this?</w:t>
-      </w:r>
-    </w:p>
-  </w:comment>
-  <w:comment w:id="139" w:author="Matthew Smith" w:date="2021-03-07T01:24:00Z" w:initials="MS">
-    <w:p>
-      <w:pPr>
-        <w:pStyle w:val="CommentText"/>
-      </w:pPr>
-      <w:r>
-        <w:rPr>
-          <w:rStyle w:val="CommentReference"/>
-        </w:rPr>
-        <w:annotationRef/>
-      </w:r>
-      <w:r>
-        <w:t>I was curious (selfishly of course) if my having not long got back from living abroad (I was back in Aug 2008) – including Australia – had played a role in your thinking?</w:t>
-      </w:r>
-    </w:p>
-  </w:comment>
-  <w:comment w:id="147" w:author="Matthew Smith" w:date="2021-03-07T01:28:00Z" w:initials="MS">
-    <w:p>
-      <w:pPr>
-        <w:pStyle w:val="CommentText"/>
-      </w:pPr>
-      <w:r>
-        <w:rPr>
-          <w:rStyle w:val="CommentReference"/>
-        </w:rPr>
-        <w:annotationRef/>
-      </w:r>
-      <w:r>
-        <w:t xml:space="preserve"> Can add a simple explanation in square brackets [my first job in consultancy, was with Mark at Cresta]</w:t>
-      </w:r>
-    </w:p>
-  </w:comment>
-  <w:comment w:id="153" w:author="Matthew Smith" w:date="2021-03-08T22:54:00Z" w:initials="MS">
-    <w:p>
-      <w:pPr>
-        <w:pStyle w:val="CommentText"/>
-      </w:pPr>
-      <w:r>
-        <w:rPr>
-          <w:rStyle w:val="CommentReference"/>
-        </w:rPr>
-        <w:annotationRef/>
-      </w:r>
-      <w:r>
-        <w:t>Would’ve been nicer for you if they did 9am their time</w:t>
-      </w:r>
-    </w:p>
-  </w:comment>
-  <w:comment w:id="168" w:author="Matthew Smith" w:date="2021-03-08T22:56:00Z" w:initials="MS">
-    <w:p>
-      <w:pPr>
-        <w:pStyle w:val="CommentText"/>
-      </w:pPr>
-      <w:r>
-        <w:rPr>
-          <w:rStyle w:val="CommentReference"/>
-        </w:rPr>
-        <w:annotationRef/>
-      </w:r>
-      <w:r>
-        <w:t>You can’t mention these but then stop, need to explain what they are</w:t>
-      </w:r>
-    </w:p>
-  </w:comment>
-  <w:comment w:id="170" w:author="Matthew Smith" w:date="2021-03-08T22:57:00Z" w:initials="MS">
-    <w:p>
-      <w:pPr>
-        <w:pStyle w:val="CommentText"/>
-      </w:pPr>
-      <w:r>
-        <w:rPr>
-          <w:rStyle w:val="CommentReference"/>
-        </w:rPr>
-        <w:annotationRef/>
-      </w:r>
-      <w:r>
-        <w:t>Need to elaborate why you thought they would be disappointed</w:t>
-      </w:r>
-    </w:p>
-  </w:comment>
-  <w:comment w:id="171" w:author="Matthew Smith" w:date="2021-03-08T22:58:00Z" w:initials="MS">
-    <w:p>
-      <w:pPr>
-        <w:pStyle w:val="CommentText"/>
-      </w:pPr>
-      <w:r>
-        <w:rPr>
-          <w:rStyle w:val="CommentReference"/>
-        </w:rPr>
-        <w:annotationRef/>
-      </w:r>
-      <w:r>
-        <w:t>This is a bit too consultant speak – can you make it more human?</w:t>
-      </w:r>
-    </w:p>
-  </w:comment>
-  <w:comment w:id="181" w:author="Matthew Smith" w:date="2021-03-08T23:00:00Z" w:initials="MS">
-    <w:p>
-      <w:pPr>
-        <w:pStyle w:val="CommentText"/>
-      </w:pPr>
-      <w:r>
-        <w:rPr>
-          <w:rStyle w:val="CommentReference"/>
-        </w:rPr>
-        <w:annotationRef/>
-      </w:r>
-      <w:r>
-        <w:t>Why hesitantly?</w:t>
-      </w:r>
-    </w:p>
-  </w:comment>
-  <w:comment w:id="182" w:author="Matthew Smith" w:date="2021-03-08T23:02:00Z" w:initials="MS">
-    <w:p>
-      <w:pPr>
-        <w:pStyle w:val="CommentText"/>
-      </w:pPr>
-      <w:r>
-        <w:rPr>
-          <w:rStyle w:val="CommentReference"/>
-        </w:rPr>
-        <w:annotationRef/>
-      </w:r>
-      <w:r>
-        <w:t>Sentence is a bit difficult to follow, the surrounding part also a bit disjointed</w:t>
-      </w:r>
-    </w:p>
-    <w:p>
-      <w:pPr>
-        <w:pStyle w:val="CommentText"/>
-      </w:pPr>
-      <w:r>
-        <w:t xml:space="preserve">I gather here you’re wrestling with the price vs abrupt nature of your departure with the cheaper </w:t>
-      </w:r>
-      <w:proofErr w:type="gramStart"/>
-      <w:r>
-        <w:t>flights?</w:t>
-      </w:r>
-      <w:proofErr w:type="gramEnd"/>
-      <w:r>
-        <w:t xml:space="preserve"> Could make that a bit clearer.</w:t>
-      </w:r>
-    </w:p>
-    <w:p>
-      <w:pPr>
-        <w:pStyle w:val="CommentText"/>
-      </w:pPr>
-      <w:r>
-        <w:t>Committed attitude? That you wanted to get started asap?</w:t>
-      </w:r>
-    </w:p>
-  </w:comment>
-  <w:comment w:id="187" w:author="Matthew Smith" w:date="2021-03-08T23:06:00Z" w:initials="MS">
-    <w:p>
-      <w:pPr>
-        <w:pStyle w:val="CommentText"/>
-      </w:pPr>
-      <w:r>
-        <w:rPr>
-          <w:rStyle w:val="CommentReference"/>
-        </w:rPr>
-        <w:annotationRef/>
-      </w:r>
-      <w:r>
-        <w:t>Consider to add a description to how this was said – quietly, nervously, whispered</w:t>
-      </w:r>
-      <w:proofErr w:type="gramStart"/>
-      <w:r>
-        <w:t>, ??</w:t>
-      </w:r>
-      <w:proofErr w:type="gramEnd"/>
-    </w:p>
-    <w:p>
-      <w:pPr>
-        <w:pStyle w:val="CommentText"/>
-      </w:pPr>
-      <w:r>
-        <w:t>You could also put the “oh good” first and then note the change in mood/demeanour afterwards</w:t>
-      </w:r>
-    </w:p>
-  </w:comment>
-  <w:comment w:id="188" w:author="Matthew Smith" w:date="2021-03-08T23:05:00Z" w:initials="MS">
-    <w:p>
-      <w:pPr>
-        <w:pStyle w:val="CommentText"/>
-      </w:pPr>
-      <w:r>
-        <w:rPr>
-          <w:rStyle w:val="CommentReference"/>
-        </w:rPr>
-        <w:annotationRef/>
-      </w:r>
-      <w:r>
-        <w:t xml:space="preserve">This comes across a bit like you didn’t think of it before then – I guess you did though? More that this interaction brought home the reality of </w:t>
-      </w:r>
-      <w:proofErr w:type="gramStart"/>
-      <w:r>
-        <w:t>it?</w:t>
-      </w:r>
-      <w:proofErr w:type="gramEnd"/>
-    </w:p>
-  </w:comment>
-  <w:comment w:id="215" w:author="Matthew Smith" w:date="2021-03-08T23:12:00Z" w:initials="MS">
-    <w:p>
-      <w:pPr>
-        <w:pStyle w:val="CommentText"/>
-      </w:pPr>
-      <w:r>
-        <w:rPr>
-          <w:rStyle w:val="CommentReference"/>
-        </w:rPr>
-        <w:annotationRef/>
-      </w:r>
-      <w:r>
-        <w:t xml:space="preserve">The suitcase I </w:t>
-      </w:r>
-      <w:proofErr w:type="gramStart"/>
-      <w:r>
-        <w:t>presume?</w:t>
-      </w:r>
-      <w:proofErr w:type="gramEnd"/>
-    </w:p>
-    <w:p>
-      <w:pPr>
-        <w:pStyle w:val="CommentText"/>
-      </w:pPr>
-      <w:r>
-        <w:t>I’d take another look at this sentence</w:t>
-      </w:r>
-    </w:p>
-  </w:comment>
-  <w:comment w:id="219" w:author="Matthew Smith" w:date="2021-03-08T23:14:00Z" w:initials="MS">
-    <w:p>
-      <w:pPr>
-        <w:pStyle w:val="CommentText"/>
-      </w:pPr>
-      <w:r>
-        <w:rPr>
-          <w:rStyle w:val="CommentReference"/>
-        </w:rPr>
-        <w:annotationRef/>
-      </w:r>
-      <w:r>
-        <w:t>Say what they are or delete the sentence – also delete if the essentials are not interesting</w:t>
-      </w:r>
-    </w:p>
-  </w:comment>
-  <w:comment w:id="236" w:author="Matthew Smith" w:date="2021-03-08T23:18:00Z" w:initials="MS">
-    <w:p>
-      <w:pPr>
-        <w:pStyle w:val="CommentText"/>
-      </w:pPr>
-      <w:r>
-        <w:rPr>
-          <w:rStyle w:val="CommentReference"/>
-        </w:rPr>
-        <w:annotationRef/>
-      </w:r>
-      <w:r>
-        <w:t>I’d say you need to be more specific here or get rid of the reference – do you mean the one where Joey wears all of Chandlers clothes?</w:t>
-      </w:r>
-    </w:p>
-  </w:comment>
-  <w:comment w:id="239" w:author="Matthew Smith" w:date="2021-03-08T23:17:00Z" w:initials="MS">
-    <w:p>
-      <w:pPr>
-        <w:pStyle w:val="CommentText"/>
-      </w:pPr>
-      <w:r>
-        <w:rPr>
-          <w:rStyle w:val="CommentReference"/>
-        </w:rPr>
-        <w:annotationRef/>
-      </w:r>
-      <w:r>
-        <w:t xml:space="preserve">Classic mistake, </w:t>
-      </w:r>
-      <w:proofErr w:type="gramStart"/>
-      <w:r>
-        <w:t>have to</w:t>
-      </w:r>
-      <w:proofErr w:type="gramEnd"/>
-      <w:r>
-        <w:t xml:space="preserve"> remember that Australia has shops too </w:t>
-      </w:r>
-      <w:r>
-        <w:rPr>
-          <mc:AlternateContent>
-            <mc:Choice Requires="w16se"/>
-            <mc:Fallback>
-              <w:rFonts w:ascii="Segoe UI Emoji" w:eastAsia="Segoe UI Emoji" w:hAnsi="Segoe UI Emoji" w:cs="Segoe UI Emoji"/>
-            </mc:Fallback>
-          </mc:AlternateContent>
-        </w:rPr>
-        <mc:AlternateContent>
-          <mc:Choice Requires="w16se">
-            <w16se:symEx w16se:font="Segoe UI Emoji" w16se:char="1F60A"/>
-          </mc:Choice>
-          <mc:Fallback>
-            <w:t>😊</w:t>
-          </mc:Fallback>
-        </mc:AlternateContent>
-      </w:r>
-    </w:p>
-  </w:comment>
-  <w:comment w:id="240" w:author="Matthew Smith" w:date="2021-03-08T23:20:00Z" w:initials="MS">
-    <w:p>
-      <w:pPr>
-        <w:pStyle w:val="CommentText"/>
-      </w:pPr>
-      <w:r>
-        <w:rPr>
-          <w:rStyle w:val="CommentReference"/>
-        </w:rPr>
-        <w:annotationRef/>
-      </w:r>
-      <w:r>
-        <w:t>Success is a bit odd based on the previous paragraph</w:t>
-      </w:r>
-    </w:p>
-  </w:comment>
-  <w:comment w:id="243" w:author="Matthew Smith" w:date="2021-03-08T23:22:00Z" w:initials="MS">
-    <w:p>
-      <w:pPr>
-        <w:pStyle w:val="CommentText"/>
-      </w:pPr>
-      <w:r>
-        <w:rPr>
-          <w:rStyle w:val="CommentReference"/>
-        </w:rPr>
-        <w:annotationRef/>
-      </w:r>
-      <w:r>
-        <w:t>Nicely described scene</w:t>
-      </w:r>
-    </w:p>
-  </w:comment>
-  <w:comment w:id="247" w:author="Matthew Smith" w:date="2021-03-08T23:21:00Z" w:initials="MS">
-    <w:p>
-      <w:pPr>
-        <w:pStyle w:val="CommentText"/>
-      </w:pPr>
-      <w:r>
-        <w:rPr>
-          <w:rStyle w:val="CommentReference"/>
-        </w:rPr>
-        <w:annotationRef/>
-      </w:r>
-      <w:r>
-        <w:t>Funny that we feel we should do that isn’t it?</w:t>
-      </w:r>
-    </w:p>
-  </w:comment>
-  <w:comment w:id="251" w:author="Matthew Smith" w:date="2021-03-08T23:24:00Z" w:initials="MS">
-    <w:p>
-      <w:pPr>
-        <w:pStyle w:val="CommentText"/>
-      </w:pPr>
-      <w:r>
-        <w:rPr>
-          <w:rStyle w:val="CommentReference"/>
-        </w:rPr>
-        <w:annotationRef/>
-      </w:r>
-      <w:r>
-        <w:t>I think you can improve this sentence about ‘</w:t>
-      </w:r>
-      <w:proofErr w:type="spellStart"/>
-      <w:r>
-        <w:t>dodgin</w:t>
-      </w:r>
-      <w:proofErr w:type="spellEnd"/>
-      <w:r>
-        <w:t xml:space="preserve"> the bullet’/ ‘sliding doors moment’</w:t>
-      </w:r>
-    </w:p>
-  </w:comment>
-  <w:comment w:id="257" w:author="Matthew Smith" w:date="2021-03-08T23:25:00Z" w:initials="MS">
-    <w:p>
-      <w:pPr>
-        <w:pStyle w:val="CommentText"/>
-      </w:pPr>
-      <w:r>
-        <w:rPr>
-          <w:rStyle w:val="CommentReference"/>
-        </w:rPr>
-        <w:annotationRef/>
-      </w:r>
-      <w:r>
-        <w:t>This is just a bit odd</w:t>
-      </w:r>
-    </w:p>
-  </w:comment>
-  <w:comment w:id="259" w:author="Matthew Smith" w:date="2021-03-08T23:27:00Z" w:initials="MS">
-    <w:p>
-      <w:pPr>
-        <w:pStyle w:val="CommentText"/>
-      </w:pPr>
-      <w:r>
-        <w:rPr>
-          <w:rStyle w:val="CommentReference"/>
-        </w:rPr>
-        <w:annotationRef/>
-      </w:r>
-      <w:r>
-        <w:t xml:space="preserve">Could cut all of this and not lose </w:t>
-      </w:r>
-      <w:proofErr w:type="spellStart"/>
-      <w:r>
-        <w:t>alot</w:t>
-      </w:r>
-      <w:proofErr w:type="spellEnd"/>
-    </w:p>
-  </w:comment>
-  <w:comment w:id="261" w:author="Matthew Smith" w:date="2021-03-08T23:34:00Z" w:initials="MS">
-    <w:p>
-      <w:pPr>
-        <w:pStyle w:val="CommentText"/>
-      </w:pPr>
-      <w:r>
-        <w:rPr>
-          <w:rStyle w:val="CommentReference"/>
-        </w:rPr>
-        <w:annotationRef/>
-      </w:r>
-      <w:r>
-        <w:t>I find a lot of the next paragraphs too much detail, perhaps some of these were novelties back then, but now for most people that have flown long-haul its quite routine, and less interesting</w:t>
-      </w:r>
-    </w:p>
-  </w:comment>
-  <w:comment w:id="262" w:author="Matthew Smith" w:date="2021-03-08T23:30:00Z" w:initials="MS">
-    <w:p>
-      <w:pPr>
-        <w:pStyle w:val="CommentText"/>
-      </w:pPr>
-      <w:r>
-        <w:rPr>
-          <w:rStyle w:val="CommentReference"/>
-        </w:rPr>
-        <w:annotationRef/>
-      </w:r>
-      <w:r>
-        <w:t xml:space="preserve">Is a Big Foot monster truck an actual thing? </w:t>
-      </w:r>
-    </w:p>
-    <w:p>
-      <w:pPr>
-        <w:pStyle w:val="CommentText"/>
-      </w:pPr>
-      <w:r>
-        <w:t>I’d be tempted to ditch the Big Foot part</w:t>
-      </w:r>
-    </w:p>
-  </w:comment>
-  <w:comment w:id="267" w:author="Matthew Smith" w:date="2021-03-08T23:32:00Z" w:initials="MS">
-    <w:p>
-      <w:pPr>
-        <w:pStyle w:val="CommentText"/>
-      </w:pPr>
-      <w:r>
-        <w:rPr>
-          <w:rStyle w:val="CommentReference"/>
-        </w:rPr>
-        <w:annotationRef/>
-      </w:r>
-      <w:r>
-        <w:t>Strange expression / reaction</w:t>
-      </w:r>
-    </w:p>
-  </w:comment>
-  <w:comment w:id="302" w:author="Matthew Smith" w:date="2021-03-08T23:41:00Z" w:initials="MS">
-    <w:p>
-      <w:pPr>
-        <w:pStyle w:val="CommentText"/>
-      </w:pPr>
-      <w:r>
-        <w:rPr>
-          <w:rStyle w:val="CommentReference"/>
-        </w:rPr>
-        <w:annotationRef/>
-      </w:r>
-      <w:r>
-        <w:t>? doesn’t really work – change words</w:t>
-      </w:r>
-    </w:p>
-  </w:comment>
-  <w:comment w:id="303" w:author="Matthew Smith" w:date="2021-03-08T23:42:00Z" w:initials="MS">
-    <w:p>
-      <w:pPr>
-        <w:pStyle w:val="CommentText"/>
-      </w:pPr>
-      <w:r>
-        <w:rPr>
-          <w:rStyle w:val="CommentReference"/>
-        </w:rPr>
-        <w:annotationRef/>
-      </w:r>
-      <w:r>
-        <w:t>Why? Had some time passed?</w:t>
-      </w:r>
-    </w:p>
-  </w:comment>
-  <w:comment w:id="314" w:author="Matthew Smith" w:date="2021-03-08T23:44:00Z" w:initials="MS">
+  <w:comment w:id="156" w:author="Matthew Smith" w:date="2021-03-08T23:44:00Z" w:initials="MS">
     <w:p>
       <w:pPr>
         <w:pStyle w:val="CommentText"/>
@@ -42458,55 +36278,16 @@
 
 <file path=word/commentsExtended.xml><?xml version="1.0" encoding="utf-8"?>
 <w15:commentsEx xmlns:wpc="http://schemas.microsoft.com/office/word/2010/wordprocessingCanvas" xmlns:cx="http://schemas.microsoft.com/office/drawing/2014/chartex" xmlns:cx1="http://schemas.microsoft.com/office/drawing/2015/9/8/chartex" xmlns:cx2="http://schemas.microsoft.com/office/drawing/2015/10/21/chartex" xmlns:cx3="http://schemas.microsoft.com/office/drawing/2016/5/9/chartex" xmlns:cx4="http://schemas.microsoft.com/office/drawing/2016/5/10/chartex" xmlns:cx5="http://schemas.microsoft.com/office/drawing/2016/5/11/chartex" xmlns:cx6="http://schemas.microsoft.com/office/drawing/2016/5/12/chartex" xmlns:cx7="http://schemas.microsoft.com/office/drawing/2016/5/13/chartex" xmlns:cx8="http://schemas.microsoft.com/office/drawing/2016/5/14/chartex" xmlns:mc="http://schemas.openxmlformats.org/markup-compatibility/2006" xmlns:aink="http://schemas.microsoft.com/office/drawing/2016/ink" xmlns:am3d="http://schemas.microsoft.com/office/drawing/2017/model3d" xmlns:o="urn:schemas-microsoft-com:office:office" xmlns:r="http://schemas.openxmlformats.org/officeDocument/2006/relationships" xmlns:m="http://schemas.openxmlformats.org/officeDocument/2006/math" xmlns:v="urn:schemas-microsoft-com:vml" xmlns:wp14="http://schemas.microsoft.com/office/word/2010/wordprocessingDrawing" xmlns:wp="http://schemas.openxmlformats.org/drawingml/2006/wordprocessingDrawing" xmlns:w10="urn:schemas-microsoft-com:office:word" xmlns:w="http://schemas.openxmlformats.org/wordprocessingml/2006/main" xmlns:w14="http://schemas.microsoft.com/office/word/2010/wordml" xmlns:w15="http://schemas.microsoft.com/office/word/2012/wordml" xmlns:w16cex="http://schemas.microsoft.com/office/word/2018/wordml/cex" xmlns:w16cid="http://schemas.microsoft.com/office/word/2016/wordml/cid" xmlns:w16="http://schemas.microsoft.com/office/word/2018/wordml" xmlns:w16se="http://schemas.microsoft.com/office/word/2015/wordml/symex" xmlns:wpg="http://schemas.microsoft.com/office/word/2010/wordprocessingGroup" xmlns:wpi="http://schemas.microsoft.com/office/word/2010/wordprocessingInk" xmlns:wne="http://schemas.microsoft.com/office/word/2006/wordml" xmlns:wps="http://schemas.microsoft.com/office/word/2010/wordprocessingShape" mc:Ignorable="w14 w15 w16se w16cid w16 w16cex wp14">
-  <w15:commentEx w15:paraId="4B4942B8" w15:done="0"/>
-  <w15:commentEx w15:paraId="58C0B276" w15:done="0"/>
-  <w15:commentEx w15:paraId="542E76A0" w15:done="0"/>
-  <w15:commentEx w15:paraId="36366309" w15:done="0"/>
-  <w15:commentEx w15:paraId="5694EF8A" w15:done="0"/>
-  <w15:commentEx w15:paraId="770D30AA" w15:done="0"/>
-  <w15:commentEx w15:paraId="0BD917C5" w15:done="0"/>
-  <w15:commentEx w15:paraId="23DC819D" w15:done="0"/>
-  <w15:commentEx w15:paraId="2B47AB35" w15:done="0"/>
-  <w15:commentEx w15:paraId="7EDF4727" w15:done="0"/>
-  <w15:commentEx w15:paraId="025C2990" w15:done="0"/>
-  <w15:commentEx w15:paraId="450AF231" w15:done="0"/>
-  <w15:commentEx w15:paraId="447429CF" w15:done="0"/>
-  <w15:commentEx w15:paraId="60C05B2F" w15:done="0"/>
-  <w15:commentEx w15:paraId="580B7028" w15:done="0"/>
-  <w15:commentEx w15:paraId="6C45E170" w15:done="0"/>
-  <w15:commentEx w15:paraId="3B1F55BE" w15:done="0"/>
-  <w15:commentEx w15:paraId="2F9A5758" w15:done="0"/>
-  <w15:commentEx w15:paraId="4EFA489C" w15:done="0"/>
-  <w15:commentEx w15:paraId="076AAD9F" w15:done="0"/>
-  <w15:commentEx w15:paraId="1D6E63E4" w15:done="0"/>
-  <w15:commentEx w15:paraId="3E535A5F" w15:done="0"/>
-  <w15:commentEx w15:paraId="3FC884EC" w15:done="0"/>
-  <w15:commentEx w15:paraId="39A51E73" w15:done="0"/>
-  <w15:commentEx w15:paraId="6DBF5393" w15:done="0"/>
-  <w15:commentEx w15:paraId="4A10822C" w15:done="0"/>
-  <w15:commentEx w15:paraId="08FB1A81" w15:done="0"/>
-  <w15:commentEx w15:paraId="2D9F0051" w15:done="0"/>
-  <w15:commentEx w15:paraId="5AC5B5C6" w15:done="0"/>
-  <w15:commentEx w15:paraId="70A97A6D" w15:done="0"/>
-  <w15:commentEx w15:paraId="38675A2F" w15:done="0"/>
-  <w15:commentEx w15:paraId="44955D6D" w15:done="0"/>
-  <w15:commentEx w15:paraId="1E3291F3" w15:done="0"/>
-  <w15:commentEx w15:paraId="3F504CAC" w15:done="0"/>
-  <w15:commentEx w15:paraId="34496DFA" w15:done="0"/>
-  <w15:commentEx w15:paraId="724CC29A" w15:done="0"/>
-  <w15:commentEx w15:paraId="087BD108" w15:done="0"/>
-  <w15:commentEx w15:paraId="33461784" w15:done="0"/>
-  <w15:commentEx w15:paraId="5923AB04" w15:done="0"/>
   <w15:commentEx w15:paraId="02E26F88" w15:done="1"/>
   <w15:commentEx w15:paraId="5F0629DB" w15:done="1"/>
   <w15:commentEx w15:paraId="285E258B" w15:done="1"/>
   <w15:commentEx w15:paraId="51BE0501" w15:done="1"/>
-  <w15:commentEx w15:paraId="123F0ABF" w15:done="0"/>
-  <w15:commentEx w15:paraId="7E7BD994" w15:done="0"/>
-  <w15:commentEx w15:paraId="23530AC1" w15:done="0"/>
-  <w15:commentEx w15:paraId="75084F30" w15:done="0"/>
-  <w15:commentEx w15:paraId="171CCB44" w15:done="0"/>
-  <w15:commentEx w15:paraId="26D0E2AF" w15:done="0"/>
+  <w15:commentEx w15:paraId="123F0ABF" w15:done="1"/>
+  <w15:commentEx w15:paraId="7E7BD994" w15:done="1"/>
+  <w15:commentEx w15:paraId="23530AC1" w15:done="1"/>
+  <w15:commentEx w15:paraId="75084F30" w15:done="1"/>
+  <w15:commentEx w15:paraId="171CCB44" w15:done="1"/>
+  <w15:commentEx w15:paraId="26D0E2AF" w15:done="1"/>
   <w15:commentEx w15:paraId="5AC99BFA" w15:done="0"/>
   <w15:commentEx w15:paraId="0321C247" w15:done="0"/>
   <w15:commentEx w15:paraId="22636AC2" w15:done="0"/>
@@ -42526,45 +36307,6 @@
 
 <file path=word/commentsExtensible.xml><?xml version="1.0" encoding="utf-8"?>
 <w16cex:commentsExtensible xmlns:wpc="http://schemas.microsoft.com/office/word/2010/wordprocessingCanvas" xmlns:cx="http://schemas.microsoft.com/office/drawing/2014/chartex" xmlns:cx1="http://schemas.microsoft.com/office/drawing/2015/9/8/chartex" xmlns:cx2="http://schemas.microsoft.com/office/drawing/2015/10/21/chartex" xmlns:cx3="http://schemas.microsoft.com/office/drawing/2016/5/9/chartex" xmlns:cx4="http://schemas.microsoft.com/office/drawing/2016/5/10/chartex" xmlns:cx5="http://schemas.microsoft.com/office/drawing/2016/5/11/chartex" xmlns:cx6="http://schemas.microsoft.com/office/drawing/2016/5/12/chartex" xmlns:cx7="http://schemas.microsoft.com/office/drawing/2016/5/13/chartex" xmlns:cx8="http://schemas.microsoft.com/office/drawing/2016/5/14/chartex" xmlns:mc="http://schemas.openxmlformats.org/markup-compatibility/2006" xmlns:aink="http://schemas.microsoft.com/office/drawing/2016/ink" xmlns:am3d="http://schemas.microsoft.com/office/drawing/2017/model3d" xmlns:o="urn:schemas-microsoft-com:office:office" xmlns:r="http://schemas.openxmlformats.org/officeDocument/2006/relationships" xmlns:m="http://schemas.openxmlformats.org/officeDocument/2006/math" xmlns:v="urn:schemas-microsoft-com:vml" xmlns:wp14="http://schemas.microsoft.com/office/word/2010/wordprocessingDrawing" xmlns:wp="http://schemas.openxmlformats.org/drawingml/2006/wordprocessingDrawing" xmlns:w10="urn:schemas-microsoft-com:office:word" xmlns:w="http://schemas.openxmlformats.org/wordprocessingml/2006/main" xmlns:w14="http://schemas.microsoft.com/office/word/2010/wordml" xmlns:w15="http://schemas.microsoft.com/office/word/2012/wordml" xmlns:w16cex="http://schemas.microsoft.com/office/word/2018/wordml/cex" xmlns:w16cid="http://schemas.microsoft.com/office/word/2016/wordml/cid" xmlns:w16="http://schemas.microsoft.com/office/word/2018/wordml" xmlns:w16se="http://schemas.microsoft.com/office/word/2015/wordml/symex" xmlns:wpg="http://schemas.microsoft.com/office/word/2010/wordprocessingGroup" xmlns:wpi="http://schemas.microsoft.com/office/word/2010/wordprocessingInk" xmlns:wne="http://schemas.microsoft.com/office/word/2006/wordml" xmlns:wps="http://schemas.microsoft.com/office/word/2010/wordprocessingShape" mc:Ignorable="w14 w15 w16se w16cid w16 w16cex wp14">
-  <w16cex:commentExtensible w16cex:durableId="23EEA083" w16cex:dateUtc="2021-03-06T23:44:00Z"/>
-  <w16cex:commentExtensible w16cex:durableId="23EEA0B0" w16cex:dateUtc="2021-03-06T23:45:00Z"/>
-  <w16cex:commentExtensible w16cex:durableId="23EEA0F3" w16cex:dateUtc="2021-03-06T23:46:00Z"/>
-  <w16cex:commentExtensible w16cex:durableId="23EE9F42" w16cex:dateUtc="2021-03-06T23:39:00Z"/>
-  <w16cex:commentExtensible w16cex:durableId="23EE9F5C" w16cex:dateUtc="2021-03-06T23:39:00Z"/>
-  <w16cex:commentExtensible w16cex:durableId="23EE9FB1" w16cex:dateUtc="2021-03-06T23:41:00Z"/>
-  <w16cex:commentExtensible w16cex:durableId="23EEA016" w16cex:dateUtc="2021-03-06T23:43:00Z"/>
-  <w16cex:commentExtensible w16cex:durableId="23EEA120" w16cex:dateUtc="2021-03-06T23:47:00Z"/>
-  <w16cex:commentExtensible w16cex:durableId="23EEA15C" w16cex:dateUtc="2021-03-06T23:48:00Z"/>
-  <w16cex:commentExtensible w16cex:durableId="23EEA194" w16cex:dateUtc="2021-03-06T23:49:00Z"/>
-  <w16cex:commentExtensible w16cex:durableId="23EEA1AA" w16cex:dateUtc="2021-03-06T23:49:00Z"/>
-  <w16cex:commentExtensible w16cex:durableId="23EEA1F2" w16cex:dateUtc="2021-03-06T23:50:00Z"/>
-  <w16cex:commentExtensible w16cex:durableId="23EEA226" w16cex:dateUtc="2021-03-06T23:51:00Z"/>
-  <w16cex:commentExtensible w16cex:durableId="23EEA246" w16cex:dateUtc="2021-03-06T23:52:00Z"/>
-  <w16cex:commentExtensible w16cex:durableId="23EEA284" w16cex:dateUtc="2021-03-06T23:53:00Z"/>
-  <w16cex:commentExtensible w16cex:durableId="23EEA2CB" w16cex:dateUtc="2021-03-06T23:54:00Z"/>
-  <w16cex:commentExtensible w16cex:durableId="23EEA2F5" w16cex:dateUtc="2021-03-06T23:55:00Z"/>
-  <w16cex:commentExtensible w16cex:durableId="23EEA345" w16cex:dateUtc="2021-03-06T23:56:00Z"/>
-  <w16cex:commentExtensible w16cex:durableId="23EEA36D" w16cex:dateUtc="2021-03-06T23:57:00Z"/>
-  <w16cex:commentExtensible w16cex:durableId="23EEA3A3" w16cex:dateUtc="2021-03-06T23:58:00Z"/>
-  <w16cex:commentExtensible w16cex:durableId="23EEA46B" w16cex:dateUtc="2021-03-07T00:01:00Z"/>
-  <w16cex:commentExtensible w16cex:durableId="23EEA4B3" w16cex:dateUtc="2021-03-07T00:02:00Z"/>
-  <w16cex:commentExtensible w16cex:durableId="23EEA69D" w16cex:dateUtc="2021-03-07T00:10:00Z"/>
-  <w16cex:commentExtensible w16cex:durableId="23EEA54A" w16cex:dateUtc="2021-03-07T00:05:00Z"/>
-  <w16cex:commentExtensible w16cex:durableId="23EEA5AE" w16cex:dateUtc="2021-03-07T00:06:00Z"/>
-  <w16cex:commentExtensible w16cex:durableId="23EEA5BD" w16cex:dateUtc="2021-03-07T00:07:00Z"/>
-  <w16cex:commentExtensible w16cex:durableId="23EEA723" w16cex:dateUtc="2021-03-07T00:13:00Z"/>
-  <w16cex:commentExtensible w16cex:durableId="23EEA6FE" w16cex:dateUtc="2021-03-07T00:12:00Z"/>
-  <w16cex:commentExtensible w16cex:durableId="23EEA7B2" w16cex:dateUtc="2021-03-07T00:15:00Z"/>
-  <w16cex:commentExtensible w16cex:durableId="23EEA796" w16cex:dateUtc="2021-03-07T00:15:00Z"/>
-  <w16cex:commentExtensible w16cex:durableId="23EEA7D3" w16cex:dateUtc="2021-03-07T00:16:00Z"/>
-  <w16cex:commentExtensible w16cex:durableId="23EEA80C" w16cex:dateUtc="2021-03-07T00:17:00Z"/>
-  <w16cex:commentExtensible w16cex:durableId="23EEA81F" w16cex:dateUtc="2021-03-07T00:17:00Z"/>
-  <w16cex:commentExtensible w16cex:durableId="23EEA8CC" w16cex:dateUtc="2021-03-07T00:20:00Z"/>
-  <w16cex:commentExtensible w16cex:durableId="23EEA927" w16cex:dateUtc="2021-03-07T00:21:00Z"/>
-  <w16cex:commentExtensible w16cex:durableId="23EEA950" w16cex:dateUtc="2021-03-07T00:22:00Z"/>
-  <w16cex:commentExtensible w16cex:durableId="23EEA99E" w16cex:dateUtc="2021-03-07T00:23:00Z"/>
-  <w16cex:commentExtensible w16cex:durableId="23EEA9E9" w16cex:dateUtc="2021-03-07T00:24:00Z"/>
-  <w16cex:commentExtensible w16cex:durableId="23EEAAC6" w16cex:dateUtc="2021-03-07T00:28:00Z"/>
   <w16cex:commentExtensible w16cex:durableId="23F129A0" w16cex:dateUtc="2021-03-08T21:54:00Z"/>
   <w16cex:commentExtensible w16cex:durableId="23F12A23" w16cex:dateUtc="2021-03-08T21:56:00Z"/>
   <w16cex:commentExtensible w16cex:durableId="23F12A5B" w16cex:dateUtc="2021-03-08T21:57:00Z"/>
@@ -42594,45 +36336,6 @@
 
 <file path=word/commentsIds.xml><?xml version="1.0" encoding="utf-8"?>
 <w16cid:commentsIds xmlns:wpc="http://schemas.microsoft.com/office/word/2010/wordprocessingCanvas" xmlns:cx="http://schemas.microsoft.com/office/drawing/2014/chartex" xmlns:cx1="http://schemas.microsoft.com/office/drawing/2015/9/8/chartex" xmlns:cx2="http://schemas.microsoft.com/office/drawing/2015/10/21/chartex" xmlns:cx3="http://schemas.microsoft.com/office/drawing/2016/5/9/chartex" xmlns:cx4="http://schemas.microsoft.com/office/drawing/2016/5/10/chartex" xmlns:cx5="http://schemas.microsoft.com/office/drawing/2016/5/11/chartex" xmlns:cx6="http://schemas.microsoft.com/office/drawing/2016/5/12/chartex" xmlns:cx7="http://schemas.microsoft.com/office/drawing/2016/5/13/chartex" xmlns:cx8="http://schemas.microsoft.com/office/drawing/2016/5/14/chartex" xmlns:mc="http://schemas.openxmlformats.org/markup-compatibility/2006" xmlns:aink="http://schemas.microsoft.com/office/drawing/2016/ink" xmlns:am3d="http://schemas.microsoft.com/office/drawing/2017/model3d" xmlns:o="urn:schemas-microsoft-com:office:office" xmlns:r="http://schemas.openxmlformats.org/officeDocument/2006/relationships" xmlns:m="http://schemas.openxmlformats.org/officeDocument/2006/math" xmlns:v="urn:schemas-microsoft-com:vml" xmlns:wp14="http://schemas.microsoft.com/office/word/2010/wordprocessingDrawing" xmlns:wp="http://schemas.openxmlformats.org/drawingml/2006/wordprocessingDrawing" xmlns:w10="urn:schemas-microsoft-com:office:word" xmlns:w="http://schemas.openxmlformats.org/wordprocessingml/2006/main" xmlns:w14="http://schemas.microsoft.com/office/word/2010/wordml" xmlns:w15="http://schemas.microsoft.com/office/word/2012/wordml" xmlns:w16cex="http://schemas.microsoft.com/office/word/2018/wordml/cex" xmlns:w16cid="http://schemas.microsoft.com/office/word/2016/wordml/cid" xmlns:w16="http://schemas.microsoft.com/office/word/2018/wordml" xmlns:w16se="http://schemas.microsoft.com/office/word/2015/wordml/symex" xmlns:wpg="http://schemas.microsoft.com/office/word/2010/wordprocessingGroup" xmlns:wpi="http://schemas.microsoft.com/office/word/2010/wordprocessingInk" xmlns:wne="http://schemas.microsoft.com/office/word/2006/wordml" xmlns:wps="http://schemas.microsoft.com/office/word/2010/wordprocessingShape" mc:Ignorable="w14 w15 w16se w16cid w16 w16cex wp14">
-  <w16cid:commentId w16cid:paraId="4B4942B8" w16cid:durableId="23EEA083"/>
-  <w16cid:commentId w16cid:paraId="58C0B276" w16cid:durableId="23EEA0B0"/>
-  <w16cid:commentId w16cid:paraId="542E76A0" w16cid:durableId="23EEA0F3"/>
-  <w16cid:commentId w16cid:paraId="36366309" w16cid:durableId="23EE9F42"/>
-  <w16cid:commentId w16cid:paraId="5694EF8A" w16cid:durableId="23EE9F5C"/>
-  <w16cid:commentId w16cid:paraId="770D30AA" w16cid:durableId="23EE9FB1"/>
-  <w16cid:commentId w16cid:paraId="0BD917C5" w16cid:durableId="23EEA016"/>
-  <w16cid:commentId w16cid:paraId="23DC819D" w16cid:durableId="23EEA120"/>
-  <w16cid:commentId w16cid:paraId="2B47AB35" w16cid:durableId="23EEA15C"/>
-  <w16cid:commentId w16cid:paraId="7EDF4727" w16cid:durableId="23EEA194"/>
-  <w16cid:commentId w16cid:paraId="025C2990" w16cid:durableId="23EEA1AA"/>
-  <w16cid:commentId w16cid:paraId="450AF231" w16cid:durableId="23EEA1F2"/>
-  <w16cid:commentId w16cid:paraId="447429CF" w16cid:durableId="23EEA226"/>
-  <w16cid:commentId w16cid:paraId="60C05B2F" w16cid:durableId="23EEA246"/>
-  <w16cid:commentId w16cid:paraId="580B7028" w16cid:durableId="23EEA284"/>
-  <w16cid:commentId w16cid:paraId="6C45E170" w16cid:durableId="23EEA2CB"/>
-  <w16cid:commentId w16cid:paraId="3B1F55BE" w16cid:durableId="23EEA2F5"/>
-  <w16cid:commentId w16cid:paraId="2F9A5758" w16cid:durableId="23EEA345"/>
-  <w16cid:commentId w16cid:paraId="4EFA489C" w16cid:durableId="23EEA36D"/>
-  <w16cid:commentId w16cid:paraId="076AAD9F" w16cid:durableId="23EEA3A3"/>
-  <w16cid:commentId w16cid:paraId="1D6E63E4" w16cid:durableId="23EEA46B"/>
-  <w16cid:commentId w16cid:paraId="3E535A5F" w16cid:durableId="23EEA4B3"/>
-  <w16cid:commentId w16cid:paraId="3FC884EC" w16cid:durableId="23EEA69D"/>
-  <w16cid:commentId w16cid:paraId="39A51E73" w16cid:durableId="23EEA54A"/>
-  <w16cid:commentId w16cid:paraId="6DBF5393" w16cid:durableId="23EEA5AE"/>
-  <w16cid:commentId w16cid:paraId="4A10822C" w16cid:durableId="23EEA5BD"/>
-  <w16cid:commentId w16cid:paraId="08FB1A81" w16cid:durableId="23EEA723"/>
-  <w16cid:commentId w16cid:paraId="2D9F0051" w16cid:durableId="23EEA6FE"/>
-  <w16cid:commentId w16cid:paraId="5AC5B5C6" w16cid:durableId="23EEA7B2"/>
-  <w16cid:commentId w16cid:paraId="70A97A6D" w16cid:durableId="23EEA796"/>
-  <w16cid:commentId w16cid:paraId="38675A2F" w16cid:durableId="23EEA7D3"/>
-  <w16cid:commentId w16cid:paraId="44955D6D" w16cid:durableId="23EEA80C"/>
-  <w16cid:commentId w16cid:paraId="1E3291F3" w16cid:durableId="23EEA81F"/>
-  <w16cid:commentId w16cid:paraId="3F504CAC" w16cid:durableId="23EEA8CC"/>
-  <w16cid:commentId w16cid:paraId="34496DFA" w16cid:durableId="23EEA927"/>
-  <w16cid:commentId w16cid:paraId="724CC29A" w16cid:durableId="23EEA950"/>
-  <w16cid:commentId w16cid:paraId="087BD108" w16cid:durableId="23EEA99E"/>
-  <w16cid:commentId w16cid:paraId="33461784" w16cid:durableId="23EEA9E9"/>
-  <w16cid:commentId w16cid:paraId="5923AB04" w16cid:durableId="23EEAAC6"/>
   <w16cid:commentId w16cid:paraId="02E26F88" w16cid:durableId="23F129A0"/>
   <w16cid:commentId w16cid:paraId="5F0629DB" w16cid:durableId="23F12A23"/>
   <w16cid:commentId w16cid:paraId="285E258B" w16cid:durableId="23F12A5B"/>
@@ -48209,6 +41912,9 @@
 <w15:people xmlns:wpc="http://schemas.microsoft.com/office/word/2010/wordprocessingCanvas" xmlns:cx="http://schemas.microsoft.com/office/drawing/2014/chartex" xmlns:cx1="http://schemas.microsoft.com/office/drawing/2015/9/8/chartex" xmlns:cx2="http://schemas.microsoft.com/office/drawing/2015/10/21/chartex" xmlns:cx3="http://schemas.microsoft.com/office/drawing/2016/5/9/chartex" xmlns:cx4="http://schemas.microsoft.com/office/drawing/2016/5/10/chartex" xmlns:cx5="http://schemas.microsoft.com/office/drawing/2016/5/11/chartex" xmlns:cx6="http://schemas.microsoft.com/office/drawing/2016/5/12/chartex" xmlns:cx7="http://schemas.microsoft.com/office/drawing/2016/5/13/chartex" xmlns:cx8="http://schemas.microsoft.com/office/drawing/2016/5/14/chartex" xmlns:mc="http://schemas.openxmlformats.org/markup-compatibility/2006" xmlns:aink="http://schemas.microsoft.com/office/drawing/2016/ink" xmlns:am3d="http://schemas.microsoft.com/office/drawing/2017/model3d" xmlns:o="urn:schemas-microsoft-com:office:office" xmlns:r="http://schemas.openxmlformats.org/officeDocument/2006/relationships" xmlns:m="http://schemas.openxmlformats.org/officeDocument/2006/math" xmlns:v="urn:schemas-microsoft-com:vml" xmlns:wp14="http://schemas.microsoft.com/office/word/2010/wordprocessingDrawing" xmlns:wp="http://schemas.openxmlformats.org/drawingml/2006/wordprocessingDrawing" xmlns:w10="urn:schemas-microsoft-com:office:word" xmlns:w="http://schemas.openxmlformats.org/wordprocessingml/2006/main" xmlns:w14="http://schemas.microsoft.com/office/word/2010/wordml" xmlns:w15="http://schemas.microsoft.com/office/word/2012/wordml" xmlns:w16cex="http://schemas.microsoft.com/office/word/2018/wordml/cex" xmlns:w16cid="http://schemas.microsoft.com/office/word/2016/wordml/cid" xmlns:w16="http://schemas.microsoft.com/office/word/2018/wordml" xmlns:w16se="http://schemas.microsoft.com/office/word/2015/wordml/symex" xmlns:wpg="http://schemas.microsoft.com/office/word/2010/wordprocessingGroup" xmlns:wpi="http://schemas.microsoft.com/office/word/2010/wordprocessingInk" xmlns:wne="http://schemas.microsoft.com/office/word/2006/wordml" xmlns:wps="http://schemas.microsoft.com/office/word/2010/wordprocessingShape" mc:Ignorable="w14 w15 w16se w16cid w16 w16cex wp14">
   <w15:person w15:author="Matthew Smith">
     <w15:presenceInfo w15:providerId="Windows Live" w15:userId="27567dfb2e76e056"/>
+  </w15:person>
+  <w15:person w15:author="David Clarke">
+    <w15:presenceInfo w15:providerId="None" w15:userId="David Clarke"/>
   </w15:person>
 </w15:people>
 </file>
@@ -48872,6 +42578,16 @@
       <w:szCs w:val="18"/>
     </w:rPr>
   </w:style>
+  <w:style w:type="paragraph" w:styleId="Revision">
+    <w:name w:val="Revision"/>
+    <w:hidden/>
+    <w:uiPriority w:val="99"/>
+    <w:semiHidden/>
+    <w:rsid w:val="00BF23DB"/>
+    <w:pPr>
+      <w:spacing w:after="0" w:line="240" w:lineRule="auto"/>
+    </w:pPr>
+  </w:style>
 </w:styles>
 </file>
 

--- a/A Pint and a Parmigiana - MS Review Chapter 2.docx
+++ b/A Pint and a Parmigiana - MS Review Chapter 2.docx
@@ -2848,18 +2848,73 @@
           <w:szCs w:val="24"/>
           <w:highlight w:val="yellow"/>
           <w:lang w:eastAsia="en-GB"/>
-          <w:rPrChange w:id="98" w:author="Matthew Smith" w:date="2021-03-08T23:25:00Z">
-            <w:rPr>
-              <w:rFonts w:ascii="Segoe UI" w:eastAsia="Times New Roman" w:hAnsi="Segoe UI" w:cs="Segoe UI"/>
-              <w:color w:val="24292E"/>
-              <w:sz w:val="24"/>
-              <w:szCs w:val="24"/>
-              <w:lang w:eastAsia="en-GB"/>
-            </w:rPr>
-          </w:rPrChange>
         </w:rPr>
         <w:t>I</w:t>
       </w:r>
+      <w:commentRangeStart w:id="98"/>
+      <w:r>
+        <w:rPr>
+          <w:rFonts w:ascii="Segoe UI" w:eastAsia="Times New Roman" w:hAnsi="Segoe UI" w:cs="Segoe UI"/>
+          <w:color w:val="24292E"/>
+          <w:sz w:val="24"/>
+          <w:szCs w:val="24"/>
+          <w:highlight w:val="yellow"/>
+          <w:lang w:eastAsia="en-GB"/>
+        </w:rPr>
+        <w:t xml:space="preserve"> would be surrounded with adulating workers</w:t>
+      </w:r>
+      <w:commentRangeEnd w:id="98"/>
+      <w:r>
+        <w:rPr>
+          <w:rStyle w:val="CommentReference"/>
+        </w:rPr>
+        <w:commentReference w:id="98"/>
+      </w:r>
+      <w:r>
+        <w:rPr>
+          <w:rFonts w:ascii="Segoe UI" w:eastAsia="Times New Roman" w:hAnsi="Segoe UI" w:cs="Segoe UI"/>
+          <w:color w:val="24292E"/>
+          <w:sz w:val="24"/>
+          <w:szCs w:val="24"/>
+          <w:lang w:eastAsia="en-GB"/>
+        </w:rPr>
+        <w:t xml:space="preserve">. In such a transient workplace, were there any people I recognised? I looked at the staff on the check-outs. Who were these strangers? Where was the magazine stacker Matthew Eton, the literary expert, Anthony </w:t>
+      </w:r>
+      <w:proofErr w:type="gramStart"/>
+      <w:r>
+        <w:rPr>
+          <w:rFonts w:ascii="Segoe UI" w:eastAsia="Times New Roman" w:hAnsi="Segoe UI" w:cs="Segoe UI"/>
+          <w:color w:val="24292E"/>
+          <w:sz w:val="24"/>
+          <w:szCs w:val="24"/>
+          <w:lang w:eastAsia="en-GB"/>
+        </w:rPr>
+        <w:t>Bailey</w:t>
+      </w:r>
+      <w:proofErr w:type="gramEnd"/>
+      <w:r>
+        <w:rPr>
+          <w:rFonts w:ascii="Segoe UI" w:eastAsia="Times New Roman" w:hAnsi="Segoe UI" w:cs="Segoe UI"/>
+          <w:color w:val="24292E"/>
+          <w:sz w:val="24"/>
+          <w:szCs w:val="24"/>
+          <w:lang w:eastAsia="en-GB"/>
+        </w:rPr>
+        <w:t xml:space="preserve"> or boss lady Wendy? More importantly, where was my home coming celebrations? ‘Ah shit, has no one told them!’ I thought, before heading over to the car magazine section.</w:t>
+      </w:r>
+    </w:p>
+    <w:p>
+      <w:pPr>
+        <w:shd w:val="clear" w:color="auto" w:fill="FFFFFF"/>
+        <w:spacing w:after="240" w:line="240" w:lineRule="auto"/>
+        <w:rPr>
+          <w:rFonts w:ascii="Segoe UI" w:eastAsia="Times New Roman" w:hAnsi="Segoe UI" w:cs="Segoe UI"/>
+          <w:color w:val="24292E"/>
+          <w:sz w:val="24"/>
+          <w:szCs w:val="24"/>
+          <w:lang w:eastAsia="en-GB"/>
+        </w:rPr>
+      </w:pPr>
       <w:commentRangeStart w:id="99"/>
       <w:r>
         <w:rPr>
@@ -2867,84 +2922,11 @@
           <w:color w:val="24292E"/>
           <w:sz w:val="24"/>
           <w:szCs w:val="24"/>
-          <w:highlight w:val="yellow"/>
-          <w:lang w:eastAsia="en-GB"/>
-          <w:rPrChange w:id="100" w:author="Matthew Smith" w:date="2021-03-08T23:25:00Z">
-            <w:rPr>
-              <w:rFonts w:ascii="Segoe UI" w:eastAsia="Times New Roman" w:hAnsi="Segoe UI" w:cs="Segoe UI"/>
-              <w:color w:val="24292E"/>
-              <w:sz w:val="24"/>
-              <w:szCs w:val="24"/>
-              <w:lang w:eastAsia="en-GB"/>
-            </w:rPr>
-          </w:rPrChange>
-        </w:rPr>
-        <w:t xml:space="preserve"> would be surrounded with adulating workers</w:t>
-      </w:r>
-      <w:commentRangeEnd w:id="99"/>
-      <w:r>
-        <w:rPr>
-          <w:rStyle w:val="CommentReference"/>
-        </w:rPr>
-        <w:commentReference w:id="99"/>
-      </w:r>
-      <w:r>
-        <w:rPr>
-          <w:rFonts w:ascii="Segoe UI" w:eastAsia="Times New Roman" w:hAnsi="Segoe UI" w:cs="Segoe UI"/>
-          <w:color w:val="24292E"/>
-          <w:sz w:val="24"/>
-          <w:szCs w:val="24"/>
-          <w:lang w:eastAsia="en-GB"/>
-        </w:rPr>
-        <w:t xml:space="preserve">. In such a transient workplace, were there any people I recognised? I looked at the staff on the check-outs. Who were these strangers? Where was the magazine stacker Matthew Eton, the literary expert, Anthony </w:t>
-      </w:r>
-      <w:proofErr w:type="gramStart"/>
-      <w:r>
-        <w:rPr>
-          <w:rFonts w:ascii="Segoe UI" w:eastAsia="Times New Roman" w:hAnsi="Segoe UI" w:cs="Segoe UI"/>
-          <w:color w:val="24292E"/>
-          <w:sz w:val="24"/>
-          <w:szCs w:val="24"/>
-          <w:lang w:eastAsia="en-GB"/>
-        </w:rPr>
-        <w:t>Bailey</w:t>
-      </w:r>
-      <w:proofErr w:type="gramEnd"/>
-      <w:r>
-        <w:rPr>
-          <w:rFonts w:ascii="Segoe UI" w:eastAsia="Times New Roman" w:hAnsi="Segoe UI" w:cs="Segoe UI"/>
-          <w:color w:val="24292E"/>
-          <w:sz w:val="24"/>
-          <w:szCs w:val="24"/>
-          <w:lang w:eastAsia="en-GB"/>
-        </w:rPr>
-        <w:t xml:space="preserve"> or boss lady Wendy? More importantly, where was my home coming celebrations? ‘Ah shit, has no one told them!’ I thought, before heading over to the car magazine section.</w:t>
-      </w:r>
-    </w:p>
-    <w:p>
-      <w:pPr>
-        <w:shd w:val="clear" w:color="auto" w:fill="FFFFFF"/>
-        <w:spacing w:after="240" w:line="240" w:lineRule="auto"/>
-        <w:rPr>
-          <w:rFonts w:ascii="Segoe UI" w:eastAsia="Times New Roman" w:hAnsi="Segoe UI" w:cs="Segoe UI"/>
-          <w:color w:val="24292E"/>
-          <w:sz w:val="24"/>
-          <w:szCs w:val="24"/>
-          <w:lang w:eastAsia="en-GB"/>
-        </w:rPr>
-      </w:pPr>
-      <w:commentRangeStart w:id="101"/>
-      <w:r>
-        <w:rPr>
-          <w:rFonts w:ascii="Segoe UI" w:eastAsia="Times New Roman" w:hAnsi="Segoe UI" w:cs="Segoe UI"/>
-          <w:color w:val="24292E"/>
-          <w:sz w:val="24"/>
-          <w:szCs w:val="24"/>
           <w:lang w:eastAsia="en-GB"/>
         </w:rPr>
         <w:t xml:space="preserve">Even though I wasn’t a car enthusiast, I admired cars. They were relatable things that </w:t>
       </w:r>
-      <w:ins w:id="102" w:author="Matthew Smith" w:date="2021-03-08T23:26:00Z">
+      <w:ins w:id="100" w:author="Matthew Smith" w:date="2021-03-08T23:26:00Z">
         <w:r>
           <w:rPr>
             <w:rFonts w:ascii="Segoe UI" w:eastAsia="Times New Roman" w:hAnsi="Segoe UI" w:cs="Segoe UI"/>
@@ -2966,6 +2948,60 @@
         </w:rPr>
         <w:t>my family appreciated. As I skimmed the final pages of Car magazine, I looked up at the departure information screen. The gate for Emirates flight to Sydney, Australia, via Dubai, was opening. Which gate? Yep, found it. It was now a matter of leaving the comfort of the shops and walking a long way to the arse end of the airport.</w:t>
       </w:r>
+      <w:commentRangeEnd w:id="99"/>
+      <w:r>
+        <w:rPr>
+          <w:rStyle w:val="CommentReference"/>
+        </w:rPr>
+        <w:commentReference w:id="99"/>
+      </w:r>
+    </w:p>
+    <w:p>
+      <w:pPr>
+        <w:shd w:val="clear" w:color="auto" w:fill="FFFFFF"/>
+        <w:spacing w:after="240" w:line="240" w:lineRule="auto"/>
+        <w:rPr>
+          <w:rFonts w:ascii="Segoe UI" w:eastAsia="Times New Roman" w:hAnsi="Segoe UI" w:cs="Segoe UI"/>
+          <w:color w:val="24292E"/>
+          <w:sz w:val="24"/>
+          <w:szCs w:val="24"/>
+          <w:lang w:eastAsia="en-GB"/>
+        </w:rPr>
+      </w:pPr>
+      <w:r>
+        <w:rPr>
+          <w:rFonts w:ascii="Segoe UI" w:eastAsia="Times New Roman" w:hAnsi="Segoe UI" w:cs="Segoe UI"/>
+          <w:color w:val="24292E"/>
+          <w:sz w:val="24"/>
+          <w:szCs w:val="24"/>
+          <w:lang w:eastAsia="en-GB"/>
+        </w:rPr>
+        <w:t>I could see the queue for the Emirates gate from a comfortable distance away. It was a good 50 people deep already. There were plenty of folk confined to the jail-like emirates gate waiting area. As I walked to the end of the queue, I took a good look at my soon to be flight neighbours. What I wasn’t expecting was to see anyone recognisable. ‘Was that?’, my brain wasn’t firing on all cylinders. It took a while to put the faces to names. In this case to a popular name in Birmingham music. Bloody hell, it’s Moseley’s finest, Ocean Colour Scene. A "back in the day" band that signalled memories of drinking unhealthy amounts of alcohol, hitting the dance floor &amp; positioning traffic cones on monuments. Good times? Questionable, but the tunes that accompanied those days in the late 90s were bloody awesome. Maybe this journey would be special, given Ocean Colour Scene’s presence.</w:t>
+      </w:r>
+    </w:p>
+    <w:p>
+      <w:pPr>
+        <w:shd w:val="clear" w:color="auto" w:fill="FFFFFF"/>
+        <w:spacing w:after="240" w:line="240" w:lineRule="auto"/>
+        <w:rPr>
+          <w:rFonts w:ascii="Segoe UI" w:eastAsia="Times New Roman" w:hAnsi="Segoe UI" w:cs="Segoe UI"/>
+          <w:color w:val="24292E"/>
+          <w:sz w:val="24"/>
+          <w:szCs w:val="24"/>
+          <w:lang w:eastAsia="en-GB"/>
+        </w:rPr>
+      </w:pPr>
+      <w:commentRangeStart w:id="101"/>
+      <w:r>
+        <w:rPr>
+          <w:rFonts w:ascii="Segoe UI" w:eastAsia="Times New Roman" w:hAnsi="Segoe UI" w:cs="Segoe UI"/>
+          <w:color w:val="24292E"/>
+          <w:sz w:val="24"/>
+          <w:szCs w:val="24"/>
+          <w:lang w:eastAsia="en-GB"/>
+        </w:rPr>
+        <w:t>As</w:t>
+      </w:r>
       <w:commentRangeEnd w:id="101"/>
       <w:r>
         <w:rPr>
@@ -2973,60 +3009,6 @@
         </w:rPr>
         <w:commentReference w:id="101"/>
       </w:r>
-    </w:p>
-    <w:p>
-      <w:pPr>
-        <w:shd w:val="clear" w:color="auto" w:fill="FFFFFF"/>
-        <w:spacing w:after="240" w:line="240" w:lineRule="auto"/>
-        <w:rPr>
-          <w:rFonts w:ascii="Segoe UI" w:eastAsia="Times New Roman" w:hAnsi="Segoe UI" w:cs="Segoe UI"/>
-          <w:color w:val="24292E"/>
-          <w:sz w:val="24"/>
-          <w:szCs w:val="24"/>
-          <w:lang w:eastAsia="en-GB"/>
-        </w:rPr>
-      </w:pPr>
-      <w:r>
-        <w:rPr>
-          <w:rFonts w:ascii="Segoe UI" w:eastAsia="Times New Roman" w:hAnsi="Segoe UI" w:cs="Segoe UI"/>
-          <w:color w:val="24292E"/>
-          <w:sz w:val="24"/>
-          <w:szCs w:val="24"/>
-          <w:lang w:eastAsia="en-GB"/>
-        </w:rPr>
-        <w:t>I could see the queue for the Emirates gate from a comfortable distance away. It was a good 50 people deep already. There were plenty of folk confined to the jail-like emirates gate waiting area. As I walked to the end of the queue, I took a good look at my soon to be flight neighbours. What I wasn’t expecting was to see anyone recognisable. ‘Was that?’, my brain wasn’t firing on all cylinders. It took a while to put the faces to names. In this case to a popular name in Birmingham music. Bloody hell, it’s Moseley’s finest, Ocean Colour Scene. A "back in the day" band that signalled memories of drinking unhealthy amounts of alcohol, hitting the dance floor &amp; positioning traffic cones on monuments. Good times? Questionable, but the tunes that accompanied those days in the late 90s were bloody awesome. Maybe this journey would be special, given Ocean Colour Scene’s presence.</w:t>
-      </w:r>
-    </w:p>
-    <w:p>
-      <w:pPr>
-        <w:shd w:val="clear" w:color="auto" w:fill="FFFFFF"/>
-        <w:spacing w:after="240" w:line="240" w:lineRule="auto"/>
-        <w:rPr>
-          <w:rFonts w:ascii="Segoe UI" w:eastAsia="Times New Roman" w:hAnsi="Segoe UI" w:cs="Segoe UI"/>
-          <w:color w:val="24292E"/>
-          <w:sz w:val="24"/>
-          <w:szCs w:val="24"/>
-          <w:lang w:eastAsia="en-GB"/>
-        </w:rPr>
-      </w:pPr>
-      <w:commentRangeStart w:id="103"/>
-      <w:r>
-        <w:rPr>
-          <w:rFonts w:ascii="Segoe UI" w:eastAsia="Times New Roman" w:hAnsi="Segoe UI" w:cs="Segoe UI"/>
-          <w:color w:val="24292E"/>
-          <w:sz w:val="24"/>
-          <w:szCs w:val="24"/>
-          <w:lang w:eastAsia="en-GB"/>
-        </w:rPr>
-        <w:t>As</w:t>
-      </w:r>
-      <w:commentRangeEnd w:id="103"/>
-      <w:r>
-        <w:rPr>
-          <w:rStyle w:val="CommentReference"/>
-        </w:rPr>
-        <w:commentReference w:id="103"/>
-      </w:r>
       <w:r>
         <w:rPr>
           <w:rFonts w:ascii="Segoe UI" w:eastAsia="Times New Roman" w:hAnsi="Segoe UI" w:cs="Segoe UI"/>
@@ -3037,8 +3019,8 @@
         </w:rPr>
         <w:t xml:space="preserve"> I waited patiently in the queue I peered out through the huge, bright departure gate windows. I knew the plane was going to be big, given the distance it was to travel, but nothing prepared me for the scale of the Emirates A380. It was the </w:t>
       </w:r>
-      <w:commentRangeStart w:id="104"/>
-      <w:ins w:id="105" w:author="Matthew Smith" w:date="2021-03-08T23:29:00Z">
+      <w:commentRangeStart w:id="102"/>
+      <w:ins w:id="103" w:author="Matthew Smith" w:date="2021-03-08T23:29:00Z">
         <w:r>
           <w:rPr>
             <w:rFonts w:ascii="Segoe UI" w:eastAsia="Times New Roman" w:hAnsi="Segoe UI" w:cs="Segoe UI"/>
@@ -3050,7 +3032,7 @@
           <w:t>B</w:t>
         </w:r>
       </w:ins>
-      <w:del w:id="106" w:author="Matthew Smith" w:date="2021-03-08T23:29:00Z">
+      <w:del w:id="104" w:author="Matthew Smith" w:date="2021-03-08T23:29:00Z">
         <w:r>
           <w:rPr>
             <w:rFonts w:ascii="Segoe UI" w:eastAsia="Times New Roman" w:hAnsi="Segoe UI" w:cs="Segoe UI"/>
@@ -3072,7 +3054,7 @@
         </w:rPr>
         <w:t xml:space="preserve">ig </w:t>
       </w:r>
-      <w:ins w:id="107" w:author="Matthew Smith" w:date="2021-03-08T23:29:00Z">
+      <w:ins w:id="105" w:author="Matthew Smith" w:date="2021-03-08T23:29:00Z">
         <w:r>
           <w:rPr>
             <w:rFonts w:ascii="Segoe UI" w:eastAsia="Times New Roman" w:hAnsi="Segoe UI" w:cs="Segoe UI"/>
@@ -3084,7 +3066,7 @@
           <w:t>F</w:t>
         </w:r>
       </w:ins>
-      <w:del w:id="108" w:author="Matthew Smith" w:date="2021-03-08T23:29:00Z">
+      <w:del w:id="106" w:author="Matthew Smith" w:date="2021-03-08T23:29:00Z">
         <w:r>
           <w:rPr>
             <w:rFonts w:ascii="Segoe UI" w:eastAsia="Times New Roman" w:hAnsi="Segoe UI" w:cs="Segoe UI"/>
@@ -3106,12 +3088,12 @@
         </w:rPr>
         <w:t>oot monster truck</w:t>
       </w:r>
-      <w:commentRangeEnd w:id="104"/>
+      <w:commentRangeEnd w:id="102"/>
       <w:r>
         <w:rPr>
           <w:rStyle w:val="CommentReference"/>
         </w:rPr>
-        <w:commentReference w:id="104"/>
+        <w:commentReference w:id="102"/>
       </w:r>
       <w:r>
         <w:rPr>
@@ -3168,7 +3150,7 @@
         </w:rPr>
         <w:t xml:space="preserve"> and tanned business suits. Being a parochial Brummie lad, I stared at the elegant, foreign, yet smart attire of the crew. Thankfully, </w:t>
       </w:r>
-      <w:commentRangeStart w:id="109"/>
+      <w:commentRangeStart w:id="107"/>
       <w:r>
         <w:rPr>
           <w:rFonts w:ascii="Segoe UI" w:eastAsia="Times New Roman" w:hAnsi="Segoe UI" w:cs="Segoe UI"/>
@@ -3179,12 +3161,12 @@
         </w:rPr>
         <w:t>after a flick of the head I regained my composure.</w:t>
       </w:r>
-      <w:commentRangeEnd w:id="109"/>
+      <w:commentRangeEnd w:id="107"/>
       <w:r>
         <w:rPr>
           <w:rStyle w:val="CommentReference"/>
         </w:rPr>
-        <w:commentReference w:id="109"/>
+        <w:commentReference w:id="107"/>
       </w:r>
       <w:r>
         <w:rPr>
@@ -3242,7 +3224,7 @@
         </w:rPr>
         <w:t xml:space="preserve">It was a time to get comfortable and aware of my surroundings. Having a weak bladder and a thirst for beer, I needed eyes on bathroom and kitchen locations. Dubai was a good 8-hour journey ahead. I wanted it to be stress free, with as much entertainment time that my brain could possibly process. One thing I love about long haul flights, apart from the video entertainment, is the free-ness of everything. </w:t>
       </w:r>
-      <w:ins w:id="110" w:author="Matthew Smith" w:date="2021-03-08T23:33:00Z">
+      <w:ins w:id="108" w:author="Matthew Smith" w:date="2021-03-08T23:33:00Z">
         <w:r>
           <w:rPr>
             <w:rFonts w:ascii="Segoe UI" w:eastAsia="Times New Roman" w:hAnsi="Segoe UI" w:cs="Segoe UI"/>
@@ -3254,7 +3236,7 @@
           <w:t xml:space="preserve">The </w:t>
         </w:r>
       </w:ins>
-      <w:del w:id="111" w:author="Matthew Smith" w:date="2021-03-08T23:33:00Z">
+      <w:del w:id="109" w:author="Matthew Smith" w:date="2021-03-08T23:33:00Z">
         <w:r>
           <w:rPr>
             <w:rFonts w:ascii="Segoe UI" w:eastAsia="Times New Roman" w:hAnsi="Segoe UI" w:cs="Segoe UI"/>
@@ -3266,7 +3248,7 @@
           <w:delText>S</w:delText>
         </w:r>
       </w:del>
-      <w:ins w:id="112" w:author="Matthew Smith" w:date="2021-03-08T23:33:00Z">
+      <w:ins w:id="110" w:author="Matthew Smith" w:date="2021-03-08T23:33:00Z">
         <w:r>
           <w:rPr>
             <w:rFonts w:ascii="Segoe UI" w:eastAsia="Times New Roman" w:hAnsi="Segoe UI" w:cs="Segoe UI"/>
@@ -3288,7 +3270,7 @@
         </w:rPr>
         <w:t>pace may</w:t>
       </w:r>
-      <w:ins w:id="113" w:author="Matthew Smith" w:date="2021-03-08T23:33:00Z">
+      <w:ins w:id="111" w:author="Matthew Smith" w:date="2021-03-08T23:33:00Z">
         <w:r>
           <w:rPr>
             <w:rFonts w:ascii="Segoe UI" w:eastAsia="Times New Roman" w:hAnsi="Segoe UI" w:cs="Segoe UI"/>
@@ -3310,7 +3292,7 @@
         </w:rPr>
         <w:t>be</w:t>
       </w:r>
-      <w:ins w:id="114" w:author="Matthew Smith" w:date="2021-03-08T23:33:00Z">
+      <w:ins w:id="112" w:author="Matthew Smith" w:date="2021-03-08T23:33:00Z">
         <w:r>
           <w:rPr>
             <w:rFonts w:ascii="Segoe UI" w:eastAsia="Times New Roman" w:hAnsi="Segoe UI" w:cs="Segoe UI"/>
@@ -3332,7 +3314,7 @@
         </w:rPr>
         <w:t xml:space="preserve"> tight by the standards we are used to in everyday life</w:t>
       </w:r>
-      <w:ins w:id="115" w:author="Matthew Smith" w:date="2021-03-08T23:33:00Z">
+      <w:ins w:id="113" w:author="Matthew Smith" w:date="2021-03-08T23:33:00Z">
         <w:r>
           <w:rPr>
             <w:rFonts w:ascii="Segoe UI" w:eastAsia="Times New Roman" w:hAnsi="Segoe UI" w:cs="Segoe UI"/>
@@ -3344,7 +3326,7 @@
           <w:t>, but</w:t>
         </w:r>
       </w:ins>
-      <w:del w:id="116" w:author="Matthew Smith" w:date="2021-03-08T23:33:00Z">
+      <w:del w:id="114" w:author="Matthew Smith" w:date="2021-03-08T23:33:00Z">
         <w:r>
           <w:rPr>
             <w:rFonts w:ascii="Segoe UI" w:eastAsia="Times New Roman" w:hAnsi="Segoe UI" w:cs="Segoe UI"/>
@@ -3356,7 +3338,7 @@
           <w:delText>. B</w:delText>
         </w:r>
       </w:del>
-      <w:ins w:id="117" w:author="Matthew Smith" w:date="2021-03-08T23:33:00Z">
+      <w:ins w:id="115" w:author="Matthew Smith" w:date="2021-03-08T23:33:00Z">
         <w:r>
           <w:rPr>
             <w:rFonts w:ascii="Segoe UI" w:eastAsia="Times New Roman" w:hAnsi="Segoe UI" w:cs="Segoe UI"/>
@@ -3378,7 +3360,7 @@
         </w:rPr>
         <w:t xml:space="preserve">y aircraft standards, this plane’s cabin room was huge. </w:t>
       </w:r>
-      <w:del w:id="118" w:author="Matthew Smith" w:date="2021-03-08T23:33:00Z">
+      <w:del w:id="116" w:author="Matthew Smith" w:date="2021-03-08T23:33:00Z">
         <w:r>
           <w:rPr>
             <w:rFonts w:ascii="Segoe UI" w:eastAsia="Times New Roman" w:hAnsi="Segoe UI" w:cs="Segoe UI"/>
@@ -3390,7 +3372,7 @@
           <w:delText>What was</w:delText>
         </w:r>
       </w:del>
-      <w:ins w:id="119" w:author="Matthew Smith" w:date="2021-03-08T23:33:00Z">
+      <w:ins w:id="117" w:author="Matthew Smith" w:date="2021-03-08T23:33:00Z">
         <w:r>
           <w:rPr>
             <w:rFonts w:ascii="Segoe UI" w:eastAsia="Times New Roman" w:hAnsi="Segoe UI" w:cs="Segoe UI"/>
@@ -3480,7 +3462,7 @@
         </w:rPr>
         <w:t xml:space="preserve">I was buckled up and ready to go. After a surge from the engines, a climb to cruising altitude and with seat belt signs turned off, I looked around me. People were staring at their in-flight entertainment systems like zombies watching a documentary about autopsies. I sat back down and </w:t>
       </w:r>
-      <w:del w:id="120" w:author="Matthew Smith" w:date="2021-03-08T23:36:00Z">
+      <w:del w:id="118" w:author="Matthew Smith" w:date="2021-03-08T23:36:00Z">
         <w:r>
           <w:rPr>
             <w:rFonts w:ascii="Segoe UI" w:eastAsia="Times New Roman" w:hAnsi="Segoe UI" w:cs="Segoe UI"/>
@@ -3492,7 +3474,7 @@
           <w:delText xml:space="preserve">"do as the Romans do", absorbed the swathe </w:delText>
         </w:r>
       </w:del>
-      <w:ins w:id="121" w:author="Matthew Smith" w:date="2021-03-08T23:36:00Z">
+      <w:ins w:id="119" w:author="Matthew Smith" w:date="2021-03-08T23:36:00Z">
         <w:r>
           <w:rPr>
             <w:rFonts w:ascii="Segoe UI" w:eastAsia="Times New Roman" w:hAnsi="Segoe UI" w:cs="Segoe UI"/>
@@ -3504,7 +3486,7 @@
           <w:t xml:space="preserve">immersed myself in the </w:t>
         </w:r>
       </w:ins>
-      <w:del w:id="122" w:author="Matthew Smith" w:date="2021-03-08T23:36:00Z">
+      <w:del w:id="120" w:author="Matthew Smith" w:date="2021-03-08T23:36:00Z">
         <w:r>
           <w:rPr>
             <w:rFonts w:ascii="Segoe UI" w:eastAsia="Times New Roman" w:hAnsi="Segoe UI" w:cs="Segoe UI"/>
@@ -3572,19 +3554,7 @@
         </w:rPr>
         <w:t xml:space="preserve">I climbed the stairs. What I didn’t realise as I got to the first floor was the size of the bar. The draught selection was a </w:t>
       </w:r>
-      <w:del w:id="123" w:author="Matthew Smith" w:date="2021-03-08T23:38:00Z">
-        <w:r>
-          <w:rPr>
-            <w:rFonts w:ascii="Segoe UI" w:eastAsia="Times New Roman" w:hAnsi="Segoe UI" w:cs="Segoe UI"/>
-            <w:color w:val="24292E"/>
-            <w:sz w:val="24"/>
-            <w:szCs w:val="24"/>
-            <w:lang w:eastAsia="en-GB"/>
-          </w:rPr>
-          <w:delText>magnificient</w:delText>
-        </w:r>
-      </w:del>
-      <w:ins w:id="124" w:author="Matthew Smith" w:date="2021-03-08T23:38:00Z">
+      <w:ins w:id="121" w:author="Matthew Smith" w:date="2021-03-08T23:38:00Z">
         <w:r>
           <w:rPr>
             <w:rFonts w:ascii="Segoe UI" w:eastAsia="Times New Roman" w:hAnsi="Segoe UI" w:cs="Segoe UI"/>
@@ -3604,31 +3574,9 @@
           <w:szCs w:val="24"/>
           <w:lang w:eastAsia="en-GB"/>
         </w:rPr>
-        <w:t xml:space="preserve"> medley of </w:t>
-      </w:r>
-      <w:del w:id="125" w:author="Matthew Smith" w:date="2021-03-08T23:38:00Z">
-        <w:r>
-          <w:rPr>
-            <w:rFonts w:ascii="Segoe UI" w:eastAsia="Times New Roman" w:hAnsi="Segoe UI" w:cs="Segoe UI"/>
-            <w:color w:val="24292E"/>
-            <w:sz w:val="24"/>
-            <w:szCs w:val="24"/>
-            <w:lang w:eastAsia="en-GB"/>
-          </w:rPr>
-          <w:delText xml:space="preserve">worldly </w:delText>
-        </w:r>
-      </w:del>
-      <w:r>
-        <w:rPr>
-          <w:rFonts w:ascii="Segoe UI" w:eastAsia="Times New Roman" w:hAnsi="Segoe UI" w:cs="Segoe UI"/>
-          <w:color w:val="24292E"/>
-          <w:sz w:val="24"/>
-          <w:szCs w:val="24"/>
-          <w:lang w:eastAsia="en-GB"/>
-        </w:rPr>
-        <w:t>alcoholic beverages</w:t>
-      </w:r>
-      <w:ins w:id="126" w:author="Matthew Smith" w:date="2021-03-08T23:38:00Z">
+        <w:t xml:space="preserve"> medley of alcoholic beverages</w:t>
+      </w:r>
+      <w:ins w:id="122" w:author="Matthew Smith" w:date="2021-03-08T23:38:00Z">
         <w:r>
           <w:rPr>
             <w:rFonts w:ascii="Segoe UI" w:eastAsia="Times New Roman" w:hAnsi="Segoe UI" w:cs="Segoe UI"/>
@@ -3693,7 +3641,7 @@
         </w:rPr>
         <w:t>A staff member escorted me to the lounge behind the bar. I quizzically looked at the large living space. "Is that a sofa all for me?", I said. I was handed a remote control. I bemusedly looked at the device, "what.</w:t>
       </w:r>
-      <w:ins w:id="127" w:author="Matthew Smith" w:date="2021-03-08T23:38:00Z">
+      <w:ins w:id="123" w:author="Matthew Smith" w:date="2021-03-08T23:38:00Z">
         <w:r>
           <w:rPr>
             <w:rFonts w:ascii="Segoe UI" w:eastAsia="Times New Roman" w:hAnsi="Segoe UI" w:cs="Segoe UI"/>
@@ -3715,7 +3663,7 @@
         </w:rPr>
         <w:t>.</w:t>
       </w:r>
-      <w:ins w:id="128" w:author="Matthew Smith" w:date="2021-03-08T23:38:00Z">
+      <w:ins w:id="124" w:author="Matthew Smith" w:date="2021-03-08T23:38:00Z">
         <w:r>
           <w:rPr>
             <w:rFonts w:ascii="Segoe UI" w:eastAsia="Times New Roman" w:hAnsi="Segoe UI" w:cs="Segoe UI"/>
@@ -3737,7 +3685,7 @@
         </w:rPr>
         <w:t xml:space="preserve">", I turned to behold the large, widescreen TV that lay before me. I sat back, my body soaked into the large, </w:t>
       </w:r>
-      <w:del w:id="129" w:author="Matthew Smith" w:date="2021-03-08T23:38:00Z">
+      <w:del w:id="125" w:author="Matthew Smith" w:date="2021-03-08T23:38:00Z">
         <w:r>
           <w:rPr>
             <w:rFonts w:ascii="Segoe UI" w:eastAsia="Times New Roman" w:hAnsi="Segoe UI" w:cs="Segoe UI"/>
@@ -3749,7 +3697,7 @@
           <w:delText>sumptous</w:delText>
         </w:r>
       </w:del>
-      <w:ins w:id="130" w:author="Matthew Smith" w:date="2021-03-08T23:38:00Z">
+      <w:ins w:id="126" w:author="Matthew Smith" w:date="2021-03-08T23:38:00Z">
         <w:r>
           <w:rPr>
             <w:rFonts w:ascii="Segoe UI" w:eastAsia="Times New Roman" w:hAnsi="Segoe UI" w:cs="Segoe UI"/>
@@ -3815,7 +3763,7 @@
         </w:rPr>
         <w:t xml:space="preserve"> the hymn sheet of channels was presented. It was then I saw the Xtreme Sports Channel, the </w:t>
       </w:r>
-      <w:del w:id="131" w:author="Matthew Smith" w:date="2021-03-08T23:39:00Z">
+      <w:del w:id="127" w:author="Matthew Smith" w:date="2021-03-08T23:39:00Z">
         <w:r>
           <w:rPr>
             <w:rFonts w:ascii="Segoe UI" w:eastAsia="Times New Roman" w:hAnsi="Segoe UI" w:cs="Segoe UI"/>
@@ -3827,7 +3775,7 @@
           <w:delText>pinaccle</w:delText>
         </w:r>
       </w:del>
-      <w:ins w:id="132" w:author="Matthew Smith" w:date="2021-03-08T23:39:00Z">
+      <w:ins w:id="128" w:author="Matthew Smith" w:date="2021-03-08T23:39:00Z">
         <w:r>
           <w:rPr>
             <w:rFonts w:ascii="Segoe UI" w:eastAsia="Times New Roman" w:hAnsi="Segoe UI" w:cs="Segoe UI"/>
@@ -3872,7 +3820,7 @@
         </w:rPr>
         <w:t xml:space="preserve">I placed the controller down and wiped the tears of joy from my eyes. I reached for a generous helping of savoury snacks followed by a slow measure of Guinness. The cool, smooth, roasty tones of my drink complemented the roasty notes of the nuts. I lay there, content as a pig in </w:t>
       </w:r>
-      <w:del w:id="133" w:author="Matthew Smith" w:date="2021-03-08T23:39:00Z">
+      <w:del w:id="129" w:author="Matthew Smith" w:date="2021-03-08T23:39:00Z">
         <w:r>
           <w:rPr>
             <w:rFonts w:ascii="Segoe UI" w:eastAsia="Times New Roman" w:hAnsi="Segoe UI" w:cs="Segoe UI"/>
@@ -3917,7 +3865,7 @@
         </w:rPr>
         <w:t xml:space="preserve">I made it back to the concourse for a lethargic wander. It wasn’t the most comfortable of walks, lugging around an onboard suitcase, wearing winterwears. As I walked on, I saw what can only be described as posh, indoor sun loungers: Long, leather covered seating. The loungers I initially saw were all taken by forty-winkers. I walked on, staggering more so than walking, my brain experiencing a dull fuzz that I couldn't shake. It was then, as what happens when you least expect it, when I saw them. I looked to the heavens and said a thank you as </w:t>
       </w:r>
-      <w:del w:id="134" w:author="Matthew Smith" w:date="2021-03-08T23:40:00Z">
+      <w:del w:id="130" w:author="Matthew Smith" w:date="2021-03-08T23:40:00Z">
         <w:r>
           <w:rPr>
             <w:rFonts w:ascii="Segoe UI" w:eastAsia="Times New Roman" w:hAnsi="Segoe UI" w:cs="Segoe UI"/>
@@ -3939,7 +3887,7 @@
         </w:rPr>
         <w:t>my eyes</w:t>
       </w:r>
-      <w:ins w:id="135" w:author="Matthew Smith" w:date="2021-03-08T23:40:00Z">
+      <w:ins w:id="131" w:author="Matthew Smith" w:date="2021-03-08T23:40:00Z">
         <w:r>
           <w:rPr>
             <w:rFonts w:ascii="Segoe UI" w:eastAsia="Times New Roman" w:hAnsi="Segoe UI" w:cs="Segoe UI"/>
@@ -3961,7 +3909,7 @@
         </w:rPr>
         <w:t xml:space="preserve"> </w:t>
       </w:r>
-      <w:ins w:id="136" w:author="Matthew Smith" w:date="2021-03-08T23:40:00Z">
+      <w:ins w:id="132" w:author="Matthew Smith" w:date="2021-03-08T23:40:00Z">
         <w:r>
           <w:rPr>
             <w:rFonts w:ascii="Segoe UI" w:eastAsia="Times New Roman" w:hAnsi="Segoe UI" w:cs="Segoe UI"/>
@@ -3973,7 +3921,7 @@
           <w:t xml:space="preserve">some </w:t>
         </w:r>
       </w:ins>
-      <w:del w:id="137" w:author="Matthew Smith" w:date="2021-03-08T23:40:00Z">
+      <w:del w:id="133" w:author="Matthew Smith" w:date="2021-03-08T23:40:00Z">
         <w:r>
           <w:rPr>
             <w:rFonts w:ascii="Segoe UI" w:eastAsia="Times New Roman" w:hAnsi="Segoe UI" w:cs="Segoe UI"/>
@@ -4018,7 +3966,7 @@
         </w:rPr>
         <w:t>I literally leapt onto the bed</w:t>
       </w:r>
-      <w:ins w:id="138" w:author="Matthew Smith" w:date="2021-03-08T23:40:00Z">
+      <w:ins w:id="134" w:author="Matthew Smith" w:date="2021-03-08T23:40:00Z">
         <w:r>
           <w:rPr>
             <w:rFonts w:ascii="Segoe UI" w:eastAsia="Times New Roman" w:hAnsi="Segoe UI" w:cs="Segoe UI"/>
@@ -4030,7 +3978,7 @@
           <w:t>-</w:t>
         </w:r>
       </w:ins>
-      <w:del w:id="139" w:author="Matthew Smith" w:date="2021-03-08T23:40:00Z">
+      <w:del w:id="135" w:author="Matthew Smith" w:date="2021-03-08T23:40:00Z">
         <w:r>
           <w:rPr>
             <w:rFonts w:ascii="Segoe UI" w:eastAsia="Times New Roman" w:hAnsi="Segoe UI" w:cs="Segoe UI"/>
@@ -4052,7 +4000,7 @@
         </w:rPr>
         <w:t xml:space="preserve">like structure and tried to get comfy. After much faffing I </w:t>
       </w:r>
-      <w:del w:id="140" w:author="Matthew Smith" w:date="2021-03-08T23:40:00Z">
+      <w:del w:id="136" w:author="Matthew Smith" w:date="2021-03-08T23:40:00Z">
         <w:r>
           <w:rPr>
             <w:rFonts w:ascii="Segoe UI" w:eastAsia="Times New Roman" w:hAnsi="Segoe UI" w:cs="Segoe UI"/>
@@ -4074,7 +4022,7 @@
         </w:rPr>
         <w:t xml:space="preserve">contorted </w:t>
       </w:r>
-      <w:ins w:id="141" w:author="Matthew Smith" w:date="2021-03-08T23:40:00Z">
+      <w:ins w:id="137" w:author="Matthew Smith" w:date="2021-03-08T23:40:00Z">
         <w:r>
           <w:rPr>
             <w:rFonts w:ascii="Segoe UI" w:eastAsia="Times New Roman" w:hAnsi="Segoe UI" w:cs="Segoe UI"/>
@@ -4118,7 +4066,7 @@
         </w:rPr>
         <w:t xml:space="preserve"> I couldn't stop </w:t>
       </w:r>
-      <w:ins w:id="142" w:author="Matthew Smith" w:date="2021-03-08T23:41:00Z">
+      <w:ins w:id="138" w:author="Matthew Smith" w:date="2021-03-08T23:41:00Z">
         <w:r>
           <w:rPr>
             <w:rFonts w:ascii="Segoe UI" w:eastAsia="Times New Roman" w:hAnsi="Segoe UI" w:cs="Segoe UI"/>
@@ -4130,7 +4078,7 @@
           <w:t>my</w:t>
         </w:r>
       </w:ins>
-      <w:del w:id="143" w:author="Matthew Smith" w:date="2021-03-08T23:41:00Z">
+      <w:del w:id="139" w:author="Matthew Smith" w:date="2021-03-08T23:41:00Z">
         <w:r>
           <w:rPr>
             <w:rFonts w:ascii="Segoe UI" w:eastAsia="Times New Roman" w:hAnsi="Segoe UI" w:cs="Segoe UI"/>
@@ -4152,7 +4100,7 @@
         </w:rPr>
         <w:t xml:space="preserve"> mind racing. The mind can be a cruel beast. The battle between excitement and tiredness is one I </w:t>
       </w:r>
-      <w:commentRangeStart w:id="144"/>
+      <w:commentRangeStart w:id="140"/>
       <w:r>
         <w:rPr>
           <w:rFonts w:ascii="Segoe UI" w:eastAsia="Times New Roman" w:hAnsi="Segoe UI" w:cs="Segoe UI"/>
@@ -4163,12 +4111,12 @@
         </w:rPr>
         <w:t>reminisce of</w:t>
       </w:r>
-      <w:commentRangeEnd w:id="144"/>
+      <w:commentRangeEnd w:id="140"/>
       <w:r>
         <w:rPr>
           <w:rStyle w:val="CommentReference"/>
         </w:rPr>
-        <w:commentReference w:id="144"/>
+        <w:commentReference w:id="140"/>
       </w:r>
       <w:r>
         <w:rPr>
@@ -4225,7 +4173,7 @@
         </w:rPr>
         <w:t xml:space="preserve">I thought about moving from the comfy </w:t>
       </w:r>
-      <w:commentRangeStart w:id="145"/>
+      <w:commentRangeStart w:id="141"/>
       <w:r>
         <w:rPr>
           <w:rFonts w:ascii="Segoe UI" w:eastAsia="Times New Roman" w:hAnsi="Segoe UI" w:cs="Segoe UI"/>
@@ -4236,12 +4184,12 @@
         </w:rPr>
         <w:t>lounger</w:t>
       </w:r>
-      <w:commentRangeEnd w:id="145"/>
+      <w:commentRangeEnd w:id="141"/>
       <w:r>
         <w:rPr>
           <w:rStyle w:val="CommentReference"/>
         </w:rPr>
-        <w:commentReference w:id="145"/>
+        <w:commentReference w:id="141"/>
       </w:r>
       <w:r>
         <w:rPr>
@@ -4253,7 +4201,7 @@
         </w:rPr>
         <w:t xml:space="preserve">, but </w:t>
       </w:r>
-      <w:ins w:id="146" w:author="Matthew Smith" w:date="2021-03-08T23:42:00Z">
+      <w:ins w:id="142" w:author="Matthew Smith" w:date="2021-03-08T23:42:00Z">
         <w:r>
           <w:rPr>
             <w:rFonts w:ascii="Segoe UI" w:eastAsia="Times New Roman" w:hAnsi="Segoe UI" w:cs="Segoe UI"/>
@@ -4275,7 +4223,7 @@
         </w:rPr>
         <w:t xml:space="preserve">where? Wherever I chose to sleep, restless shut eye would result. My thoughts changed from sleep to staying awake. What was the best legal high to bring </w:t>
       </w:r>
-      <w:del w:id="147" w:author="Matthew Smith" w:date="2021-03-08T23:42:00Z">
+      <w:del w:id="143" w:author="Matthew Smith" w:date="2021-03-08T23:42:00Z">
         <w:r>
           <w:rPr>
             <w:rFonts w:ascii="Segoe UI" w:eastAsia="Times New Roman" w:hAnsi="Segoe UI" w:cs="Segoe UI"/>
@@ -4287,7 +4235,7 @@
           <w:delText>coherance</w:delText>
         </w:r>
       </w:del>
-      <w:ins w:id="148" w:author="Matthew Smith" w:date="2021-03-08T23:42:00Z">
+      <w:ins w:id="144" w:author="Matthew Smith" w:date="2021-03-08T23:42:00Z">
         <w:r>
           <w:rPr>
             <w:rFonts w:ascii="Segoe UI" w:eastAsia="Times New Roman" w:hAnsi="Segoe UI" w:cs="Segoe UI"/>
@@ -4309,7 +4257,7 @@
         </w:rPr>
         <w:t xml:space="preserve"> back? Caffeine. Costa Coffee was a welcoming, but quiet environment thanks to the time in the morning. Thankfully there was a fresh-faced barista operating the espresso machine. I sat with the piping hot, frothy coffee on the table. I slowly looked around at the moodily lit, empty cafe. With one hand clasping the saucer and the other lifting the coffee mug, I slowly consumed the flat white. Euphoria was instant. The brief hit was worth the money, but the lasting </w:t>
       </w:r>
-      <w:del w:id="149" w:author="Matthew Smith" w:date="2021-03-08T23:42:00Z">
+      <w:del w:id="145" w:author="Matthew Smith" w:date="2021-03-08T23:42:00Z">
         <w:r>
           <w:rPr>
             <w:rFonts w:ascii="Segoe UI" w:eastAsia="Times New Roman" w:hAnsi="Segoe UI" w:cs="Segoe UI"/>
@@ -4321,7 +4269,7 @@
           <w:delText>coherance</w:delText>
         </w:r>
       </w:del>
-      <w:ins w:id="150" w:author="Matthew Smith" w:date="2021-03-08T23:42:00Z">
+      <w:ins w:id="146" w:author="Matthew Smith" w:date="2021-03-08T23:42:00Z">
         <w:r>
           <w:rPr>
             <w:rFonts w:ascii="Segoe UI" w:eastAsia="Times New Roman" w:hAnsi="Segoe UI" w:cs="Segoe UI"/>
@@ -4354,7 +4302,7 @@
         </w:rPr>
         <w:t xml:space="preserve">as </w:t>
       </w:r>
-      <w:ins w:id="151" w:author="Matthew Smith" w:date="2021-03-08T23:43:00Z">
+      <w:ins w:id="147" w:author="Matthew Smith" w:date="2021-03-08T23:43:00Z">
         <w:r>
           <w:rPr>
             <w:rFonts w:ascii="Segoe UI" w:eastAsia="Times New Roman" w:hAnsi="Segoe UI" w:cs="Segoe UI"/>
@@ -4387,7 +4335,7 @@
         </w:rPr>
         <w:t>expected</w:t>
       </w:r>
-      <w:ins w:id="152" w:author="Matthew Smith" w:date="2021-03-08T23:43:00Z">
+      <w:ins w:id="148" w:author="Matthew Smith" w:date="2021-03-08T23:43:00Z">
         <w:r>
           <w:rPr>
             <w:rFonts w:ascii="Segoe UI" w:eastAsia="Times New Roman" w:hAnsi="Segoe UI" w:cs="Segoe UI"/>
@@ -4521,7 +4469,7 @@
         </w:rPr>
         <w:t xml:space="preserve">After reading what </w:t>
       </w:r>
-      <w:del w:id="153" w:author="Matthew Smith" w:date="2021-03-08T23:43:00Z">
+      <w:del w:id="149" w:author="Matthew Smith" w:date="2021-03-08T23:43:00Z">
         <w:r>
           <w:rPr>
             <w:rFonts w:ascii="Segoe UI" w:eastAsia="Times New Roman" w:hAnsi="Segoe UI" w:cs="Segoe UI"/>
@@ -4533,7 +4481,7 @@
           <w:delText xml:space="preserve">appeared </w:delText>
         </w:r>
       </w:del>
-      <w:ins w:id="154" w:author="Matthew Smith" w:date="2021-03-08T23:43:00Z">
+      <w:ins w:id="150" w:author="Matthew Smith" w:date="2021-03-08T23:43:00Z">
         <w:r>
           <w:rPr>
             <w:rFonts w:ascii="Segoe UI" w:eastAsia="Times New Roman" w:hAnsi="Segoe UI" w:cs="Segoe UI"/>
@@ -4565,7 +4513,7 @@
         </w:rPr>
         <w:t>to be</w:t>
       </w:r>
-      <w:del w:id="155" w:author="Matthew Smith" w:date="2021-03-08T23:43:00Z">
+      <w:del w:id="151" w:author="Matthew Smith" w:date="2021-03-08T23:43:00Z">
         <w:r>
           <w:rPr>
             <w:rFonts w:ascii="Segoe UI" w:eastAsia="Times New Roman" w:hAnsi="Segoe UI" w:cs="Segoe UI"/>
@@ -4587,7 +4535,7 @@
         </w:rPr>
         <w:t xml:space="preserve"> every car magazine in the Dubai Airport, I waited in a large queue at the Emirates departure gate. </w:t>
       </w:r>
-      <w:commentRangeStart w:id="156"/>
+      <w:commentRangeStart w:id="152"/>
       <w:r>
         <w:rPr>
           <w:rFonts w:ascii="Segoe UI" w:eastAsia="Times New Roman" w:hAnsi="Segoe UI" w:cs="Segoe UI"/>
@@ -4598,7 +4546,7 @@
         </w:rPr>
         <w:t xml:space="preserve">Like orderly ants we entered the </w:t>
       </w:r>
-      <w:del w:id="157" w:author="Matthew Smith" w:date="2021-03-08T23:43:00Z">
+      <w:del w:id="153" w:author="Matthew Smith" w:date="2021-03-08T23:43:00Z">
         <w:r>
           <w:rPr>
             <w:rFonts w:ascii="Segoe UI" w:eastAsia="Times New Roman" w:hAnsi="Segoe UI" w:cs="Segoe UI"/>
@@ -4620,7 +4568,7 @@
         </w:rPr>
         <w:t>business, first and standard class chambers</w:t>
       </w:r>
-      <w:ins w:id="158" w:author="Matthew Smith" w:date="2021-03-08T23:43:00Z">
+      <w:ins w:id="154" w:author="Matthew Smith" w:date="2021-03-08T23:43:00Z">
         <w:r>
           <w:rPr>
             <w:rFonts w:ascii="Segoe UI" w:eastAsia="Times New Roman" w:hAnsi="Segoe UI" w:cs="Segoe UI"/>
@@ -4632,7 +4580,7 @@
           <w:t xml:space="preserve"> </w:t>
         </w:r>
       </w:ins>
-      <w:ins w:id="159" w:author="Matthew Smith" w:date="2021-03-08T23:44:00Z">
+      <w:ins w:id="155" w:author="Matthew Smith" w:date="2021-03-08T23:44:00Z">
         <w:r>
           <w:rPr>
             <w:rFonts w:ascii="Segoe UI" w:eastAsia="Times New Roman" w:hAnsi="Segoe UI" w:cs="Segoe UI"/>
@@ -4644,7 +4592,7 @@
           <w:t xml:space="preserve">of our </w:t>
         </w:r>
       </w:ins>
-      <w:ins w:id="160" w:author="Matthew Smith" w:date="2021-03-08T23:43:00Z">
+      <w:ins w:id="156" w:author="Matthew Smith" w:date="2021-03-08T23:43:00Z">
         <w:r>
           <w:rPr>
             <w:rFonts w:ascii="Segoe UI" w:eastAsia="Times New Roman" w:hAnsi="Segoe UI" w:cs="Segoe UI"/>
@@ -4656,7 +4604,7 @@
           <w:t>colon</w:t>
         </w:r>
       </w:ins>
-      <w:ins w:id="161" w:author="Matthew Smith" w:date="2021-03-08T23:44:00Z">
+      <w:ins w:id="157" w:author="Matthew Smith" w:date="2021-03-08T23:44:00Z">
         <w:r>
           <w:rPr>
             <w:rFonts w:ascii="Segoe UI" w:eastAsia="Times New Roman" w:hAnsi="Segoe UI" w:cs="Segoe UI"/>
@@ -4667,12 +4615,12 @@
           </w:rPr>
           <w:t>y</w:t>
         </w:r>
-        <w:commentRangeEnd w:id="156"/>
+        <w:commentRangeEnd w:id="152"/>
         <w:r>
           <w:rPr>
             <w:rStyle w:val="CommentReference"/>
           </w:rPr>
-          <w:commentReference w:id="156"/>
+          <w:commentReference w:id="152"/>
         </w:r>
       </w:ins>
       <w:r>
@@ -4707,7 +4655,7 @@
         </w:rPr>
         <w:t xml:space="preserve"> and re-acquainted myself with the onboard entertainment unit. As I lifted the controller and hit the on button, I </w:t>
       </w:r>
-      <w:del w:id="162" w:author="Matthew Smith" w:date="2021-03-08T23:44:00Z">
+      <w:del w:id="158" w:author="Matthew Smith" w:date="2021-03-08T23:44:00Z">
         <w:r>
           <w:rPr>
             <w:rFonts w:ascii="Segoe UI" w:eastAsia="Times New Roman" w:hAnsi="Segoe UI" w:cs="Segoe UI"/>
@@ -4719,7 +4667,7 @@
           <w:delText>talked to</w:delText>
         </w:r>
       </w:del>
-      <w:ins w:id="163" w:author="Matthew Smith" w:date="2021-03-08T23:44:00Z">
+      <w:ins w:id="159" w:author="Matthew Smith" w:date="2021-03-08T23:44:00Z">
         <w:r>
           <w:rPr>
             <w:rFonts w:ascii="Segoe UI" w:eastAsia="Times New Roman" w:hAnsi="Segoe UI" w:cs="Segoe UI"/>
@@ -4741,7 +4689,7 @@
         </w:rPr>
         <w:t xml:space="preserve"> it intimately, ‘</w:t>
       </w:r>
-      <w:ins w:id="164" w:author="Matthew Smith" w:date="2021-03-08T23:45:00Z">
+      <w:ins w:id="160" w:author="Matthew Smith" w:date="2021-03-08T23:45:00Z">
         <w:r>
           <w:rPr>
             <w:rFonts w:ascii="Segoe UI" w:eastAsia="Times New Roman" w:hAnsi="Segoe UI" w:cs="Segoe UI"/>
@@ -4753,7 +4701,7 @@
           <w:t xml:space="preserve">So, </w:t>
         </w:r>
       </w:ins>
-      <w:del w:id="165" w:author="Matthew Smith" w:date="2021-03-08T23:45:00Z">
+      <w:del w:id="161" w:author="Matthew Smith" w:date="2021-03-08T23:45:00Z">
         <w:r>
           <w:rPr>
             <w:rFonts w:ascii="Segoe UI" w:eastAsia="Times New Roman" w:hAnsi="Segoe UI" w:cs="Segoe UI"/>
@@ -4765,7 +4713,7 @@
           <w:delText>W</w:delText>
         </w:r>
       </w:del>
-      <w:ins w:id="166" w:author="Matthew Smith" w:date="2021-03-08T23:45:00Z">
+      <w:ins w:id="162" w:author="Matthew Smith" w:date="2021-03-08T23:45:00Z">
         <w:r>
           <w:rPr>
             <w:rFonts w:ascii="Segoe UI" w:eastAsia="Times New Roman" w:hAnsi="Segoe UI" w:cs="Segoe UI"/>
@@ -36132,7 +36080,7 @@
       </w:r>
     </w:p>
   </w:comment>
-  <w:comment w:id="99" w:author="Matthew Smith" w:date="2021-03-08T23:25:00Z" w:initials="MS">
+  <w:comment w:id="98" w:author="Matthew Smith" w:date="2021-03-08T23:25:00Z" w:initials="MS">
     <w:p>
       <w:pPr>
         <w:pStyle w:val="CommentText"/>
@@ -36148,7 +36096,7 @@
       </w:r>
     </w:p>
   </w:comment>
-  <w:comment w:id="101" w:author="Matthew Smith" w:date="2021-03-08T23:27:00Z" w:initials="MS">
+  <w:comment w:id="99" w:author="Matthew Smith" w:date="2021-03-08T23:27:00Z" w:initials="MS">
     <w:p>
       <w:pPr>
         <w:pStyle w:val="CommentText"/>
@@ -36169,7 +36117,7 @@
       <w:proofErr w:type="spellEnd"/>
     </w:p>
   </w:comment>
-  <w:comment w:id="103" w:author="Matthew Smith" w:date="2021-03-08T23:34:00Z" w:initials="MS">
+  <w:comment w:id="101" w:author="Matthew Smith" w:date="2021-03-08T23:34:00Z" w:initials="MS">
     <w:p>
       <w:pPr>
         <w:pStyle w:val="CommentText"/>
@@ -36185,7 +36133,7 @@
       </w:r>
     </w:p>
   </w:comment>
-  <w:comment w:id="104" w:author="Matthew Smith" w:date="2021-03-08T23:30:00Z" w:initials="MS">
+  <w:comment w:id="102" w:author="Matthew Smith" w:date="2021-03-08T23:30:00Z" w:initials="MS">
     <w:p>
       <w:pPr>
         <w:pStyle w:val="CommentText"/>
@@ -36209,7 +36157,7 @@
       </w:r>
     </w:p>
   </w:comment>
-  <w:comment w:id="109" w:author="Matthew Smith" w:date="2021-03-08T23:32:00Z" w:initials="MS">
+  <w:comment w:id="107" w:author="Matthew Smith" w:date="2021-03-08T23:32:00Z" w:initials="MS">
     <w:p>
       <w:pPr>
         <w:pStyle w:val="CommentText"/>
@@ -36225,7 +36173,7 @@
       </w:r>
     </w:p>
   </w:comment>
-  <w:comment w:id="144" w:author="Matthew Smith" w:date="2021-03-08T23:41:00Z" w:initials="MS">
+  <w:comment w:id="140" w:author="Matthew Smith" w:date="2021-03-08T23:41:00Z" w:initials="MS">
     <w:p>
       <w:pPr>
         <w:pStyle w:val="CommentText"/>
@@ -36241,7 +36189,7 @@
       </w:r>
     </w:p>
   </w:comment>
-  <w:comment w:id="145" w:author="Matthew Smith" w:date="2021-03-08T23:42:00Z" w:initials="MS">
+  <w:comment w:id="141" w:author="Matthew Smith" w:date="2021-03-08T23:42:00Z" w:initials="MS">
     <w:p>
       <w:pPr>
         <w:pStyle w:val="CommentText"/>
@@ -36257,7 +36205,7 @@
       </w:r>
     </w:p>
   </w:comment>
-  <w:comment w:id="156" w:author="Matthew Smith" w:date="2021-03-08T23:44:00Z" w:initials="MS">
+  <w:comment w:id="152" w:author="Matthew Smith" w:date="2021-03-08T23:44:00Z" w:initials="MS">
     <w:p>
       <w:pPr>
         <w:pStyle w:val="CommentText"/>
@@ -36288,19 +36236,19 @@
   <w15:commentEx w15:paraId="75084F30" w15:done="1"/>
   <w15:commentEx w15:paraId="171CCB44" w15:done="1"/>
   <w15:commentEx w15:paraId="26D0E2AF" w15:done="1"/>
-  <w15:commentEx w15:paraId="5AC99BFA" w15:done="0"/>
-  <w15:commentEx w15:paraId="0321C247" w15:done="0"/>
-  <w15:commentEx w15:paraId="22636AC2" w15:done="0"/>
-  <w15:commentEx w15:paraId="2FD77D4C" w15:done="0"/>
-  <w15:commentEx w15:paraId="658ACA4A" w15:done="0"/>
-  <w15:commentEx w15:paraId="0C5180BC" w15:done="0"/>
-  <w15:commentEx w15:paraId="09F711D9" w15:done="0"/>
-  <w15:commentEx w15:paraId="04FEF5BD" w15:done="0"/>
+  <w15:commentEx w15:paraId="5AC99BFA" w15:done="1"/>
+  <w15:commentEx w15:paraId="0321C247" w15:done="1"/>
+  <w15:commentEx w15:paraId="22636AC2" w15:done="1"/>
+  <w15:commentEx w15:paraId="2FD77D4C" w15:done="1"/>
+  <w15:commentEx w15:paraId="658ACA4A" w15:done="1"/>
+  <w15:commentEx w15:paraId="0C5180BC" w15:done="1"/>
+  <w15:commentEx w15:paraId="09F711D9" w15:done="1"/>
+  <w15:commentEx w15:paraId="04FEF5BD" w15:done="1"/>
   <w15:commentEx w15:paraId="7494F95E" w15:done="0"/>
   <w15:commentEx w15:paraId="1D86E474" w15:done="0"/>
   <w15:commentEx w15:paraId="05DAC90A" w15:done="0"/>
-  <w15:commentEx w15:paraId="50D68318" w15:done="0"/>
-  <w15:commentEx w15:paraId="30256C78" w15:done="0"/>
+  <w15:commentEx w15:paraId="50D68318" w15:done="1"/>
+  <w15:commentEx w15:paraId="30256C78" w15:done="1"/>
   <w15:commentEx w15:paraId="3EFEC64D" w15:done="0"/>
 </w15:commentsEx>
 </file>
